--- a/docs/DM CW2 - Report.docx
+++ b/docs/DM CW2 - Report.docx
@@ -695,6 +695,7 @@
                 <w:u w:val="none"/>
               </w:rPr>
             </w:pPr>
+            <w:proofErr w:type="spellStart"/>
             <w:r>
               <w:rPr>
                 <w:rFonts w:ascii="Calibri" w:eastAsia="Calibri" w:hAnsi="Calibri" w:cs="Calibri"/>
@@ -705,6 +706,7 @@
               </w:rPr>
               <w:t>pricetracker.sql</w:t>
             </w:r>
+            <w:proofErr w:type="spellEnd"/>
           </w:p>
         </w:tc>
       </w:tr>
@@ -751,6 +753,7 @@
                 <w:u w:val="none"/>
               </w:rPr>
             </w:pPr>
+            <w:proofErr w:type="spellStart"/>
             <w:r>
               <w:rPr>
                 <w:rFonts w:ascii="Calibri" w:eastAsia="Calibri" w:hAnsi="Calibri" w:cs="Calibri"/>
@@ -759,7 +762,18 @@
                 <w:szCs w:val="24"/>
                 <w:u w:val="none"/>
               </w:rPr>
-              <w:t>Github Repository</w:t>
+              <w:t>Github</w:t>
+            </w:r>
+            <w:proofErr w:type="spellEnd"/>
+            <w:r>
+              <w:rPr>
+                <w:rFonts w:ascii="Calibri" w:eastAsia="Calibri" w:hAnsi="Calibri" w:cs="Calibri"/>
+                <w:bCs/>
+                <w:sz w:val="24"/>
+                <w:szCs w:val="24"/>
+                <w:u w:val="none"/>
+              </w:rPr>
+              <w:t xml:space="preserve"> Repository</w:t>
             </w:r>
           </w:p>
         </w:tc>
@@ -877,7 +891,25 @@
             <w:sz w:val="24"/>
             <w:szCs w:val="24"/>
           </w:rPr>
-          <w:t>https://www.publicpackaging.com/</w:t>
+          <w:t>https://www.publicpa</w:t>
+        </w:r>
+        <w:r>
+          <w:rPr>
+            <w:rStyle w:val="Hyperlink"/>
+            <w:rFonts w:ascii="Calibri" w:hAnsi="Calibri" w:cs="Calibri"/>
+            <w:sz w:val="24"/>
+            <w:szCs w:val="24"/>
+          </w:rPr>
+          <w:t>c</w:t>
+        </w:r>
+        <w:r>
+          <w:rPr>
+            <w:rStyle w:val="Hyperlink"/>
+            <w:rFonts w:ascii="Calibri" w:hAnsi="Calibri" w:cs="Calibri"/>
+            <w:sz w:val="24"/>
+            <w:szCs w:val="24"/>
+          </w:rPr>
+          <w:t>kaging.com/</w:t>
         </w:r>
       </w:hyperlink>
       <w:r>
@@ -923,16 +955,18 @@
           <w:numId w:val="9"/>
         </w:numPr>
         <w:spacing w:line="360" w:lineRule="auto"/>
-        <w:rPr>
-          <w:u w:val="none"/>
-        </w:rPr>
-      </w:pPr>
-      <w:r>
-        <w:rPr>
-          <w:u w:val="none"/>
-        </w:rPr>
-        <w:t>"https://www.jsshoppu.com/showproducts/productid/4312336/cid/448063/laundry-cleaner-detergent-paper-tablet-pembersih-baju-%E6%B4%97%E8%A1%A3%E7%BA%B8-%E6%B3%A1%E6%B3%A1%E7%BA%B8/"</w:t>
-      </w:r>
+      </w:pPr>
+      <w:hyperlink r:id="rId10" w:history="1">
+        <w:r>
+          <w:rPr>
+            <w:rStyle w:val="Hyperlink"/>
+            <w:rFonts w:ascii="Calibri" w:hAnsi="Calibri" w:cs="Calibri"/>
+            <w:sz w:val="24"/>
+            <w:szCs w:val="24"/>
+          </w:rPr>
+          <w:t>https://www.publicpackaging.com/showproducts/productid/4312040/cid/448076/11pcs-foodgrade-silicone-kitchen-measuring-tools-ready-stock-measuring-spoon/</w:t>
+        </w:r>
+      </w:hyperlink>
     </w:p>
     <w:p>
       <w:pPr>
@@ -942,16 +976,18 @@
           <w:numId w:val="9"/>
         </w:numPr>
         <w:spacing w:line="360" w:lineRule="auto"/>
-        <w:rPr>
-          <w:u w:val="none"/>
-        </w:rPr>
-      </w:pPr>
-      <w:r>
-        <w:rPr>
-          <w:u w:val="none"/>
-        </w:rPr>
-        <w:t>"https://www.jsshoppu.com/showproducts/productid/4312047/cid/448063/seamless-wall-hanging-mop-hook-bathroom-broom-hanger-%E5%BC%BA%E5%8A%9B%E6%97%A0%E7%97%95%E6%8B%96%E6%8A%8A%E5%A4%B9-%E5%85%8D%E6%89%93%E5%AD%94%E6%8C%82%E6%89%AB%E6%8A%8A%E6%9E%B6-1-pc/</w:t>
-      </w:r>
+      </w:pPr>
+      <w:hyperlink r:id="rId11" w:history="1">
+        <w:r>
+          <w:rPr>
+            <w:rStyle w:val="Hyperlink"/>
+            <w:rFonts w:ascii="Calibri" w:hAnsi="Calibri" w:cs="Calibri"/>
+            <w:sz w:val="24"/>
+            <w:szCs w:val="24"/>
+          </w:rPr>
+          <w:t>https://www.publicpackaging.com/showproducts/productid/4312333/cid/448072/super-clean-gel-compound-cleaning-gel-jelly-dust-cleaning-70g%E5%8D%A4/</w:t>
+        </w:r>
+      </w:hyperlink>
     </w:p>
     <w:p>
       <w:pPr>
@@ -961,16 +997,18 @@
           <w:numId w:val="9"/>
         </w:numPr>
         <w:spacing w:line="360" w:lineRule="auto"/>
-        <w:rPr>
-          <w:u w:val="none"/>
-        </w:rPr>
-      </w:pPr>
-      <w:r>
-        <w:rPr>
-          <w:u w:val="none"/>
-        </w:rPr>
-        <w:t>"https://www.jsshoppu.com/showproducts/productid/4308930/cid/448063/simple-towel-hanger-towel-holder-pemegang-tuala-rak-tuala-%E6%AF%9B%E5%B7%BE%E6%9E%B6/"</w:t>
-      </w:r>
+      </w:pPr>
+      <w:hyperlink r:id="rId12" w:history="1">
+        <w:r>
+          <w:rPr>
+            <w:rStyle w:val="Hyperlink"/>
+            <w:rFonts w:ascii="Calibri" w:hAnsi="Calibri" w:cs="Calibri"/>
+            <w:sz w:val="24"/>
+            <w:szCs w:val="24"/>
+          </w:rPr>
+          <w:t>https://www.publicpackaging.com/showproducts/productid/4312382/cid/448073/dish-wash-pure-colour-pad-2-pcs-in-1-pack/</w:t>
+        </w:r>
+      </w:hyperlink>
     </w:p>
     <w:p>
       <w:pPr>
@@ -980,16 +1018,18 @@
           <w:numId w:val="9"/>
         </w:numPr>
         <w:spacing w:line="360" w:lineRule="auto"/>
-        <w:rPr>
-          <w:u w:val="none"/>
-        </w:rPr>
-      </w:pPr>
-      <w:r>
-        <w:rPr>
-          <w:u w:val="none"/>
-        </w:rPr>
-        <w:t>"https://www.jsshoppu.com/showproducts/productid/4308972/cid/448063/creative-2l-gradient-frosted-colorful-scale-straw-portable-water-bottle-%E6%B8%90%E5%8F%98%E8%89%B2%E7%A3%A8%E7%A0%82%E7%82%AB%E5%BD%A9%E5%88%BB%E5%BA%A6%E5%90%B8%E7%AE%A1%E4%BE%BF%E6%90%BA%E6%B0%B4%E7%93%B6/</w:t>
-      </w:r>
+      </w:pPr>
+      <w:hyperlink r:id="rId13" w:history="1">
+        <w:r>
+          <w:rPr>
+            <w:rStyle w:val="Hyperlink"/>
+            <w:rFonts w:ascii="Calibri" w:hAnsi="Calibri" w:cs="Calibri"/>
+            <w:sz w:val="24"/>
+            <w:szCs w:val="24"/>
+          </w:rPr>
+          <w:t>https://www.publicpackaging.com/showproducts/productid/4312283/cid/448072/creative-desktop-shake-lid-mini-trash-bin-%E5%88%9B%E6%84%8F%E6%A1%8C%E9%9D%A2%E6%91%87%E7%9B%96%E8%BF%B7%E4%BD%A0%E5%9E%83%E5%9C%BE%E6%A1%B6/</w:t>
+        </w:r>
+      </w:hyperlink>
     </w:p>
     <w:p>
       <w:pPr>
@@ -1000,12 +1040,23 @@
         </w:numPr>
         <w:spacing w:line="360" w:lineRule="auto"/>
       </w:pPr>
-      <w:r>
-        <w:rPr>
-          <w:u w:val="none"/>
-        </w:rPr>
-        <w:t>"https://www.jsshoppu.com/showproducts/productid/4312065/cid/448063/super-clean-gel-compound-cleaning-gel-jelly-dust-cleaning-80g%E5%8D%A4/"</w:t>
-      </w:r>
+      <w:hyperlink r:id="rId14" w:history="1">
+        <w:r>
+          <w:rPr>
+            <w:rStyle w:val="Hyperlink"/>
+            <w:rFonts w:ascii="Calibri" w:hAnsi="Calibri" w:cs="Calibri"/>
+            <w:sz w:val="24"/>
+            <w:szCs w:val="24"/>
+          </w:rPr>
+          <w:t>https://www.publicpackaging.com/showproducts/productid/4312254/cid/448073/kitchen-knife-3pcs-set-fruit-knife-pemotong-sayur-dadu-multi-slicer-%E6%B0%B4%E7%9A%AE%E6%B0%B4%E6%9E%9C%E5%88%80%E6%B2%BE%E6%9D%BF%E4%B8%89%E4%BB%B6%E5%A5%97/</w:t>
+        </w:r>
+      </w:hyperlink>
+    </w:p>
+    <w:p>
+      <w:pPr>
+        <w:pStyle w:val="ListParagraph"/>
+        <w:spacing w:line="360" w:lineRule="auto"/>
+      </w:pPr>
       <w:r>
         <w:rPr>
           <w:rFonts w:ascii="Calibri" w:hAnsi="Calibri" w:cs="Calibri"/>
@@ -1074,8 +1125,39 @@
           <w:szCs w:val="24"/>
           <w:u w:val="none"/>
         </w:rPr>
-        <w:t>cd /mnt/c/Users/Hp/Desktop/OneDrive\ -\ University\ of\ Southampton/Projects/Others/OnlinePromotionStoreTracker</w:t>
-      </w:r>
+        <w:t>cd /</w:t>
+      </w:r>
+      <w:proofErr w:type="spellStart"/>
+      <w:r>
+        <w:rPr>
+          <w:rFonts w:ascii="Calibri" w:hAnsi="Calibri" w:cs="Calibri"/>
+          <w:sz w:val="24"/>
+          <w:szCs w:val="24"/>
+          <w:u w:val="none"/>
+        </w:rPr>
+        <w:t>mnt</w:t>
+      </w:r>
+      <w:proofErr w:type="spellEnd"/>
+      <w:r>
+        <w:rPr>
+          <w:rFonts w:ascii="Calibri" w:hAnsi="Calibri" w:cs="Calibri"/>
+          <w:sz w:val="24"/>
+          <w:szCs w:val="24"/>
+          <w:u w:val="none"/>
+        </w:rPr>
+        <w:t>/c/Users/Hp/Desktop/OneDrive\ -\ University\ of\ Southampton/Projects/Others/</w:t>
+      </w:r>
+      <w:proofErr w:type="spellStart"/>
+      <w:r>
+        <w:rPr>
+          <w:rFonts w:ascii="Calibri" w:hAnsi="Calibri" w:cs="Calibri"/>
+          <w:sz w:val="24"/>
+          <w:szCs w:val="24"/>
+          <w:u w:val="none"/>
+        </w:rPr>
+        <w:t>OnlinePromotionStoreTracker</w:t>
+      </w:r>
+      <w:proofErr w:type="spellEnd"/>
       <w:r>
         <w:rPr>
           <w:rFonts w:ascii="Calibri" w:hAnsi="Calibri" w:cs="Calibri"/>
@@ -8497,6 +8579,7 @@
                 <w:u w:val="none"/>
               </w:rPr>
             </w:pPr>
+            <w:proofErr w:type="spellStart"/>
             <w:r>
               <w:rPr>
                 <w:rFonts w:ascii="Calibri" w:eastAsia="Times New Roman" w:hAnsi="Calibri" w:cs="Calibri"/>
@@ -8507,7 +8590,20 @@
                 <w:szCs w:val="24"/>
                 <w:u w:val="none"/>
               </w:rPr>
-              <w:t>Github Repository</w:t>
+              <w:t>Github</w:t>
+            </w:r>
+            <w:proofErr w:type="spellEnd"/>
+            <w:r>
+              <w:rPr>
+                <w:rFonts w:ascii="Calibri" w:eastAsia="Times New Roman" w:hAnsi="Calibri" w:cs="Calibri"/>
+                <w:b/>
+                <w:bCs/>
+                <w:color w:val="000000"/>
+                <w:sz w:val="24"/>
+                <w:szCs w:val="24"/>
+                <w:u w:val="none"/>
+              </w:rPr>
+              <w:t xml:space="preserve"> Repository</w:t>
             </w:r>
           </w:p>
         </w:tc>
@@ -9697,6 +9793,7 @@
           <w:u w:val="none"/>
         </w:rPr>
       </w:pPr>
+      <w:proofErr w:type="spellStart"/>
       <w:r>
         <w:rPr>
           <w:rFonts w:ascii="Calibri" w:hAnsi="Calibri" w:cs="Calibri"/>
@@ -9707,7 +9804,46 @@
           <w:highlight w:val="yellow"/>
           <w:u w:val="none"/>
         </w:rPr>
-        <w:t>Jiahui insert the database screenshot</w:t>
+        <w:t>Jiahui</w:t>
+      </w:r>
+      <w:proofErr w:type="spellEnd"/>
+      <w:r>
+        <w:rPr>
+          <w:rFonts w:ascii="Calibri" w:hAnsi="Calibri" w:cs="Calibri"/>
+          <w:b/>
+          <w:bCs/>
+          <w:sz w:val="24"/>
+          <w:szCs w:val="24"/>
+          <w:highlight w:val="yellow"/>
+          <w:u w:val="none"/>
+        </w:rPr>
+        <w:t xml:space="preserve"> </w:t>
+      </w:r>
+      <w:proofErr w:type="gramStart"/>
+      <w:r>
+        <w:rPr>
+          <w:rFonts w:ascii="Calibri" w:hAnsi="Calibri" w:cs="Calibri"/>
+          <w:b/>
+          <w:bCs/>
+          <w:sz w:val="24"/>
+          <w:szCs w:val="24"/>
+          <w:highlight w:val="yellow"/>
+          <w:u w:val="none"/>
+        </w:rPr>
+        <w:t>insert</w:t>
+      </w:r>
+      <w:proofErr w:type="gramEnd"/>
+      <w:r>
+        <w:rPr>
+          <w:rFonts w:ascii="Calibri" w:hAnsi="Calibri" w:cs="Calibri"/>
+          <w:b/>
+          <w:bCs/>
+          <w:sz w:val="24"/>
+          <w:szCs w:val="24"/>
+          <w:highlight w:val="yellow"/>
+          <w:u w:val="none"/>
+        </w:rPr>
+        <w:t xml:space="preserve"> the database screenshot</w:t>
       </w:r>
     </w:p>
     <w:p>
@@ -9727,7 +9863,27 @@
           <w:szCs w:val="24"/>
           <w:u w:val="none"/>
         </w:rPr>
-        <w:t>(whole table screenshot)</w:t>
+        <w:t>(</w:t>
+      </w:r>
+      <w:proofErr w:type="gramStart"/>
+      <w:r>
+        <w:rPr>
+          <w:rFonts w:ascii="Calibri" w:hAnsi="Calibri" w:cs="Calibri"/>
+          <w:sz w:val="24"/>
+          <w:szCs w:val="24"/>
+          <w:u w:val="none"/>
+        </w:rPr>
+        <w:t>whole</w:t>
+      </w:r>
+      <w:proofErr w:type="gramEnd"/>
+      <w:r>
+        <w:rPr>
+          <w:rFonts w:ascii="Calibri" w:hAnsi="Calibri" w:cs="Calibri"/>
+          <w:sz w:val="24"/>
+          <w:szCs w:val="24"/>
+          <w:u w:val="none"/>
+        </w:rPr>
+        <w:t xml:space="preserve"> table screenshot)</w:t>
       </w:r>
     </w:p>
     <w:p>
@@ -10020,6 +10176,7 @@
         </w:rPr>
         <w:t>PRODUCT_URLS</w:t>
       </w:r>
+      <w:proofErr w:type="gramStart"/>
       <w:r>
         <w:rPr>
           <w:rFonts w:ascii="Consolas" w:eastAsia="Times New Roman" w:hAnsi="Consolas"/>
@@ -10040,6 +10197,7 @@
         </w:rPr>
         <w:t>(</w:t>
       </w:r>
+      <w:proofErr w:type="gramEnd"/>
     </w:p>
     <w:p>
       <w:pPr>
@@ -10071,7 +10229,7 @@
           <w:szCs w:val="21"/>
           <w:u w:val="none"/>
         </w:rPr>
-        <w:t>"https://www.jsshoppu.com/showproducts/productid/4312336/cid/448063/laundry-cleaner-detergent-paper-tablet-pembersih-baju-%E6%B4%97%E8%A1%A3%E7%BA%B8-%E6%B3%A1%E6%B3%A1%E7%BA%B8/",</w:t>
+        <w:t>https://www.publicpackaging.com/showproducts/productid/4312040/cid/448076/11pcs-foodgrade-silicone-kitchen-measuring-tools-ready-stock-measuring-spoon/</w:t>
       </w:r>
     </w:p>
     <w:p>
@@ -10104,7 +10262,7 @@
           <w:szCs w:val="21"/>
           <w:u w:val="none"/>
         </w:rPr>
-        <w:t>"https://www.jsshoppu.com/showproducts/productid/4312047/cid/448063/seamless-wall-hanging-mop-hook-bathroom-broom-hanger-%E5%BC%BA%E5%8A%9B%E6%97%A0%E7%97%95%E6%8B%96%E6%8A%8A%E5%A4%B9-%E5%85%8D%E6%89%93%E5%AD%94%E6%8C%82%E6%89%AB%E6%8A%8A%E6%9E%B6-1-pc/",</w:t>
+        <w:t>https://www.publicpackaging.com/showproducts/productid/4312333/cid/448072/super-clean-gel-compound-cleaning-gel-jelly-dust-cleaning-70g%E5%8D%A4/,</w:t>
       </w:r>
     </w:p>
     <w:p>
@@ -10137,7 +10295,7 @@
           <w:szCs w:val="21"/>
           <w:u w:val="none"/>
         </w:rPr>
-        <w:t>"https://www.jsshoppu.com/showproducts/productid/4308930/cid/448063/simple-towel-hanger-towel-holder-pemegang-tuala-rak-tuala-%E6%AF%9B%E5%B7%BE%E6%9E%B6/",</w:t>
+        <w:t>https://www.publicpackaging.com/showproducts/productid/4312382/cid/448073/dish-wash-pure-colour-pad-2-pcs-in-1-pack/,</w:t>
       </w:r>
     </w:p>
     <w:p>
@@ -10170,7 +10328,7 @@
           <w:szCs w:val="21"/>
           <w:u w:val="none"/>
         </w:rPr>
-        <w:t>"https://www.jsshoppu.com/showproducts/productid/4308972/cid/448063/creative-2l-gradient-frosted-colorful-scale-straw-portable-water-bottle-%E6%B8%90%E5%8F%98%E8%89%B2%E7%A3%A8%E7%A0%82%E7%82%AB%E5%BD%A9%E5%88%BB%E5%BA%A6%E5%90%B8%E7%AE%A1%E4%BE%BF%E6%90%BA%E6%B0%B4%E7%93%B6/",</w:t>
+        <w:t>https://www.publicpackaging.com/showproducts/productid/4312283/cid/448072/creative-desktop-shake-lid-mini-trash-bin-%E5%88%9B%E6%84%8F%E6%A1%8C%E9%9D%A2%E6%91%87%E7%9B%96%E8%BF%B7%E4%BD%A0%E5%9E%83%E5%9C%BE%E6%A1%B6/,</w:t>
       </w:r>
     </w:p>
     <w:p>
@@ -10203,7 +10361,7 @@
           <w:szCs w:val="21"/>
           <w:u w:val="none"/>
         </w:rPr>
-        <w:t>"https://www.jsshoppu.com/showproducts/productid/4312065/cid/448063/super-clean-gel-compound-cleaning-gel-jelly-dust-cleaning-80g%E5%8D%A4/"</w:t>
+        <w:t>https://www.publicpackaging.com/showproducts/productid/4312254/cid/448073/kitchen-knife-3pcs-set-fruit-knife-pemotong-sayur-dadu-multi-slicer-%E6%B0%B4%E7%9A%AE%E6%B0%B4%E6%9E%9C%E5%88%80%E6%B2%BE%E6%9D%BF%E4%B8%89%E4%BB%B6%E5%A5%97/</w:t>
       </w:r>
     </w:p>
     <w:p>
@@ -10332,7 +10490,18 @@
           <w:szCs w:val="21"/>
           <w:u w:val="none"/>
         </w:rPr>
-        <w:t>PRODUCT_URLS</w:t>
+        <w:t>PRODUCT_</w:t>
+      </w:r>
+      <w:proofErr w:type="gramStart"/>
+      <w:r>
+        <w:rPr>
+          <w:rFonts w:ascii="Consolas" w:eastAsia="Times New Roman" w:hAnsi="Consolas"/>
+          <w:color w:val="9CDCFE"/>
+          <w:sz w:val="21"/>
+          <w:szCs w:val="21"/>
+          <w:u w:val="none"/>
+        </w:rPr>
+        <w:t>URLS</w:t>
       </w:r>
       <w:r>
         <w:rPr>
@@ -10344,6 +10513,7 @@
         </w:rPr>
         <w:t>[</w:t>
       </w:r>
+      <w:proofErr w:type="gramEnd"/>
       <w:r>
         <w:rPr>
           <w:rFonts w:ascii="Consolas" w:eastAsia="Times New Roman" w:hAnsi="Consolas"/>
@@ -10731,17 +10901,39 @@
           <w:szCs w:val="21"/>
           <w:u w:val="none"/>
         </w:rPr>
-        <w:t>PRODUCT_NAME</w:t>
-      </w:r>
-      <w:r>
-        <w:rPr>
-          <w:rFonts w:ascii="Consolas" w:eastAsia="Times New Roman" w:hAnsi="Consolas"/>
-          <w:color w:val="CE9178"/>
-          <w:sz w:val="21"/>
-          <w:szCs w:val="21"/>
-          <w:u w:val="none"/>
-        </w:rPr>
-        <w:t>}_page.html"</w:t>
+        <w:t>PRODUCT_</w:t>
+      </w:r>
+      <w:proofErr w:type="gramStart"/>
+      <w:r>
+        <w:rPr>
+          <w:rFonts w:ascii="Consolas" w:eastAsia="Times New Roman" w:hAnsi="Consolas"/>
+          <w:color w:val="9CDCFE"/>
+          <w:sz w:val="21"/>
+          <w:szCs w:val="21"/>
+          <w:u w:val="none"/>
+        </w:rPr>
+        <w:t>NAME</w:t>
+      </w:r>
+      <w:r>
+        <w:rPr>
+          <w:rFonts w:ascii="Consolas" w:eastAsia="Times New Roman" w:hAnsi="Consolas"/>
+          <w:color w:val="CE9178"/>
+          <w:sz w:val="21"/>
+          <w:szCs w:val="21"/>
+          <w:u w:val="none"/>
+        </w:rPr>
+        <w:t>}_page.html</w:t>
+      </w:r>
+      <w:proofErr w:type="gramEnd"/>
+      <w:r>
+        <w:rPr>
+          <w:rFonts w:ascii="Consolas" w:eastAsia="Times New Roman" w:hAnsi="Consolas"/>
+          <w:color w:val="CE9178"/>
+          <w:sz w:val="21"/>
+          <w:szCs w:val="21"/>
+          <w:u w:val="none"/>
+        </w:rPr>
+        <w:t>"</w:t>
       </w:r>
     </w:p>
     <w:p>
@@ -11025,6 +11217,7 @@
         </w:rPr>
         <w:t xml:space="preserve"> </w:t>
       </w:r>
+      <w:proofErr w:type="gramStart"/>
       <w:r>
         <w:rPr>
           <w:rFonts w:ascii="Consolas" w:eastAsia="Times New Roman" w:hAnsi="Consolas"/>
@@ -11043,7 +11236,18 @@
           <w:szCs w:val="21"/>
           <w:u w:val="none"/>
         </w:rPr>
-        <w:t xml:space="preserve"> ]; </w:t>
+        <w:t xml:space="preserve"> ]</w:t>
+      </w:r>
+      <w:proofErr w:type="gramEnd"/>
+      <w:r>
+        <w:rPr>
+          <w:rFonts w:ascii="Consolas" w:eastAsia="Times New Roman" w:hAnsi="Consolas"/>
+          <w:color w:val="CCCCCC"/>
+          <w:sz w:val="21"/>
+          <w:szCs w:val="21"/>
+          <w:u w:val="none"/>
+        </w:rPr>
+        <w:t xml:space="preserve">; </w:t>
       </w:r>
       <w:r>
         <w:rPr>
@@ -11116,7 +11320,18 @@
           <w:szCs w:val="21"/>
           <w:u w:val="none"/>
         </w:rPr>
-        <w:t>$URL</w:t>
+        <w:t>$</w:t>
+      </w:r>
+      <w:proofErr w:type="gramStart"/>
+      <w:r>
+        <w:rPr>
+          <w:rFonts w:ascii="Consolas" w:eastAsia="Times New Roman" w:hAnsi="Consolas"/>
+          <w:color w:val="9CDCFE"/>
+          <w:sz w:val="21"/>
+          <w:szCs w:val="21"/>
+          <w:u w:val="none"/>
+        </w:rPr>
+        <w:t>URL</w:t>
       </w:r>
       <w:r>
         <w:rPr>
@@ -11128,6 +11343,7 @@
         </w:rPr>
         <w:t>"</w:t>
       </w:r>
+      <w:proofErr w:type="gramEnd"/>
     </w:p>
     <w:p>
       <w:pPr>
@@ -11268,7 +11484,18 @@
           <w:szCs w:val="21"/>
           <w:u w:val="none"/>
         </w:rPr>
-        <w:t>$OUTPUT_FILE</w:t>
+        <w:t>$OUTPUT_</w:t>
+      </w:r>
+      <w:proofErr w:type="gramStart"/>
+      <w:r>
+        <w:rPr>
+          <w:rFonts w:ascii="Consolas" w:eastAsia="Times New Roman" w:hAnsi="Consolas"/>
+          <w:color w:val="9CDCFE"/>
+          <w:sz w:val="21"/>
+          <w:szCs w:val="21"/>
+          <w:u w:val="none"/>
+        </w:rPr>
+        <w:t>FILE</w:t>
       </w:r>
       <w:r>
         <w:rPr>
@@ -11280,6 +11507,7 @@
         </w:rPr>
         <w:t>"</w:t>
       </w:r>
+      <w:proofErr w:type="gramEnd"/>
     </w:p>
     <w:p>
       <w:pPr>
@@ -11303,6 +11531,7 @@
         </w:rPr>
         <w:t xml:space="preserve">    </w:t>
       </w:r>
+      <w:proofErr w:type="spellStart"/>
       <w:r>
         <w:rPr>
           <w:rFonts w:ascii="Consolas" w:eastAsia="Times New Roman" w:hAnsi="Consolas"/>
@@ -11313,6 +11542,7 @@
         </w:rPr>
         <w:t>parseData</w:t>
       </w:r>
+      <w:proofErr w:type="spellEnd"/>
       <w:r>
         <w:rPr>
           <w:rFonts w:ascii="Consolas" w:eastAsia="Times New Roman" w:hAnsi="Consolas"/>
@@ -11596,6 +11826,8 @@
           <w:u w:val="none"/>
         </w:rPr>
       </w:pPr>
+      <w:proofErr w:type="spellStart"/>
+      <w:proofErr w:type="gramStart"/>
       <w:r>
         <w:rPr>
           <w:rFonts w:ascii="Consolas" w:eastAsia="Times New Roman" w:hAnsi="Consolas"/>
@@ -11606,15 +11838,27 @@
         </w:rPr>
         <w:t>parseData</w:t>
       </w:r>
-      <w:r>
-        <w:rPr>
-          <w:rFonts w:ascii="Consolas" w:eastAsia="Times New Roman" w:hAnsi="Consolas"/>
-          <w:color w:val="CCCCCC"/>
-          <w:sz w:val="21"/>
-          <w:szCs w:val="21"/>
-          <w:u w:val="none"/>
-        </w:rPr>
-        <w:t>() {</w:t>
+      <w:proofErr w:type="spellEnd"/>
+      <w:r>
+        <w:rPr>
+          <w:rFonts w:ascii="Consolas" w:eastAsia="Times New Roman" w:hAnsi="Consolas"/>
+          <w:color w:val="CCCCCC"/>
+          <w:sz w:val="21"/>
+          <w:szCs w:val="21"/>
+          <w:u w:val="none"/>
+        </w:rPr>
+        <w:t>(</w:t>
+      </w:r>
+      <w:proofErr w:type="gramEnd"/>
+      <w:r>
+        <w:rPr>
+          <w:rFonts w:ascii="Consolas" w:eastAsia="Times New Roman" w:hAnsi="Consolas"/>
+          <w:color w:val="CCCCCC"/>
+          <w:sz w:val="21"/>
+          <w:szCs w:val="21"/>
+          <w:u w:val="none"/>
+        </w:rPr>
+        <w:t>) {</w:t>
       </w:r>
     </w:p>
     <w:p>
@@ -11752,6 +11996,7 @@
         </w:rPr>
         <w:t xml:space="preserve"> </w:t>
       </w:r>
+      <w:proofErr w:type="spellStart"/>
       <w:r>
         <w:rPr>
           <w:rFonts w:ascii="Consolas" w:eastAsia="Times New Roman" w:hAnsi="Consolas"/>
@@ -11762,6 +12007,7 @@
         </w:rPr>
         <w:t>product_name</w:t>
       </w:r>
+      <w:proofErr w:type="spellEnd"/>
       <w:r>
         <w:rPr>
           <w:rFonts w:ascii="Consolas" w:eastAsia="Times New Roman" w:hAnsi="Consolas"/>
@@ -11845,6 +12091,7 @@
         </w:rPr>
         <w:t xml:space="preserve"> </w:t>
       </w:r>
+      <w:proofErr w:type="spellStart"/>
       <w:r>
         <w:rPr>
           <w:rFonts w:ascii="Consolas" w:eastAsia="Times New Roman" w:hAnsi="Consolas"/>
@@ -11855,6 +12102,7 @@
         </w:rPr>
         <w:t>product_url</w:t>
       </w:r>
+      <w:proofErr w:type="spellEnd"/>
       <w:r>
         <w:rPr>
           <w:rFonts w:ascii="Consolas" w:eastAsia="Times New Roman" w:hAnsi="Consolas"/>
@@ -12032,8 +12280,20 @@
           <w:szCs w:val="21"/>
           <w:u w:val="none"/>
         </w:rPr>
-        <w:t>-oP</w:t>
-      </w:r>
+        <w:t>-</w:t>
+      </w:r>
+      <w:proofErr w:type="spellStart"/>
+      <w:r>
+        <w:rPr>
+          <w:rFonts w:ascii="Consolas" w:eastAsia="Times New Roman" w:hAnsi="Consolas"/>
+          <w:color w:val="569CD6"/>
+          <w:sz w:val="21"/>
+          <w:szCs w:val="21"/>
+          <w:u w:val="none"/>
+        </w:rPr>
+        <w:t>oP</w:t>
+      </w:r>
+      <w:proofErr w:type="spellEnd"/>
       <w:r>
         <w:rPr>
           <w:rFonts w:ascii="Consolas" w:eastAsia="Times New Roman" w:hAnsi="Consolas"/>
@@ -12052,7 +12312,41 @@
           <w:szCs w:val="21"/>
           <w:u w:val="none"/>
         </w:rPr>
-        <w:t>'product:price:amount" content="\K[\d.]+'</w:t>
+        <w:t>'</w:t>
+      </w:r>
+      <w:proofErr w:type="spellStart"/>
+      <w:proofErr w:type="gramStart"/>
+      <w:r>
+        <w:rPr>
+          <w:rFonts w:ascii="Consolas" w:eastAsia="Times New Roman" w:hAnsi="Consolas"/>
+          <w:color w:val="CE9178"/>
+          <w:sz w:val="21"/>
+          <w:szCs w:val="21"/>
+          <w:u w:val="none"/>
+        </w:rPr>
+        <w:t>product:price</w:t>
+      </w:r>
+      <w:proofErr w:type="gramEnd"/>
+      <w:r>
+        <w:rPr>
+          <w:rFonts w:ascii="Consolas" w:eastAsia="Times New Roman" w:hAnsi="Consolas"/>
+          <w:color w:val="CE9178"/>
+          <w:sz w:val="21"/>
+          <w:szCs w:val="21"/>
+          <w:u w:val="none"/>
+        </w:rPr>
+        <w:t>:amount</w:t>
+      </w:r>
+      <w:proofErr w:type="spellEnd"/>
+      <w:r>
+        <w:rPr>
+          <w:rFonts w:ascii="Consolas" w:eastAsia="Times New Roman" w:hAnsi="Consolas"/>
+          <w:color w:val="CE9178"/>
+          <w:sz w:val="21"/>
+          <w:szCs w:val="21"/>
+          <w:u w:val="none"/>
+        </w:rPr>
+        <w:t>" content="\K[\d.]+'</w:t>
       </w:r>
       <w:r>
         <w:rPr>
@@ -12231,7 +12525,51 @@
           <w:szCs w:val="21"/>
           <w:u w:val="none"/>
         </w:rPr>
-        <w:t>'BEGIN{RS="&lt;"; FS="&gt;"; IGNORECASE=1} /class="product_qty_availble"/ &amp;&amp; !found {print $2; found=1}'</w:t>
+        <w:t>'</w:t>
+      </w:r>
+      <w:proofErr w:type="gramStart"/>
+      <w:r>
+        <w:rPr>
+          <w:rFonts w:ascii="Consolas" w:eastAsia="Times New Roman" w:hAnsi="Consolas"/>
+          <w:color w:val="CE9178"/>
+          <w:sz w:val="21"/>
+          <w:szCs w:val="21"/>
+          <w:u w:val="none"/>
+        </w:rPr>
+        <w:t>BEGIN{</w:t>
+      </w:r>
+      <w:proofErr w:type="gramEnd"/>
+      <w:r>
+        <w:rPr>
+          <w:rFonts w:ascii="Consolas" w:eastAsia="Times New Roman" w:hAnsi="Consolas"/>
+          <w:color w:val="CE9178"/>
+          <w:sz w:val="21"/>
+          <w:szCs w:val="21"/>
+          <w:u w:val="none"/>
+        </w:rPr>
+        <w:t>RS="&lt;"; FS="&gt;"; IGNORECASE=1} /class="</w:t>
+      </w:r>
+      <w:proofErr w:type="spellStart"/>
+      <w:r>
+        <w:rPr>
+          <w:rFonts w:ascii="Consolas" w:eastAsia="Times New Roman" w:hAnsi="Consolas"/>
+          <w:color w:val="CE9178"/>
+          <w:sz w:val="21"/>
+          <w:szCs w:val="21"/>
+          <w:u w:val="none"/>
+        </w:rPr>
+        <w:t>product_qty_availble</w:t>
+      </w:r>
+      <w:proofErr w:type="spellEnd"/>
+      <w:r>
+        <w:rPr>
+          <w:rFonts w:ascii="Consolas" w:eastAsia="Times New Roman" w:hAnsi="Consolas"/>
+          <w:color w:val="CE9178"/>
+          <w:sz w:val="21"/>
+          <w:szCs w:val="21"/>
+          <w:u w:val="none"/>
+        </w:rPr>
+        <w:t>"/ &amp;&amp; !found {print $2; found=1}'</w:t>
       </w:r>
       <w:r>
         <w:rPr>
@@ -12331,8 +12669,20 @@
           <w:szCs w:val="21"/>
           <w:u w:val="none"/>
         </w:rPr>
-        <w:t>-oP</w:t>
-      </w:r>
+        <w:t>-</w:t>
+      </w:r>
+      <w:proofErr w:type="spellStart"/>
+      <w:r>
+        <w:rPr>
+          <w:rFonts w:ascii="Consolas" w:eastAsia="Times New Roman" w:hAnsi="Consolas"/>
+          <w:color w:val="569CD6"/>
+          <w:sz w:val="21"/>
+          <w:szCs w:val="21"/>
+          <w:u w:val="none"/>
+        </w:rPr>
+        <w:t>oP</w:t>
+      </w:r>
+      <w:proofErr w:type="spellEnd"/>
       <w:r>
         <w:rPr>
           <w:rFonts w:ascii="Consolas" w:eastAsia="Times New Roman" w:hAnsi="Consolas"/>
@@ -12650,8 +13000,20 @@
           <w:szCs w:val="21"/>
           <w:u w:val="none"/>
         </w:rPr>
-        <w:t>-oP</w:t>
-      </w:r>
+        <w:t>-</w:t>
+      </w:r>
+      <w:proofErr w:type="spellStart"/>
+      <w:r>
+        <w:rPr>
+          <w:rFonts w:ascii="Consolas" w:eastAsia="Times New Roman" w:hAnsi="Consolas"/>
+          <w:color w:val="569CD6"/>
+          <w:sz w:val="21"/>
+          <w:szCs w:val="21"/>
+          <w:u w:val="none"/>
+        </w:rPr>
+        <w:t>oP</w:t>
+      </w:r>
+      <w:proofErr w:type="spellEnd"/>
       <w:r>
         <w:rPr>
           <w:rFonts w:ascii="Consolas" w:eastAsia="Times New Roman" w:hAnsi="Consolas"/>
@@ -12670,7 +13032,31 @@
           <w:szCs w:val="21"/>
           <w:u w:val="none"/>
         </w:rPr>
-        <w:t>'property="product:category" content="\K[^"]+'</w:t>
+        <w:t>'property="</w:t>
+      </w:r>
+      <w:proofErr w:type="spellStart"/>
+      <w:proofErr w:type="gramStart"/>
+      <w:r>
+        <w:rPr>
+          <w:rFonts w:ascii="Consolas" w:eastAsia="Times New Roman" w:hAnsi="Consolas"/>
+          <w:color w:val="CE9178"/>
+          <w:sz w:val="21"/>
+          <w:szCs w:val="21"/>
+          <w:u w:val="none"/>
+        </w:rPr>
+        <w:t>product:category</w:t>
+      </w:r>
+      <w:proofErr w:type="spellEnd"/>
+      <w:proofErr w:type="gramEnd"/>
+      <w:r>
+        <w:rPr>
+          <w:rFonts w:ascii="Consolas" w:eastAsia="Times New Roman" w:hAnsi="Consolas"/>
+          <w:color w:val="CE9178"/>
+          <w:sz w:val="21"/>
+          <w:szCs w:val="21"/>
+          <w:u w:val="none"/>
+        </w:rPr>
+        <w:t>" content="\K[^"]+'</w:t>
       </w:r>
       <w:r>
         <w:rPr>
@@ -12806,18 +13192,9 @@
           <w:szCs w:val="21"/>
           <w:u w:val="none"/>
         </w:rPr>
-        <w:t>$product_name</w:t>
-      </w:r>
-      <w:r>
-        <w:rPr>
-          <w:rFonts w:ascii="Consolas" w:eastAsia="Times New Roman" w:hAnsi="Consolas"/>
-          <w:color w:val="CE9178"/>
-          <w:sz w:val="21"/>
-          <w:szCs w:val="21"/>
-          <w:u w:val="none"/>
-        </w:rPr>
-        <w:t>, Price: RM</w:t>
-      </w:r>
+        <w:t>$</w:t>
+      </w:r>
+      <w:proofErr w:type="spellStart"/>
       <w:r>
         <w:rPr>
           <w:rFonts w:ascii="Consolas" w:eastAsia="Times New Roman" w:hAnsi="Consolas"/>
@@ -12826,8 +13203,41 @@
           <w:szCs w:val="21"/>
           <w:u w:val="none"/>
         </w:rPr>
+        <w:t>product_name</w:t>
+      </w:r>
+      <w:proofErr w:type="spellEnd"/>
+      <w:r>
+        <w:rPr>
+          <w:rFonts w:ascii="Consolas" w:eastAsia="Times New Roman" w:hAnsi="Consolas"/>
+          <w:color w:val="CE9178"/>
+          <w:sz w:val="21"/>
+          <w:szCs w:val="21"/>
+          <w:u w:val="none"/>
+        </w:rPr>
+        <w:t xml:space="preserve">, Price: </w:t>
+      </w:r>
+      <w:proofErr w:type="spellStart"/>
+      <w:r>
+        <w:rPr>
+          <w:rFonts w:ascii="Consolas" w:eastAsia="Times New Roman" w:hAnsi="Consolas"/>
+          <w:color w:val="CE9178"/>
+          <w:sz w:val="21"/>
+          <w:szCs w:val="21"/>
+          <w:u w:val="none"/>
+        </w:rPr>
+        <w:t>RM</w:t>
+      </w:r>
+      <w:r>
+        <w:rPr>
+          <w:rFonts w:ascii="Consolas" w:eastAsia="Times New Roman" w:hAnsi="Consolas"/>
+          <w:color w:val="9CDCFE"/>
+          <w:sz w:val="21"/>
+          <w:szCs w:val="21"/>
+          <w:u w:val="none"/>
+        </w:rPr>
         <w:t>$price</w:t>
       </w:r>
+      <w:proofErr w:type="spellEnd"/>
       <w:r>
         <w:rPr>
           <w:rFonts w:ascii="Consolas" w:eastAsia="Times New Roman" w:hAnsi="Consolas"/>
@@ -12901,6 +13311,7 @@
         </w:rPr>
         <w:t xml:space="preserve">    </w:t>
       </w:r>
+      <w:proofErr w:type="spellStart"/>
       <w:r>
         <w:rPr>
           <w:rFonts w:ascii="Consolas" w:eastAsia="Times New Roman" w:hAnsi="Consolas"/>
@@ -12911,6 +13322,7 @@
         </w:rPr>
         <w:t>dataManipulation</w:t>
       </w:r>
+      <w:proofErr w:type="spellEnd"/>
       <w:r>
         <w:rPr>
           <w:rFonts w:ascii="Consolas" w:eastAsia="Times New Roman" w:hAnsi="Consolas"/>
@@ -12939,8 +13351,20 @@
           <w:szCs w:val="21"/>
           <w:u w:val="none"/>
         </w:rPr>
-        <w:t>$product_name</w:t>
-      </w:r>
+        <w:t>$</w:t>
+      </w:r>
+      <w:proofErr w:type="spellStart"/>
+      <w:r>
+        <w:rPr>
+          <w:rFonts w:ascii="Consolas" w:eastAsia="Times New Roman" w:hAnsi="Consolas"/>
+          <w:color w:val="9CDCFE"/>
+          <w:sz w:val="21"/>
+          <w:szCs w:val="21"/>
+          <w:u w:val="none"/>
+        </w:rPr>
+        <w:t>product_name</w:t>
+      </w:r>
+      <w:proofErr w:type="spellEnd"/>
       <w:r>
         <w:rPr>
           <w:rFonts w:ascii="Consolas" w:eastAsia="Times New Roman" w:hAnsi="Consolas"/>
@@ -13099,8 +13523,20 @@
           <w:szCs w:val="21"/>
           <w:u w:val="none"/>
         </w:rPr>
-        <w:t>$product_url</w:t>
-      </w:r>
+        <w:t>$</w:t>
+      </w:r>
+      <w:proofErr w:type="spellStart"/>
+      <w:r>
+        <w:rPr>
+          <w:rFonts w:ascii="Consolas" w:eastAsia="Times New Roman" w:hAnsi="Consolas"/>
+          <w:color w:val="9CDCFE"/>
+          <w:sz w:val="21"/>
+          <w:szCs w:val="21"/>
+          <w:u w:val="none"/>
+        </w:rPr>
+        <w:t>product_url</w:t>
+      </w:r>
+      <w:proofErr w:type="spellEnd"/>
       <w:r>
         <w:rPr>
           <w:rFonts w:ascii="Consolas" w:eastAsia="Times New Roman" w:hAnsi="Consolas"/>
@@ -13198,8 +13634,19 @@
           <w:szCs w:val="24"/>
           <w:u w:val="none"/>
         </w:rPr>
-        <w:t xml:space="preserve"> Process and convert extracted data into appropriate formats</w:t>
-      </w:r>
+        <w:t xml:space="preserve"> Process and convert extracted data into appropriate </w:t>
+      </w:r>
+      <w:proofErr w:type="gramStart"/>
+      <w:r>
+        <w:rPr>
+          <w:rFonts w:ascii="Calibri" w:hAnsi="Calibri" w:cs="Calibri"/>
+          <w:sz w:val="24"/>
+          <w:szCs w:val="24"/>
+          <w:u w:val="none"/>
+        </w:rPr>
+        <w:t>formats</w:t>
+      </w:r>
+      <w:proofErr w:type="gramEnd"/>
     </w:p>
     <w:p>
       <w:pPr>
@@ -13213,6 +13660,8 @@
           <w:u w:val="none"/>
         </w:rPr>
       </w:pPr>
+      <w:proofErr w:type="spellStart"/>
+      <w:proofErr w:type="gramStart"/>
       <w:r>
         <w:rPr>
           <w:rFonts w:ascii="Consolas" w:eastAsia="Times New Roman" w:hAnsi="Consolas"/>
@@ -13223,15 +13672,27 @@
         </w:rPr>
         <w:t>dataManipulation</w:t>
       </w:r>
-      <w:r>
-        <w:rPr>
-          <w:rFonts w:ascii="Consolas" w:eastAsia="Times New Roman" w:hAnsi="Consolas"/>
-          <w:color w:val="CCCCCC"/>
-          <w:sz w:val="21"/>
-          <w:szCs w:val="21"/>
-          <w:u w:val="none"/>
-        </w:rPr>
-        <w:t>() {</w:t>
+      <w:proofErr w:type="spellEnd"/>
+      <w:r>
+        <w:rPr>
+          <w:rFonts w:ascii="Consolas" w:eastAsia="Times New Roman" w:hAnsi="Consolas"/>
+          <w:color w:val="CCCCCC"/>
+          <w:sz w:val="21"/>
+          <w:szCs w:val="21"/>
+          <w:u w:val="none"/>
+        </w:rPr>
+        <w:t>(</w:t>
+      </w:r>
+      <w:proofErr w:type="gramEnd"/>
+      <w:r>
+        <w:rPr>
+          <w:rFonts w:ascii="Consolas" w:eastAsia="Times New Roman" w:hAnsi="Consolas"/>
+          <w:color w:val="CCCCCC"/>
+          <w:sz w:val="21"/>
+          <w:szCs w:val="21"/>
+          <w:u w:val="none"/>
+        </w:rPr>
+        <w:t>) {</w:t>
       </w:r>
     </w:p>
     <w:p>
@@ -13276,6 +13737,7 @@
         </w:rPr>
         <w:t xml:space="preserve"> </w:t>
       </w:r>
+      <w:proofErr w:type="spellStart"/>
       <w:r>
         <w:rPr>
           <w:rFonts w:ascii="Consolas" w:eastAsia="Times New Roman" w:hAnsi="Consolas"/>
@@ -13286,6 +13748,7 @@
         </w:rPr>
         <w:t>product_name</w:t>
       </w:r>
+      <w:proofErr w:type="spellEnd"/>
       <w:r>
         <w:rPr>
           <w:rFonts w:ascii="Consolas" w:eastAsia="Times New Roman" w:hAnsi="Consolas"/>
@@ -13648,6 +14111,7 @@
         </w:rPr>
         <w:t xml:space="preserve"> </w:t>
       </w:r>
+      <w:proofErr w:type="spellStart"/>
       <w:r>
         <w:rPr>
           <w:rFonts w:ascii="Consolas" w:eastAsia="Times New Roman" w:hAnsi="Consolas"/>
@@ -13658,6 +14122,7 @@
         </w:rPr>
         <w:t>product_url</w:t>
       </w:r>
+      <w:proofErr w:type="spellEnd"/>
       <w:r>
         <w:rPr>
           <w:rFonts w:ascii="Consolas" w:eastAsia="Times New Roman" w:hAnsi="Consolas"/>
@@ -13807,6 +14272,7 @@
         </w:rPr>
         <w:t>$(</w:t>
       </w:r>
+      <w:proofErr w:type="spellStart"/>
       <w:r>
         <w:rPr>
           <w:rFonts w:ascii="Consolas" w:eastAsia="Times New Roman" w:hAnsi="Consolas"/>
@@ -13817,6 +14283,7 @@
         </w:rPr>
         <w:t>printf</w:t>
       </w:r>
+      <w:proofErr w:type="spellEnd"/>
       <w:r>
         <w:rPr>
           <w:rFonts w:ascii="Consolas" w:eastAsia="Times New Roman" w:hAnsi="Consolas"/>
@@ -13996,6 +14463,7 @@
         </w:rPr>
         <w:t>$(</w:t>
       </w:r>
+      <w:proofErr w:type="spellStart"/>
       <w:r>
         <w:rPr>
           <w:rFonts w:ascii="Consolas" w:eastAsia="Times New Roman" w:hAnsi="Consolas"/>
@@ -14006,6 +14474,7 @@
         </w:rPr>
         <w:t>printf</w:t>
       </w:r>
+      <w:proofErr w:type="spellEnd"/>
       <w:r>
         <w:rPr>
           <w:rFonts w:ascii="Consolas" w:eastAsia="Times New Roman" w:hAnsi="Consolas"/>
@@ -14160,18 +14629,9 @@
           <w:szCs w:val="21"/>
           <w:u w:val="none"/>
         </w:rPr>
-        <w:t>$product_name</w:t>
-      </w:r>
-      <w:r>
-        <w:rPr>
-          <w:rFonts w:ascii="Consolas" w:eastAsia="Times New Roman" w:hAnsi="Consolas"/>
-          <w:color w:val="CE9178"/>
-          <w:sz w:val="21"/>
-          <w:szCs w:val="21"/>
-          <w:u w:val="none"/>
-        </w:rPr>
-        <w:t>, Price: RM</w:t>
-      </w:r>
+        <w:t>$</w:t>
+      </w:r>
+      <w:proofErr w:type="spellStart"/>
       <w:r>
         <w:rPr>
           <w:rFonts w:ascii="Consolas" w:eastAsia="Times New Roman" w:hAnsi="Consolas"/>
@@ -14180,8 +14640,41 @@
           <w:szCs w:val="21"/>
           <w:u w:val="none"/>
         </w:rPr>
+        <w:t>product_name</w:t>
+      </w:r>
+      <w:proofErr w:type="spellEnd"/>
+      <w:r>
+        <w:rPr>
+          <w:rFonts w:ascii="Consolas" w:eastAsia="Times New Roman" w:hAnsi="Consolas"/>
+          <w:color w:val="CE9178"/>
+          <w:sz w:val="21"/>
+          <w:szCs w:val="21"/>
+          <w:u w:val="none"/>
+        </w:rPr>
+        <w:t xml:space="preserve">, Price: </w:t>
+      </w:r>
+      <w:proofErr w:type="spellStart"/>
+      <w:r>
+        <w:rPr>
+          <w:rFonts w:ascii="Consolas" w:eastAsia="Times New Roman" w:hAnsi="Consolas"/>
+          <w:color w:val="CE9178"/>
+          <w:sz w:val="21"/>
+          <w:szCs w:val="21"/>
+          <w:u w:val="none"/>
+        </w:rPr>
+        <w:t>RM</w:t>
+      </w:r>
+      <w:r>
+        <w:rPr>
+          <w:rFonts w:ascii="Consolas" w:eastAsia="Times New Roman" w:hAnsi="Consolas"/>
+          <w:color w:val="9CDCFE"/>
+          <w:sz w:val="21"/>
+          <w:szCs w:val="21"/>
+          <w:u w:val="none"/>
+        </w:rPr>
         <w:t>$price</w:t>
       </w:r>
+      <w:proofErr w:type="spellEnd"/>
       <w:r>
         <w:rPr>
           <w:rFonts w:ascii="Consolas" w:eastAsia="Times New Roman" w:hAnsi="Consolas"/>
@@ -14255,6 +14748,7 @@
         </w:rPr>
         <w:t xml:space="preserve">    </w:t>
       </w:r>
+      <w:proofErr w:type="spellStart"/>
       <w:r>
         <w:rPr>
           <w:rFonts w:ascii="Consolas" w:eastAsia="Times New Roman" w:hAnsi="Consolas"/>
@@ -14265,6 +14759,7 @@
         </w:rPr>
         <w:t>insertIntoDatabase</w:t>
       </w:r>
+      <w:proofErr w:type="spellEnd"/>
       <w:r>
         <w:rPr>
           <w:rFonts w:ascii="Consolas" w:eastAsia="Times New Roman" w:hAnsi="Consolas"/>
@@ -14293,8 +14788,20 @@
           <w:szCs w:val="21"/>
           <w:u w:val="none"/>
         </w:rPr>
-        <w:t>$product_name</w:t>
-      </w:r>
+        <w:t>$</w:t>
+      </w:r>
+      <w:proofErr w:type="spellStart"/>
+      <w:r>
+        <w:rPr>
+          <w:rFonts w:ascii="Consolas" w:eastAsia="Times New Roman" w:hAnsi="Consolas"/>
+          <w:color w:val="9CDCFE"/>
+          <w:sz w:val="21"/>
+          <w:szCs w:val="21"/>
+          <w:u w:val="none"/>
+        </w:rPr>
+        <w:t>product_name</w:t>
+      </w:r>
+      <w:proofErr w:type="spellEnd"/>
       <w:r>
         <w:rPr>
           <w:rFonts w:ascii="Consolas" w:eastAsia="Times New Roman" w:hAnsi="Consolas"/>
@@ -14453,8 +14960,20 @@
           <w:szCs w:val="21"/>
           <w:u w:val="none"/>
         </w:rPr>
-        <w:t>$product_url</w:t>
-      </w:r>
+        <w:t>$</w:t>
+      </w:r>
+      <w:proofErr w:type="spellStart"/>
+      <w:r>
+        <w:rPr>
+          <w:rFonts w:ascii="Consolas" w:eastAsia="Times New Roman" w:hAnsi="Consolas"/>
+          <w:color w:val="9CDCFE"/>
+          <w:sz w:val="21"/>
+          <w:szCs w:val="21"/>
+          <w:u w:val="none"/>
+        </w:rPr>
+        <w:t>product_url</w:t>
+      </w:r>
+      <w:proofErr w:type="spellEnd"/>
       <w:r>
         <w:rPr>
           <w:rFonts w:ascii="Consolas" w:eastAsia="Times New Roman" w:hAnsi="Consolas"/>
@@ -14555,6 +15074,7 @@
           <w:u w:val="none"/>
         </w:rPr>
       </w:pPr>
+      <w:proofErr w:type="spellStart"/>
       <w:r>
         <w:rPr>
           <w:rFonts w:ascii="Consolas" w:eastAsia="Times New Roman" w:hAnsi="Consolas"/>
@@ -14563,17 +15083,40 @@
           <w:szCs w:val="21"/>
           <w:u w:val="none"/>
         </w:rPr>
-        <w:t>insert_data</w:t>
-      </w:r>
-      <w:r>
-        <w:rPr>
-          <w:rFonts w:ascii="Consolas" w:eastAsia="Times New Roman" w:hAnsi="Consolas"/>
-          <w:color w:val="CCCCCC"/>
-          <w:sz w:val="21"/>
-          <w:szCs w:val="21"/>
-          <w:u w:val="none"/>
-        </w:rPr>
-        <w:t>() {</w:t>
+        <w:t>insert_</w:t>
+      </w:r>
+      <w:proofErr w:type="gramStart"/>
+      <w:r>
+        <w:rPr>
+          <w:rFonts w:ascii="Consolas" w:eastAsia="Times New Roman" w:hAnsi="Consolas"/>
+          <w:color w:val="DCDCAA"/>
+          <w:sz w:val="21"/>
+          <w:szCs w:val="21"/>
+          <w:u w:val="none"/>
+        </w:rPr>
+        <w:t>data</w:t>
+      </w:r>
+      <w:proofErr w:type="spellEnd"/>
+      <w:r>
+        <w:rPr>
+          <w:rFonts w:ascii="Consolas" w:eastAsia="Times New Roman" w:hAnsi="Consolas"/>
+          <w:color w:val="CCCCCC"/>
+          <w:sz w:val="21"/>
+          <w:szCs w:val="21"/>
+          <w:u w:val="none"/>
+        </w:rPr>
+        <w:t>(</w:t>
+      </w:r>
+      <w:proofErr w:type="gramEnd"/>
+      <w:r>
+        <w:rPr>
+          <w:rFonts w:ascii="Consolas" w:eastAsia="Times New Roman" w:hAnsi="Consolas"/>
+          <w:color w:val="CCCCCC"/>
+          <w:sz w:val="21"/>
+          <w:szCs w:val="21"/>
+          <w:u w:val="none"/>
+        </w:rPr>
+        <w:t>) {</w:t>
       </w:r>
     </w:p>
     <w:p>
@@ -15019,6 +15562,7 @@
         </w:rPr>
         <w:t>$(</w:t>
       </w:r>
+      <w:proofErr w:type="spellStart"/>
       <w:r>
         <w:rPr>
           <w:rFonts w:ascii="Consolas" w:eastAsia="Times New Roman" w:hAnsi="Consolas"/>
@@ -15029,6 +15573,7 @@
         </w:rPr>
         <w:t>mysql</w:t>
       </w:r>
+      <w:proofErr w:type="spellEnd"/>
       <w:r>
         <w:rPr>
           <w:rFonts w:ascii="Consolas" w:eastAsia="Times New Roman" w:hAnsi="Consolas"/>
@@ -15047,7 +15592,18 @@
           <w:szCs w:val="21"/>
           <w:u w:val="none"/>
         </w:rPr>
-        <w:t>-u</w:t>
+        <w:t>-</w:t>
+      </w:r>
+      <w:proofErr w:type="spellStart"/>
+      <w:r>
+        <w:rPr>
+          <w:rFonts w:ascii="Consolas" w:eastAsia="Times New Roman" w:hAnsi="Consolas"/>
+          <w:color w:val="569CD6"/>
+          <w:sz w:val="21"/>
+          <w:szCs w:val="21"/>
+          <w:u w:val="none"/>
+        </w:rPr>
+        <w:t>u</w:t>
       </w:r>
       <w:r>
         <w:rPr>
@@ -15069,6 +15625,7 @@
         </w:rPr>
         <w:t>$DB_USER</w:t>
       </w:r>
+      <w:proofErr w:type="spellEnd"/>
       <w:r>
         <w:rPr>
           <w:rFonts w:ascii="Consolas" w:eastAsia="Times New Roman" w:hAnsi="Consolas"/>
@@ -15097,7 +15654,18 @@
           <w:szCs w:val="21"/>
           <w:u w:val="none"/>
         </w:rPr>
-        <w:t>-p</w:t>
+        <w:t>-</w:t>
+      </w:r>
+      <w:proofErr w:type="spellStart"/>
+      <w:r>
+        <w:rPr>
+          <w:rFonts w:ascii="Consolas" w:eastAsia="Times New Roman" w:hAnsi="Consolas"/>
+          <w:color w:val="569CD6"/>
+          <w:sz w:val="21"/>
+          <w:szCs w:val="21"/>
+          <w:u w:val="none"/>
+        </w:rPr>
+        <w:t>p</w:t>
       </w:r>
       <w:r>
         <w:rPr>
@@ -15119,6 +15687,7 @@
         </w:rPr>
         <w:t>$DB_PASS</w:t>
       </w:r>
+      <w:proofErr w:type="spellEnd"/>
       <w:r>
         <w:rPr>
           <w:rFonts w:ascii="Consolas" w:eastAsia="Times New Roman" w:hAnsi="Consolas"/>
@@ -15350,7 +15919,18 @@
           <w:szCs w:val="21"/>
           <w:u w:val="none"/>
         </w:rPr>
-        <w:t xml:space="preserve"> [ </w:t>
+        <w:t xml:space="preserve"> </w:t>
+      </w:r>
+      <w:proofErr w:type="gramStart"/>
+      <w:r>
+        <w:rPr>
+          <w:rFonts w:ascii="Consolas" w:eastAsia="Times New Roman" w:hAnsi="Consolas"/>
+          <w:color w:val="CCCCCC"/>
+          <w:sz w:val="21"/>
+          <w:szCs w:val="21"/>
+          <w:u w:val="none"/>
+        </w:rPr>
+        <w:t xml:space="preserve">[ </w:t>
       </w:r>
       <w:r>
         <w:rPr>
@@ -15362,6 +15942,7 @@
         </w:rPr>
         <w:t>!</w:t>
       </w:r>
+      <w:proofErr w:type="gramEnd"/>
       <w:r>
         <w:rPr>
           <w:rFonts w:ascii="Consolas" w:eastAsia="Times New Roman" w:hAnsi="Consolas"/>
@@ -15723,6 +16304,8 @@
           <w:u w:val="none"/>
         </w:rPr>
       </w:pPr>
+      <w:proofErr w:type="spellStart"/>
+      <w:proofErr w:type="gramStart"/>
       <w:r>
         <w:rPr>
           <w:rFonts w:ascii="Consolas" w:eastAsia="Times New Roman" w:hAnsi="Consolas"/>
@@ -15733,15 +16316,27 @@
         </w:rPr>
         <w:t>insertIntoDatabase</w:t>
       </w:r>
-      <w:r>
-        <w:rPr>
-          <w:rFonts w:ascii="Consolas" w:eastAsia="Times New Roman" w:hAnsi="Consolas"/>
-          <w:color w:val="CCCCCC"/>
-          <w:sz w:val="21"/>
-          <w:szCs w:val="21"/>
-          <w:u w:val="none"/>
-        </w:rPr>
-        <w:t>() {</w:t>
+      <w:proofErr w:type="spellEnd"/>
+      <w:r>
+        <w:rPr>
+          <w:rFonts w:ascii="Consolas" w:eastAsia="Times New Roman" w:hAnsi="Consolas"/>
+          <w:color w:val="CCCCCC"/>
+          <w:sz w:val="21"/>
+          <w:szCs w:val="21"/>
+          <w:u w:val="none"/>
+        </w:rPr>
+        <w:t>(</w:t>
+      </w:r>
+      <w:proofErr w:type="gramEnd"/>
+      <w:r>
+        <w:rPr>
+          <w:rFonts w:ascii="Consolas" w:eastAsia="Times New Roman" w:hAnsi="Consolas"/>
+          <w:color w:val="CCCCCC"/>
+          <w:sz w:val="21"/>
+          <w:szCs w:val="21"/>
+          <w:u w:val="none"/>
+        </w:rPr>
+        <w:t>) {</w:t>
       </w:r>
     </w:p>
     <w:p>
@@ -15766,6 +16361,7 @@
         </w:rPr>
         <w:t xml:space="preserve">    </w:t>
       </w:r>
+      <w:proofErr w:type="spellStart"/>
       <w:r>
         <w:rPr>
           <w:rFonts w:ascii="Consolas" w:eastAsia="Times New Roman" w:hAnsi="Consolas"/>
@@ -15776,6 +16372,7 @@
         </w:rPr>
         <w:t>product_name</w:t>
       </w:r>
+      <w:proofErr w:type="spellEnd"/>
       <w:r>
         <w:rPr>
           <w:rFonts w:ascii="Consolas" w:eastAsia="Times New Roman" w:hAnsi="Consolas"/>
@@ -16058,6 +16655,7 @@
         </w:rPr>
         <w:t xml:space="preserve">    </w:t>
       </w:r>
+      <w:proofErr w:type="spellStart"/>
       <w:r>
         <w:rPr>
           <w:rFonts w:ascii="Consolas" w:eastAsia="Times New Roman" w:hAnsi="Consolas"/>
@@ -16068,6 +16666,7 @@
         </w:rPr>
         <w:t>product_url</w:t>
       </w:r>
+      <w:proofErr w:type="spellEnd"/>
       <w:r>
         <w:rPr>
           <w:rFonts w:ascii="Consolas" w:eastAsia="Times New Roman" w:hAnsi="Consolas"/>
@@ -16177,6 +16776,7 @@
         </w:rPr>
         <w:t xml:space="preserve">    </w:t>
       </w:r>
+      <w:proofErr w:type="spellStart"/>
       <w:r>
         <w:rPr>
           <w:rFonts w:ascii="Consolas" w:eastAsia="Times New Roman" w:hAnsi="Consolas"/>
@@ -16187,6 +16787,7 @@
         </w:rPr>
         <w:t>current_datetime</w:t>
       </w:r>
+      <w:proofErr w:type="spellEnd"/>
       <w:r>
         <w:rPr>
           <w:rFonts w:ascii="Consolas" w:eastAsia="Times New Roman" w:hAnsi="Consolas"/>
@@ -16235,7 +16836,29 @@
           <w:szCs w:val="21"/>
           <w:u w:val="none"/>
         </w:rPr>
-        <w:t>'+%Y-%m-%d %H:%M:%S'</w:t>
+        <w:t>'+%Y-%m-%d %</w:t>
+      </w:r>
+      <w:proofErr w:type="gramStart"/>
+      <w:r>
+        <w:rPr>
+          <w:rFonts w:ascii="Consolas" w:eastAsia="Times New Roman" w:hAnsi="Consolas"/>
+          <w:color w:val="CE9178"/>
+          <w:sz w:val="21"/>
+          <w:szCs w:val="21"/>
+          <w:u w:val="none"/>
+        </w:rPr>
+        <w:t>H:%</w:t>
+      </w:r>
+      <w:proofErr w:type="gramEnd"/>
+      <w:r>
+        <w:rPr>
+          <w:rFonts w:ascii="Consolas" w:eastAsia="Times New Roman" w:hAnsi="Consolas"/>
+          <w:color w:val="CE9178"/>
+          <w:sz w:val="21"/>
+          <w:szCs w:val="21"/>
+          <w:u w:val="none"/>
+        </w:rPr>
+        <w:t>M:%S'</w:t>
       </w:r>
       <w:r>
         <w:rPr>
@@ -16291,7 +16914,7 @@
           <w:szCs w:val="21"/>
           <w:u w:val="none"/>
         </w:rPr>
-        <w:t># Generate new product ID</w:t>
+        <w:t># Insert data into the products table</w:t>
       </w:r>
     </w:p>
     <w:p>
@@ -16316,6 +16939,7 @@
         </w:rPr>
         <w:t xml:space="preserve">    </w:t>
       </w:r>
+      <w:proofErr w:type="spellStart"/>
       <w:r>
         <w:rPr>
           <w:rFonts w:ascii="Consolas" w:eastAsia="Times New Roman" w:hAnsi="Consolas"/>
@@ -16324,8 +16948,9 @@
           <w:szCs w:val="21"/>
           <w:u w:val="none"/>
         </w:rPr>
-        <w:t>new_product_id</w:t>
-      </w:r>
+        <w:t>url_exists</w:t>
+      </w:r>
+      <w:proofErr w:type="spellEnd"/>
       <w:r>
         <w:rPr>
           <w:rFonts w:ascii="Consolas" w:eastAsia="Times New Roman" w:hAnsi="Consolas"/>
@@ -16346,6 +16971,7 @@
         </w:rPr>
         <w:t>$(</w:t>
       </w:r>
+      <w:proofErr w:type="spellStart"/>
       <w:r>
         <w:rPr>
           <w:rFonts w:ascii="Consolas" w:eastAsia="Times New Roman" w:hAnsi="Consolas"/>
@@ -16354,7 +16980,60 @@
           <w:szCs w:val="21"/>
           <w:u w:val="none"/>
         </w:rPr>
-        <w:t>generateProductID</w:t>
+        <w:t>checkURLExists</w:t>
+      </w:r>
+      <w:proofErr w:type="spellEnd"/>
+      <w:r>
+        <w:rPr>
+          <w:rFonts w:ascii="Consolas" w:eastAsia="Times New Roman" w:hAnsi="Consolas"/>
+          <w:color w:val="CCCCCC"/>
+          <w:sz w:val="21"/>
+          <w:szCs w:val="21"/>
+          <w:u w:val="none"/>
+        </w:rPr>
+        <w:t xml:space="preserve"> </w:t>
+      </w:r>
+      <w:r>
+        <w:rPr>
+          <w:rFonts w:ascii="Consolas" w:eastAsia="Times New Roman" w:hAnsi="Consolas"/>
+          <w:color w:val="CE9178"/>
+          <w:sz w:val="21"/>
+          <w:szCs w:val="21"/>
+          <w:u w:val="none"/>
+        </w:rPr>
+        <w:t>"</w:t>
+      </w:r>
+      <w:r>
+        <w:rPr>
+          <w:rFonts w:ascii="Consolas" w:eastAsia="Times New Roman" w:hAnsi="Consolas"/>
+          <w:color w:val="9CDCFE"/>
+          <w:sz w:val="21"/>
+          <w:szCs w:val="21"/>
+          <w:u w:val="none"/>
+        </w:rPr>
+        <w:t>$</w:t>
+      </w:r>
+      <w:proofErr w:type="spellStart"/>
+      <w:r>
+        <w:rPr>
+          <w:rFonts w:ascii="Consolas" w:eastAsia="Times New Roman" w:hAnsi="Consolas"/>
+          <w:color w:val="9CDCFE"/>
+          <w:sz w:val="21"/>
+          <w:szCs w:val="21"/>
+          <w:u w:val="none"/>
+        </w:rPr>
+        <w:t>product_url</w:t>
+      </w:r>
+      <w:proofErr w:type="spellEnd"/>
+      <w:r>
+        <w:rPr>
+          <w:rFonts w:ascii="Consolas" w:eastAsia="Times New Roman" w:hAnsi="Consolas"/>
+          <w:color w:val="CE9178"/>
+          <w:sz w:val="21"/>
+          <w:szCs w:val="21"/>
+          <w:u w:val="none"/>
+        </w:rPr>
+        <w:t>"</w:t>
       </w:r>
       <w:r>
         <w:rPr>
@@ -16392,12 +17071,74 @@
       <w:r>
         <w:rPr>
           <w:rFonts w:ascii="Consolas" w:eastAsia="Times New Roman" w:hAnsi="Consolas"/>
+          <w:color w:val="C586C0"/>
+          <w:sz w:val="21"/>
+          <w:szCs w:val="21"/>
+          <w:u w:val="none"/>
+        </w:rPr>
+        <w:t>if</w:t>
+      </w:r>
+      <w:r>
+        <w:rPr>
+          <w:rFonts w:ascii="Consolas" w:eastAsia="Times New Roman" w:hAnsi="Consolas"/>
+          <w:color w:val="CCCCCC"/>
+          <w:sz w:val="21"/>
+          <w:szCs w:val="21"/>
+          <w:u w:val="none"/>
+        </w:rPr>
+        <w:t xml:space="preserve"> [ </w:t>
+      </w:r>
+      <w:r>
+        <w:rPr>
+          <w:rFonts w:ascii="Consolas" w:eastAsia="Times New Roman" w:hAnsi="Consolas"/>
+          <w:color w:val="CE9178"/>
+          <w:sz w:val="21"/>
+          <w:szCs w:val="21"/>
+          <w:u w:val="none"/>
+        </w:rPr>
+        <w:t>"</w:t>
+      </w:r>
+      <w:r>
+        <w:rPr>
+          <w:rFonts w:ascii="Consolas" w:eastAsia="Times New Roman" w:hAnsi="Consolas"/>
           <w:color w:val="9CDCFE"/>
           <w:sz w:val="21"/>
           <w:szCs w:val="21"/>
           <w:u w:val="none"/>
         </w:rPr>
-        <w:t>new_details_id</w:t>
+        <w:t>$</w:t>
+      </w:r>
+      <w:proofErr w:type="spellStart"/>
+      <w:r>
+        <w:rPr>
+          <w:rFonts w:ascii="Consolas" w:eastAsia="Times New Roman" w:hAnsi="Consolas"/>
+          <w:color w:val="9CDCFE"/>
+          <w:sz w:val="21"/>
+          <w:szCs w:val="21"/>
+          <w:u w:val="none"/>
+        </w:rPr>
+        <w:t>url_exists</w:t>
+      </w:r>
+      <w:proofErr w:type="spellEnd"/>
+      <w:r>
+        <w:rPr>
+          <w:rFonts w:ascii="Consolas" w:eastAsia="Times New Roman" w:hAnsi="Consolas"/>
+          <w:color w:val="CE9178"/>
+          <w:sz w:val="21"/>
+          <w:szCs w:val="21"/>
+          <w:u w:val="none"/>
+        </w:rPr>
+        <w:t>"</w:t>
+      </w:r>
+      <w:r>
+        <w:rPr>
+          <w:rFonts w:ascii="Consolas" w:eastAsia="Times New Roman" w:hAnsi="Consolas"/>
+          <w:color w:val="CCCCCC"/>
+          <w:sz w:val="21"/>
+          <w:szCs w:val="21"/>
+          <w:u w:val="none"/>
+        </w:rPr>
+        <w:t xml:space="preserve"> </w:t>
       </w:r>
       <w:r>
         <w:rPr>
@@ -16407,37 +17148,71 @@
           <w:szCs w:val="21"/>
           <w:u w:val="none"/>
         </w:rPr>
-        <w:t>=</w:t>
-      </w:r>
-      <w:r>
-        <w:rPr>
-          <w:rFonts w:ascii="Consolas" w:eastAsia="Times New Roman" w:hAnsi="Consolas"/>
-          <w:color w:val="CCCCCC"/>
-          <w:sz w:val="21"/>
-          <w:szCs w:val="21"/>
-          <w:u w:val="none"/>
-        </w:rPr>
-        <w:t>$(</w:t>
-      </w:r>
-      <w:r>
-        <w:rPr>
-          <w:rFonts w:ascii="Consolas" w:eastAsia="Times New Roman" w:hAnsi="Consolas"/>
-          <w:color w:val="DCDCAA"/>
-          <w:sz w:val="21"/>
-          <w:szCs w:val="21"/>
-          <w:u w:val="none"/>
-        </w:rPr>
-        <w:t>generateDetailsID</w:t>
-      </w:r>
-      <w:r>
-        <w:rPr>
-          <w:rFonts w:ascii="Consolas" w:eastAsia="Times New Roman" w:hAnsi="Consolas"/>
-          <w:color w:val="CCCCCC"/>
-          <w:sz w:val="21"/>
-          <w:szCs w:val="21"/>
-          <w:u w:val="none"/>
-        </w:rPr>
-        <w:t>)</w:t>
+        <w:t>-</w:t>
+      </w:r>
+      <w:proofErr w:type="spellStart"/>
+      <w:r>
+        <w:rPr>
+          <w:rFonts w:ascii="Consolas" w:eastAsia="Times New Roman" w:hAnsi="Consolas"/>
+          <w:color w:val="D4D4D4"/>
+          <w:sz w:val="21"/>
+          <w:szCs w:val="21"/>
+          <w:u w:val="none"/>
+        </w:rPr>
+        <w:t>eq</w:t>
+      </w:r>
+      <w:proofErr w:type="spellEnd"/>
+      <w:r>
+        <w:rPr>
+          <w:rFonts w:ascii="Consolas" w:eastAsia="Times New Roman" w:hAnsi="Consolas"/>
+          <w:color w:val="CCCCCC"/>
+          <w:sz w:val="21"/>
+          <w:szCs w:val="21"/>
+          <w:u w:val="none"/>
+        </w:rPr>
+        <w:t xml:space="preserve"> </w:t>
+      </w:r>
+      <w:proofErr w:type="gramStart"/>
+      <w:r>
+        <w:rPr>
+          <w:rFonts w:ascii="Consolas" w:eastAsia="Times New Roman" w:hAnsi="Consolas"/>
+          <w:color w:val="B5CEA8"/>
+          <w:sz w:val="21"/>
+          <w:szCs w:val="21"/>
+          <w:u w:val="none"/>
+        </w:rPr>
+        <w:t>0</w:t>
+      </w:r>
+      <w:r>
+        <w:rPr>
+          <w:rFonts w:ascii="Consolas" w:eastAsia="Times New Roman" w:hAnsi="Consolas"/>
+          <w:color w:val="CCCCCC"/>
+          <w:sz w:val="21"/>
+          <w:szCs w:val="21"/>
+          <w:u w:val="none"/>
+        </w:rPr>
+        <w:t xml:space="preserve"> ]</w:t>
+      </w:r>
+      <w:proofErr w:type="gramEnd"/>
+      <w:r>
+        <w:rPr>
+          <w:rFonts w:ascii="Consolas" w:eastAsia="Times New Roman" w:hAnsi="Consolas"/>
+          <w:color w:val="CCCCCC"/>
+          <w:sz w:val="21"/>
+          <w:szCs w:val="21"/>
+          <w:u w:val="none"/>
+        </w:rPr>
+        <w:t xml:space="preserve">; </w:t>
+      </w:r>
+      <w:r>
+        <w:rPr>
+          <w:rFonts w:ascii="Consolas" w:eastAsia="Times New Roman" w:hAnsi="Consolas"/>
+          <w:color w:val="C586C0"/>
+          <w:sz w:val="21"/>
+          <w:szCs w:val="21"/>
+          <w:u w:val="none"/>
+        </w:rPr>
+        <w:t>then</w:t>
       </w:r>
     </w:p>
     <w:p>
@@ -16460,8 +17235,9 @@
           <w:szCs w:val="21"/>
           <w:u w:val="none"/>
         </w:rPr>
-        <w:t xml:space="preserve">    </w:t>
-      </w:r>
+        <w:t xml:space="preserve">        </w:t>
+      </w:r>
+      <w:proofErr w:type="spellStart"/>
       <w:r>
         <w:rPr>
           <w:rFonts w:ascii="Consolas" w:eastAsia="Times New Roman" w:hAnsi="Consolas"/>
@@ -16470,8 +17246,9 @@
           <w:szCs w:val="21"/>
           <w:u w:val="none"/>
         </w:rPr>
-        <w:t>new_track_id</w:t>
-      </w:r>
+        <w:t>new_product_id</w:t>
+      </w:r>
+      <w:proofErr w:type="spellEnd"/>
       <w:r>
         <w:rPr>
           <w:rFonts w:ascii="Consolas" w:eastAsia="Times New Roman" w:hAnsi="Consolas"/>
@@ -16492,6 +17269,7 @@
         </w:rPr>
         <w:t>$(</w:t>
       </w:r>
+      <w:proofErr w:type="spellStart"/>
       <w:r>
         <w:rPr>
           <w:rFonts w:ascii="Consolas" w:eastAsia="Times New Roman" w:hAnsi="Consolas"/>
@@ -16500,8 +17278,9 @@
           <w:szCs w:val="21"/>
           <w:u w:val="none"/>
         </w:rPr>
-        <w:t>generateTrackID</w:t>
-      </w:r>
+        <w:t>generateProductID</w:t>
+      </w:r>
+      <w:proofErr w:type="spellEnd"/>
       <w:r>
         <w:rPr>
           <w:rFonts w:ascii="Consolas" w:eastAsia="Times New Roman" w:hAnsi="Consolas"/>
@@ -16525,6 +17304,26 @@
           <w:u w:val="none"/>
         </w:rPr>
       </w:pPr>
+      <w:r>
+        <w:rPr>
+          <w:rFonts w:ascii="Consolas" w:eastAsia="Times New Roman" w:hAnsi="Consolas"/>
+          <w:color w:val="CCCCCC"/>
+          <w:sz w:val="21"/>
+          <w:szCs w:val="21"/>
+          <w:u w:val="none"/>
+        </w:rPr>
+        <w:t xml:space="preserve">        </w:t>
+      </w:r>
+      <w:r>
+        <w:rPr>
+          <w:rFonts w:ascii="Consolas" w:eastAsia="Times New Roman" w:hAnsi="Consolas"/>
+          <w:color w:val="6A9955"/>
+          <w:sz w:val="21"/>
+          <w:szCs w:val="21"/>
+          <w:u w:val="none"/>
+        </w:rPr>
+        <w:t># Insert new product if URL does not exist</w:t>
+      </w:r>
     </w:p>
     <w:p>
       <w:pPr>
@@ -16546,18 +17345,252 @@
           <w:szCs w:val="21"/>
           <w:u w:val="none"/>
         </w:rPr>
-        <w:t xml:space="preserve">    </w:t>
-      </w:r>
-      <w:r>
-        <w:rPr>
-          <w:rFonts w:ascii="Consolas" w:eastAsia="Times New Roman" w:hAnsi="Consolas"/>
-          <w:color w:val="6A9955"/>
-          <w:sz w:val="21"/>
-          <w:szCs w:val="21"/>
-          <w:u w:val="none"/>
-        </w:rPr>
-        <w:t># Insert data into the products table</w:t>
-      </w:r>
+        <w:t xml:space="preserve">        </w:t>
+      </w:r>
+      <w:proofErr w:type="spellStart"/>
+      <w:r>
+        <w:rPr>
+          <w:rFonts w:ascii="Consolas" w:eastAsia="Times New Roman" w:hAnsi="Consolas"/>
+          <w:color w:val="DCDCAA"/>
+          <w:sz w:val="21"/>
+          <w:szCs w:val="21"/>
+          <w:u w:val="none"/>
+        </w:rPr>
+        <w:t>insert_data</w:t>
+      </w:r>
+      <w:proofErr w:type="spellEnd"/>
+      <w:r>
+        <w:rPr>
+          <w:rFonts w:ascii="Consolas" w:eastAsia="Times New Roman" w:hAnsi="Consolas"/>
+          <w:color w:val="CCCCCC"/>
+          <w:sz w:val="21"/>
+          <w:szCs w:val="21"/>
+          <w:u w:val="none"/>
+        </w:rPr>
+        <w:t xml:space="preserve"> </w:t>
+      </w:r>
+      <w:r>
+        <w:rPr>
+          <w:rFonts w:ascii="Consolas" w:eastAsia="Times New Roman" w:hAnsi="Consolas"/>
+          <w:color w:val="CE9178"/>
+          <w:sz w:val="21"/>
+          <w:szCs w:val="21"/>
+          <w:u w:val="none"/>
+        </w:rPr>
+        <w:t>"products"</w:t>
+      </w:r>
+      <w:r>
+        <w:rPr>
+          <w:rFonts w:ascii="Consolas" w:eastAsia="Times New Roman" w:hAnsi="Consolas"/>
+          <w:color w:val="CCCCCC"/>
+          <w:sz w:val="21"/>
+          <w:szCs w:val="21"/>
+          <w:u w:val="none"/>
+        </w:rPr>
+        <w:t xml:space="preserve"> </w:t>
+      </w:r>
+      <w:r>
+        <w:rPr>
+          <w:rFonts w:ascii="Consolas" w:eastAsia="Times New Roman" w:hAnsi="Consolas"/>
+          <w:color w:val="CE9178"/>
+          <w:sz w:val="21"/>
+          <w:szCs w:val="21"/>
+          <w:u w:val="none"/>
+        </w:rPr>
+        <w:t>"</w:t>
+      </w:r>
+      <w:proofErr w:type="spellStart"/>
+      <w:r>
+        <w:rPr>
+          <w:rFonts w:ascii="Consolas" w:eastAsia="Times New Roman" w:hAnsi="Consolas"/>
+          <w:color w:val="CE9178"/>
+          <w:sz w:val="21"/>
+          <w:szCs w:val="21"/>
+          <w:u w:val="none"/>
+        </w:rPr>
+        <w:t>productID</w:t>
+      </w:r>
+      <w:proofErr w:type="spellEnd"/>
+      <w:r>
+        <w:rPr>
+          <w:rFonts w:ascii="Consolas" w:eastAsia="Times New Roman" w:hAnsi="Consolas"/>
+          <w:color w:val="CE9178"/>
+          <w:sz w:val="21"/>
+          <w:szCs w:val="21"/>
+          <w:u w:val="none"/>
+        </w:rPr>
+        <w:t xml:space="preserve">, </w:t>
+      </w:r>
+      <w:proofErr w:type="spellStart"/>
+      <w:r>
+        <w:rPr>
+          <w:rFonts w:ascii="Consolas" w:eastAsia="Times New Roman" w:hAnsi="Consolas"/>
+          <w:color w:val="CE9178"/>
+          <w:sz w:val="21"/>
+          <w:szCs w:val="21"/>
+          <w:u w:val="none"/>
+        </w:rPr>
+        <w:t>productName</w:t>
+      </w:r>
+      <w:proofErr w:type="spellEnd"/>
+      <w:r>
+        <w:rPr>
+          <w:rFonts w:ascii="Consolas" w:eastAsia="Times New Roman" w:hAnsi="Consolas"/>
+          <w:color w:val="CE9178"/>
+          <w:sz w:val="21"/>
+          <w:szCs w:val="21"/>
+          <w:u w:val="none"/>
+        </w:rPr>
+        <w:t>, category, URL"</w:t>
+      </w:r>
+      <w:r>
+        <w:rPr>
+          <w:rFonts w:ascii="Consolas" w:eastAsia="Times New Roman" w:hAnsi="Consolas"/>
+          <w:color w:val="CCCCCC"/>
+          <w:sz w:val="21"/>
+          <w:szCs w:val="21"/>
+          <w:u w:val="none"/>
+        </w:rPr>
+        <w:t xml:space="preserve"> </w:t>
+      </w:r>
+      <w:r>
+        <w:rPr>
+          <w:rFonts w:ascii="Consolas" w:eastAsia="Times New Roman" w:hAnsi="Consolas"/>
+          <w:color w:val="CE9178"/>
+          <w:sz w:val="21"/>
+          <w:szCs w:val="21"/>
+          <w:u w:val="none"/>
+        </w:rPr>
+        <w:t>"'</w:t>
+      </w:r>
+      <w:r>
+        <w:rPr>
+          <w:rFonts w:ascii="Consolas" w:eastAsia="Times New Roman" w:hAnsi="Consolas"/>
+          <w:color w:val="9CDCFE"/>
+          <w:sz w:val="21"/>
+          <w:szCs w:val="21"/>
+          <w:u w:val="none"/>
+        </w:rPr>
+        <w:t>$</w:t>
+      </w:r>
+      <w:proofErr w:type="spellStart"/>
+      <w:r>
+        <w:rPr>
+          <w:rFonts w:ascii="Consolas" w:eastAsia="Times New Roman" w:hAnsi="Consolas"/>
+          <w:color w:val="9CDCFE"/>
+          <w:sz w:val="21"/>
+          <w:szCs w:val="21"/>
+          <w:u w:val="none"/>
+        </w:rPr>
+        <w:t>new_product_id</w:t>
+      </w:r>
+      <w:proofErr w:type="spellEnd"/>
+      <w:r>
+        <w:rPr>
+          <w:rFonts w:ascii="Consolas" w:eastAsia="Times New Roman" w:hAnsi="Consolas"/>
+          <w:color w:val="CE9178"/>
+          <w:sz w:val="21"/>
+          <w:szCs w:val="21"/>
+          <w:u w:val="none"/>
+        </w:rPr>
+        <w:t>', '</w:t>
+      </w:r>
+      <w:r>
+        <w:rPr>
+          <w:rFonts w:ascii="Consolas" w:eastAsia="Times New Roman" w:hAnsi="Consolas"/>
+          <w:color w:val="9CDCFE"/>
+          <w:sz w:val="21"/>
+          <w:szCs w:val="21"/>
+          <w:u w:val="none"/>
+        </w:rPr>
+        <w:t>$</w:t>
+      </w:r>
+      <w:proofErr w:type="spellStart"/>
+      <w:r>
+        <w:rPr>
+          <w:rFonts w:ascii="Consolas" w:eastAsia="Times New Roman" w:hAnsi="Consolas"/>
+          <w:color w:val="9CDCFE"/>
+          <w:sz w:val="21"/>
+          <w:szCs w:val="21"/>
+          <w:u w:val="none"/>
+        </w:rPr>
+        <w:t>product_name</w:t>
+      </w:r>
+      <w:proofErr w:type="spellEnd"/>
+      <w:r>
+        <w:rPr>
+          <w:rFonts w:ascii="Consolas" w:eastAsia="Times New Roman" w:hAnsi="Consolas"/>
+          <w:color w:val="CE9178"/>
+          <w:sz w:val="21"/>
+          <w:szCs w:val="21"/>
+          <w:u w:val="none"/>
+        </w:rPr>
+        <w:t>', '</w:t>
+      </w:r>
+      <w:r>
+        <w:rPr>
+          <w:rFonts w:ascii="Consolas" w:eastAsia="Times New Roman" w:hAnsi="Consolas"/>
+          <w:color w:val="9CDCFE"/>
+          <w:sz w:val="21"/>
+          <w:szCs w:val="21"/>
+          <w:u w:val="none"/>
+        </w:rPr>
+        <w:t>$category</w:t>
+      </w:r>
+      <w:r>
+        <w:rPr>
+          <w:rFonts w:ascii="Consolas" w:eastAsia="Times New Roman" w:hAnsi="Consolas"/>
+          <w:color w:val="CE9178"/>
+          <w:sz w:val="21"/>
+          <w:szCs w:val="21"/>
+          <w:u w:val="none"/>
+        </w:rPr>
+        <w:t>', '</w:t>
+      </w:r>
+      <w:r>
+        <w:rPr>
+          <w:rFonts w:ascii="Consolas" w:eastAsia="Times New Roman" w:hAnsi="Consolas"/>
+          <w:color w:val="9CDCFE"/>
+          <w:sz w:val="21"/>
+          <w:szCs w:val="21"/>
+          <w:u w:val="none"/>
+        </w:rPr>
+        <w:t>$</w:t>
+      </w:r>
+      <w:proofErr w:type="spellStart"/>
+      <w:r>
+        <w:rPr>
+          <w:rFonts w:ascii="Consolas" w:eastAsia="Times New Roman" w:hAnsi="Consolas"/>
+          <w:color w:val="9CDCFE"/>
+          <w:sz w:val="21"/>
+          <w:szCs w:val="21"/>
+          <w:u w:val="none"/>
+        </w:rPr>
+        <w:t>product_</w:t>
+      </w:r>
+      <w:proofErr w:type="gramStart"/>
+      <w:r>
+        <w:rPr>
+          <w:rFonts w:ascii="Consolas" w:eastAsia="Times New Roman" w:hAnsi="Consolas"/>
+          <w:color w:val="9CDCFE"/>
+          <w:sz w:val="21"/>
+          <w:szCs w:val="21"/>
+          <w:u w:val="none"/>
+        </w:rPr>
+        <w:t>url</w:t>
+      </w:r>
+      <w:proofErr w:type="spellEnd"/>
+      <w:r>
+        <w:rPr>
+          <w:rFonts w:ascii="Consolas" w:eastAsia="Times New Roman" w:hAnsi="Consolas"/>
+          <w:color w:val="CE9178"/>
+          <w:sz w:val="21"/>
+          <w:szCs w:val="21"/>
+          <w:u w:val="none"/>
+        </w:rPr>
+        <w:t>'"</w:t>
+      </w:r>
+      <w:proofErr w:type="gramEnd"/>
     </w:p>
     <w:p>
       <w:pPr>
@@ -16584,152 +17617,12 @@
       <w:r>
         <w:rPr>
           <w:rFonts w:ascii="Consolas" w:eastAsia="Times New Roman" w:hAnsi="Consolas"/>
-          <w:color w:val="DCDCAA"/>
-          <w:sz w:val="21"/>
-          <w:szCs w:val="21"/>
-          <w:u w:val="none"/>
-        </w:rPr>
-        <w:t>insert_data</w:t>
-      </w:r>
-      <w:r>
-        <w:rPr>
-          <w:rFonts w:ascii="Consolas" w:eastAsia="Times New Roman" w:hAnsi="Consolas"/>
-          <w:color w:val="CCCCCC"/>
-          <w:sz w:val="21"/>
-          <w:szCs w:val="21"/>
-          <w:u w:val="none"/>
-        </w:rPr>
-        <w:t xml:space="preserve"> </w:t>
-      </w:r>
-      <w:r>
-        <w:rPr>
-          <w:rFonts w:ascii="Consolas" w:eastAsia="Times New Roman" w:hAnsi="Consolas"/>
-          <w:color w:val="CE9178"/>
-          <w:sz w:val="21"/>
-          <w:szCs w:val="21"/>
-          <w:u w:val="none"/>
-        </w:rPr>
-        <w:t>"products"</w:t>
-      </w:r>
-      <w:r>
-        <w:rPr>
-          <w:rFonts w:ascii="Consolas" w:eastAsia="Times New Roman" w:hAnsi="Consolas"/>
-          <w:color w:val="CCCCCC"/>
-          <w:sz w:val="21"/>
-          <w:szCs w:val="21"/>
-          <w:u w:val="none"/>
-        </w:rPr>
-        <w:t xml:space="preserve"> </w:t>
-      </w:r>
-      <w:r>
-        <w:rPr>
-          <w:rFonts w:ascii="Consolas" w:eastAsia="Times New Roman" w:hAnsi="Consolas"/>
-          <w:color w:val="CE9178"/>
-          <w:sz w:val="21"/>
-          <w:szCs w:val="21"/>
-          <w:u w:val="none"/>
-        </w:rPr>
-        <w:t>"productID, productName, category, URL"</w:t>
-      </w:r>
-      <w:r>
-        <w:rPr>
-          <w:rFonts w:ascii="Consolas" w:eastAsia="Times New Roman" w:hAnsi="Consolas"/>
-          <w:color w:val="CCCCCC"/>
-          <w:sz w:val="21"/>
-          <w:szCs w:val="21"/>
-          <w:u w:val="none"/>
-        </w:rPr>
-        <w:t xml:space="preserve"> </w:t>
-      </w:r>
-      <w:r>
-        <w:rPr>
-          <w:rFonts w:ascii="Consolas" w:eastAsia="Times New Roman" w:hAnsi="Consolas"/>
-          <w:color w:val="CE9178"/>
-          <w:sz w:val="21"/>
-          <w:szCs w:val="21"/>
-          <w:u w:val="none"/>
-        </w:rPr>
-        <w:t>"'</w:t>
-      </w:r>
-      <w:r>
-        <w:rPr>
-          <w:rFonts w:ascii="Consolas" w:eastAsia="Times New Roman" w:hAnsi="Consolas"/>
-          <w:color w:val="9CDCFE"/>
-          <w:sz w:val="21"/>
-          <w:szCs w:val="21"/>
-          <w:u w:val="none"/>
-        </w:rPr>
-        <w:t>$new_product_id</w:t>
-      </w:r>
-      <w:r>
-        <w:rPr>
-          <w:rFonts w:ascii="Consolas" w:eastAsia="Times New Roman" w:hAnsi="Consolas"/>
-          <w:color w:val="CE9178"/>
-          <w:sz w:val="21"/>
-          <w:szCs w:val="21"/>
-          <w:u w:val="none"/>
-        </w:rPr>
-        <w:t>', '</w:t>
-      </w:r>
-      <w:r>
-        <w:rPr>
-          <w:rFonts w:ascii="Consolas" w:eastAsia="Times New Roman" w:hAnsi="Consolas"/>
-          <w:color w:val="9CDCFE"/>
-          <w:sz w:val="21"/>
-          <w:szCs w:val="21"/>
-          <w:u w:val="none"/>
-        </w:rPr>
-        <w:t>$product_name</w:t>
-      </w:r>
-      <w:r>
-        <w:rPr>
-          <w:rFonts w:ascii="Consolas" w:eastAsia="Times New Roman" w:hAnsi="Consolas"/>
-          <w:color w:val="CE9178"/>
-          <w:sz w:val="21"/>
-          <w:szCs w:val="21"/>
-          <w:u w:val="none"/>
-        </w:rPr>
-        <w:t>', '</w:t>
-      </w:r>
-      <w:r>
-        <w:rPr>
-          <w:rFonts w:ascii="Consolas" w:eastAsia="Times New Roman" w:hAnsi="Consolas"/>
-          <w:color w:val="9CDCFE"/>
-          <w:sz w:val="21"/>
-          <w:szCs w:val="21"/>
-          <w:u w:val="none"/>
-        </w:rPr>
-        <w:t>$category</w:t>
-      </w:r>
-      <w:r>
-        <w:rPr>
-          <w:rFonts w:ascii="Consolas" w:eastAsia="Times New Roman" w:hAnsi="Consolas"/>
-          <w:color w:val="CE9178"/>
-          <w:sz w:val="21"/>
-          <w:szCs w:val="21"/>
-          <w:u w:val="none"/>
-        </w:rPr>
-        <w:t>', '</w:t>
-      </w:r>
-      <w:r>
-        <w:rPr>
-          <w:rFonts w:ascii="Consolas" w:eastAsia="Times New Roman" w:hAnsi="Consolas"/>
-          <w:color w:val="9CDCFE"/>
-          <w:sz w:val="21"/>
-          <w:szCs w:val="21"/>
-          <w:u w:val="none"/>
-        </w:rPr>
-        <w:t>$product_url</w:t>
-      </w:r>
-      <w:r>
-        <w:rPr>
-          <w:rFonts w:ascii="Consolas" w:eastAsia="Times New Roman" w:hAnsi="Consolas"/>
-          <w:color w:val="CE9178"/>
-          <w:sz w:val="21"/>
-          <w:szCs w:val="21"/>
-          <w:u w:val="none"/>
-        </w:rPr>
-        <w:t>'"</w:t>
+          <w:color w:val="C586C0"/>
+          <w:sz w:val="21"/>
+          <w:szCs w:val="21"/>
+          <w:u w:val="none"/>
+        </w:rPr>
+        <w:t>else</w:t>
       </w:r>
     </w:p>
     <w:p>
@@ -16744,6 +17637,46 @@
           <w:u w:val="none"/>
         </w:rPr>
       </w:pPr>
+      <w:r>
+        <w:rPr>
+          <w:rFonts w:ascii="Consolas" w:eastAsia="Times New Roman" w:hAnsi="Consolas"/>
+          <w:color w:val="CCCCCC"/>
+          <w:sz w:val="21"/>
+          <w:szCs w:val="21"/>
+          <w:u w:val="none"/>
+        </w:rPr>
+        <w:t xml:space="preserve">        </w:t>
+      </w:r>
+      <w:r>
+        <w:rPr>
+          <w:rFonts w:ascii="Consolas" w:eastAsia="Times New Roman" w:hAnsi="Consolas"/>
+          <w:color w:val="DCDCAA"/>
+          <w:sz w:val="21"/>
+          <w:szCs w:val="21"/>
+          <w:u w:val="none"/>
+        </w:rPr>
+        <w:t>echo</w:t>
+      </w:r>
+      <w:r>
+        <w:rPr>
+          <w:rFonts w:ascii="Consolas" w:eastAsia="Times New Roman" w:hAnsi="Consolas"/>
+          <w:color w:val="CCCCCC"/>
+          <w:sz w:val="21"/>
+          <w:szCs w:val="21"/>
+          <w:u w:val="none"/>
+        </w:rPr>
+        <w:t xml:space="preserve"> </w:t>
+      </w:r>
+      <w:r>
+        <w:rPr>
+          <w:rFonts w:ascii="Consolas" w:eastAsia="Times New Roman" w:hAnsi="Consolas"/>
+          <w:color w:val="CE9178"/>
+          <w:sz w:val="21"/>
+          <w:szCs w:val="21"/>
+          <w:u w:val="none"/>
+        </w:rPr>
+        <w:t>"No need to insert product; URL already exists."</w:t>
+      </w:r>
     </w:p>
     <w:p>
       <w:pPr>
@@ -16765,7 +17698,113 @@
           <w:szCs w:val="21"/>
           <w:u w:val="none"/>
         </w:rPr>
-        <w:t xml:space="preserve">    </w:t>
+        <w:t xml:space="preserve">        </w:t>
+      </w:r>
+      <w:proofErr w:type="spellStart"/>
+      <w:r>
+        <w:rPr>
+          <w:rFonts w:ascii="Consolas" w:eastAsia="Times New Roman" w:hAnsi="Consolas"/>
+          <w:color w:val="9CDCFE"/>
+          <w:sz w:val="21"/>
+          <w:szCs w:val="21"/>
+          <w:u w:val="none"/>
+        </w:rPr>
+        <w:t>new_product_id</w:t>
+      </w:r>
+      <w:proofErr w:type="spellEnd"/>
+      <w:r>
+        <w:rPr>
+          <w:rFonts w:ascii="Consolas" w:eastAsia="Times New Roman" w:hAnsi="Consolas"/>
+          <w:color w:val="D4D4D4"/>
+          <w:sz w:val="21"/>
+          <w:szCs w:val="21"/>
+          <w:u w:val="none"/>
+        </w:rPr>
+        <w:t>=</w:t>
+      </w:r>
+      <w:r>
+        <w:rPr>
+          <w:rFonts w:ascii="Consolas" w:eastAsia="Times New Roman" w:hAnsi="Consolas"/>
+          <w:color w:val="CCCCCC"/>
+          <w:sz w:val="21"/>
+          <w:szCs w:val="21"/>
+          <w:u w:val="none"/>
+        </w:rPr>
+        <w:t>$(</w:t>
+      </w:r>
+      <w:proofErr w:type="spellStart"/>
+      <w:r>
+        <w:rPr>
+          <w:rFonts w:ascii="Consolas" w:eastAsia="Times New Roman" w:hAnsi="Consolas"/>
+          <w:color w:val="DCDCAA"/>
+          <w:sz w:val="21"/>
+          <w:szCs w:val="21"/>
+          <w:u w:val="none"/>
+        </w:rPr>
+        <w:t>getProductIDbyURL</w:t>
+      </w:r>
+      <w:proofErr w:type="spellEnd"/>
+      <w:r>
+        <w:rPr>
+          <w:rFonts w:ascii="Consolas" w:eastAsia="Times New Roman" w:hAnsi="Consolas"/>
+          <w:color w:val="CCCCCC"/>
+          <w:sz w:val="21"/>
+          <w:szCs w:val="21"/>
+          <w:u w:val="none"/>
+        </w:rPr>
+        <w:t xml:space="preserve"> </w:t>
+      </w:r>
+      <w:r>
+        <w:rPr>
+          <w:rFonts w:ascii="Consolas" w:eastAsia="Times New Roman" w:hAnsi="Consolas"/>
+          <w:color w:val="CE9178"/>
+          <w:sz w:val="21"/>
+          <w:szCs w:val="21"/>
+          <w:u w:val="none"/>
+        </w:rPr>
+        <w:t>"</w:t>
+      </w:r>
+      <w:r>
+        <w:rPr>
+          <w:rFonts w:ascii="Consolas" w:eastAsia="Times New Roman" w:hAnsi="Consolas"/>
+          <w:color w:val="9CDCFE"/>
+          <w:sz w:val="21"/>
+          <w:szCs w:val="21"/>
+          <w:u w:val="none"/>
+        </w:rPr>
+        <w:t>$</w:t>
+      </w:r>
+      <w:proofErr w:type="spellStart"/>
+      <w:r>
+        <w:rPr>
+          <w:rFonts w:ascii="Consolas" w:eastAsia="Times New Roman" w:hAnsi="Consolas"/>
+          <w:color w:val="9CDCFE"/>
+          <w:sz w:val="21"/>
+          <w:szCs w:val="21"/>
+          <w:u w:val="none"/>
+        </w:rPr>
+        <w:t>product_url</w:t>
+      </w:r>
+      <w:proofErr w:type="spellEnd"/>
+      <w:r>
+        <w:rPr>
+          <w:rFonts w:ascii="Consolas" w:eastAsia="Times New Roman" w:hAnsi="Consolas"/>
+          <w:color w:val="CE9178"/>
+          <w:sz w:val="21"/>
+          <w:szCs w:val="21"/>
+          <w:u w:val="none"/>
+        </w:rPr>
+        <w:t>"</w:t>
+      </w:r>
+      <w:r>
+        <w:rPr>
+          <w:rFonts w:ascii="Consolas" w:eastAsia="Times New Roman" w:hAnsi="Consolas"/>
+          <w:color w:val="CCCCCC"/>
+          <w:sz w:val="21"/>
+          <w:szCs w:val="21"/>
+          <w:u w:val="none"/>
+        </w:rPr>
+        <w:t xml:space="preserve">) </w:t>
       </w:r>
       <w:r>
         <w:rPr>
@@ -16775,7 +17814,29 @@
           <w:szCs w:val="21"/>
           <w:u w:val="none"/>
         </w:rPr>
-        <w:t># Insert data into the trackdetails table</w:t>
+        <w:t xml:space="preserve"># Get existing </w:t>
+      </w:r>
+      <w:proofErr w:type="spellStart"/>
+      <w:r>
+        <w:rPr>
+          <w:rFonts w:ascii="Consolas" w:eastAsia="Times New Roman" w:hAnsi="Consolas"/>
+          <w:color w:val="6A9955"/>
+          <w:sz w:val="21"/>
+          <w:szCs w:val="21"/>
+          <w:u w:val="none"/>
+        </w:rPr>
+        <w:t>productID</w:t>
+      </w:r>
+      <w:proofErr w:type="spellEnd"/>
+      <w:r>
+        <w:rPr>
+          <w:rFonts w:ascii="Consolas" w:eastAsia="Times New Roman" w:hAnsi="Consolas"/>
+          <w:color w:val="6A9955"/>
+          <w:sz w:val="21"/>
+          <w:szCs w:val="21"/>
+          <w:u w:val="none"/>
+        </w:rPr>
+        <w:t xml:space="preserve"> if URL exists</w:t>
       </w:r>
     </w:p>
     <w:p>
@@ -16803,152 +17864,12 @@
       <w:r>
         <w:rPr>
           <w:rFonts w:ascii="Consolas" w:eastAsia="Times New Roman" w:hAnsi="Consolas"/>
-          <w:color w:val="DCDCAA"/>
-          <w:sz w:val="21"/>
-          <w:szCs w:val="21"/>
-          <w:u w:val="none"/>
-        </w:rPr>
-        <w:t>insert_data</w:t>
-      </w:r>
-      <w:r>
-        <w:rPr>
-          <w:rFonts w:ascii="Consolas" w:eastAsia="Times New Roman" w:hAnsi="Consolas"/>
-          <w:color w:val="CCCCCC"/>
-          <w:sz w:val="21"/>
-          <w:szCs w:val="21"/>
-          <w:u w:val="none"/>
-        </w:rPr>
-        <w:t xml:space="preserve"> </w:t>
-      </w:r>
-      <w:r>
-        <w:rPr>
-          <w:rFonts w:ascii="Consolas" w:eastAsia="Times New Roman" w:hAnsi="Consolas"/>
-          <w:color w:val="CE9178"/>
-          <w:sz w:val="21"/>
-          <w:szCs w:val="21"/>
-          <w:u w:val="none"/>
-        </w:rPr>
-        <w:t>"trackdetails"</w:t>
-      </w:r>
-      <w:r>
-        <w:rPr>
-          <w:rFonts w:ascii="Consolas" w:eastAsia="Times New Roman" w:hAnsi="Consolas"/>
-          <w:color w:val="CCCCCC"/>
-          <w:sz w:val="21"/>
-          <w:szCs w:val="21"/>
-          <w:u w:val="none"/>
-        </w:rPr>
-        <w:t xml:space="preserve"> </w:t>
-      </w:r>
-      <w:r>
-        <w:rPr>
-          <w:rFonts w:ascii="Consolas" w:eastAsia="Times New Roman" w:hAnsi="Consolas"/>
-          <w:color w:val="CE9178"/>
-          <w:sz w:val="21"/>
-          <w:szCs w:val="21"/>
-          <w:u w:val="none"/>
-        </w:rPr>
-        <w:t>"trackID, price, stock, dateCollected"</w:t>
-      </w:r>
-      <w:r>
-        <w:rPr>
-          <w:rFonts w:ascii="Consolas" w:eastAsia="Times New Roman" w:hAnsi="Consolas"/>
-          <w:color w:val="CCCCCC"/>
-          <w:sz w:val="21"/>
-          <w:szCs w:val="21"/>
-          <w:u w:val="none"/>
-        </w:rPr>
-        <w:t xml:space="preserve"> </w:t>
-      </w:r>
-      <w:r>
-        <w:rPr>
-          <w:rFonts w:ascii="Consolas" w:eastAsia="Times New Roman" w:hAnsi="Consolas"/>
-          <w:color w:val="CE9178"/>
-          <w:sz w:val="21"/>
-          <w:szCs w:val="21"/>
-          <w:u w:val="none"/>
-        </w:rPr>
-        <w:t>"'</w:t>
-      </w:r>
-      <w:r>
-        <w:rPr>
-          <w:rFonts w:ascii="Consolas" w:eastAsia="Times New Roman" w:hAnsi="Consolas"/>
-          <w:color w:val="9CDCFE"/>
-          <w:sz w:val="21"/>
-          <w:szCs w:val="21"/>
-          <w:u w:val="none"/>
-        </w:rPr>
-        <w:t>$new_track_id</w:t>
-      </w:r>
-      <w:r>
-        <w:rPr>
-          <w:rFonts w:ascii="Consolas" w:eastAsia="Times New Roman" w:hAnsi="Consolas"/>
-          <w:color w:val="CE9178"/>
-          <w:sz w:val="21"/>
-          <w:szCs w:val="21"/>
-          <w:u w:val="none"/>
-        </w:rPr>
-        <w:t xml:space="preserve">', </w:t>
-      </w:r>
-      <w:r>
-        <w:rPr>
-          <w:rFonts w:ascii="Consolas" w:eastAsia="Times New Roman" w:hAnsi="Consolas"/>
-          <w:color w:val="9CDCFE"/>
-          <w:sz w:val="21"/>
-          <w:szCs w:val="21"/>
-          <w:u w:val="none"/>
-        </w:rPr>
-        <w:t>$price</w:t>
-      </w:r>
-      <w:r>
-        <w:rPr>
-          <w:rFonts w:ascii="Consolas" w:eastAsia="Times New Roman" w:hAnsi="Consolas"/>
-          <w:color w:val="CE9178"/>
-          <w:sz w:val="21"/>
-          <w:szCs w:val="21"/>
-          <w:u w:val="none"/>
-        </w:rPr>
-        <w:t xml:space="preserve">, </w:t>
-      </w:r>
-      <w:r>
-        <w:rPr>
-          <w:rFonts w:ascii="Consolas" w:eastAsia="Times New Roman" w:hAnsi="Consolas"/>
-          <w:color w:val="9CDCFE"/>
-          <w:sz w:val="21"/>
-          <w:szCs w:val="21"/>
-          <w:u w:val="none"/>
-        </w:rPr>
-        <w:t>$stock</w:t>
-      </w:r>
-      <w:r>
-        <w:rPr>
-          <w:rFonts w:ascii="Consolas" w:eastAsia="Times New Roman" w:hAnsi="Consolas"/>
-          <w:color w:val="CE9178"/>
-          <w:sz w:val="21"/>
-          <w:szCs w:val="21"/>
-          <w:u w:val="none"/>
-        </w:rPr>
-        <w:t>, '</w:t>
-      </w:r>
-      <w:r>
-        <w:rPr>
-          <w:rFonts w:ascii="Consolas" w:eastAsia="Times New Roman" w:hAnsi="Consolas"/>
-          <w:color w:val="9CDCFE"/>
-          <w:sz w:val="21"/>
-          <w:szCs w:val="21"/>
-          <w:u w:val="none"/>
-        </w:rPr>
-        <w:t>$current_datetime</w:t>
-      </w:r>
-      <w:r>
-        <w:rPr>
-          <w:rFonts w:ascii="Consolas" w:eastAsia="Times New Roman" w:hAnsi="Consolas"/>
-          <w:color w:val="CE9178"/>
-          <w:sz w:val="21"/>
-          <w:szCs w:val="21"/>
-          <w:u w:val="none"/>
-        </w:rPr>
-        <w:t>'"</w:t>
+          <w:color w:val="C586C0"/>
+          <w:sz w:val="21"/>
+          <w:szCs w:val="21"/>
+          <w:u w:val="none"/>
+        </w:rPr>
+        <w:t>fi</w:t>
       </w:r>
     </w:p>
     <w:p>
@@ -16994,7 +17915,29 @@
           <w:szCs w:val="21"/>
           <w:u w:val="none"/>
         </w:rPr>
-        <w:t># Insert data into the productdetails table</w:t>
+        <w:t xml:space="preserve"># Insert data into the </w:t>
+      </w:r>
+      <w:proofErr w:type="spellStart"/>
+      <w:r>
+        <w:rPr>
+          <w:rFonts w:ascii="Consolas" w:eastAsia="Times New Roman" w:hAnsi="Consolas"/>
+          <w:color w:val="6A9955"/>
+          <w:sz w:val="21"/>
+          <w:szCs w:val="21"/>
+          <w:u w:val="none"/>
+        </w:rPr>
+        <w:t>trackdetails</w:t>
+      </w:r>
+      <w:proofErr w:type="spellEnd"/>
+      <w:r>
+        <w:rPr>
+          <w:rFonts w:ascii="Consolas" w:eastAsia="Times New Roman" w:hAnsi="Consolas"/>
+          <w:color w:val="6A9955"/>
+          <w:sz w:val="21"/>
+          <w:szCs w:val="21"/>
+          <w:u w:val="none"/>
+        </w:rPr>
+        <w:t xml:space="preserve"> table</w:t>
       </w:r>
     </w:p>
     <w:p>
@@ -17019,6 +17962,39 @@
         </w:rPr>
         <w:t xml:space="preserve">    </w:t>
       </w:r>
+      <w:proofErr w:type="spellStart"/>
+      <w:r>
+        <w:rPr>
+          <w:rFonts w:ascii="Consolas" w:eastAsia="Times New Roman" w:hAnsi="Consolas"/>
+          <w:color w:val="9CDCFE"/>
+          <w:sz w:val="21"/>
+          <w:szCs w:val="21"/>
+          <w:u w:val="none"/>
+        </w:rPr>
+        <w:t>new_track_id</w:t>
+      </w:r>
+      <w:proofErr w:type="spellEnd"/>
+      <w:r>
+        <w:rPr>
+          <w:rFonts w:ascii="Consolas" w:eastAsia="Times New Roman" w:hAnsi="Consolas"/>
+          <w:color w:val="D4D4D4"/>
+          <w:sz w:val="21"/>
+          <w:szCs w:val="21"/>
+          <w:u w:val="none"/>
+        </w:rPr>
+        <w:t>=</w:t>
+      </w:r>
+      <w:r>
+        <w:rPr>
+          <w:rFonts w:ascii="Consolas" w:eastAsia="Times New Roman" w:hAnsi="Consolas"/>
+          <w:color w:val="CCCCCC"/>
+          <w:sz w:val="21"/>
+          <w:szCs w:val="21"/>
+          <w:u w:val="none"/>
+        </w:rPr>
+        <w:t>$(</w:t>
+      </w:r>
+      <w:proofErr w:type="spellStart"/>
       <w:r>
         <w:rPr>
           <w:rFonts w:ascii="Consolas" w:eastAsia="Times New Roman" w:hAnsi="Consolas"/>
@@ -17027,127 +18003,18 @@
           <w:szCs w:val="21"/>
           <w:u w:val="none"/>
         </w:rPr>
-        <w:t>insert_data</w:t>
-      </w:r>
-      <w:r>
-        <w:rPr>
-          <w:rFonts w:ascii="Consolas" w:eastAsia="Times New Roman" w:hAnsi="Consolas"/>
-          <w:color w:val="CCCCCC"/>
-          <w:sz w:val="21"/>
-          <w:szCs w:val="21"/>
-          <w:u w:val="none"/>
-        </w:rPr>
-        <w:t xml:space="preserve"> </w:t>
-      </w:r>
-      <w:r>
-        <w:rPr>
-          <w:rFonts w:ascii="Consolas" w:eastAsia="Times New Roman" w:hAnsi="Consolas"/>
-          <w:color w:val="CE9178"/>
-          <w:sz w:val="21"/>
-          <w:szCs w:val="21"/>
-          <w:u w:val="none"/>
-        </w:rPr>
-        <w:t>"productdetails"</w:t>
-      </w:r>
-      <w:r>
-        <w:rPr>
-          <w:rFonts w:ascii="Consolas" w:eastAsia="Times New Roman" w:hAnsi="Consolas"/>
-          <w:color w:val="CCCCCC"/>
-          <w:sz w:val="21"/>
-          <w:szCs w:val="21"/>
-          <w:u w:val="none"/>
-        </w:rPr>
-        <w:t xml:space="preserve"> </w:t>
-      </w:r>
-      <w:r>
-        <w:rPr>
-          <w:rFonts w:ascii="Consolas" w:eastAsia="Times New Roman" w:hAnsi="Consolas"/>
-          <w:color w:val="CE9178"/>
-          <w:sz w:val="21"/>
-          <w:szCs w:val="21"/>
-          <w:u w:val="none"/>
-        </w:rPr>
-        <w:t>"detailsID, productID, trackID"</w:t>
-      </w:r>
-      <w:r>
-        <w:rPr>
-          <w:rFonts w:ascii="Consolas" w:eastAsia="Times New Roman" w:hAnsi="Consolas"/>
-          <w:color w:val="CCCCCC"/>
-          <w:sz w:val="21"/>
-          <w:szCs w:val="21"/>
-          <w:u w:val="none"/>
-        </w:rPr>
-        <w:t xml:space="preserve"> </w:t>
-      </w:r>
-      <w:r>
-        <w:rPr>
-          <w:rFonts w:ascii="Consolas" w:eastAsia="Times New Roman" w:hAnsi="Consolas"/>
-          <w:color w:val="CE9178"/>
-          <w:sz w:val="21"/>
-          <w:szCs w:val="21"/>
-          <w:u w:val="none"/>
-        </w:rPr>
-        <w:t>"'</w:t>
-      </w:r>
-      <w:r>
-        <w:rPr>
-          <w:rFonts w:ascii="Consolas" w:eastAsia="Times New Roman" w:hAnsi="Consolas"/>
-          <w:color w:val="9CDCFE"/>
-          <w:sz w:val="21"/>
-          <w:szCs w:val="21"/>
-          <w:u w:val="none"/>
-        </w:rPr>
-        <w:t>$new_details_id</w:t>
-      </w:r>
-      <w:r>
-        <w:rPr>
-          <w:rFonts w:ascii="Consolas" w:eastAsia="Times New Roman" w:hAnsi="Consolas"/>
-          <w:color w:val="CE9178"/>
-          <w:sz w:val="21"/>
-          <w:szCs w:val="21"/>
-          <w:u w:val="none"/>
-        </w:rPr>
-        <w:t>', '</w:t>
-      </w:r>
-      <w:r>
-        <w:rPr>
-          <w:rFonts w:ascii="Consolas" w:eastAsia="Times New Roman" w:hAnsi="Consolas"/>
-          <w:color w:val="9CDCFE"/>
-          <w:sz w:val="21"/>
-          <w:szCs w:val="21"/>
-          <w:u w:val="none"/>
-        </w:rPr>
-        <w:t>$new_product_id</w:t>
-      </w:r>
-      <w:r>
-        <w:rPr>
-          <w:rFonts w:ascii="Consolas" w:eastAsia="Times New Roman" w:hAnsi="Consolas"/>
-          <w:color w:val="CE9178"/>
-          <w:sz w:val="21"/>
-          <w:szCs w:val="21"/>
-          <w:u w:val="none"/>
-        </w:rPr>
-        <w:t>', '</w:t>
-      </w:r>
-      <w:r>
-        <w:rPr>
-          <w:rFonts w:ascii="Consolas" w:eastAsia="Times New Roman" w:hAnsi="Consolas"/>
-          <w:color w:val="9CDCFE"/>
-          <w:sz w:val="21"/>
-          <w:szCs w:val="21"/>
-          <w:u w:val="none"/>
-        </w:rPr>
-        <w:t>$new_track_id</w:t>
-      </w:r>
-      <w:r>
-        <w:rPr>
-          <w:rFonts w:ascii="Consolas" w:eastAsia="Times New Roman" w:hAnsi="Consolas"/>
-          <w:color w:val="CE9178"/>
-          <w:sz w:val="21"/>
-          <w:szCs w:val="21"/>
-          <w:u w:val="none"/>
-        </w:rPr>
-        <w:t>'"</w:t>
+        <w:t>generateTrackID</w:t>
+      </w:r>
+      <w:proofErr w:type="spellEnd"/>
+      <w:r>
+        <w:rPr>
+          <w:rFonts w:ascii="Consolas" w:eastAsia="Times New Roman" w:hAnsi="Consolas"/>
+          <w:color w:val="CCCCCC"/>
+          <w:sz w:val="21"/>
+          <w:szCs w:val="21"/>
+          <w:u w:val="none"/>
+        </w:rPr>
+        <w:t>)</w:t>
       </w:r>
     </w:p>
     <w:p>
@@ -17159,6 +18026,741 @@
           <w:color w:val="CCCCCC"/>
           <w:sz w:val="21"/>
           <w:szCs w:val="21"/>
+          <w:u w:val="none"/>
+        </w:rPr>
+      </w:pPr>
+      <w:r>
+        <w:rPr>
+          <w:rFonts w:ascii="Consolas" w:eastAsia="Times New Roman" w:hAnsi="Consolas"/>
+          <w:color w:val="CCCCCC"/>
+          <w:sz w:val="21"/>
+          <w:szCs w:val="21"/>
+          <w:u w:val="none"/>
+        </w:rPr>
+        <w:t xml:space="preserve">    </w:t>
+      </w:r>
+      <w:proofErr w:type="spellStart"/>
+      <w:r>
+        <w:rPr>
+          <w:rFonts w:ascii="Consolas" w:eastAsia="Times New Roman" w:hAnsi="Consolas"/>
+          <w:color w:val="DCDCAA"/>
+          <w:sz w:val="21"/>
+          <w:szCs w:val="21"/>
+          <w:u w:val="none"/>
+        </w:rPr>
+        <w:t>insert_data</w:t>
+      </w:r>
+      <w:proofErr w:type="spellEnd"/>
+      <w:r>
+        <w:rPr>
+          <w:rFonts w:ascii="Consolas" w:eastAsia="Times New Roman" w:hAnsi="Consolas"/>
+          <w:color w:val="CCCCCC"/>
+          <w:sz w:val="21"/>
+          <w:szCs w:val="21"/>
+          <w:u w:val="none"/>
+        </w:rPr>
+        <w:t xml:space="preserve"> </w:t>
+      </w:r>
+      <w:r>
+        <w:rPr>
+          <w:rFonts w:ascii="Consolas" w:eastAsia="Times New Roman" w:hAnsi="Consolas"/>
+          <w:color w:val="CE9178"/>
+          <w:sz w:val="21"/>
+          <w:szCs w:val="21"/>
+          <w:u w:val="none"/>
+        </w:rPr>
+        <w:t>"</w:t>
+      </w:r>
+      <w:proofErr w:type="spellStart"/>
+      <w:r>
+        <w:rPr>
+          <w:rFonts w:ascii="Consolas" w:eastAsia="Times New Roman" w:hAnsi="Consolas"/>
+          <w:color w:val="CE9178"/>
+          <w:sz w:val="21"/>
+          <w:szCs w:val="21"/>
+          <w:u w:val="none"/>
+        </w:rPr>
+        <w:t>trackdetails</w:t>
+      </w:r>
+      <w:proofErr w:type="spellEnd"/>
+      <w:r>
+        <w:rPr>
+          <w:rFonts w:ascii="Consolas" w:eastAsia="Times New Roman" w:hAnsi="Consolas"/>
+          <w:color w:val="CE9178"/>
+          <w:sz w:val="21"/>
+          <w:szCs w:val="21"/>
+          <w:u w:val="none"/>
+        </w:rPr>
+        <w:t>"</w:t>
+      </w:r>
+      <w:r>
+        <w:rPr>
+          <w:rFonts w:ascii="Consolas" w:eastAsia="Times New Roman" w:hAnsi="Consolas"/>
+          <w:color w:val="CCCCCC"/>
+          <w:sz w:val="21"/>
+          <w:szCs w:val="21"/>
+          <w:u w:val="none"/>
+        </w:rPr>
+        <w:t xml:space="preserve"> </w:t>
+      </w:r>
+      <w:r>
+        <w:rPr>
+          <w:rFonts w:ascii="Consolas" w:eastAsia="Times New Roman" w:hAnsi="Consolas"/>
+          <w:color w:val="CE9178"/>
+          <w:sz w:val="21"/>
+          <w:szCs w:val="21"/>
+          <w:u w:val="none"/>
+        </w:rPr>
+        <w:t>"</w:t>
+      </w:r>
+      <w:proofErr w:type="spellStart"/>
+      <w:r>
+        <w:rPr>
+          <w:rFonts w:ascii="Consolas" w:eastAsia="Times New Roman" w:hAnsi="Consolas"/>
+          <w:color w:val="CE9178"/>
+          <w:sz w:val="21"/>
+          <w:szCs w:val="21"/>
+          <w:u w:val="none"/>
+        </w:rPr>
+        <w:t>trackID</w:t>
+      </w:r>
+      <w:proofErr w:type="spellEnd"/>
+      <w:r>
+        <w:rPr>
+          <w:rFonts w:ascii="Consolas" w:eastAsia="Times New Roman" w:hAnsi="Consolas"/>
+          <w:color w:val="CE9178"/>
+          <w:sz w:val="21"/>
+          <w:szCs w:val="21"/>
+          <w:u w:val="none"/>
+        </w:rPr>
+        <w:t xml:space="preserve">, price, stock, </w:t>
+      </w:r>
+      <w:proofErr w:type="spellStart"/>
+      <w:r>
+        <w:rPr>
+          <w:rFonts w:ascii="Consolas" w:eastAsia="Times New Roman" w:hAnsi="Consolas"/>
+          <w:color w:val="CE9178"/>
+          <w:sz w:val="21"/>
+          <w:szCs w:val="21"/>
+          <w:u w:val="none"/>
+        </w:rPr>
+        <w:t>dateCollected</w:t>
+      </w:r>
+      <w:proofErr w:type="spellEnd"/>
+      <w:r>
+        <w:rPr>
+          <w:rFonts w:ascii="Consolas" w:eastAsia="Times New Roman" w:hAnsi="Consolas"/>
+          <w:color w:val="CE9178"/>
+          <w:sz w:val="21"/>
+          <w:szCs w:val="21"/>
+          <w:u w:val="none"/>
+        </w:rPr>
+        <w:t>"</w:t>
+      </w:r>
+      <w:r>
+        <w:rPr>
+          <w:rFonts w:ascii="Consolas" w:eastAsia="Times New Roman" w:hAnsi="Consolas"/>
+          <w:color w:val="CCCCCC"/>
+          <w:sz w:val="21"/>
+          <w:szCs w:val="21"/>
+          <w:u w:val="none"/>
+        </w:rPr>
+        <w:t xml:space="preserve"> </w:t>
+      </w:r>
+      <w:r>
+        <w:rPr>
+          <w:rFonts w:ascii="Consolas" w:eastAsia="Times New Roman" w:hAnsi="Consolas"/>
+          <w:color w:val="CE9178"/>
+          <w:sz w:val="21"/>
+          <w:szCs w:val="21"/>
+          <w:u w:val="none"/>
+        </w:rPr>
+        <w:t>"'</w:t>
+      </w:r>
+      <w:r>
+        <w:rPr>
+          <w:rFonts w:ascii="Consolas" w:eastAsia="Times New Roman" w:hAnsi="Consolas"/>
+          <w:color w:val="9CDCFE"/>
+          <w:sz w:val="21"/>
+          <w:szCs w:val="21"/>
+          <w:u w:val="none"/>
+        </w:rPr>
+        <w:t>$</w:t>
+      </w:r>
+      <w:proofErr w:type="spellStart"/>
+      <w:r>
+        <w:rPr>
+          <w:rFonts w:ascii="Consolas" w:eastAsia="Times New Roman" w:hAnsi="Consolas"/>
+          <w:color w:val="9CDCFE"/>
+          <w:sz w:val="21"/>
+          <w:szCs w:val="21"/>
+          <w:u w:val="none"/>
+        </w:rPr>
+        <w:t>new_track_id</w:t>
+      </w:r>
+      <w:proofErr w:type="spellEnd"/>
+      <w:r>
+        <w:rPr>
+          <w:rFonts w:ascii="Consolas" w:eastAsia="Times New Roman" w:hAnsi="Consolas"/>
+          <w:color w:val="CE9178"/>
+          <w:sz w:val="21"/>
+          <w:szCs w:val="21"/>
+          <w:u w:val="none"/>
+        </w:rPr>
+        <w:t xml:space="preserve">', </w:t>
+      </w:r>
+      <w:r>
+        <w:rPr>
+          <w:rFonts w:ascii="Consolas" w:eastAsia="Times New Roman" w:hAnsi="Consolas"/>
+          <w:color w:val="9CDCFE"/>
+          <w:sz w:val="21"/>
+          <w:szCs w:val="21"/>
+          <w:u w:val="none"/>
+        </w:rPr>
+        <w:t>$price</w:t>
+      </w:r>
+      <w:r>
+        <w:rPr>
+          <w:rFonts w:ascii="Consolas" w:eastAsia="Times New Roman" w:hAnsi="Consolas"/>
+          <w:color w:val="CE9178"/>
+          <w:sz w:val="21"/>
+          <w:szCs w:val="21"/>
+          <w:u w:val="none"/>
+        </w:rPr>
+        <w:t xml:space="preserve">, </w:t>
+      </w:r>
+      <w:r>
+        <w:rPr>
+          <w:rFonts w:ascii="Consolas" w:eastAsia="Times New Roman" w:hAnsi="Consolas"/>
+          <w:color w:val="9CDCFE"/>
+          <w:sz w:val="21"/>
+          <w:szCs w:val="21"/>
+          <w:u w:val="none"/>
+        </w:rPr>
+        <w:t>$stock</w:t>
+      </w:r>
+      <w:r>
+        <w:rPr>
+          <w:rFonts w:ascii="Consolas" w:eastAsia="Times New Roman" w:hAnsi="Consolas"/>
+          <w:color w:val="CE9178"/>
+          <w:sz w:val="21"/>
+          <w:szCs w:val="21"/>
+          <w:u w:val="none"/>
+        </w:rPr>
+        <w:t>, '</w:t>
+      </w:r>
+      <w:r>
+        <w:rPr>
+          <w:rFonts w:ascii="Consolas" w:eastAsia="Times New Roman" w:hAnsi="Consolas"/>
+          <w:color w:val="9CDCFE"/>
+          <w:sz w:val="21"/>
+          <w:szCs w:val="21"/>
+          <w:u w:val="none"/>
+        </w:rPr>
+        <w:t>$</w:t>
+      </w:r>
+      <w:proofErr w:type="spellStart"/>
+      <w:r>
+        <w:rPr>
+          <w:rFonts w:ascii="Consolas" w:eastAsia="Times New Roman" w:hAnsi="Consolas"/>
+          <w:color w:val="9CDCFE"/>
+          <w:sz w:val="21"/>
+          <w:szCs w:val="21"/>
+          <w:u w:val="none"/>
+        </w:rPr>
+        <w:t>current_</w:t>
+      </w:r>
+      <w:proofErr w:type="gramStart"/>
+      <w:r>
+        <w:rPr>
+          <w:rFonts w:ascii="Consolas" w:eastAsia="Times New Roman" w:hAnsi="Consolas"/>
+          <w:color w:val="9CDCFE"/>
+          <w:sz w:val="21"/>
+          <w:szCs w:val="21"/>
+          <w:u w:val="none"/>
+        </w:rPr>
+        <w:t>datetime</w:t>
+      </w:r>
+      <w:proofErr w:type="spellEnd"/>
+      <w:r>
+        <w:rPr>
+          <w:rFonts w:ascii="Consolas" w:eastAsia="Times New Roman" w:hAnsi="Consolas"/>
+          <w:color w:val="CE9178"/>
+          <w:sz w:val="21"/>
+          <w:szCs w:val="21"/>
+          <w:u w:val="none"/>
+        </w:rPr>
+        <w:t>'"</w:t>
+      </w:r>
+      <w:proofErr w:type="gramEnd"/>
+    </w:p>
+    <w:p>
+      <w:pPr>
+        <w:shd w:val="clear" w:color="auto" w:fill="1F1F1F"/>
+        <w:spacing w:after="0" w:line="285" w:lineRule="atLeast"/>
+        <w:rPr>
+          <w:rFonts w:ascii="Consolas" w:eastAsia="Times New Roman" w:hAnsi="Consolas"/>
+          <w:color w:val="CCCCCC"/>
+          <w:sz w:val="21"/>
+          <w:szCs w:val="21"/>
+          <w:u w:val="none"/>
+        </w:rPr>
+      </w:pPr>
+    </w:p>
+    <w:p>
+      <w:pPr>
+        <w:shd w:val="clear" w:color="auto" w:fill="1F1F1F"/>
+        <w:spacing w:after="0" w:line="285" w:lineRule="atLeast"/>
+        <w:rPr>
+          <w:rFonts w:ascii="Consolas" w:eastAsia="Times New Roman" w:hAnsi="Consolas"/>
+          <w:color w:val="CCCCCC"/>
+          <w:sz w:val="21"/>
+          <w:szCs w:val="21"/>
+          <w:u w:val="none"/>
+        </w:rPr>
+      </w:pPr>
+      <w:r>
+        <w:rPr>
+          <w:rFonts w:ascii="Consolas" w:eastAsia="Times New Roman" w:hAnsi="Consolas"/>
+          <w:color w:val="CCCCCC"/>
+          <w:sz w:val="21"/>
+          <w:szCs w:val="21"/>
+          <w:u w:val="none"/>
+        </w:rPr>
+        <w:lastRenderedPageBreak/>
+        <w:t xml:space="preserve">    </w:t>
+      </w:r>
+      <w:r>
+        <w:rPr>
+          <w:rFonts w:ascii="Consolas" w:eastAsia="Times New Roman" w:hAnsi="Consolas"/>
+          <w:color w:val="6A9955"/>
+          <w:sz w:val="21"/>
+          <w:szCs w:val="21"/>
+          <w:u w:val="none"/>
+        </w:rPr>
+        <w:t xml:space="preserve"># Insert data into the </w:t>
+      </w:r>
+      <w:proofErr w:type="spellStart"/>
+      <w:r>
+        <w:rPr>
+          <w:rFonts w:ascii="Consolas" w:eastAsia="Times New Roman" w:hAnsi="Consolas"/>
+          <w:color w:val="6A9955"/>
+          <w:sz w:val="21"/>
+          <w:szCs w:val="21"/>
+          <w:u w:val="none"/>
+        </w:rPr>
+        <w:t>productdetails</w:t>
+      </w:r>
+      <w:proofErr w:type="spellEnd"/>
+      <w:r>
+        <w:rPr>
+          <w:rFonts w:ascii="Consolas" w:eastAsia="Times New Roman" w:hAnsi="Consolas"/>
+          <w:color w:val="6A9955"/>
+          <w:sz w:val="21"/>
+          <w:szCs w:val="21"/>
+          <w:u w:val="none"/>
+        </w:rPr>
+        <w:t xml:space="preserve"> table</w:t>
+      </w:r>
+    </w:p>
+    <w:p>
+      <w:pPr>
+        <w:shd w:val="clear" w:color="auto" w:fill="1F1F1F"/>
+        <w:spacing w:after="0" w:line="285" w:lineRule="atLeast"/>
+        <w:rPr>
+          <w:rFonts w:ascii="Consolas" w:eastAsia="Times New Roman" w:hAnsi="Consolas"/>
+          <w:color w:val="CCCCCC"/>
+          <w:sz w:val="21"/>
+          <w:szCs w:val="21"/>
+          <w:u w:val="none"/>
+        </w:rPr>
+      </w:pPr>
+      <w:r>
+        <w:rPr>
+          <w:rFonts w:ascii="Consolas" w:eastAsia="Times New Roman" w:hAnsi="Consolas"/>
+          <w:color w:val="CCCCCC"/>
+          <w:sz w:val="21"/>
+          <w:szCs w:val="21"/>
+          <w:u w:val="none"/>
+        </w:rPr>
+        <w:t xml:space="preserve">    </w:t>
+      </w:r>
+      <w:proofErr w:type="spellStart"/>
+      <w:r>
+        <w:rPr>
+          <w:rFonts w:ascii="Consolas" w:eastAsia="Times New Roman" w:hAnsi="Consolas"/>
+          <w:color w:val="9CDCFE"/>
+          <w:sz w:val="21"/>
+          <w:szCs w:val="21"/>
+          <w:u w:val="none"/>
+        </w:rPr>
+        <w:t>new_details_id</w:t>
+      </w:r>
+      <w:proofErr w:type="spellEnd"/>
+      <w:r>
+        <w:rPr>
+          <w:rFonts w:ascii="Consolas" w:eastAsia="Times New Roman" w:hAnsi="Consolas"/>
+          <w:color w:val="D4D4D4"/>
+          <w:sz w:val="21"/>
+          <w:szCs w:val="21"/>
+          <w:u w:val="none"/>
+        </w:rPr>
+        <w:t>=</w:t>
+      </w:r>
+      <w:r>
+        <w:rPr>
+          <w:rFonts w:ascii="Consolas" w:eastAsia="Times New Roman" w:hAnsi="Consolas"/>
+          <w:color w:val="CCCCCC"/>
+          <w:sz w:val="21"/>
+          <w:szCs w:val="21"/>
+          <w:u w:val="none"/>
+        </w:rPr>
+        <w:t>$(</w:t>
+      </w:r>
+      <w:proofErr w:type="spellStart"/>
+      <w:r>
+        <w:rPr>
+          <w:rFonts w:ascii="Consolas" w:eastAsia="Times New Roman" w:hAnsi="Consolas"/>
+          <w:color w:val="DCDCAA"/>
+          <w:sz w:val="21"/>
+          <w:szCs w:val="21"/>
+          <w:u w:val="none"/>
+        </w:rPr>
+        <w:t>generateDetailsID</w:t>
+      </w:r>
+      <w:proofErr w:type="spellEnd"/>
+      <w:r>
+        <w:rPr>
+          <w:rFonts w:ascii="Consolas" w:eastAsia="Times New Roman" w:hAnsi="Consolas"/>
+          <w:color w:val="CCCCCC"/>
+          <w:sz w:val="21"/>
+          <w:szCs w:val="21"/>
+          <w:u w:val="none"/>
+        </w:rPr>
+        <w:t>)</w:t>
+      </w:r>
+    </w:p>
+    <w:p>
+      <w:pPr>
+        <w:shd w:val="clear" w:color="auto" w:fill="1F1F1F"/>
+        <w:spacing w:after="0" w:line="285" w:lineRule="atLeast"/>
+        <w:rPr>
+          <w:rFonts w:ascii="Consolas" w:eastAsia="Times New Roman" w:hAnsi="Consolas"/>
+          <w:color w:val="CCCCCC"/>
+          <w:sz w:val="21"/>
+          <w:szCs w:val="21"/>
+          <w:u w:val="none"/>
+        </w:rPr>
+      </w:pPr>
+      <w:r>
+        <w:rPr>
+          <w:rFonts w:ascii="Consolas" w:eastAsia="Times New Roman" w:hAnsi="Consolas"/>
+          <w:color w:val="CCCCCC"/>
+          <w:sz w:val="21"/>
+          <w:szCs w:val="21"/>
+          <w:u w:val="none"/>
+        </w:rPr>
+        <w:t xml:space="preserve">    </w:t>
+      </w:r>
+      <w:proofErr w:type="spellStart"/>
+      <w:r>
+        <w:rPr>
+          <w:rFonts w:ascii="Consolas" w:eastAsia="Times New Roman" w:hAnsi="Consolas"/>
+          <w:color w:val="DCDCAA"/>
+          <w:sz w:val="21"/>
+          <w:szCs w:val="21"/>
+          <w:u w:val="none"/>
+        </w:rPr>
+        <w:t>insert_data</w:t>
+      </w:r>
+      <w:proofErr w:type="spellEnd"/>
+      <w:r>
+        <w:rPr>
+          <w:rFonts w:ascii="Consolas" w:eastAsia="Times New Roman" w:hAnsi="Consolas"/>
+          <w:color w:val="CCCCCC"/>
+          <w:sz w:val="21"/>
+          <w:szCs w:val="21"/>
+          <w:u w:val="none"/>
+        </w:rPr>
+        <w:t xml:space="preserve"> </w:t>
+      </w:r>
+      <w:r>
+        <w:rPr>
+          <w:rFonts w:ascii="Consolas" w:eastAsia="Times New Roman" w:hAnsi="Consolas"/>
+          <w:color w:val="CE9178"/>
+          <w:sz w:val="21"/>
+          <w:szCs w:val="21"/>
+          <w:u w:val="none"/>
+        </w:rPr>
+        <w:t>"</w:t>
+      </w:r>
+      <w:proofErr w:type="spellStart"/>
+      <w:r>
+        <w:rPr>
+          <w:rFonts w:ascii="Consolas" w:eastAsia="Times New Roman" w:hAnsi="Consolas"/>
+          <w:color w:val="CE9178"/>
+          <w:sz w:val="21"/>
+          <w:szCs w:val="21"/>
+          <w:u w:val="none"/>
+        </w:rPr>
+        <w:t>productdetails</w:t>
+      </w:r>
+      <w:proofErr w:type="spellEnd"/>
+      <w:r>
+        <w:rPr>
+          <w:rFonts w:ascii="Consolas" w:eastAsia="Times New Roman" w:hAnsi="Consolas"/>
+          <w:color w:val="CE9178"/>
+          <w:sz w:val="21"/>
+          <w:szCs w:val="21"/>
+          <w:u w:val="none"/>
+        </w:rPr>
+        <w:t>"</w:t>
+      </w:r>
+      <w:r>
+        <w:rPr>
+          <w:rFonts w:ascii="Consolas" w:eastAsia="Times New Roman" w:hAnsi="Consolas"/>
+          <w:color w:val="CCCCCC"/>
+          <w:sz w:val="21"/>
+          <w:szCs w:val="21"/>
+          <w:u w:val="none"/>
+        </w:rPr>
+        <w:t xml:space="preserve"> </w:t>
+      </w:r>
+      <w:r>
+        <w:rPr>
+          <w:rFonts w:ascii="Consolas" w:eastAsia="Times New Roman" w:hAnsi="Consolas"/>
+          <w:color w:val="CE9178"/>
+          <w:sz w:val="21"/>
+          <w:szCs w:val="21"/>
+          <w:u w:val="none"/>
+        </w:rPr>
+        <w:t>"</w:t>
+      </w:r>
+      <w:proofErr w:type="spellStart"/>
+      <w:r>
+        <w:rPr>
+          <w:rFonts w:ascii="Consolas" w:eastAsia="Times New Roman" w:hAnsi="Consolas"/>
+          <w:color w:val="CE9178"/>
+          <w:sz w:val="21"/>
+          <w:szCs w:val="21"/>
+          <w:u w:val="none"/>
+        </w:rPr>
+        <w:t>detailsID</w:t>
+      </w:r>
+      <w:proofErr w:type="spellEnd"/>
+      <w:r>
+        <w:rPr>
+          <w:rFonts w:ascii="Consolas" w:eastAsia="Times New Roman" w:hAnsi="Consolas"/>
+          <w:color w:val="CE9178"/>
+          <w:sz w:val="21"/>
+          <w:szCs w:val="21"/>
+          <w:u w:val="none"/>
+        </w:rPr>
+        <w:t xml:space="preserve">, </w:t>
+      </w:r>
+      <w:proofErr w:type="spellStart"/>
+      <w:r>
+        <w:rPr>
+          <w:rFonts w:ascii="Consolas" w:eastAsia="Times New Roman" w:hAnsi="Consolas"/>
+          <w:color w:val="CE9178"/>
+          <w:sz w:val="21"/>
+          <w:szCs w:val="21"/>
+          <w:u w:val="none"/>
+        </w:rPr>
+        <w:t>productID</w:t>
+      </w:r>
+      <w:proofErr w:type="spellEnd"/>
+      <w:r>
+        <w:rPr>
+          <w:rFonts w:ascii="Consolas" w:eastAsia="Times New Roman" w:hAnsi="Consolas"/>
+          <w:color w:val="CE9178"/>
+          <w:sz w:val="21"/>
+          <w:szCs w:val="21"/>
+          <w:u w:val="none"/>
+        </w:rPr>
+        <w:t xml:space="preserve">, </w:t>
+      </w:r>
+      <w:proofErr w:type="spellStart"/>
+      <w:r>
+        <w:rPr>
+          <w:rFonts w:ascii="Consolas" w:eastAsia="Times New Roman" w:hAnsi="Consolas"/>
+          <w:color w:val="CE9178"/>
+          <w:sz w:val="21"/>
+          <w:szCs w:val="21"/>
+          <w:u w:val="none"/>
+        </w:rPr>
+        <w:t>trackID</w:t>
+      </w:r>
+      <w:proofErr w:type="spellEnd"/>
+      <w:r>
+        <w:rPr>
+          <w:rFonts w:ascii="Consolas" w:eastAsia="Times New Roman" w:hAnsi="Consolas"/>
+          <w:color w:val="CE9178"/>
+          <w:sz w:val="21"/>
+          <w:szCs w:val="21"/>
+          <w:u w:val="none"/>
+        </w:rPr>
+        <w:t>"</w:t>
+      </w:r>
+      <w:r>
+        <w:rPr>
+          <w:rFonts w:ascii="Consolas" w:eastAsia="Times New Roman" w:hAnsi="Consolas"/>
+          <w:color w:val="CCCCCC"/>
+          <w:sz w:val="21"/>
+          <w:szCs w:val="21"/>
+          <w:u w:val="none"/>
+        </w:rPr>
+        <w:t xml:space="preserve"> </w:t>
+      </w:r>
+      <w:r>
+        <w:rPr>
+          <w:rFonts w:ascii="Consolas" w:eastAsia="Times New Roman" w:hAnsi="Consolas"/>
+          <w:color w:val="CE9178"/>
+          <w:sz w:val="21"/>
+          <w:szCs w:val="21"/>
+          <w:u w:val="none"/>
+        </w:rPr>
+        <w:t>"'</w:t>
+      </w:r>
+      <w:r>
+        <w:rPr>
+          <w:rFonts w:ascii="Consolas" w:eastAsia="Times New Roman" w:hAnsi="Consolas"/>
+          <w:color w:val="9CDCFE"/>
+          <w:sz w:val="21"/>
+          <w:szCs w:val="21"/>
+          <w:u w:val="none"/>
+        </w:rPr>
+        <w:t>$</w:t>
+      </w:r>
+      <w:proofErr w:type="spellStart"/>
+      <w:r>
+        <w:rPr>
+          <w:rFonts w:ascii="Consolas" w:eastAsia="Times New Roman" w:hAnsi="Consolas"/>
+          <w:color w:val="9CDCFE"/>
+          <w:sz w:val="21"/>
+          <w:szCs w:val="21"/>
+          <w:u w:val="none"/>
+        </w:rPr>
+        <w:t>new_details_id</w:t>
+      </w:r>
+      <w:proofErr w:type="spellEnd"/>
+      <w:r>
+        <w:rPr>
+          <w:rFonts w:ascii="Consolas" w:eastAsia="Times New Roman" w:hAnsi="Consolas"/>
+          <w:color w:val="CE9178"/>
+          <w:sz w:val="21"/>
+          <w:szCs w:val="21"/>
+          <w:u w:val="none"/>
+        </w:rPr>
+        <w:t>', '</w:t>
+      </w:r>
+      <w:r>
+        <w:rPr>
+          <w:rFonts w:ascii="Consolas" w:eastAsia="Times New Roman" w:hAnsi="Consolas"/>
+          <w:color w:val="9CDCFE"/>
+          <w:sz w:val="21"/>
+          <w:szCs w:val="21"/>
+          <w:u w:val="none"/>
+        </w:rPr>
+        <w:t>$</w:t>
+      </w:r>
+      <w:proofErr w:type="spellStart"/>
+      <w:r>
+        <w:rPr>
+          <w:rFonts w:ascii="Consolas" w:eastAsia="Times New Roman" w:hAnsi="Consolas"/>
+          <w:color w:val="9CDCFE"/>
+          <w:sz w:val="21"/>
+          <w:szCs w:val="21"/>
+          <w:u w:val="none"/>
+        </w:rPr>
+        <w:t>new_product_id</w:t>
+      </w:r>
+      <w:proofErr w:type="spellEnd"/>
+      <w:r>
+        <w:rPr>
+          <w:rFonts w:ascii="Consolas" w:eastAsia="Times New Roman" w:hAnsi="Consolas"/>
+          <w:color w:val="CE9178"/>
+          <w:sz w:val="21"/>
+          <w:szCs w:val="21"/>
+          <w:u w:val="none"/>
+        </w:rPr>
+        <w:t>', '</w:t>
+      </w:r>
+      <w:r>
+        <w:rPr>
+          <w:rFonts w:ascii="Consolas" w:eastAsia="Times New Roman" w:hAnsi="Consolas"/>
+          <w:color w:val="9CDCFE"/>
+          <w:sz w:val="21"/>
+          <w:szCs w:val="21"/>
+          <w:u w:val="none"/>
+        </w:rPr>
+        <w:t>$</w:t>
+      </w:r>
+      <w:proofErr w:type="spellStart"/>
+      <w:r>
+        <w:rPr>
+          <w:rFonts w:ascii="Consolas" w:eastAsia="Times New Roman" w:hAnsi="Consolas"/>
+          <w:color w:val="9CDCFE"/>
+          <w:sz w:val="21"/>
+          <w:szCs w:val="21"/>
+          <w:u w:val="none"/>
+        </w:rPr>
+        <w:t>new_track_</w:t>
+      </w:r>
+      <w:proofErr w:type="gramStart"/>
+      <w:r>
+        <w:rPr>
+          <w:rFonts w:ascii="Consolas" w:eastAsia="Times New Roman" w:hAnsi="Consolas"/>
+          <w:color w:val="9CDCFE"/>
+          <w:sz w:val="21"/>
+          <w:szCs w:val="21"/>
+          <w:u w:val="none"/>
+        </w:rPr>
+        <w:t>id</w:t>
+      </w:r>
+      <w:proofErr w:type="spellEnd"/>
+      <w:r>
+        <w:rPr>
+          <w:rFonts w:ascii="Consolas" w:eastAsia="Times New Roman" w:hAnsi="Consolas"/>
+          <w:color w:val="CE9178"/>
+          <w:sz w:val="21"/>
+          <w:szCs w:val="21"/>
+          <w:u w:val="none"/>
+        </w:rPr>
+        <w:t>'"</w:t>
+      </w:r>
+      <w:proofErr w:type="gramEnd"/>
+    </w:p>
+    <w:p>
+      <w:pPr>
+        <w:shd w:val="clear" w:color="auto" w:fill="1F1F1F"/>
+        <w:spacing w:after="0" w:line="285" w:lineRule="atLeast"/>
+        <w:rPr>
+          <w:rFonts w:ascii="Consolas" w:eastAsia="Times New Roman" w:hAnsi="Consolas"/>
+          <w:color w:val="CCCCCC"/>
+          <w:sz w:val="21"/>
+          <w:szCs w:val="21"/>
+          <w:u w:val="none"/>
+        </w:rPr>
+      </w:pPr>
+      <w:r>
+        <w:rPr>
+          <w:rFonts w:ascii="Consolas" w:eastAsia="Times New Roman" w:hAnsi="Consolas"/>
+          <w:color w:val="CCCCCC"/>
+          <w:sz w:val="21"/>
+          <w:szCs w:val="21"/>
+          <w:u w:val="none"/>
+        </w:rPr>
+        <w:t>}</w:t>
+      </w:r>
+    </w:p>
+    <w:p>
+      <w:pPr>
+        <w:spacing w:line="360" w:lineRule="auto"/>
+        <w:rPr>
+          <w:rFonts w:ascii="Calibri" w:hAnsi="Calibri" w:cs="Calibri"/>
+          <w:sz w:val="24"/>
+          <w:szCs w:val="24"/>
           <w:u w:val="none"/>
         </w:rPr>
       </w:pPr>
@@ -17194,8 +18796,15 @@
         <w:spacing w:line="360" w:lineRule="auto"/>
       </w:pPr>
       <w:r>
-        <w:lastRenderedPageBreak/>
-        <w:t xml:space="preserve">6.0 Contab Setup </w:t>
+        <w:t xml:space="preserve">6.0 </w:t>
+      </w:r>
+      <w:proofErr w:type="spellStart"/>
+      <w:r>
+        <w:t>Contab</w:t>
+      </w:r>
+      <w:proofErr w:type="spellEnd"/>
+      <w:r>
+        <w:t xml:space="preserve"> Setup </w:t>
       </w:r>
       <w:r>
         <w:t>and Error Handling</w:t>
@@ -17203,9 +18812,907 @@
     </w:p>
     <w:p>
       <w:pPr>
+        <w:rPr>
+          <w:u w:val="none"/>
+        </w:rPr>
+      </w:pPr>
+      <w:r>
+        <w:rPr>
+          <w:u w:val="none"/>
+        </w:rPr>
+        <w:t>Crontab Setup:</w:t>
+      </w:r>
+    </w:p>
+    <w:p>
+      <w:pPr>
+        <w:rPr>
+          <w:u w:val="none"/>
+        </w:rPr>
+      </w:pPr>
+      <w:r>
+        <w:rPr>
+          <w:u w:val="none"/>
+        </w:rPr>
+        <w:drawing>
+          <wp:inline distT="0" distB="0" distL="0" distR="0" wp14:anchorId="012B56EB" wp14:editId="42DBE5FD">
+            <wp:extent cx="5731510" cy="1279525"/>
+            <wp:effectExtent l="0" t="0" r="2540" b="0"/>
+            <wp:docPr id="1" name="Picture 1"/>
+            <wp:cNvGraphicFramePr>
+              <a:graphicFrameLocks xmlns:a="http://schemas.openxmlformats.org/drawingml/2006/main" noChangeAspect="1"/>
+            </wp:cNvGraphicFramePr>
+            <a:graphic xmlns:a="http://schemas.openxmlformats.org/drawingml/2006/main">
+              <a:graphicData uri="http://schemas.openxmlformats.org/drawingml/2006/picture">
+                <pic:pic xmlns:pic="http://schemas.openxmlformats.org/drawingml/2006/picture">
+                  <pic:nvPicPr>
+                    <pic:cNvPr id="1" name=""/>
+                    <pic:cNvPicPr/>
+                  </pic:nvPicPr>
+                  <pic:blipFill>
+                    <a:blip r:embed="rId15"/>
+                    <a:stretch>
+                      <a:fillRect/>
+                    </a:stretch>
+                  </pic:blipFill>
+                  <pic:spPr>
+                    <a:xfrm>
+                      <a:off x="0" y="0"/>
+                      <a:ext cx="5731510" cy="1279525"/>
+                    </a:xfrm>
+                    <a:prstGeom prst="rect">
+                      <a:avLst/>
+                    </a:prstGeom>
+                  </pic:spPr>
+                </pic:pic>
+              </a:graphicData>
+            </a:graphic>
+          </wp:inline>
+        </w:drawing>
+      </w:r>
+    </w:p>
+    <w:p>
+      <w:pPr>
+        <w:rPr>
+          <w:u w:val="none"/>
+        </w:rPr>
+      </w:pPr>
+      <w:r>
+        <w:rPr>
+          <w:u w:val="none"/>
+        </w:rPr>
+        <w:drawing>
+          <wp:inline distT="0" distB="0" distL="0" distR="0" wp14:anchorId="2B436C3E" wp14:editId="32D742E4">
+            <wp:extent cx="5731510" cy="467360"/>
+            <wp:effectExtent l="0" t="0" r="2540" b="8890"/>
+            <wp:docPr id="2" name="Picture 2"/>
+            <wp:cNvGraphicFramePr>
+              <a:graphicFrameLocks xmlns:a="http://schemas.openxmlformats.org/drawingml/2006/main" noChangeAspect="1"/>
+            </wp:cNvGraphicFramePr>
+            <a:graphic xmlns:a="http://schemas.openxmlformats.org/drawingml/2006/main">
+              <a:graphicData uri="http://schemas.openxmlformats.org/drawingml/2006/picture">
+                <pic:pic xmlns:pic="http://schemas.openxmlformats.org/drawingml/2006/picture">
+                  <pic:nvPicPr>
+                    <pic:cNvPr id="1" name=""/>
+                    <pic:cNvPicPr/>
+                  </pic:nvPicPr>
+                  <pic:blipFill>
+                    <a:blip r:embed="rId16"/>
+                    <a:stretch>
+                      <a:fillRect/>
+                    </a:stretch>
+                  </pic:blipFill>
+                  <pic:spPr>
+                    <a:xfrm>
+                      <a:off x="0" y="0"/>
+                      <a:ext cx="5731510" cy="467360"/>
+                    </a:xfrm>
+                    <a:prstGeom prst="rect">
+                      <a:avLst/>
+                    </a:prstGeom>
+                  </pic:spPr>
+                </pic:pic>
+              </a:graphicData>
+            </a:graphic>
+          </wp:inline>
+        </w:drawing>
+      </w:r>
+    </w:p>
+    <w:p>
+      <w:pPr>
+        <w:rPr>
+          <w:u w:val="none"/>
+        </w:rPr>
+      </w:pPr>
+      <w:r>
+        <w:rPr>
+          <w:u w:val="none"/>
+        </w:rPr>
+        <w:t>Error Handling Examples:</w:t>
+      </w:r>
+    </w:p>
+    <w:p>
+      <w:pPr>
+        <w:shd w:val="clear" w:color="auto" w:fill="1F1F1F"/>
+        <w:spacing w:after="0" w:line="285" w:lineRule="atLeast"/>
+        <w:rPr>
+          <w:rFonts w:ascii="Consolas" w:eastAsia="Times New Roman" w:hAnsi="Consolas"/>
+          <w:color w:val="CCCCCC"/>
+          <w:sz w:val="21"/>
+          <w:szCs w:val="21"/>
+          <w:u w:val="none"/>
+        </w:rPr>
+      </w:pPr>
+      <w:r>
+        <w:rPr>
+          <w:rFonts w:ascii="Consolas" w:eastAsia="Times New Roman" w:hAnsi="Consolas"/>
+          <w:color w:val="CCCCCC"/>
+          <w:sz w:val="21"/>
+          <w:szCs w:val="21"/>
+          <w:u w:val="none"/>
+        </w:rPr>
+        <w:t xml:space="preserve">    </w:t>
+      </w:r>
+      <w:r>
+        <w:rPr>
+          <w:rFonts w:ascii="Consolas" w:eastAsia="Times New Roman" w:hAnsi="Consolas"/>
+          <w:color w:val="9CDCFE"/>
+          <w:sz w:val="21"/>
+          <w:szCs w:val="21"/>
+          <w:u w:val="none"/>
+        </w:rPr>
+        <w:t>error</w:t>
+      </w:r>
+      <w:r>
+        <w:rPr>
+          <w:rFonts w:ascii="Consolas" w:eastAsia="Times New Roman" w:hAnsi="Consolas"/>
+          <w:color w:val="D4D4D4"/>
+          <w:sz w:val="21"/>
+          <w:szCs w:val="21"/>
+          <w:u w:val="none"/>
+        </w:rPr>
+        <w:t>=</w:t>
+      </w:r>
+      <w:r>
+        <w:rPr>
+          <w:rFonts w:ascii="Consolas" w:eastAsia="Times New Roman" w:hAnsi="Consolas"/>
+          <w:color w:val="CCCCCC"/>
+          <w:sz w:val="21"/>
+          <w:szCs w:val="21"/>
+          <w:u w:val="none"/>
+        </w:rPr>
+        <w:t>$(</w:t>
+      </w:r>
+      <w:proofErr w:type="spellStart"/>
+      <w:r>
+        <w:rPr>
+          <w:rFonts w:ascii="Consolas" w:eastAsia="Times New Roman" w:hAnsi="Consolas"/>
+          <w:color w:val="DCDCAA"/>
+          <w:sz w:val="21"/>
+          <w:szCs w:val="21"/>
+          <w:u w:val="none"/>
+        </w:rPr>
+        <w:t>mysql</w:t>
+      </w:r>
+      <w:proofErr w:type="spellEnd"/>
+      <w:r>
+        <w:rPr>
+          <w:rFonts w:ascii="Consolas" w:eastAsia="Times New Roman" w:hAnsi="Consolas"/>
+          <w:color w:val="CCCCCC"/>
+          <w:sz w:val="21"/>
+          <w:szCs w:val="21"/>
+          <w:u w:val="none"/>
+        </w:rPr>
+        <w:t xml:space="preserve"> </w:t>
+      </w:r>
+      <w:r>
+        <w:rPr>
+          <w:rFonts w:ascii="Consolas" w:eastAsia="Times New Roman" w:hAnsi="Consolas"/>
+          <w:color w:val="569CD6"/>
+          <w:sz w:val="21"/>
+          <w:szCs w:val="21"/>
+          <w:u w:val="none"/>
+        </w:rPr>
+        <w:t>-</w:t>
+      </w:r>
+      <w:proofErr w:type="spellStart"/>
+      <w:r>
+        <w:rPr>
+          <w:rFonts w:ascii="Consolas" w:eastAsia="Times New Roman" w:hAnsi="Consolas"/>
+          <w:color w:val="569CD6"/>
+          <w:sz w:val="21"/>
+          <w:szCs w:val="21"/>
+          <w:u w:val="none"/>
+        </w:rPr>
+        <w:t>u</w:t>
+      </w:r>
+      <w:r>
+        <w:rPr>
+          <w:rFonts w:ascii="Consolas" w:eastAsia="Times New Roman" w:hAnsi="Consolas"/>
+          <w:color w:val="CE9178"/>
+          <w:sz w:val="21"/>
+          <w:szCs w:val="21"/>
+          <w:u w:val="none"/>
+        </w:rPr>
+        <w:t>"</w:t>
+      </w:r>
+      <w:r>
+        <w:rPr>
+          <w:rFonts w:ascii="Consolas" w:eastAsia="Times New Roman" w:hAnsi="Consolas"/>
+          <w:color w:val="9CDCFE"/>
+          <w:sz w:val="21"/>
+          <w:szCs w:val="21"/>
+          <w:u w:val="none"/>
+        </w:rPr>
+        <w:t>$DB_USER</w:t>
+      </w:r>
+      <w:proofErr w:type="spellEnd"/>
+      <w:r>
+        <w:rPr>
+          <w:rFonts w:ascii="Consolas" w:eastAsia="Times New Roman" w:hAnsi="Consolas"/>
+          <w:color w:val="CE9178"/>
+          <w:sz w:val="21"/>
+          <w:szCs w:val="21"/>
+          <w:u w:val="none"/>
+        </w:rPr>
+        <w:t>"</w:t>
+      </w:r>
+      <w:r>
+        <w:rPr>
+          <w:rFonts w:ascii="Consolas" w:eastAsia="Times New Roman" w:hAnsi="Consolas"/>
+          <w:color w:val="CCCCCC"/>
+          <w:sz w:val="21"/>
+          <w:szCs w:val="21"/>
+          <w:u w:val="none"/>
+        </w:rPr>
+        <w:t xml:space="preserve"> </w:t>
+      </w:r>
+      <w:r>
+        <w:rPr>
+          <w:rFonts w:ascii="Consolas" w:eastAsia="Times New Roman" w:hAnsi="Consolas"/>
+          <w:color w:val="569CD6"/>
+          <w:sz w:val="21"/>
+          <w:szCs w:val="21"/>
+          <w:u w:val="none"/>
+        </w:rPr>
+        <w:t>-</w:t>
+      </w:r>
+      <w:proofErr w:type="spellStart"/>
+      <w:r>
+        <w:rPr>
+          <w:rFonts w:ascii="Consolas" w:eastAsia="Times New Roman" w:hAnsi="Consolas"/>
+          <w:color w:val="569CD6"/>
+          <w:sz w:val="21"/>
+          <w:szCs w:val="21"/>
+          <w:u w:val="none"/>
+        </w:rPr>
+        <w:t>p</w:t>
+      </w:r>
+      <w:r>
+        <w:rPr>
+          <w:rFonts w:ascii="Consolas" w:eastAsia="Times New Roman" w:hAnsi="Consolas"/>
+          <w:color w:val="CE9178"/>
+          <w:sz w:val="21"/>
+          <w:szCs w:val="21"/>
+          <w:u w:val="none"/>
+        </w:rPr>
+        <w:t>"</w:t>
+      </w:r>
+      <w:r>
+        <w:rPr>
+          <w:rFonts w:ascii="Consolas" w:eastAsia="Times New Roman" w:hAnsi="Consolas"/>
+          <w:color w:val="9CDCFE"/>
+          <w:sz w:val="21"/>
+          <w:szCs w:val="21"/>
+          <w:u w:val="none"/>
+        </w:rPr>
+        <w:t>$DB_PASS</w:t>
+      </w:r>
+      <w:proofErr w:type="spellEnd"/>
+      <w:r>
+        <w:rPr>
+          <w:rFonts w:ascii="Consolas" w:eastAsia="Times New Roman" w:hAnsi="Consolas"/>
+          <w:color w:val="CE9178"/>
+          <w:sz w:val="21"/>
+          <w:szCs w:val="21"/>
+          <w:u w:val="none"/>
+        </w:rPr>
+        <w:t>"</w:t>
+      </w:r>
+      <w:r>
+        <w:rPr>
+          <w:rFonts w:ascii="Consolas" w:eastAsia="Times New Roman" w:hAnsi="Consolas"/>
+          <w:color w:val="CCCCCC"/>
+          <w:sz w:val="21"/>
+          <w:szCs w:val="21"/>
+          <w:u w:val="none"/>
+        </w:rPr>
+        <w:t xml:space="preserve"> </w:t>
+      </w:r>
+      <w:r>
+        <w:rPr>
+          <w:rFonts w:ascii="Consolas" w:eastAsia="Times New Roman" w:hAnsi="Consolas"/>
+          <w:color w:val="569CD6"/>
+          <w:sz w:val="21"/>
+          <w:szCs w:val="21"/>
+          <w:u w:val="none"/>
+        </w:rPr>
+        <w:t>-D</w:t>
+      </w:r>
+      <w:r>
+        <w:rPr>
+          <w:rFonts w:ascii="Consolas" w:eastAsia="Times New Roman" w:hAnsi="Consolas"/>
+          <w:color w:val="CE9178"/>
+          <w:sz w:val="21"/>
+          <w:szCs w:val="21"/>
+          <w:u w:val="none"/>
+        </w:rPr>
+        <w:t>"</w:t>
+      </w:r>
+      <w:r>
+        <w:rPr>
+          <w:rFonts w:ascii="Consolas" w:eastAsia="Times New Roman" w:hAnsi="Consolas"/>
+          <w:color w:val="9CDCFE"/>
+          <w:sz w:val="21"/>
+          <w:szCs w:val="21"/>
+          <w:u w:val="none"/>
+        </w:rPr>
+        <w:t>$DB_NAME</w:t>
+      </w:r>
+      <w:r>
+        <w:rPr>
+          <w:rFonts w:ascii="Consolas" w:eastAsia="Times New Roman" w:hAnsi="Consolas"/>
+          <w:color w:val="CE9178"/>
+          <w:sz w:val="21"/>
+          <w:szCs w:val="21"/>
+          <w:u w:val="none"/>
+        </w:rPr>
+        <w:t>"</w:t>
+      </w:r>
+      <w:r>
+        <w:rPr>
+          <w:rFonts w:ascii="Consolas" w:eastAsia="Times New Roman" w:hAnsi="Consolas"/>
+          <w:color w:val="CCCCCC"/>
+          <w:sz w:val="21"/>
+          <w:szCs w:val="21"/>
+          <w:u w:val="none"/>
+        </w:rPr>
+        <w:t xml:space="preserve"> </w:t>
+      </w:r>
+      <w:r>
+        <w:rPr>
+          <w:rFonts w:ascii="Consolas" w:eastAsia="Times New Roman" w:hAnsi="Consolas"/>
+          <w:color w:val="569CD6"/>
+          <w:sz w:val="21"/>
+          <w:szCs w:val="21"/>
+          <w:u w:val="none"/>
+        </w:rPr>
+        <w:t>-e</w:t>
+      </w:r>
+      <w:r>
+        <w:rPr>
+          <w:rFonts w:ascii="Consolas" w:eastAsia="Times New Roman" w:hAnsi="Consolas"/>
+          <w:color w:val="CCCCCC"/>
+          <w:sz w:val="21"/>
+          <w:szCs w:val="21"/>
+          <w:u w:val="none"/>
+        </w:rPr>
+        <w:t xml:space="preserve"> </w:t>
+      </w:r>
+      <w:r>
+        <w:rPr>
+          <w:rFonts w:ascii="Consolas" w:eastAsia="Times New Roman" w:hAnsi="Consolas"/>
+          <w:color w:val="CE9178"/>
+          <w:sz w:val="21"/>
+          <w:szCs w:val="21"/>
+          <w:u w:val="none"/>
+        </w:rPr>
+        <w:t>"</w:t>
+      </w:r>
+      <w:r>
+        <w:rPr>
+          <w:rFonts w:ascii="Consolas" w:eastAsia="Times New Roman" w:hAnsi="Consolas"/>
+          <w:color w:val="9CDCFE"/>
+          <w:sz w:val="21"/>
+          <w:szCs w:val="21"/>
+          <w:u w:val="none"/>
+        </w:rPr>
+        <w:t>$query</w:t>
+      </w:r>
+      <w:r>
+        <w:rPr>
+          <w:rFonts w:ascii="Consolas" w:eastAsia="Times New Roman" w:hAnsi="Consolas"/>
+          <w:color w:val="CE9178"/>
+          <w:sz w:val="21"/>
+          <w:szCs w:val="21"/>
+          <w:u w:val="none"/>
+        </w:rPr>
+        <w:t>"</w:t>
+      </w:r>
+      <w:r>
+        <w:rPr>
+          <w:rFonts w:ascii="Consolas" w:eastAsia="Times New Roman" w:hAnsi="Consolas"/>
+          <w:color w:val="CCCCCC"/>
+          <w:sz w:val="21"/>
+          <w:szCs w:val="21"/>
+          <w:u w:val="none"/>
+        </w:rPr>
+        <w:t xml:space="preserve"> </w:t>
+      </w:r>
+      <w:r>
+        <w:rPr>
+          <w:rFonts w:ascii="Consolas" w:eastAsia="Times New Roman" w:hAnsi="Consolas"/>
+          <w:color w:val="D4D4D4"/>
+          <w:sz w:val="21"/>
+          <w:szCs w:val="21"/>
+          <w:u w:val="none"/>
+        </w:rPr>
+        <w:t>2&gt;&amp;1</w:t>
+      </w:r>
+      <w:r>
+        <w:rPr>
+          <w:rFonts w:ascii="Consolas" w:eastAsia="Times New Roman" w:hAnsi="Consolas"/>
+          <w:color w:val="CCCCCC"/>
+          <w:sz w:val="21"/>
+          <w:szCs w:val="21"/>
+          <w:u w:val="none"/>
+        </w:rPr>
+        <w:t xml:space="preserve"> </w:t>
+      </w:r>
+      <w:r>
+        <w:rPr>
+          <w:rFonts w:ascii="Consolas" w:eastAsia="Times New Roman" w:hAnsi="Consolas"/>
+          <w:color w:val="D4D4D4"/>
+          <w:sz w:val="21"/>
+          <w:szCs w:val="21"/>
+          <w:u w:val="none"/>
+        </w:rPr>
+        <w:t>&gt;</w:t>
+      </w:r>
+      <w:r>
+        <w:rPr>
+          <w:rFonts w:ascii="Consolas" w:eastAsia="Times New Roman" w:hAnsi="Consolas"/>
+          <w:color w:val="CCCCCC"/>
+          <w:sz w:val="21"/>
+          <w:szCs w:val="21"/>
+          <w:u w:val="none"/>
+        </w:rPr>
+        <w:t xml:space="preserve"> </w:t>
+      </w:r>
+      <w:r>
+        <w:rPr>
+          <w:rFonts w:ascii="Consolas" w:eastAsia="Times New Roman" w:hAnsi="Consolas"/>
+          <w:color w:val="CE9178"/>
+          <w:sz w:val="21"/>
+          <w:szCs w:val="21"/>
+          <w:u w:val="none"/>
+        </w:rPr>
+        <w:t>/dev/null</w:t>
+      </w:r>
+      <w:r>
+        <w:rPr>
+          <w:rFonts w:ascii="Consolas" w:eastAsia="Times New Roman" w:hAnsi="Consolas"/>
+          <w:color w:val="CCCCCC"/>
+          <w:sz w:val="21"/>
+          <w:szCs w:val="21"/>
+          <w:u w:val="none"/>
+        </w:rPr>
+        <w:t>)</w:t>
+      </w:r>
+    </w:p>
+    <w:p>
+      <w:pPr>
+        <w:shd w:val="clear" w:color="auto" w:fill="1F1F1F"/>
+        <w:spacing w:after="0" w:line="285" w:lineRule="atLeast"/>
+        <w:rPr>
+          <w:rFonts w:ascii="Consolas" w:eastAsia="Times New Roman" w:hAnsi="Consolas"/>
+          <w:color w:val="CCCCCC"/>
+          <w:sz w:val="21"/>
+          <w:szCs w:val="21"/>
+          <w:u w:val="none"/>
+        </w:rPr>
+      </w:pPr>
+      <w:r>
+        <w:rPr>
+          <w:rFonts w:ascii="Consolas" w:eastAsia="Times New Roman" w:hAnsi="Consolas"/>
+          <w:color w:val="CCCCCC"/>
+          <w:sz w:val="21"/>
+          <w:szCs w:val="21"/>
+          <w:u w:val="none"/>
+        </w:rPr>
+        <w:t xml:space="preserve">    </w:t>
+      </w:r>
+      <w:r>
+        <w:rPr>
+          <w:rFonts w:ascii="Consolas" w:eastAsia="Times New Roman" w:hAnsi="Consolas"/>
+          <w:color w:val="C586C0"/>
+          <w:sz w:val="21"/>
+          <w:szCs w:val="21"/>
+          <w:u w:val="none"/>
+        </w:rPr>
+        <w:t>if</w:t>
+      </w:r>
+      <w:r>
+        <w:rPr>
+          <w:rFonts w:ascii="Consolas" w:eastAsia="Times New Roman" w:hAnsi="Consolas"/>
+          <w:color w:val="CCCCCC"/>
+          <w:sz w:val="21"/>
+          <w:szCs w:val="21"/>
+          <w:u w:val="none"/>
+        </w:rPr>
+        <w:t xml:space="preserve"> </w:t>
+      </w:r>
+      <w:proofErr w:type="gramStart"/>
+      <w:r>
+        <w:rPr>
+          <w:rFonts w:ascii="Consolas" w:eastAsia="Times New Roman" w:hAnsi="Consolas"/>
+          <w:color w:val="CCCCCC"/>
+          <w:sz w:val="21"/>
+          <w:szCs w:val="21"/>
+          <w:u w:val="none"/>
+        </w:rPr>
+        <w:t xml:space="preserve">[ </w:t>
+      </w:r>
+      <w:r>
+        <w:rPr>
+          <w:rFonts w:ascii="Consolas" w:eastAsia="Times New Roman" w:hAnsi="Consolas"/>
+          <w:color w:val="D4D4D4"/>
+          <w:sz w:val="21"/>
+          <w:szCs w:val="21"/>
+          <w:u w:val="none"/>
+        </w:rPr>
+        <w:t>!</w:t>
+      </w:r>
+      <w:proofErr w:type="gramEnd"/>
+      <w:r>
+        <w:rPr>
+          <w:rFonts w:ascii="Consolas" w:eastAsia="Times New Roman" w:hAnsi="Consolas"/>
+          <w:color w:val="CCCCCC"/>
+          <w:sz w:val="21"/>
+          <w:szCs w:val="21"/>
+          <w:u w:val="none"/>
+        </w:rPr>
+        <w:t xml:space="preserve"> </w:t>
+      </w:r>
+      <w:r>
+        <w:rPr>
+          <w:rFonts w:ascii="Consolas" w:eastAsia="Times New Roman" w:hAnsi="Consolas"/>
+          <w:color w:val="D4D4D4"/>
+          <w:sz w:val="21"/>
+          <w:szCs w:val="21"/>
+          <w:u w:val="none"/>
+        </w:rPr>
+        <w:t>-z</w:t>
+      </w:r>
+      <w:r>
+        <w:rPr>
+          <w:rFonts w:ascii="Consolas" w:eastAsia="Times New Roman" w:hAnsi="Consolas"/>
+          <w:color w:val="CCCCCC"/>
+          <w:sz w:val="21"/>
+          <w:szCs w:val="21"/>
+          <w:u w:val="none"/>
+        </w:rPr>
+        <w:t xml:space="preserve"> </w:t>
+      </w:r>
+      <w:r>
+        <w:rPr>
+          <w:rFonts w:ascii="Consolas" w:eastAsia="Times New Roman" w:hAnsi="Consolas"/>
+          <w:color w:val="CE9178"/>
+          <w:sz w:val="21"/>
+          <w:szCs w:val="21"/>
+          <w:u w:val="none"/>
+        </w:rPr>
+        <w:t>"</w:t>
+      </w:r>
+      <w:r>
+        <w:rPr>
+          <w:rFonts w:ascii="Consolas" w:eastAsia="Times New Roman" w:hAnsi="Consolas"/>
+          <w:color w:val="9CDCFE"/>
+          <w:sz w:val="21"/>
+          <w:szCs w:val="21"/>
+          <w:u w:val="none"/>
+        </w:rPr>
+        <w:t>$error</w:t>
+      </w:r>
+      <w:r>
+        <w:rPr>
+          <w:rFonts w:ascii="Consolas" w:eastAsia="Times New Roman" w:hAnsi="Consolas"/>
+          <w:color w:val="CE9178"/>
+          <w:sz w:val="21"/>
+          <w:szCs w:val="21"/>
+          <w:u w:val="none"/>
+        </w:rPr>
+        <w:t>"</w:t>
+      </w:r>
+      <w:r>
+        <w:rPr>
+          <w:rFonts w:ascii="Consolas" w:eastAsia="Times New Roman" w:hAnsi="Consolas"/>
+          <w:color w:val="CCCCCC"/>
+          <w:sz w:val="21"/>
+          <w:szCs w:val="21"/>
+          <w:u w:val="none"/>
+        </w:rPr>
+        <w:t xml:space="preserve"> ]; </w:t>
+      </w:r>
+      <w:r>
+        <w:rPr>
+          <w:rFonts w:ascii="Consolas" w:eastAsia="Times New Roman" w:hAnsi="Consolas"/>
+          <w:color w:val="C586C0"/>
+          <w:sz w:val="21"/>
+          <w:szCs w:val="21"/>
+          <w:u w:val="none"/>
+        </w:rPr>
+        <w:t>then</w:t>
+      </w:r>
+    </w:p>
+    <w:p>
+      <w:pPr>
+        <w:shd w:val="clear" w:color="auto" w:fill="1F1F1F"/>
+        <w:spacing w:after="0" w:line="285" w:lineRule="atLeast"/>
+        <w:rPr>
+          <w:rFonts w:ascii="Consolas" w:eastAsia="Times New Roman" w:hAnsi="Consolas"/>
+          <w:color w:val="CCCCCC"/>
+          <w:sz w:val="21"/>
+          <w:szCs w:val="21"/>
+          <w:u w:val="none"/>
+        </w:rPr>
+      </w:pPr>
+      <w:r>
+        <w:rPr>
+          <w:rFonts w:ascii="Consolas" w:eastAsia="Times New Roman" w:hAnsi="Consolas"/>
+          <w:color w:val="CCCCCC"/>
+          <w:sz w:val="21"/>
+          <w:szCs w:val="21"/>
+          <w:u w:val="none"/>
+        </w:rPr>
+        <w:t xml:space="preserve">        </w:t>
+      </w:r>
+      <w:r>
+        <w:rPr>
+          <w:rFonts w:ascii="Consolas" w:eastAsia="Times New Roman" w:hAnsi="Consolas"/>
+          <w:color w:val="DCDCAA"/>
+          <w:sz w:val="21"/>
+          <w:szCs w:val="21"/>
+          <w:u w:val="none"/>
+        </w:rPr>
+        <w:t>echo</w:t>
+      </w:r>
+      <w:r>
+        <w:rPr>
+          <w:rFonts w:ascii="Consolas" w:eastAsia="Times New Roman" w:hAnsi="Consolas"/>
+          <w:color w:val="CCCCCC"/>
+          <w:sz w:val="21"/>
+          <w:szCs w:val="21"/>
+          <w:u w:val="none"/>
+        </w:rPr>
+        <w:t xml:space="preserve"> </w:t>
+      </w:r>
+      <w:r>
+        <w:rPr>
+          <w:rFonts w:ascii="Consolas" w:eastAsia="Times New Roman" w:hAnsi="Consolas"/>
+          <w:color w:val="CE9178"/>
+          <w:sz w:val="21"/>
+          <w:szCs w:val="21"/>
+          <w:u w:val="none"/>
+        </w:rPr>
+        <w:t xml:space="preserve">"Error inserting into </w:t>
+      </w:r>
+      <w:r>
+        <w:rPr>
+          <w:rFonts w:ascii="Consolas" w:eastAsia="Times New Roman" w:hAnsi="Consolas"/>
+          <w:color w:val="9CDCFE"/>
+          <w:sz w:val="21"/>
+          <w:szCs w:val="21"/>
+          <w:u w:val="none"/>
+        </w:rPr>
+        <w:t>$table</w:t>
+      </w:r>
+      <w:r>
+        <w:rPr>
+          <w:rFonts w:ascii="Consolas" w:eastAsia="Times New Roman" w:hAnsi="Consolas"/>
+          <w:color w:val="CE9178"/>
+          <w:sz w:val="21"/>
+          <w:szCs w:val="21"/>
+          <w:u w:val="none"/>
+        </w:rPr>
+        <w:t xml:space="preserve">: </w:t>
+      </w:r>
+      <w:r>
+        <w:rPr>
+          <w:rFonts w:ascii="Consolas" w:eastAsia="Times New Roman" w:hAnsi="Consolas"/>
+          <w:color w:val="9CDCFE"/>
+          <w:sz w:val="21"/>
+          <w:szCs w:val="21"/>
+          <w:u w:val="none"/>
+        </w:rPr>
+        <w:t>$error</w:t>
+      </w:r>
+      <w:r>
+        <w:rPr>
+          <w:rFonts w:ascii="Consolas" w:eastAsia="Times New Roman" w:hAnsi="Consolas"/>
+          <w:color w:val="CE9178"/>
+          <w:sz w:val="21"/>
+          <w:szCs w:val="21"/>
+          <w:u w:val="none"/>
+        </w:rPr>
+        <w:t>"</w:t>
+      </w:r>
+    </w:p>
+    <w:p>
+      <w:pPr>
+        <w:shd w:val="clear" w:color="auto" w:fill="1F1F1F"/>
+        <w:spacing w:after="0" w:line="285" w:lineRule="atLeast"/>
+        <w:rPr>
+          <w:rFonts w:ascii="Consolas" w:eastAsia="Times New Roman" w:hAnsi="Consolas"/>
+          <w:color w:val="CCCCCC"/>
+          <w:sz w:val="21"/>
+          <w:szCs w:val="21"/>
+          <w:u w:val="none"/>
+        </w:rPr>
+      </w:pPr>
+      <w:r>
+        <w:rPr>
+          <w:rFonts w:ascii="Consolas" w:eastAsia="Times New Roman" w:hAnsi="Consolas"/>
+          <w:color w:val="CCCCCC"/>
+          <w:sz w:val="21"/>
+          <w:szCs w:val="21"/>
+          <w:u w:val="none"/>
+        </w:rPr>
+        <w:t xml:space="preserve">    </w:t>
+      </w:r>
+      <w:r>
+        <w:rPr>
+          <w:rFonts w:ascii="Consolas" w:eastAsia="Times New Roman" w:hAnsi="Consolas"/>
+          <w:color w:val="C586C0"/>
+          <w:sz w:val="21"/>
+          <w:szCs w:val="21"/>
+          <w:u w:val="none"/>
+        </w:rPr>
+        <w:t>else</w:t>
+      </w:r>
+    </w:p>
+    <w:p>
+      <w:pPr>
+        <w:shd w:val="clear" w:color="auto" w:fill="1F1F1F"/>
+        <w:spacing w:after="0" w:line="285" w:lineRule="atLeast"/>
+        <w:rPr>
+          <w:rFonts w:ascii="Consolas" w:eastAsia="Times New Roman" w:hAnsi="Consolas"/>
+          <w:color w:val="CCCCCC"/>
+          <w:sz w:val="21"/>
+          <w:szCs w:val="21"/>
+          <w:u w:val="none"/>
+        </w:rPr>
+      </w:pPr>
+      <w:r>
+        <w:rPr>
+          <w:rFonts w:ascii="Consolas" w:eastAsia="Times New Roman" w:hAnsi="Consolas"/>
+          <w:color w:val="CCCCCC"/>
+          <w:sz w:val="21"/>
+          <w:szCs w:val="21"/>
+          <w:u w:val="none"/>
+        </w:rPr>
+        <w:t xml:space="preserve">        </w:t>
+      </w:r>
+      <w:r>
+        <w:rPr>
+          <w:rFonts w:ascii="Consolas" w:eastAsia="Times New Roman" w:hAnsi="Consolas"/>
+          <w:color w:val="DCDCAA"/>
+          <w:sz w:val="21"/>
+          <w:szCs w:val="21"/>
+          <w:u w:val="none"/>
+        </w:rPr>
+        <w:t>echo</w:t>
+      </w:r>
+      <w:r>
+        <w:rPr>
+          <w:rFonts w:ascii="Consolas" w:eastAsia="Times New Roman" w:hAnsi="Consolas"/>
+          <w:color w:val="CCCCCC"/>
+          <w:sz w:val="21"/>
+          <w:szCs w:val="21"/>
+          <w:u w:val="none"/>
+        </w:rPr>
+        <w:t xml:space="preserve"> </w:t>
+      </w:r>
+      <w:r>
+        <w:rPr>
+          <w:rFonts w:ascii="Consolas" w:eastAsia="Times New Roman" w:hAnsi="Consolas"/>
+          <w:color w:val="CE9178"/>
+          <w:sz w:val="21"/>
+          <w:szCs w:val="21"/>
+          <w:u w:val="none"/>
+        </w:rPr>
+        <w:t xml:space="preserve">"Data inserted successfully into </w:t>
+      </w:r>
+      <w:r>
+        <w:rPr>
+          <w:rFonts w:ascii="Consolas" w:eastAsia="Times New Roman" w:hAnsi="Consolas"/>
+          <w:color w:val="9CDCFE"/>
+          <w:sz w:val="21"/>
+          <w:szCs w:val="21"/>
+          <w:u w:val="none"/>
+        </w:rPr>
+        <w:t>$table</w:t>
+      </w:r>
+      <w:r>
+        <w:rPr>
+          <w:rFonts w:ascii="Consolas" w:eastAsia="Times New Roman" w:hAnsi="Consolas"/>
+          <w:color w:val="CE9178"/>
+          <w:sz w:val="21"/>
+          <w:szCs w:val="21"/>
+          <w:u w:val="none"/>
+        </w:rPr>
+        <w:t>."</w:t>
+      </w:r>
+    </w:p>
+    <w:p>
+      <w:pPr>
+        <w:shd w:val="clear" w:color="auto" w:fill="1F1F1F"/>
+        <w:spacing w:after="0" w:line="285" w:lineRule="atLeast"/>
+        <w:rPr>
+          <w:rFonts w:ascii="Consolas" w:eastAsia="Times New Roman" w:hAnsi="Consolas"/>
+          <w:color w:val="CCCCCC"/>
+          <w:sz w:val="21"/>
+          <w:szCs w:val="21"/>
+          <w:u w:val="none"/>
+        </w:rPr>
+      </w:pPr>
+      <w:r>
+        <w:rPr>
+          <w:rFonts w:ascii="Consolas" w:eastAsia="Times New Roman" w:hAnsi="Consolas"/>
+          <w:color w:val="CCCCCC"/>
+          <w:sz w:val="21"/>
+          <w:szCs w:val="21"/>
+          <w:u w:val="none"/>
+        </w:rPr>
+        <w:t xml:space="preserve">    </w:t>
+      </w:r>
+      <w:r>
+        <w:rPr>
+          <w:rFonts w:ascii="Consolas" w:eastAsia="Times New Roman" w:hAnsi="Consolas"/>
+          <w:color w:val="C586C0"/>
+          <w:sz w:val="21"/>
+          <w:szCs w:val="21"/>
+          <w:u w:val="none"/>
+        </w:rPr>
+        <w:t>fi</w:t>
+      </w:r>
+    </w:p>
+    <w:p>
+      <w:pPr>
+        <w:spacing w:line="360" w:lineRule="auto"/>
+        <w:rPr>
+          <w:rFonts w:ascii="Calibri" w:hAnsi="Calibri" w:cs="Calibri"/>
+          <w:sz w:val="24"/>
+          <w:szCs w:val="24"/>
+          <w:u w:val="none"/>
+        </w:rPr>
+      </w:pPr>
+      <w:r>
+        <w:rPr>
+          <w:rFonts w:ascii="Calibri" w:hAnsi="Calibri" w:cs="Calibri"/>
+          <w:sz w:val="24"/>
+          <w:szCs w:val="24"/>
+        </w:rPr>
+        <w:br w:type="page"/>
+      </w:r>
+    </w:p>
+    <w:p>
+      <w:pPr>
+        <w:pStyle w:val="Heading1"/>
+        <w:spacing w:line="360" w:lineRule="auto"/>
+      </w:pPr>
+      <w:r>
+        <w:lastRenderedPageBreak/>
+        <w:t xml:space="preserve">7.0 </w:t>
+      </w:r>
+      <w:r>
+        <w:t>Plotting Script</w:t>
+      </w:r>
+    </w:p>
+    <w:p>
+      <w:pPr>
         <w:numPr>
           <w:ilvl w:val="1"/>
-          <w:numId w:val="7"/>
+          <w:numId w:val="8"/>
         </w:numPr>
         <w:spacing w:line="360" w:lineRule="auto"/>
         <w:rPr>
@@ -17224,7 +19731,7 @@
           <w:szCs w:val="24"/>
           <w:u w:val="none"/>
         </w:rPr>
-        <w:t>Scheduling:</w:t>
+        <w:t>Create the Script:</w:t>
       </w:r>
       <w:r>
         <w:rPr>
@@ -17233,132 +19740,7 @@
           <w:szCs w:val="24"/>
           <w:u w:val="none"/>
         </w:rPr>
-        <w:t xml:space="preserve"> Set up a crontab entry to run the scraper script at regular intervals, such as daily or hourly, to ensure continuous data collection.</w:t>
-      </w:r>
-    </w:p>
-    <w:p>
-      <w:pPr>
-        <w:spacing w:after="0"/>
-        <w:contextualSpacing/>
-        <w:jc w:val="both"/>
-        <w:rPr>
-          <w:rFonts w:asciiTheme="minorHAnsi" w:eastAsiaTheme="minorHAnsi" w:hAnsiTheme="minorHAnsi" w:cstheme="minorHAnsi"/>
-          <w:noProof/>
-          <w:sz w:val="24"/>
-          <w:szCs w:val="24"/>
-          <w:u w:val="none"/>
-          <w:lang w:val="en-US" w:eastAsia="en-US"/>
-        </w:rPr>
-      </w:pPr>
-      <w:r>
-        <w:rPr>
-          <w:rFonts w:asciiTheme="minorHAnsi" w:eastAsiaTheme="minorHAnsi" w:hAnsiTheme="minorHAnsi" w:cstheme="minorHAnsi"/>
-          <w:noProof/>
-          <w:sz w:val="24"/>
-          <w:szCs w:val="24"/>
-          <w:u w:val="none"/>
-          <w:lang w:val="en-US" w:eastAsia="en-US"/>
-        </w:rPr>
-        <w:t xml:space="preserve">6.1 </w:t>
-      </w:r>
-      <w:r>
-        <w:rPr>
-          <w:rFonts w:asciiTheme="minorHAnsi" w:eastAsiaTheme="minorHAnsi" w:hAnsiTheme="minorHAnsi" w:cstheme="minorHAnsi"/>
-          <w:noProof/>
-          <w:sz w:val="24"/>
-          <w:szCs w:val="24"/>
-          <w:u w:val="none"/>
-          <w:lang w:val="en-US" w:eastAsia="en-US"/>
-        </w:rPr>
-        <w:t>Crontab setup (10%)</w:t>
-      </w:r>
-    </w:p>
-    <w:p>
-      <w:pPr>
-        <w:spacing w:after="0"/>
-        <w:contextualSpacing/>
-        <w:jc w:val="both"/>
-        <w:rPr>
-          <w:rFonts w:asciiTheme="minorHAnsi" w:eastAsiaTheme="minorHAnsi" w:hAnsiTheme="minorHAnsi" w:cstheme="minorHAnsi"/>
-          <w:noProof/>
-          <w:sz w:val="24"/>
-          <w:szCs w:val="24"/>
-          <w:u w:val="none"/>
-          <w:lang w:val="en-US" w:eastAsia="en-US"/>
-        </w:rPr>
-      </w:pPr>
-    </w:p>
-    <w:p>
-      <w:pPr>
-        <w:spacing w:after="0"/>
-        <w:contextualSpacing/>
-        <w:jc w:val="both"/>
-        <w:rPr>
-          <w:rFonts w:asciiTheme="minorHAnsi" w:eastAsiaTheme="minorHAnsi" w:hAnsiTheme="minorHAnsi" w:cstheme="minorHAnsi"/>
-          <w:noProof/>
-          <w:sz w:val="24"/>
-          <w:szCs w:val="24"/>
-          <w:u w:val="none"/>
-          <w:lang w:val="en-US" w:eastAsia="en-US"/>
-        </w:rPr>
-      </w:pPr>
-      <w:r>
-        <w:rPr>
-          <w:rFonts w:asciiTheme="minorHAnsi" w:eastAsiaTheme="minorHAnsi" w:hAnsiTheme="minorHAnsi" w:cstheme="minorHAnsi"/>
-          <w:noProof/>
-          <w:sz w:val="24"/>
-          <w:szCs w:val="24"/>
-          <w:u w:val="none"/>
-          <w:lang w:val="en-US" w:eastAsia="en-US"/>
-        </w:rPr>
-        <w:t xml:space="preserve">6.2 </w:t>
-      </w:r>
-      <w:r>
-        <w:rPr>
-          <w:rFonts w:asciiTheme="minorHAnsi" w:eastAsiaTheme="minorHAnsi" w:hAnsiTheme="minorHAnsi" w:cstheme="minorHAnsi"/>
-          <w:noProof/>
-          <w:sz w:val="24"/>
-          <w:szCs w:val="24"/>
-          <w:u w:val="none"/>
-          <w:lang w:val="en-US" w:eastAsia="en-US"/>
-        </w:rPr>
-        <w:t>Error handling, such as what if network is down or the website itself is down while the script is running, or what if the website blocks your script (10%)</w:t>
-      </w:r>
-    </w:p>
-    <w:p>
-      <w:pPr>
-        <w:numPr>
-          <w:ilvl w:val="0"/>
-          <w:numId w:val="7"/>
-        </w:numPr>
-        <w:spacing w:line="360" w:lineRule="auto"/>
-        <w:rPr>
-          <w:rFonts w:ascii="Calibri" w:hAnsi="Calibri" w:cs="Calibri"/>
-          <w:sz w:val="24"/>
-          <w:szCs w:val="24"/>
-          <w:u w:val="none"/>
-        </w:rPr>
-      </w:pPr>
-      <w:r>
-        <w:rPr>
-          <w:rFonts w:ascii="Calibri" w:hAnsi="Calibri" w:cs="Calibri"/>
-          <w:sz w:val="24"/>
-          <w:szCs w:val="24"/>
-        </w:rPr>
-        <w:br w:type="page"/>
-      </w:r>
-    </w:p>
-    <w:p>
-      <w:pPr>
-        <w:pStyle w:val="Heading1"/>
-        <w:spacing w:line="360" w:lineRule="auto"/>
-      </w:pPr>
-      <w:r>
-        <w:lastRenderedPageBreak/>
-        <w:t xml:space="preserve">7.0 </w:t>
-      </w:r>
-      <w:r>
-        <w:t>Plotting Script</w:t>
+        <w:t xml:space="preserve"> Write a shell script to generate at least 10 different plots using GNU Plot or similar tools.</w:t>
       </w:r>
     </w:p>
     <w:p>
@@ -17384,7 +19766,7 @@
           <w:szCs w:val="24"/>
           <w:u w:val="none"/>
         </w:rPr>
-        <w:t>Create the Script:</w:t>
+        <w:t>Plot Types:</w:t>
       </w:r>
       <w:r>
         <w:rPr>
@@ -17393,7 +19775,79 @@
           <w:szCs w:val="24"/>
           <w:u w:val="none"/>
         </w:rPr>
-        <w:t xml:space="preserve"> Write a shell script to generate at least 10 different plots using GNU Plot or similar tools.</w:t>
+        <w:t xml:space="preserve"> Implement plotting functions that show trends such as:</w:t>
+      </w:r>
+    </w:p>
+    <w:p>
+      <w:pPr>
+        <w:numPr>
+          <w:ilvl w:val="2"/>
+          <w:numId w:val="8"/>
+        </w:numPr>
+        <w:spacing w:line="360" w:lineRule="auto"/>
+        <w:rPr>
+          <w:rFonts w:ascii="Calibri" w:hAnsi="Calibri" w:cs="Calibri"/>
+          <w:sz w:val="24"/>
+          <w:szCs w:val="24"/>
+          <w:u w:val="none"/>
+        </w:rPr>
+      </w:pPr>
+      <w:r>
+        <w:rPr>
+          <w:rFonts w:ascii="Calibri" w:hAnsi="Calibri" w:cs="Calibri"/>
+          <w:sz w:val="24"/>
+          <w:szCs w:val="24"/>
+          <w:u w:val="none"/>
+        </w:rPr>
+        <w:t>Price changes over time.</w:t>
+      </w:r>
+    </w:p>
+    <w:p>
+      <w:pPr>
+        <w:numPr>
+          <w:ilvl w:val="2"/>
+          <w:numId w:val="8"/>
+        </w:numPr>
+        <w:spacing w:line="360" w:lineRule="auto"/>
+        <w:rPr>
+          <w:rFonts w:ascii="Calibri" w:hAnsi="Calibri" w:cs="Calibri"/>
+          <w:sz w:val="24"/>
+          <w:szCs w:val="24"/>
+          <w:u w:val="none"/>
+        </w:rPr>
+      </w:pPr>
+      <w:r>
+        <w:rPr>
+          <w:rFonts w:ascii="Calibri" w:hAnsi="Calibri" w:cs="Calibri"/>
+          <w:sz w:val="24"/>
+          <w:szCs w:val="24"/>
+          <w:u w:val="none"/>
+        </w:rPr>
+        <w:t>Stock changes over time.</w:t>
+      </w:r>
+    </w:p>
+    <w:p>
+      <w:pPr>
+        <w:numPr>
+          <w:ilvl w:val="2"/>
+          <w:numId w:val="8"/>
+        </w:numPr>
+        <w:spacing w:line="360" w:lineRule="auto"/>
+        <w:rPr>
+          <w:rFonts w:ascii="Calibri" w:hAnsi="Calibri" w:cs="Calibri"/>
+          <w:sz w:val="24"/>
+          <w:szCs w:val="24"/>
+          <w:u w:val="none"/>
+        </w:rPr>
+      </w:pPr>
+      <w:r>
+        <w:rPr>
+          <w:rFonts w:ascii="Calibri" w:hAnsi="Calibri" w:cs="Calibri"/>
+          <w:sz w:val="24"/>
+          <w:szCs w:val="24"/>
+          <w:u w:val="none"/>
+        </w:rPr>
+        <w:t>Rating changes over time.</w:t>
       </w:r>
     </w:p>
     <w:p>
@@ -17419,113 +19873,6 @@
           <w:szCs w:val="24"/>
           <w:u w:val="none"/>
         </w:rPr>
-        <w:t>Plot Types:</w:t>
-      </w:r>
-      <w:r>
-        <w:rPr>
-          <w:rFonts w:ascii="Calibri" w:hAnsi="Calibri" w:cs="Calibri"/>
-          <w:sz w:val="24"/>
-          <w:szCs w:val="24"/>
-          <w:u w:val="none"/>
-        </w:rPr>
-        <w:t xml:space="preserve"> Implement plotting functions that show trends such as:</w:t>
-      </w:r>
-    </w:p>
-    <w:p>
-      <w:pPr>
-        <w:numPr>
-          <w:ilvl w:val="2"/>
-          <w:numId w:val="8"/>
-        </w:numPr>
-        <w:spacing w:line="360" w:lineRule="auto"/>
-        <w:rPr>
-          <w:rFonts w:ascii="Calibri" w:hAnsi="Calibri" w:cs="Calibri"/>
-          <w:sz w:val="24"/>
-          <w:szCs w:val="24"/>
-          <w:u w:val="none"/>
-        </w:rPr>
-      </w:pPr>
-      <w:r>
-        <w:rPr>
-          <w:rFonts w:ascii="Calibri" w:hAnsi="Calibri" w:cs="Calibri"/>
-          <w:sz w:val="24"/>
-          <w:szCs w:val="24"/>
-          <w:u w:val="none"/>
-        </w:rPr>
-        <w:t>Price changes over time.</w:t>
-      </w:r>
-    </w:p>
-    <w:p>
-      <w:pPr>
-        <w:numPr>
-          <w:ilvl w:val="2"/>
-          <w:numId w:val="8"/>
-        </w:numPr>
-        <w:spacing w:line="360" w:lineRule="auto"/>
-        <w:rPr>
-          <w:rFonts w:ascii="Calibri" w:hAnsi="Calibri" w:cs="Calibri"/>
-          <w:sz w:val="24"/>
-          <w:szCs w:val="24"/>
-          <w:u w:val="none"/>
-        </w:rPr>
-      </w:pPr>
-      <w:r>
-        <w:rPr>
-          <w:rFonts w:ascii="Calibri" w:hAnsi="Calibri" w:cs="Calibri"/>
-          <w:sz w:val="24"/>
-          <w:szCs w:val="24"/>
-          <w:u w:val="none"/>
-        </w:rPr>
-        <w:t>Stock changes over time.</w:t>
-      </w:r>
-    </w:p>
-    <w:p>
-      <w:pPr>
-        <w:numPr>
-          <w:ilvl w:val="2"/>
-          <w:numId w:val="8"/>
-        </w:numPr>
-        <w:spacing w:line="360" w:lineRule="auto"/>
-        <w:rPr>
-          <w:rFonts w:ascii="Calibri" w:hAnsi="Calibri" w:cs="Calibri"/>
-          <w:sz w:val="24"/>
-          <w:szCs w:val="24"/>
-          <w:u w:val="none"/>
-        </w:rPr>
-      </w:pPr>
-      <w:r>
-        <w:rPr>
-          <w:rFonts w:ascii="Calibri" w:hAnsi="Calibri" w:cs="Calibri"/>
-          <w:sz w:val="24"/>
-          <w:szCs w:val="24"/>
-          <w:u w:val="none"/>
-        </w:rPr>
-        <w:t>Rating changes over time.</w:t>
-      </w:r>
-    </w:p>
-    <w:p>
-      <w:pPr>
-        <w:numPr>
-          <w:ilvl w:val="1"/>
-          <w:numId w:val="8"/>
-        </w:numPr>
-        <w:spacing w:line="360" w:lineRule="auto"/>
-        <w:rPr>
-          <w:rFonts w:ascii="Calibri" w:hAnsi="Calibri" w:cs="Calibri"/>
-          <w:sz w:val="24"/>
-          <w:szCs w:val="24"/>
-          <w:u w:val="none"/>
-        </w:rPr>
-      </w:pPr>
-      <w:r>
-        <w:rPr>
-          <w:rFonts w:ascii="Calibri" w:hAnsi="Calibri" w:cs="Calibri"/>
-          <w:b/>
-          <w:bCs/>
-          <w:sz w:val="24"/>
-          <w:szCs w:val="24"/>
-          <w:u w:val="none"/>
-        </w:rPr>
         <w:t>Script Organization:</w:t>
       </w:r>
       <w:r>
@@ -17666,7 +20013,29 @@
           <w:szCs w:val="24"/>
           <w:u w:val="none"/>
         </w:rPr>
-        <w:t xml:space="preserve">By using Unix scripts to collect data periodically and store it in a MySQL database, we ensure that users have access to the most current information when making purchasing decisions. Furthermore, the implementation of data visualisation techniques like graph plotting enables users to monitor trends pricing patterns and stock availability, allowing them to make intelligent decisions about when to buy, sell, or wait for great deals. Looking ahead, there are various chances for future improvements and expansions to the online store promotion tracker. This involves enhancing data collection techniques, providing support for new online tools, and including features like email notifications for price decreases and stock updates. </w:t>
+        <w:t xml:space="preserve">By using Unix scripts to collect data periodically and store it in a MySQL database, we ensure that users have access to the most current information when making purchasing decisions. Furthermore, the implementation of data visualisation techniques like graph plotting enables users to monitor trends pricing patterns and stock availability, allowing them to make intelligent decisions about when to buy, sell, or wait for great deals. </w:t>
+      </w:r>
+      <w:proofErr w:type="gramStart"/>
+      <w:r>
+        <w:rPr>
+          <w:rFonts w:ascii="Calibri" w:eastAsia="Calibri" w:hAnsi="Calibri" w:cs="Calibri"/>
+          <w:color w:val="000000" w:themeColor="text1"/>
+          <w:sz w:val="24"/>
+          <w:szCs w:val="24"/>
+          <w:u w:val="none"/>
+        </w:rPr>
+        <w:t>Looking ahead, there</w:t>
+      </w:r>
+      <w:proofErr w:type="gramEnd"/>
+      <w:r>
+        <w:rPr>
+          <w:rFonts w:ascii="Calibri" w:eastAsia="Calibri" w:hAnsi="Calibri" w:cs="Calibri"/>
+          <w:color w:val="000000" w:themeColor="text1"/>
+          <w:sz w:val="24"/>
+          <w:szCs w:val="24"/>
+          <w:u w:val="none"/>
+        </w:rPr>
+        <w:t xml:space="preserve"> are various chances for future improvements and expansions to the online store promotion tracker. This involves enhancing data collection techniques, providing support for new online tools, and including features like email notifications for price decreases and stock updates. </w:t>
       </w:r>
     </w:p>
     <w:p>
@@ -17762,6 +20131,7 @@
           <w:highlight w:val="yellow"/>
         </w:rPr>
       </w:pPr>
+      <w:proofErr w:type="spellStart"/>
       <w:r>
         <w:rPr>
           <w:rFonts w:ascii="Calibri" w:hAnsi="Calibri" w:cs="Calibri"/>
@@ -17769,18 +20139,19 @@
           <w:szCs w:val="24"/>
           <w:highlight w:val="yellow"/>
         </w:rPr>
-        <w:t>Jiahui add your database sketch</w:t>
-      </w:r>
-    </w:p>
-    <w:p>
-      <w:pPr>
+        <w:t>Jiahui</w:t>
+      </w:r>
+      <w:proofErr w:type="spellEnd"/>
+      <w:r>
         <w:rPr>
           <w:rFonts w:ascii="Calibri" w:hAnsi="Calibri" w:cs="Calibri"/>
           <w:sz w:val="24"/>
           <w:szCs w:val="24"/>
           <w:highlight w:val="yellow"/>
         </w:rPr>
-      </w:pPr>
+        <w:t xml:space="preserve"> </w:t>
+      </w:r>
+      <w:proofErr w:type="gramStart"/>
       <w:r>
         <w:rPr>
           <w:rFonts w:ascii="Calibri" w:hAnsi="Calibri" w:cs="Calibri"/>
@@ -17788,49 +20159,48 @@
           <w:szCs w:val="24"/>
           <w:highlight w:val="yellow"/>
         </w:rPr>
-        <w:br w:type="page"/>
-      </w:r>
-    </w:p>
-    <w:p>
-      <w:pPr>
-        <w:spacing w:line="360" w:lineRule="auto"/>
+        <w:t>add</w:t>
+      </w:r>
+      <w:proofErr w:type="gramEnd"/>
+      <w:r>
         <w:rPr>
           <w:rFonts w:ascii="Calibri" w:hAnsi="Calibri" w:cs="Calibri"/>
           <w:sz w:val="24"/>
           <w:szCs w:val="24"/>
-          <w:u w:val="none"/>
-        </w:rPr>
-      </w:pPr>
-      <w:r>
+          <w:highlight w:val="yellow"/>
+        </w:rPr>
+        <w:t xml:space="preserve"> your database sketch</w:t>
+      </w:r>
+    </w:p>
+    <w:p>
+      <w:pPr>
         <w:rPr>
           <w:rFonts w:ascii="Calibri" w:hAnsi="Calibri" w:cs="Calibri"/>
           <w:sz w:val="24"/>
           <w:szCs w:val="24"/>
-          <w:u w:val="none"/>
-        </w:rPr>
-        <w:lastRenderedPageBreak/>
-        <w:t>Reference</w:t>
-      </w:r>
-    </w:p>
-    <w:p>
-      <w:pPr>
-        <w:spacing w:line="360" w:lineRule="auto"/>
+          <w:highlight w:val="yellow"/>
+        </w:rPr>
+      </w:pPr>
+      <w:r>
         <w:rPr>
           <w:rFonts w:ascii="Calibri" w:hAnsi="Calibri" w:cs="Calibri"/>
           <w:sz w:val="24"/>
           <w:szCs w:val="24"/>
-          <w:u w:val="none"/>
-        </w:rPr>
-      </w:pPr>
-      <w:r>
+          <w:highlight w:val="yellow"/>
+        </w:rPr>
+        <w:br w:type="page"/>
+      </w:r>
+    </w:p>
+    <w:p>
+      <w:pPr>
+        <w:spacing w:line="360" w:lineRule="auto"/>
         <w:rPr>
           <w:rFonts w:ascii="Calibri" w:hAnsi="Calibri" w:cs="Calibri"/>
           <w:sz w:val="24"/>
           <w:szCs w:val="24"/>
           <w:u w:val="none"/>
         </w:rPr>
-        <w:t>f</w:t>
-      </w:r>
+      </w:pPr>
       <w:r>
         <w:rPr>
           <w:rFonts w:ascii="Calibri" w:hAnsi="Calibri" w:cs="Calibri"/>
@@ -17838,1213 +20208,9 @@
           <w:szCs w:val="24"/>
           <w:u w:val="none"/>
         </w:rPr>
-        <w:t xml:space="preserve">ake_product_page.html </w:t>
-      </w:r>
-    </w:p>
-    <w:p>
-      <w:pPr>
-        <w:shd w:val="clear" w:color="auto" w:fill="1F1F1F"/>
-        <w:spacing w:after="0" w:line="285" w:lineRule="atLeast"/>
-        <w:rPr>
-          <w:rFonts w:ascii="Consolas" w:eastAsia="Times New Roman" w:hAnsi="Consolas"/>
-          <w:color w:val="CCCCCC"/>
-          <w:sz w:val="21"/>
-          <w:szCs w:val="21"/>
-          <w:u w:val="none"/>
-        </w:rPr>
-      </w:pPr>
-      <w:r>
-        <w:rPr>
-          <w:rFonts w:ascii="Consolas" w:eastAsia="Times New Roman" w:hAnsi="Consolas"/>
-          <w:color w:val="808080"/>
-          <w:sz w:val="21"/>
-          <w:szCs w:val="21"/>
-          <w:u w:val="none"/>
-        </w:rPr>
-        <w:t>&lt;!</w:t>
-      </w:r>
-      <w:r>
-        <w:rPr>
-          <w:rFonts w:ascii="Consolas" w:eastAsia="Times New Roman" w:hAnsi="Consolas"/>
-          <w:color w:val="CCCCCC"/>
-          <w:sz w:val="21"/>
-          <w:szCs w:val="21"/>
-          <w:u w:val="none"/>
-        </w:rPr>
-        <w:t>DOCTYPE html</w:t>
-      </w:r>
-      <w:r>
-        <w:rPr>
-          <w:rFonts w:ascii="Consolas" w:eastAsia="Times New Roman" w:hAnsi="Consolas"/>
-          <w:color w:val="808080"/>
-          <w:sz w:val="21"/>
-          <w:szCs w:val="21"/>
-          <w:u w:val="none"/>
-        </w:rPr>
-        <w:t>&gt;</w:t>
-      </w:r>
-    </w:p>
-    <w:p>
-      <w:pPr>
-        <w:shd w:val="clear" w:color="auto" w:fill="1F1F1F"/>
-        <w:spacing w:after="0" w:line="285" w:lineRule="atLeast"/>
-        <w:rPr>
-          <w:rFonts w:ascii="Consolas" w:eastAsia="Times New Roman" w:hAnsi="Consolas"/>
-          <w:color w:val="CCCCCC"/>
-          <w:sz w:val="21"/>
-          <w:szCs w:val="21"/>
-          <w:u w:val="none"/>
-        </w:rPr>
-      </w:pPr>
-      <w:r>
-        <w:rPr>
-          <w:rFonts w:ascii="Consolas" w:eastAsia="Times New Roman" w:hAnsi="Consolas"/>
-          <w:color w:val="808080"/>
-          <w:sz w:val="21"/>
-          <w:szCs w:val="21"/>
-          <w:u w:val="none"/>
-        </w:rPr>
-        <w:t>&lt;</w:t>
-      </w:r>
-      <w:r>
-        <w:rPr>
-          <w:rFonts w:ascii="Consolas" w:eastAsia="Times New Roman" w:hAnsi="Consolas"/>
-          <w:color w:val="569CD6"/>
-          <w:sz w:val="21"/>
-          <w:szCs w:val="21"/>
-          <w:u w:val="none"/>
-        </w:rPr>
-        <w:t>html</w:t>
-      </w:r>
-      <w:r>
-        <w:rPr>
-          <w:rFonts w:ascii="Consolas" w:eastAsia="Times New Roman" w:hAnsi="Consolas"/>
-          <w:color w:val="CCCCCC"/>
-          <w:sz w:val="21"/>
-          <w:szCs w:val="21"/>
-          <w:u w:val="none"/>
-        </w:rPr>
-        <w:t xml:space="preserve"> </w:t>
-      </w:r>
-      <w:r>
-        <w:rPr>
-          <w:rFonts w:ascii="Consolas" w:eastAsia="Times New Roman" w:hAnsi="Consolas"/>
-          <w:color w:val="9CDCFE"/>
-          <w:sz w:val="21"/>
-          <w:szCs w:val="21"/>
-          <w:u w:val="none"/>
-        </w:rPr>
-        <w:t>lang</w:t>
-      </w:r>
-      <w:r>
-        <w:rPr>
-          <w:rFonts w:ascii="Consolas" w:eastAsia="Times New Roman" w:hAnsi="Consolas"/>
-          <w:color w:val="CCCCCC"/>
-          <w:sz w:val="21"/>
-          <w:szCs w:val="21"/>
-          <w:u w:val="none"/>
-        </w:rPr>
-        <w:t>=</w:t>
-      </w:r>
-      <w:r>
-        <w:rPr>
-          <w:rFonts w:ascii="Consolas" w:eastAsia="Times New Roman" w:hAnsi="Consolas"/>
-          <w:color w:val="CE9178"/>
-          <w:sz w:val="21"/>
-          <w:szCs w:val="21"/>
-          <w:u w:val="none"/>
-        </w:rPr>
-        <w:t>"en"</w:t>
-      </w:r>
-      <w:r>
-        <w:rPr>
-          <w:rFonts w:ascii="Consolas" w:eastAsia="Times New Roman" w:hAnsi="Consolas"/>
-          <w:color w:val="808080"/>
-          <w:sz w:val="21"/>
-          <w:szCs w:val="21"/>
-          <w:u w:val="none"/>
-        </w:rPr>
-        <w:t>&gt;</w:t>
-      </w:r>
-    </w:p>
-    <w:p>
-      <w:pPr>
-        <w:shd w:val="clear" w:color="auto" w:fill="1F1F1F"/>
-        <w:spacing w:after="0" w:line="285" w:lineRule="atLeast"/>
-        <w:rPr>
-          <w:rFonts w:ascii="Consolas" w:eastAsia="Times New Roman" w:hAnsi="Consolas"/>
-          <w:color w:val="CCCCCC"/>
-          <w:sz w:val="21"/>
-          <w:szCs w:val="21"/>
-          <w:u w:val="none"/>
-        </w:rPr>
-      </w:pPr>
-      <w:r>
-        <w:rPr>
-          <w:rFonts w:ascii="Consolas" w:eastAsia="Times New Roman" w:hAnsi="Consolas"/>
-          <w:color w:val="808080"/>
-          <w:sz w:val="21"/>
-          <w:szCs w:val="21"/>
-          <w:u w:val="none"/>
-        </w:rPr>
-        <w:t>&lt;</w:t>
-      </w:r>
-      <w:r>
-        <w:rPr>
-          <w:rFonts w:ascii="Consolas" w:eastAsia="Times New Roman" w:hAnsi="Consolas"/>
-          <w:color w:val="569CD6"/>
-          <w:sz w:val="21"/>
-          <w:szCs w:val="21"/>
-          <w:u w:val="none"/>
-        </w:rPr>
-        <w:t>head</w:t>
-      </w:r>
-      <w:r>
-        <w:rPr>
-          <w:rFonts w:ascii="Consolas" w:eastAsia="Times New Roman" w:hAnsi="Consolas"/>
-          <w:color w:val="808080"/>
-          <w:sz w:val="21"/>
-          <w:szCs w:val="21"/>
-          <w:u w:val="none"/>
-        </w:rPr>
-        <w:t>&gt;</w:t>
-      </w:r>
-    </w:p>
-    <w:p>
-      <w:pPr>
-        <w:shd w:val="clear" w:color="auto" w:fill="1F1F1F"/>
-        <w:spacing w:after="0" w:line="285" w:lineRule="atLeast"/>
-        <w:rPr>
-          <w:rFonts w:ascii="Consolas" w:eastAsia="Times New Roman" w:hAnsi="Consolas"/>
-          <w:color w:val="CCCCCC"/>
-          <w:sz w:val="21"/>
-          <w:szCs w:val="21"/>
-          <w:u w:val="none"/>
-        </w:rPr>
-      </w:pPr>
-      <w:r>
-        <w:rPr>
-          <w:rFonts w:ascii="Consolas" w:eastAsia="Times New Roman" w:hAnsi="Consolas"/>
-          <w:color w:val="CCCCCC"/>
-          <w:sz w:val="21"/>
-          <w:szCs w:val="21"/>
-          <w:u w:val="none"/>
-        </w:rPr>
-        <w:t xml:space="preserve">    </w:t>
-      </w:r>
-      <w:r>
-        <w:rPr>
-          <w:rFonts w:ascii="Consolas" w:eastAsia="Times New Roman" w:hAnsi="Consolas"/>
-          <w:color w:val="808080"/>
-          <w:sz w:val="21"/>
-          <w:szCs w:val="21"/>
-          <w:u w:val="none"/>
-        </w:rPr>
-        <w:t>&lt;</w:t>
-      </w:r>
-      <w:r>
-        <w:rPr>
-          <w:rFonts w:ascii="Consolas" w:eastAsia="Times New Roman" w:hAnsi="Consolas"/>
-          <w:color w:val="569CD6"/>
-          <w:sz w:val="21"/>
-          <w:szCs w:val="21"/>
-          <w:u w:val="none"/>
-        </w:rPr>
-        <w:t>meta</w:t>
-      </w:r>
-      <w:r>
-        <w:rPr>
-          <w:rFonts w:ascii="Consolas" w:eastAsia="Times New Roman" w:hAnsi="Consolas"/>
-          <w:color w:val="CCCCCC"/>
-          <w:sz w:val="21"/>
-          <w:szCs w:val="21"/>
-          <w:u w:val="none"/>
-        </w:rPr>
-        <w:t xml:space="preserve"> </w:t>
-      </w:r>
-      <w:r>
-        <w:rPr>
-          <w:rFonts w:ascii="Consolas" w:eastAsia="Times New Roman" w:hAnsi="Consolas"/>
-          <w:color w:val="9CDCFE"/>
-          <w:sz w:val="21"/>
-          <w:szCs w:val="21"/>
-          <w:u w:val="none"/>
-        </w:rPr>
-        <w:t>charset</w:t>
-      </w:r>
-      <w:r>
-        <w:rPr>
-          <w:rFonts w:ascii="Consolas" w:eastAsia="Times New Roman" w:hAnsi="Consolas"/>
-          <w:color w:val="CCCCCC"/>
-          <w:sz w:val="21"/>
-          <w:szCs w:val="21"/>
-          <w:u w:val="none"/>
-        </w:rPr>
-        <w:t>=</w:t>
-      </w:r>
-      <w:r>
-        <w:rPr>
-          <w:rFonts w:ascii="Consolas" w:eastAsia="Times New Roman" w:hAnsi="Consolas"/>
-          <w:color w:val="CE9178"/>
-          <w:sz w:val="21"/>
-          <w:szCs w:val="21"/>
-          <w:u w:val="none"/>
-        </w:rPr>
-        <w:t>"UTF-8"</w:t>
-      </w:r>
-      <w:r>
-        <w:rPr>
-          <w:rFonts w:ascii="Consolas" w:eastAsia="Times New Roman" w:hAnsi="Consolas"/>
-          <w:color w:val="808080"/>
-          <w:sz w:val="21"/>
-          <w:szCs w:val="21"/>
-          <w:u w:val="none"/>
-        </w:rPr>
-        <w:t>&gt;</w:t>
-      </w:r>
-    </w:p>
-    <w:p>
-      <w:pPr>
-        <w:shd w:val="clear" w:color="auto" w:fill="1F1F1F"/>
-        <w:spacing w:after="0" w:line="285" w:lineRule="atLeast"/>
-        <w:rPr>
-          <w:rFonts w:ascii="Consolas" w:eastAsia="Times New Roman" w:hAnsi="Consolas"/>
-          <w:color w:val="CCCCCC"/>
-          <w:sz w:val="21"/>
-          <w:szCs w:val="21"/>
-          <w:u w:val="none"/>
-        </w:rPr>
-      </w:pPr>
-      <w:r>
-        <w:rPr>
-          <w:rFonts w:ascii="Consolas" w:eastAsia="Times New Roman" w:hAnsi="Consolas"/>
-          <w:color w:val="CCCCCC"/>
-          <w:sz w:val="21"/>
-          <w:szCs w:val="21"/>
-          <w:u w:val="none"/>
-        </w:rPr>
-        <w:t xml:space="preserve">    </w:t>
-      </w:r>
-      <w:r>
-        <w:rPr>
-          <w:rFonts w:ascii="Consolas" w:eastAsia="Times New Roman" w:hAnsi="Consolas"/>
-          <w:color w:val="808080"/>
-          <w:sz w:val="21"/>
-          <w:szCs w:val="21"/>
-          <w:u w:val="none"/>
-        </w:rPr>
-        <w:t>&lt;</w:t>
-      </w:r>
-      <w:r>
-        <w:rPr>
-          <w:rFonts w:ascii="Consolas" w:eastAsia="Times New Roman" w:hAnsi="Consolas"/>
-          <w:color w:val="569CD6"/>
-          <w:sz w:val="21"/>
-          <w:szCs w:val="21"/>
-          <w:u w:val="none"/>
-        </w:rPr>
-        <w:t>title</w:t>
-      </w:r>
-      <w:r>
-        <w:rPr>
-          <w:rFonts w:ascii="Consolas" w:eastAsia="Times New Roman" w:hAnsi="Consolas"/>
-          <w:color w:val="808080"/>
-          <w:sz w:val="21"/>
-          <w:szCs w:val="21"/>
-          <w:u w:val="none"/>
-        </w:rPr>
-        <w:t>&gt;</w:t>
-      </w:r>
-      <w:r>
-        <w:rPr>
-          <w:rFonts w:ascii="Consolas" w:eastAsia="Times New Roman" w:hAnsi="Consolas"/>
-          <w:color w:val="CCCCCC"/>
-          <w:sz w:val="21"/>
-          <w:szCs w:val="21"/>
-          <w:u w:val="none"/>
-        </w:rPr>
-        <w:t>Product Page</w:t>
-      </w:r>
-      <w:r>
-        <w:rPr>
-          <w:rFonts w:ascii="Consolas" w:eastAsia="Times New Roman" w:hAnsi="Consolas"/>
-          <w:color w:val="808080"/>
-          <w:sz w:val="21"/>
-          <w:szCs w:val="21"/>
-          <w:u w:val="none"/>
-        </w:rPr>
-        <w:t>&lt;/</w:t>
-      </w:r>
-      <w:r>
-        <w:rPr>
-          <w:rFonts w:ascii="Consolas" w:eastAsia="Times New Roman" w:hAnsi="Consolas"/>
-          <w:color w:val="569CD6"/>
-          <w:sz w:val="21"/>
-          <w:szCs w:val="21"/>
-          <w:u w:val="none"/>
-        </w:rPr>
-        <w:t>title</w:t>
-      </w:r>
-      <w:r>
-        <w:rPr>
-          <w:rFonts w:ascii="Consolas" w:eastAsia="Times New Roman" w:hAnsi="Consolas"/>
-          <w:color w:val="808080"/>
-          <w:sz w:val="21"/>
-          <w:szCs w:val="21"/>
-          <w:u w:val="none"/>
-        </w:rPr>
-        <w:t>&gt;</w:t>
-      </w:r>
-    </w:p>
-    <w:p>
-      <w:pPr>
-        <w:shd w:val="clear" w:color="auto" w:fill="1F1F1F"/>
-        <w:spacing w:after="0" w:line="285" w:lineRule="atLeast"/>
-        <w:rPr>
-          <w:rFonts w:ascii="Consolas" w:eastAsia="Times New Roman" w:hAnsi="Consolas"/>
-          <w:color w:val="CCCCCC"/>
-          <w:sz w:val="21"/>
-          <w:szCs w:val="21"/>
-          <w:u w:val="none"/>
-        </w:rPr>
-      </w:pPr>
-      <w:r>
-        <w:rPr>
-          <w:rFonts w:ascii="Consolas" w:eastAsia="Times New Roman" w:hAnsi="Consolas"/>
-          <w:color w:val="808080"/>
-          <w:sz w:val="21"/>
-          <w:szCs w:val="21"/>
-          <w:u w:val="none"/>
-        </w:rPr>
-        <w:t>&lt;/</w:t>
-      </w:r>
-      <w:r>
-        <w:rPr>
-          <w:rFonts w:ascii="Consolas" w:eastAsia="Times New Roman" w:hAnsi="Consolas"/>
-          <w:color w:val="569CD6"/>
-          <w:sz w:val="21"/>
-          <w:szCs w:val="21"/>
-          <w:u w:val="none"/>
-        </w:rPr>
-        <w:t>head</w:t>
-      </w:r>
-      <w:r>
-        <w:rPr>
-          <w:rFonts w:ascii="Consolas" w:eastAsia="Times New Roman" w:hAnsi="Consolas"/>
-          <w:color w:val="808080"/>
-          <w:sz w:val="21"/>
-          <w:szCs w:val="21"/>
-          <w:u w:val="none"/>
-        </w:rPr>
-        <w:t>&gt;</w:t>
-      </w:r>
-    </w:p>
-    <w:p>
-      <w:pPr>
-        <w:shd w:val="clear" w:color="auto" w:fill="1F1F1F"/>
-        <w:spacing w:after="0" w:line="285" w:lineRule="atLeast"/>
-        <w:rPr>
-          <w:rFonts w:ascii="Consolas" w:eastAsia="Times New Roman" w:hAnsi="Consolas"/>
-          <w:color w:val="CCCCCC"/>
-          <w:sz w:val="21"/>
-          <w:szCs w:val="21"/>
-          <w:u w:val="none"/>
-        </w:rPr>
-      </w:pPr>
-      <w:r>
-        <w:rPr>
-          <w:rFonts w:ascii="Consolas" w:eastAsia="Times New Roman" w:hAnsi="Consolas"/>
-          <w:color w:val="808080"/>
-          <w:sz w:val="21"/>
-          <w:szCs w:val="21"/>
-          <w:u w:val="none"/>
-        </w:rPr>
-        <w:t>&lt;</w:t>
-      </w:r>
-      <w:r>
-        <w:rPr>
-          <w:rFonts w:ascii="Consolas" w:eastAsia="Times New Roman" w:hAnsi="Consolas"/>
-          <w:color w:val="569CD6"/>
-          <w:sz w:val="21"/>
-          <w:szCs w:val="21"/>
-          <w:u w:val="none"/>
-        </w:rPr>
-        <w:t>body</w:t>
-      </w:r>
-      <w:r>
-        <w:rPr>
-          <w:rFonts w:ascii="Consolas" w:eastAsia="Times New Roman" w:hAnsi="Consolas"/>
-          <w:color w:val="808080"/>
-          <w:sz w:val="21"/>
-          <w:szCs w:val="21"/>
-          <w:u w:val="none"/>
-        </w:rPr>
-        <w:t>&gt;</w:t>
-      </w:r>
-    </w:p>
-    <w:p>
-      <w:pPr>
-        <w:shd w:val="clear" w:color="auto" w:fill="1F1F1F"/>
-        <w:spacing w:after="0" w:line="285" w:lineRule="atLeast"/>
-        <w:rPr>
-          <w:rFonts w:ascii="Consolas" w:eastAsia="Times New Roman" w:hAnsi="Consolas"/>
-          <w:color w:val="CCCCCC"/>
-          <w:sz w:val="21"/>
-          <w:szCs w:val="21"/>
-          <w:u w:val="none"/>
-        </w:rPr>
-      </w:pPr>
-      <w:r>
-        <w:rPr>
-          <w:rFonts w:ascii="Consolas" w:eastAsia="Times New Roman" w:hAnsi="Consolas"/>
-          <w:color w:val="CCCCCC"/>
-          <w:sz w:val="21"/>
-          <w:szCs w:val="21"/>
-          <w:u w:val="none"/>
-        </w:rPr>
-        <w:t xml:space="preserve">    </w:t>
-      </w:r>
-      <w:r>
-        <w:rPr>
-          <w:rFonts w:ascii="Consolas" w:eastAsia="Times New Roman" w:hAnsi="Consolas"/>
-          <w:color w:val="808080"/>
-          <w:sz w:val="21"/>
-          <w:szCs w:val="21"/>
-          <w:u w:val="none"/>
-        </w:rPr>
-        <w:t>&lt;</w:t>
-      </w:r>
-      <w:r>
-        <w:rPr>
-          <w:rFonts w:ascii="Consolas" w:eastAsia="Times New Roman" w:hAnsi="Consolas"/>
-          <w:color w:val="569CD6"/>
-          <w:sz w:val="21"/>
-          <w:szCs w:val="21"/>
-          <w:u w:val="none"/>
-        </w:rPr>
-        <w:t>div</w:t>
-      </w:r>
-      <w:r>
-        <w:rPr>
-          <w:rFonts w:ascii="Consolas" w:eastAsia="Times New Roman" w:hAnsi="Consolas"/>
-          <w:color w:val="CCCCCC"/>
-          <w:sz w:val="21"/>
-          <w:szCs w:val="21"/>
-          <w:u w:val="none"/>
-        </w:rPr>
-        <w:t xml:space="preserve"> </w:t>
-      </w:r>
-      <w:r>
-        <w:rPr>
-          <w:rFonts w:ascii="Consolas" w:eastAsia="Times New Roman" w:hAnsi="Consolas"/>
-          <w:color w:val="9CDCFE"/>
-          <w:sz w:val="21"/>
-          <w:szCs w:val="21"/>
-          <w:u w:val="none"/>
-        </w:rPr>
-        <w:t>class</w:t>
-      </w:r>
-      <w:r>
-        <w:rPr>
-          <w:rFonts w:ascii="Consolas" w:eastAsia="Times New Roman" w:hAnsi="Consolas"/>
-          <w:color w:val="CCCCCC"/>
-          <w:sz w:val="21"/>
-          <w:szCs w:val="21"/>
-          <w:u w:val="none"/>
-        </w:rPr>
-        <w:t>=</w:t>
-      </w:r>
-      <w:r>
-        <w:rPr>
-          <w:rFonts w:ascii="Consolas" w:eastAsia="Times New Roman" w:hAnsi="Consolas"/>
-          <w:color w:val="CE9178"/>
-          <w:sz w:val="21"/>
-          <w:szCs w:val="21"/>
-          <w:u w:val="none"/>
-        </w:rPr>
-        <w:t>"product-details"</w:t>
-      </w:r>
-      <w:r>
-        <w:rPr>
-          <w:rFonts w:ascii="Consolas" w:eastAsia="Times New Roman" w:hAnsi="Consolas"/>
-          <w:color w:val="808080"/>
-          <w:sz w:val="21"/>
-          <w:szCs w:val="21"/>
-          <w:u w:val="none"/>
-        </w:rPr>
-        <w:t>&gt;</w:t>
-      </w:r>
-    </w:p>
-    <w:p>
-      <w:pPr>
-        <w:shd w:val="clear" w:color="auto" w:fill="1F1F1F"/>
-        <w:spacing w:after="0" w:line="285" w:lineRule="atLeast"/>
-        <w:rPr>
-          <w:rFonts w:ascii="Consolas" w:eastAsia="Times New Roman" w:hAnsi="Consolas"/>
-          <w:color w:val="CCCCCC"/>
-          <w:sz w:val="21"/>
-          <w:szCs w:val="21"/>
-          <w:u w:val="none"/>
-        </w:rPr>
-      </w:pPr>
-      <w:r>
-        <w:rPr>
-          <w:rFonts w:ascii="Consolas" w:eastAsia="Times New Roman" w:hAnsi="Consolas"/>
-          <w:color w:val="CCCCCC"/>
-          <w:sz w:val="21"/>
-          <w:szCs w:val="21"/>
-          <w:u w:val="none"/>
-        </w:rPr>
-        <w:t xml:space="preserve">        </w:t>
-      </w:r>
-      <w:r>
-        <w:rPr>
-          <w:rFonts w:ascii="Consolas" w:eastAsia="Times New Roman" w:hAnsi="Consolas"/>
-          <w:color w:val="808080"/>
-          <w:sz w:val="21"/>
-          <w:szCs w:val="21"/>
-          <w:u w:val="none"/>
-        </w:rPr>
-        <w:t>&lt;</w:t>
-      </w:r>
-      <w:r>
-        <w:rPr>
-          <w:rFonts w:ascii="Consolas" w:eastAsia="Times New Roman" w:hAnsi="Consolas"/>
-          <w:color w:val="569CD6"/>
-          <w:sz w:val="21"/>
-          <w:szCs w:val="21"/>
-          <w:u w:val="none"/>
-        </w:rPr>
-        <w:t>span</w:t>
-      </w:r>
-      <w:r>
-        <w:rPr>
-          <w:rFonts w:ascii="Consolas" w:eastAsia="Times New Roman" w:hAnsi="Consolas"/>
-          <w:color w:val="CCCCCC"/>
-          <w:sz w:val="21"/>
-          <w:szCs w:val="21"/>
-          <w:u w:val="none"/>
-        </w:rPr>
-        <w:t xml:space="preserve"> </w:t>
-      </w:r>
-      <w:r>
-        <w:rPr>
-          <w:rFonts w:ascii="Consolas" w:eastAsia="Times New Roman" w:hAnsi="Consolas"/>
-          <w:color w:val="9CDCFE"/>
-          <w:sz w:val="21"/>
-          <w:szCs w:val="21"/>
-          <w:u w:val="none"/>
-        </w:rPr>
-        <w:t>class</w:t>
-      </w:r>
-      <w:r>
-        <w:rPr>
-          <w:rFonts w:ascii="Consolas" w:eastAsia="Times New Roman" w:hAnsi="Consolas"/>
-          <w:color w:val="CCCCCC"/>
-          <w:sz w:val="21"/>
-          <w:szCs w:val="21"/>
-          <w:u w:val="none"/>
-        </w:rPr>
-        <w:t>=</w:t>
-      </w:r>
-      <w:r>
-        <w:rPr>
-          <w:rFonts w:ascii="Consolas" w:eastAsia="Times New Roman" w:hAnsi="Consolas"/>
-          <w:color w:val="CE9178"/>
-          <w:sz w:val="21"/>
-          <w:szCs w:val="21"/>
-          <w:u w:val="none"/>
-        </w:rPr>
-        <w:t>"price"</w:t>
-      </w:r>
-      <w:r>
-        <w:rPr>
-          <w:rFonts w:ascii="Consolas" w:eastAsia="Times New Roman" w:hAnsi="Consolas"/>
-          <w:color w:val="CCCCCC"/>
-          <w:sz w:val="21"/>
-          <w:szCs w:val="21"/>
-          <w:u w:val="none"/>
-        </w:rPr>
-        <w:t xml:space="preserve"> </w:t>
-      </w:r>
-      <w:r>
-        <w:rPr>
-          <w:rFonts w:ascii="Consolas" w:eastAsia="Times New Roman" w:hAnsi="Consolas"/>
-          <w:color w:val="9CDCFE"/>
-          <w:sz w:val="21"/>
-          <w:szCs w:val="21"/>
-          <w:u w:val="none"/>
-        </w:rPr>
-        <w:t>data-price</w:t>
-      </w:r>
-      <w:r>
-        <w:rPr>
-          <w:rFonts w:ascii="Consolas" w:eastAsia="Times New Roman" w:hAnsi="Consolas"/>
-          <w:color w:val="CCCCCC"/>
-          <w:sz w:val="21"/>
-          <w:szCs w:val="21"/>
-          <w:u w:val="none"/>
-        </w:rPr>
-        <w:t>=</w:t>
-      </w:r>
-      <w:r>
-        <w:rPr>
-          <w:rFonts w:ascii="Consolas" w:eastAsia="Times New Roman" w:hAnsi="Consolas"/>
-          <w:color w:val="CE9178"/>
-          <w:sz w:val="21"/>
-          <w:szCs w:val="21"/>
-          <w:u w:val="none"/>
-        </w:rPr>
-        <w:t>"1300.50"</w:t>
-      </w:r>
-      <w:r>
-        <w:rPr>
-          <w:rFonts w:ascii="Consolas" w:eastAsia="Times New Roman" w:hAnsi="Consolas"/>
-          <w:color w:val="808080"/>
-          <w:sz w:val="21"/>
-          <w:szCs w:val="21"/>
-          <w:u w:val="none"/>
-        </w:rPr>
-        <w:t>&gt;</w:t>
-      </w:r>
-      <w:r>
-        <w:rPr>
-          <w:rFonts w:ascii="Consolas" w:eastAsia="Times New Roman" w:hAnsi="Consolas"/>
-          <w:color w:val="CCCCCC"/>
-          <w:sz w:val="21"/>
-          <w:szCs w:val="21"/>
-          <w:u w:val="none"/>
-        </w:rPr>
-        <w:t>RM1300.50898</w:t>
-      </w:r>
-      <w:r>
-        <w:rPr>
-          <w:rFonts w:ascii="Consolas" w:eastAsia="Times New Roman" w:hAnsi="Consolas"/>
-          <w:color w:val="808080"/>
-          <w:sz w:val="21"/>
-          <w:szCs w:val="21"/>
-          <w:u w:val="none"/>
-        </w:rPr>
-        <w:t>&lt;/</w:t>
-      </w:r>
-      <w:r>
-        <w:rPr>
-          <w:rFonts w:ascii="Consolas" w:eastAsia="Times New Roman" w:hAnsi="Consolas"/>
-          <w:color w:val="569CD6"/>
-          <w:sz w:val="21"/>
-          <w:szCs w:val="21"/>
-          <w:u w:val="none"/>
-        </w:rPr>
-        <w:t>span</w:t>
-      </w:r>
-      <w:r>
-        <w:rPr>
-          <w:rFonts w:ascii="Consolas" w:eastAsia="Times New Roman" w:hAnsi="Consolas"/>
-          <w:color w:val="808080"/>
-          <w:sz w:val="21"/>
-          <w:szCs w:val="21"/>
-          <w:u w:val="none"/>
-        </w:rPr>
-        <w:t>&gt;</w:t>
-      </w:r>
-    </w:p>
-    <w:p>
-      <w:pPr>
-        <w:shd w:val="clear" w:color="auto" w:fill="1F1F1F"/>
-        <w:spacing w:after="0" w:line="285" w:lineRule="atLeast"/>
-        <w:rPr>
-          <w:rFonts w:ascii="Consolas" w:eastAsia="Times New Roman" w:hAnsi="Consolas"/>
-          <w:color w:val="CCCCCC"/>
-          <w:sz w:val="21"/>
-          <w:szCs w:val="21"/>
-          <w:u w:val="none"/>
-        </w:rPr>
-      </w:pPr>
-      <w:r>
-        <w:rPr>
-          <w:rFonts w:ascii="Consolas" w:eastAsia="Times New Roman" w:hAnsi="Consolas"/>
-          <w:color w:val="CCCCCC"/>
-          <w:sz w:val="21"/>
-          <w:szCs w:val="21"/>
-          <w:u w:val="none"/>
-        </w:rPr>
-        <w:t xml:space="preserve">        </w:t>
-      </w:r>
-      <w:r>
-        <w:rPr>
-          <w:rFonts w:ascii="Consolas" w:eastAsia="Times New Roman" w:hAnsi="Consolas"/>
-          <w:color w:val="808080"/>
-          <w:sz w:val="21"/>
-          <w:szCs w:val="21"/>
-          <w:u w:val="none"/>
-        </w:rPr>
-        <w:t>&lt;</w:t>
-      </w:r>
-      <w:r>
-        <w:rPr>
-          <w:rFonts w:ascii="Consolas" w:eastAsia="Times New Roman" w:hAnsi="Consolas"/>
-          <w:color w:val="569CD6"/>
-          <w:sz w:val="21"/>
-          <w:szCs w:val="21"/>
-          <w:u w:val="none"/>
-        </w:rPr>
-        <w:t>div</w:t>
-      </w:r>
-      <w:r>
-        <w:rPr>
-          <w:rFonts w:ascii="Consolas" w:eastAsia="Times New Roman" w:hAnsi="Consolas"/>
-          <w:color w:val="CCCCCC"/>
-          <w:sz w:val="21"/>
-          <w:szCs w:val="21"/>
-          <w:u w:val="none"/>
-        </w:rPr>
-        <w:t xml:space="preserve"> </w:t>
-      </w:r>
-      <w:r>
-        <w:rPr>
-          <w:rFonts w:ascii="Consolas" w:eastAsia="Times New Roman" w:hAnsi="Consolas"/>
-          <w:color w:val="9CDCFE"/>
-          <w:sz w:val="21"/>
-          <w:szCs w:val="21"/>
-          <w:u w:val="none"/>
-        </w:rPr>
-        <w:t>class</w:t>
-      </w:r>
-      <w:r>
-        <w:rPr>
-          <w:rFonts w:ascii="Consolas" w:eastAsia="Times New Roman" w:hAnsi="Consolas"/>
-          <w:color w:val="CCCCCC"/>
-          <w:sz w:val="21"/>
-          <w:szCs w:val="21"/>
-          <w:u w:val="none"/>
-        </w:rPr>
-        <w:t>=</w:t>
-      </w:r>
-      <w:r>
-        <w:rPr>
-          <w:rFonts w:ascii="Consolas" w:eastAsia="Times New Roman" w:hAnsi="Consolas"/>
-          <w:color w:val="CE9178"/>
-          <w:sz w:val="21"/>
-          <w:szCs w:val="21"/>
-          <w:u w:val="none"/>
-        </w:rPr>
-        <w:t>"stock-info"</w:t>
-      </w:r>
-      <w:r>
-        <w:rPr>
-          <w:rFonts w:ascii="Consolas" w:eastAsia="Times New Roman" w:hAnsi="Consolas"/>
-          <w:color w:val="CCCCCC"/>
-          <w:sz w:val="21"/>
-          <w:szCs w:val="21"/>
-          <w:u w:val="none"/>
-        </w:rPr>
-        <w:t xml:space="preserve"> </w:t>
-      </w:r>
-      <w:r>
-        <w:rPr>
-          <w:rFonts w:ascii="Consolas" w:eastAsia="Times New Roman" w:hAnsi="Consolas"/>
-          <w:color w:val="9CDCFE"/>
-          <w:sz w:val="21"/>
-          <w:szCs w:val="21"/>
-          <w:u w:val="none"/>
-        </w:rPr>
-        <w:t>data-stock</w:t>
-      </w:r>
-      <w:r>
-        <w:rPr>
-          <w:rFonts w:ascii="Consolas" w:eastAsia="Times New Roman" w:hAnsi="Consolas"/>
-          <w:color w:val="CCCCCC"/>
-          <w:sz w:val="21"/>
-          <w:szCs w:val="21"/>
-          <w:u w:val="none"/>
-        </w:rPr>
-        <w:t>=</w:t>
-      </w:r>
-      <w:r>
-        <w:rPr>
-          <w:rFonts w:ascii="Consolas" w:eastAsia="Times New Roman" w:hAnsi="Consolas"/>
-          <w:color w:val="CE9178"/>
-          <w:sz w:val="21"/>
-          <w:szCs w:val="21"/>
-          <w:u w:val="none"/>
-        </w:rPr>
-        <w:t>"20"</w:t>
-      </w:r>
-      <w:r>
-        <w:rPr>
-          <w:rFonts w:ascii="Consolas" w:eastAsia="Times New Roman" w:hAnsi="Consolas"/>
-          <w:color w:val="808080"/>
-          <w:sz w:val="21"/>
-          <w:szCs w:val="21"/>
-          <w:u w:val="none"/>
-        </w:rPr>
-        <w:t>&gt;</w:t>
-      </w:r>
-      <w:r>
-        <w:rPr>
-          <w:rFonts w:ascii="Consolas" w:eastAsia="Times New Roman" w:hAnsi="Consolas"/>
-          <w:color w:val="CCCCCC"/>
-          <w:sz w:val="21"/>
-          <w:szCs w:val="21"/>
-          <w:u w:val="none"/>
-        </w:rPr>
-        <w:t>20 units available.</w:t>
-      </w:r>
-      <w:r>
-        <w:rPr>
-          <w:rFonts w:ascii="Consolas" w:eastAsia="Times New Roman" w:hAnsi="Consolas"/>
-          <w:color w:val="808080"/>
-          <w:sz w:val="21"/>
-          <w:szCs w:val="21"/>
-          <w:u w:val="none"/>
-        </w:rPr>
-        <w:t>&lt;/</w:t>
-      </w:r>
-      <w:r>
-        <w:rPr>
-          <w:rFonts w:ascii="Consolas" w:eastAsia="Times New Roman" w:hAnsi="Consolas"/>
-          <w:color w:val="569CD6"/>
-          <w:sz w:val="21"/>
-          <w:szCs w:val="21"/>
-          <w:u w:val="none"/>
-        </w:rPr>
-        <w:t>div</w:t>
-      </w:r>
-      <w:r>
-        <w:rPr>
-          <w:rFonts w:ascii="Consolas" w:eastAsia="Times New Roman" w:hAnsi="Consolas"/>
-          <w:color w:val="808080"/>
-          <w:sz w:val="21"/>
-          <w:szCs w:val="21"/>
-          <w:u w:val="none"/>
-        </w:rPr>
-        <w:t>&gt;</w:t>
-      </w:r>
-    </w:p>
-    <w:p>
-      <w:pPr>
-        <w:shd w:val="clear" w:color="auto" w:fill="1F1F1F"/>
-        <w:spacing w:after="0" w:line="285" w:lineRule="atLeast"/>
-        <w:rPr>
-          <w:rFonts w:ascii="Consolas" w:eastAsia="Times New Roman" w:hAnsi="Consolas"/>
-          <w:color w:val="CCCCCC"/>
-          <w:sz w:val="21"/>
-          <w:szCs w:val="21"/>
-          <w:u w:val="none"/>
-        </w:rPr>
-      </w:pPr>
-      <w:r>
-        <w:rPr>
-          <w:rFonts w:ascii="Consolas" w:eastAsia="Times New Roman" w:hAnsi="Consolas"/>
-          <w:color w:val="CCCCCC"/>
-          <w:sz w:val="21"/>
-          <w:szCs w:val="21"/>
-          <w:u w:val="none"/>
-        </w:rPr>
-        <w:t xml:space="preserve">        </w:t>
-      </w:r>
-      <w:r>
-        <w:rPr>
-          <w:rFonts w:ascii="Consolas" w:eastAsia="Times New Roman" w:hAnsi="Consolas"/>
-          <w:color w:val="808080"/>
-          <w:sz w:val="21"/>
-          <w:szCs w:val="21"/>
-          <w:u w:val="none"/>
-        </w:rPr>
-        <w:t>&lt;</w:t>
-      </w:r>
-      <w:r>
-        <w:rPr>
-          <w:rFonts w:ascii="Consolas" w:eastAsia="Times New Roman" w:hAnsi="Consolas"/>
-          <w:color w:val="569CD6"/>
-          <w:sz w:val="21"/>
-          <w:szCs w:val="21"/>
-          <w:u w:val="none"/>
-        </w:rPr>
-        <w:t>div</w:t>
-      </w:r>
-      <w:r>
-        <w:rPr>
-          <w:rFonts w:ascii="Consolas" w:eastAsia="Times New Roman" w:hAnsi="Consolas"/>
-          <w:color w:val="CCCCCC"/>
-          <w:sz w:val="21"/>
-          <w:szCs w:val="21"/>
-          <w:u w:val="none"/>
-        </w:rPr>
-        <w:t xml:space="preserve"> </w:t>
-      </w:r>
-      <w:r>
-        <w:rPr>
-          <w:rFonts w:ascii="Consolas" w:eastAsia="Times New Roman" w:hAnsi="Consolas"/>
-          <w:color w:val="9CDCFE"/>
-          <w:sz w:val="21"/>
-          <w:szCs w:val="21"/>
-          <w:u w:val="none"/>
-        </w:rPr>
-        <w:t>class</w:t>
-      </w:r>
-      <w:r>
-        <w:rPr>
-          <w:rFonts w:ascii="Consolas" w:eastAsia="Times New Roman" w:hAnsi="Consolas"/>
-          <w:color w:val="CCCCCC"/>
-          <w:sz w:val="21"/>
-          <w:szCs w:val="21"/>
-          <w:u w:val="none"/>
-        </w:rPr>
-        <w:t>=</w:t>
-      </w:r>
-      <w:r>
-        <w:rPr>
-          <w:rFonts w:ascii="Consolas" w:eastAsia="Times New Roman" w:hAnsi="Consolas"/>
-          <w:color w:val="CE9178"/>
-          <w:sz w:val="21"/>
-          <w:szCs w:val="21"/>
-          <w:u w:val="none"/>
-        </w:rPr>
-        <w:t>"ratings"</w:t>
-      </w:r>
-      <w:r>
-        <w:rPr>
-          <w:rFonts w:ascii="Consolas" w:eastAsia="Times New Roman" w:hAnsi="Consolas"/>
-          <w:color w:val="CCCCCC"/>
-          <w:sz w:val="21"/>
-          <w:szCs w:val="21"/>
-          <w:u w:val="none"/>
-        </w:rPr>
-        <w:t xml:space="preserve"> </w:t>
-      </w:r>
-      <w:r>
-        <w:rPr>
-          <w:rFonts w:ascii="Consolas" w:eastAsia="Times New Roman" w:hAnsi="Consolas"/>
-          <w:color w:val="9CDCFE"/>
-          <w:sz w:val="21"/>
-          <w:szCs w:val="21"/>
-          <w:u w:val="none"/>
-        </w:rPr>
-        <w:t>data-rating</w:t>
-      </w:r>
-      <w:r>
-        <w:rPr>
-          <w:rFonts w:ascii="Consolas" w:eastAsia="Times New Roman" w:hAnsi="Consolas"/>
-          <w:color w:val="CCCCCC"/>
-          <w:sz w:val="21"/>
-          <w:szCs w:val="21"/>
-          <w:u w:val="none"/>
-        </w:rPr>
-        <w:t>=</w:t>
-      </w:r>
-      <w:r>
-        <w:rPr>
-          <w:rFonts w:ascii="Consolas" w:eastAsia="Times New Roman" w:hAnsi="Consolas"/>
-          <w:color w:val="CE9178"/>
-          <w:sz w:val="21"/>
-          <w:szCs w:val="21"/>
-          <w:u w:val="none"/>
-        </w:rPr>
-        <w:t>"4.7"</w:t>
-      </w:r>
-      <w:r>
-        <w:rPr>
-          <w:rFonts w:ascii="Consolas" w:eastAsia="Times New Roman" w:hAnsi="Consolas"/>
-          <w:color w:val="808080"/>
-          <w:sz w:val="21"/>
-          <w:szCs w:val="21"/>
-          <w:u w:val="none"/>
-        </w:rPr>
-        <w:t>&gt;</w:t>
-      </w:r>
-      <w:r>
-        <w:rPr>
-          <w:rFonts w:ascii="Consolas" w:eastAsia="Times New Roman" w:hAnsi="Consolas"/>
-          <w:color w:val="CCCCCC"/>
-          <w:sz w:val="21"/>
-          <w:szCs w:val="21"/>
-          <w:u w:val="none"/>
-        </w:rPr>
-        <w:t>Rated 4.7 out of 5 stars</w:t>
-      </w:r>
-      <w:r>
-        <w:rPr>
-          <w:rFonts w:ascii="Consolas" w:eastAsia="Times New Roman" w:hAnsi="Consolas"/>
-          <w:color w:val="808080"/>
-          <w:sz w:val="21"/>
-          <w:szCs w:val="21"/>
-          <w:u w:val="none"/>
-        </w:rPr>
-        <w:t>&lt;/</w:t>
-      </w:r>
-      <w:r>
-        <w:rPr>
-          <w:rFonts w:ascii="Consolas" w:eastAsia="Times New Roman" w:hAnsi="Consolas"/>
-          <w:color w:val="569CD6"/>
-          <w:sz w:val="21"/>
-          <w:szCs w:val="21"/>
-          <w:u w:val="none"/>
-        </w:rPr>
-        <w:t>div</w:t>
-      </w:r>
-      <w:r>
-        <w:rPr>
-          <w:rFonts w:ascii="Consolas" w:eastAsia="Times New Roman" w:hAnsi="Consolas"/>
-          <w:color w:val="808080"/>
-          <w:sz w:val="21"/>
-          <w:szCs w:val="21"/>
-          <w:u w:val="none"/>
-        </w:rPr>
-        <w:t>&gt;</w:t>
-      </w:r>
-    </w:p>
-    <w:p>
-      <w:pPr>
-        <w:shd w:val="clear" w:color="auto" w:fill="1F1F1F"/>
-        <w:spacing w:after="0" w:line="285" w:lineRule="atLeast"/>
-        <w:rPr>
-          <w:rFonts w:ascii="Consolas" w:eastAsia="Times New Roman" w:hAnsi="Consolas"/>
-          <w:color w:val="CCCCCC"/>
-          <w:sz w:val="21"/>
-          <w:szCs w:val="21"/>
-          <w:u w:val="none"/>
-        </w:rPr>
-      </w:pPr>
-      <w:r>
-        <w:rPr>
-          <w:rFonts w:ascii="Consolas" w:eastAsia="Times New Roman" w:hAnsi="Consolas"/>
-          <w:color w:val="CCCCCC"/>
-          <w:sz w:val="21"/>
-          <w:szCs w:val="21"/>
-          <w:u w:val="none"/>
-        </w:rPr>
-        <w:t xml:space="preserve">    </w:t>
-      </w:r>
-      <w:r>
-        <w:rPr>
-          <w:rFonts w:ascii="Consolas" w:eastAsia="Times New Roman" w:hAnsi="Consolas"/>
-          <w:color w:val="808080"/>
-          <w:sz w:val="21"/>
-          <w:szCs w:val="21"/>
-          <w:u w:val="none"/>
-        </w:rPr>
-        <w:t>&lt;/</w:t>
-      </w:r>
-      <w:r>
-        <w:rPr>
-          <w:rFonts w:ascii="Consolas" w:eastAsia="Times New Roman" w:hAnsi="Consolas"/>
-          <w:color w:val="569CD6"/>
-          <w:sz w:val="21"/>
-          <w:szCs w:val="21"/>
-          <w:u w:val="none"/>
-        </w:rPr>
-        <w:t>div</w:t>
-      </w:r>
-      <w:r>
-        <w:rPr>
-          <w:rFonts w:ascii="Consolas" w:eastAsia="Times New Roman" w:hAnsi="Consolas"/>
-          <w:color w:val="808080"/>
-          <w:sz w:val="21"/>
-          <w:szCs w:val="21"/>
-          <w:u w:val="none"/>
-        </w:rPr>
-        <w:t>&gt;</w:t>
-      </w:r>
-    </w:p>
-    <w:p>
-      <w:pPr>
-        <w:shd w:val="clear" w:color="auto" w:fill="1F1F1F"/>
-        <w:spacing w:after="0" w:line="285" w:lineRule="atLeast"/>
-        <w:rPr>
-          <w:rFonts w:ascii="Consolas" w:eastAsia="Times New Roman" w:hAnsi="Consolas"/>
-          <w:color w:val="CCCCCC"/>
-          <w:sz w:val="21"/>
-          <w:szCs w:val="21"/>
-          <w:u w:val="none"/>
-        </w:rPr>
-      </w:pPr>
-      <w:r>
-        <w:rPr>
-          <w:rFonts w:ascii="Consolas" w:eastAsia="Times New Roman" w:hAnsi="Consolas"/>
-          <w:color w:val="808080"/>
-          <w:sz w:val="21"/>
-          <w:szCs w:val="21"/>
-          <w:u w:val="none"/>
-        </w:rPr>
-        <w:t>&lt;/</w:t>
-      </w:r>
-      <w:r>
-        <w:rPr>
-          <w:rFonts w:ascii="Consolas" w:eastAsia="Times New Roman" w:hAnsi="Consolas"/>
-          <w:color w:val="569CD6"/>
-          <w:sz w:val="21"/>
-          <w:szCs w:val="21"/>
-          <w:u w:val="none"/>
-        </w:rPr>
-        <w:t>body</w:t>
-      </w:r>
-      <w:r>
-        <w:rPr>
-          <w:rFonts w:ascii="Consolas" w:eastAsia="Times New Roman" w:hAnsi="Consolas"/>
-          <w:color w:val="808080"/>
-          <w:sz w:val="21"/>
-          <w:szCs w:val="21"/>
-          <w:u w:val="none"/>
-        </w:rPr>
-        <w:t>&gt;</w:t>
-      </w:r>
-    </w:p>
-    <w:p>
-      <w:pPr>
-        <w:shd w:val="clear" w:color="auto" w:fill="1F1F1F"/>
-        <w:spacing w:after="0" w:line="285" w:lineRule="atLeast"/>
-        <w:rPr>
-          <w:rFonts w:ascii="Consolas" w:eastAsia="Times New Roman" w:hAnsi="Consolas"/>
-          <w:color w:val="CCCCCC"/>
-          <w:sz w:val="21"/>
-          <w:szCs w:val="21"/>
-          <w:u w:val="none"/>
-        </w:rPr>
-      </w:pPr>
-      <w:r>
-        <w:rPr>
-          <w:rFonts w:ascii="Consolas" w:eastAsia="Times New Roman" w:hAnsi="Consolas"/>
-          <w:color w:val="808080"/>
-          <w:sz w:val="21"/>
-          <w:szCs w:val="21"/>
-          <w:u w:val="none"/>
-        </w:rPr>
-        <w:t>&lt;/</w:t>
-      </w:r>
-      <w:r>
-        <w:rPr>
-          <w:rFonts w:ascii="Consolas" w:eastAsia="Times New Roman" w:hAnsi="Consolas"/>
-          <w:color w:val="569CD6"/>
-          <w:sz w:val="21"/>
-          <w:szCs w:val="21"/>
-          <w:u w:val="none"/>
-        </w:rPr>
-        <w:t>html</w:t>
-      </w:r>
-      <w:r>
-        <w:rPr>
-          <w:rFonts w:ascii="Consolas" w:eastAsia="Times New Roman" w:hAnsi="Consolas"/>
-          <w:color w:val="808080"/>
-          <w:sz w:val="21"/>
-          <w:szCs w:val="21"/>
-          <w:u w:val="none"/>
-        </w:rPr>
-        <w:t>&gt;</w:t>
-      </w:r>
-    </w:p>
-    <w:p>
-      <w:pPr>
-        <w:shd w:val="clear" w:color="auto" w:fill="1F1F1F"/>
-        <w:spacing w:after="0" w:line="285" w:lineRule="atLeast"/>
-        <w:rPr>
-          <w:rFonts w:ascii="Consolas" w:eastAsia="Times New Roman" w:hAnsi="Consolas"/>
-          <w:color w:val="CCCCCC"/>
-          <w:sz w:val="21"/>
-          <w:szCs w:val="21"/>
-          <w:u w:val="none"/>
-        </w:rPr>
-      </w:pPr>
+        <w:lastRenderedPageBreak/>
+        <w:t>Reference</w:t>
+      </w:r>
     </w:p>
     <w:p>
       <w:pPr>
@@ -19056,17 +20222,15 @@
           <w:u w:val="none"/>
         </w:rPr>
       </w:pPr>
-    </w:p>
-    <w:p>
-      <w:pPr>
-        <w:spacing w:line="360" w:lineRule="auto"/>
+      <w:r>
         <w:rPr>
           <w:rFonts w:ascii="Calibri" w:hAnsi="Calibri" w:cs="Calibri"/>
           <w:sz w:val="24"/>
           <w:szCs w:val="24"/>
           <w:u w:val="none"/>
         </w:rPr>
-      </w:pPr>
+        <w:t>f</w:t>
+      </w:r>
       <w:r>
         <w:rPr>
           <w:rFonts w:ascii="Calibri" w:hAnsi="Calibri" w:cs="Calibri"/>
@@ -19074,24 +20238,1304 @@
           <w:szCs w:val="24"/>
           <w:u w:val="none"/>
         </w:rPr>
-        <w:t>t</w:t>
-      </w:r>
-      <w:r>
+        <w:t xml:space="preserve">ake_product_page.html </w:t>
+      </w:r>
+    </w:p>
+    <w:p>
+      <w:pPr>
+        <w:shd w:val="clear" w:color="auto" w:fill="1F1F1F"/>
+        <w:spacing w:after="0" w:line="285" w:lineRule="atLeast"/>
+        <w:rPr>
+          <w:rFonts w:ascii="Consolas" w:eastAsia="Times New Roman" w:hAnsi="Consolas"/>
+          <w:color w:val="CCCCCC"/>
+          <w:sz w:val="21"/>
+          <w:szCs w:val="21"/>
+          <w:u w:val="none"/>
+        </w:rPr>
+      </w:pPr>
+      <w:r>
+        <w:rPr>
+          <w:rFonts w:ascii="Consolas" w:eastAsia="Times New Roman" w:hAnsi="Consolas"/>
+          <w:color w:val="808080"/>
+          <w:sz w:val="21"/>
+          <w:szCs w:val="21"/>
+          <w:u w:val="none"/>
+        </w:rPr>
+        <w:t>&lt;!</w:t>
+      </w:r>
+      <w:r>
+        <w:rPr>
+          <w:rFonts w:ascii="Consolas" w:eastAsia="Times New Roman" w:hAnsi="Consolas"/>
+          <w:color w:val="CCCCCC"/>
+          <w:sz w:val="21"/>
+          <w:szCs w:val="21"/>
+          <w:u w:val="none"/>
+        </w:rPr>
+        <w:t>DOCTYPE html</w:t>
+      </w:r>
+      <w:r>
+        <w:rPr>
+          <w:rFonts w:ascii="Consolas" w:eastAsia="Times New Roman" w:hAnsi="Consolas"/>
+          <w:color w:val="808080"/>
+          <w:sz w:val="21"/>
+          <w:szCs w:val="21"/>
+          <w:u w:val="none"/>
+        </w:rPr>
+        <w:t>&gt;</w:t>
+      </w:r>
+    </w:p>
+    <w:p>
+      <w:pPr>
+        <w:shd w:val="clear" w:color="auto" w:fill="1F1F1F"/>
+        <w:spacing w:after="0" w:line="285" w:lineRule="atLeast"/>
+        <w:rPr>
+          <w:rFonts w:ascii="Consolas" w:eastAsia="Times New Roman" w:hAnsi="Consolas"/>
+          <w:color w:val="CCCCCC"/>
+          <w:sz w:val="21"/>
+          <w:szCs w:val="21"/>
+          <w:u w:val="none"/>
+        </w:rPr>
+      </w:pPr>
+      <w:r>
+        <w:rPr>
+          <w:rFonts w:ascii="Consolas" w:eastAsia="Times New Roman" w:hAnsi="Consolas"/>
+          <w:color w:val="808080"/>
+          <w:sz w:val="21"/>
+          <w:szCs w:val="21"/>
+          <w:u w:val="none"/>
+        </w:rPr>
+        <w:t>&lt;</w:t>
+      </w:r>
+      <w:r>
+        <w:rPr>
+          <w:rFonts w:ascii="Consolas" w:eastAsia="Times New Roman" w:hAnsi="Consolas"/>
+          <w:color w:val="569CD6"/>
+          <w:sz w:val="21"/>
+          <w:szCs w:val="21"/>
+          <w:u w:val="none"/>
+        </w:rPr>
+        <w:t>html</w:t>
+      </w:r>
+      <w:r>
+        <w:rPr>
+          <w:rFonts w:ascii="Consolas" w:eastAsia="Times New Roman" w:hAnsi="Consolas"/>
+          <w:color w:val="CCCCCC"/>
+          <w:sz w:val="21"/>
+          <w:szCs w:val="21"/>
+          <w:u w:val="none"/>
+        </w:rPr>
+        <w:t xml:space="preserve"> </w:t>
+      </w:r>
+      <w:r>
+        <w:rPr>
+          <w:rFonts w:ascii="Consolas" w:eastAsia="Times New Roman" w:hAnsi="Consolas"/>
+          <w:color w:val="9CDCFE"/>
+          <w:sz w:val="21"/>
+          <w:szCs w:val="21"/>
+          <w:u w:val="none"/>
+        </w:rPr>
+        <w:t>lang</w:t>
+      </w:r>
+      <w:r>
+        <w:rPr>
+          <w:rFonts w:ascii="Consolas" w:eastAsia="Times New Roman" w:hAnsi="Consolas"/>
+          <w:color w:val="CCCCCC"/>
+          <w:sz w:val="21"/>
+          <w:szCs w:val="21"/>
+          <w:u w:val="none"/>
+        </w:rPr>
+        <w:t>=</w:t>
+      </w:r>
+      <w:r>
+        <w:rPr>
+          <w:rFonts w:ascii="Consolas" w:eastAsia="Times New Roman" w:hAnsi="Consolas"/>
+          <w:color w:val="CE9178"/>
+          <w:sz w:val="21"/>
+          <w:szCs w:val="21"/>
+          <w:u w:val="none"/>
+        </w:rPr>
+        <w:t>"</w:t>
+      </w:r>
+      <w:proofErr w:type="spellStart"/>
+      <w:r>
+        <w:rPr>
+          <w:rFonts w:ascii="Consolas" w:eastAsia="Times New Roman" w:hAnsi="Consolas"/>
+          <w:color w:val="CE9178"/>
+          <w:sz w:val="21"/>
+          <w:szCs w:val="21"/>
+          <w:u w:val="none"/>
+        </w:rPr>
+        <w:t>en</w:t>
+      </w:r>
+      <w:proofErr w:type="spellEnd"/>
+      <w:r>
+        <w:rPr>
+          <w:rFonts w:ascii="Consolas" w:eastAsia="Times New Roman" w:hAnsi="Consolas"/>
+          <w:color w:val="CE9178"/>
+          <w:sz w:val="21"/>
+          <w:szCs w:val="21"/>
+          <w:u w:val="none"/>
+        </w:rPr>
+        <w:t>"</w:t>
+      </w:r>
+      <w:r>
+        <w:rPr>
+          <w:rFonts w:ascii="Consolas" w:eastAsia="Times New Roman" w:hAnsi="Consolas"/>
+          <w:color w:val="808080"/>
+          <w:sz w:val="21"/>
+          <w:szCs w:val="21"/>
+          <w:u w:val="none"/>
+        </w:rPr>
+        <w:t>&gt;</w:t>
+      </w:r>
+    </w:p>
+    <w:p>
+      <w:pPr>
+        <w:shd w:val="clear" w:color="auto" w:fill="1F1F1F"/>
+        <w:spacing w:after="0" w:line="285" w:lineRule="atLeast"/>
+        <w:rPr>
+          <w:rFonts w:ascii="Consolas" w:eastAsia="Times New Roman" w:hAnsi="Consolas"/>
+          <w:color w:val="CCCCCC"/>
+          <w:sz w:val="21"/>
+          <w:szCs w:val="21"/>
+          <w:u w:val="none"/>
+        </w:rPr>
+      </w:pPr>
+      <w:r>
+        <w:rPr>
+          <w:rFonts w:ascii="Consolas" w:eastAsia="Times New Roman" w:hAnsi="Consolas"/>
+          <w:color w:val="808080"/>
+          <w:sz w:val="21"/>
+          <w:szCs w:val="21"/>
+          <w:u w:val="none"/>
+        </w:rPr>
+        <w:t>&lt;</w:t>
+      </w:r>
+      <w:r>
+        <w:rPr>
+          <w:rFonts w:ascii="Consolas" w:eastAsia="Times New Roman" w:hAnsi="Consolas"/>
+          <w:color w:val="569CD6"/>
+          <w:sz w:val="21"/>
+          <w:szCs w:val="21"/>
+          <w:u w:val="none"/>
+        </w:rPr>
+        <w:t>head</w:t>
+      </w:r>
+      <w:r>
+        <w:rPr>
+          <w:rFonts w:ascii="Consolas" w:eastAsia="Times New Roman" w:hAnsi="Consolas"/>
+          <w:color w:val="808080"/>
+          <w:sz w:val="21"/>
+          <w:szCs w:val="21"/>
+          <w:u w:val="none"/>
+        </w:rPr>
+        <w:t>&gt;</w:t>
+      </w:r>
+    </w:p>
+    <w:p>
+      <w:pPr>
+        <w:shd w:val="clear" w:color="auto" w:fill="1F1F1F"/>
+        <w:spacing w:after="0" w:line="285" w:lineRule="atLeast"/>
+        <w:rPr>
+          <w:rFonts w:ascii="Consolas" w:eastAsia="Times New Roman" w:hAnsi="Consolas"/>
+          <w:color w:val="CCCCCC"/>
+          <w:sz w:val="21"/>
+          <w:szCs w:val="21"/>
+          <w:u w:val="none"/>
+        </w:rPr>
+      </w:pPr>
+      <w:r>
+        <w:rPr>
+          <w:rFonts w:ascii="Consolas" w:eastAsia="Times New Roman" w:hAnsi="Consolas"/>
+          <w:color w:val="CCCCCC"/>
+          <w:sz w:val="21"/>
+          <w:szCs w:val="21"/>
+          <w:u w:val="none"/>
+        </w:rPr>
+        <w:t xml:space="preserve">    </w:t>
+      </w:r>
+      <w:r>
+        <w:rPr>
+          <w:rFonts w:ascii="Consolas" w:eastAsia="Times New Roman" w:hAnsi="Consolas"/>
+          <w:color w:val="808080"/>
+          <w:sz w:val="21"/>
+          <w:szCs w:val="21"/>
+          <w:u w:val="none"/>
+        </w:rPr>
+        <w:t>&lt;</w:t>
+      </w:r>
+      <w:r>
+        <w:rPr>
+          <w:rFonts w:ascii="Consolas" w:eastAsia="Times New Roman" w:hAnsi="Consolas"/>
+          <w:color w:val="569CD6"/>
+          <w:sz w:val="21"/>
+          <w:szCs w:val="21"/>
+          <w:u w:val="none"/>
+        </w:rPr>
+        <w:t>meta</w:t>
+      </w:r>
+      <w:r>
+        <w:rPr>
+          <w:rFonts w:ascii="Consolas" w:eastAsia="Times New Roman" w:hAnsi="Consolas"/>
+          <w:color w:val="CCCCCC"/>
+          <w:sz w:val="21"/>
+          <w:szCs w:val="21"/>
+          <w:u w:val="none"/>
+        </w:rPr>
+        <w:t xml:space="preserve"> </w:t>
+      </w:r>
+      <w:r>
+        <w:rPr>
+          <w:rFonts w:ascii="Consolas" w:eastAsia="Times New Roman" w:hAnsi="Consolas"/>
+          <w:color w:val="9CDCFE"/>
+          <w:sz w:val="21"/>
+          <w:szCs w:val="21"/>
+          <w:u w:val="none"/>
+        </w:rPr>
+        <w:t>charset</w:t>
+      </w:r>
+      <w:r>
+        <w:rPr>
+          <w:rFonts w:ascii="Consolas" w:eastAsia="Times New Roman" w:hAnsi="Consolas"/>
+          <w:color w:val="CCCCCC"/>
+          <w:sz w:val="21"/>
+          <w:szCs w:val="21"/>
+          <w:u w:val="none"/>
+        </w:rPr>
+        <w:t>=</w:t>
+      </w:r>
+      <w:r>
+        <w:rPr>
+          <w:rFonts w:ascii="Consolas" w:eastAsia="Times New Roman" w:hAnsi="Consolas"/>
+          <w:color w:val="CE9178"/>
+          <w:sz w:val="21"/>
+          <w:szCs w:val="21"/>
+          <w:u w:val="none"/>
+        </w:rPr>
+        <w:t>"UTF-8"</w:t>
+      </w:r>
+      <w:r>
+        <w:rPr>
+          <w:rFonts w:ascii="Consolas" w:eastAsia="Times New Roman" w:hAnsi="Consolas"/>
+          <w:color w:val="808080"/>
+          <w:sz w:val="21"/>
+          <w:szCs w:val="21"/>
+          <w:u w:val="none"/>
+        </w:rPr>
+        <w:t>&gt;</w:t>
+      </w:r>
+    </w:p>
+    <w:p>
+      <w:pPr>
+        <w:shd w:val="clear" w:color="auto" w:fill="1F1F1F"/>
+        <w:spacing w:after="0" w:line="285" w:lineRule="atLeast"/>
+        <w:rPr>
+          <w:rFonts w:ascii="Consolas" w:eastAsia="Times New Roman" w:hAnsi="Consolas"/>
+          <w:color w:val="CCCCCC"/>
+          <w:sz w:val="21"/>
+          <w:szCs w:val="21"/>
+          <w:u w:val="none"/>
+        </w:rPr>
+      </w:pPr>
+      <w:r>
+        <w:rPr>
+          <w:rFonts w:ascii="Consolas" w:eastAsia="Times New Roman" w:hAnsi="Consolas"/>
+          <w:color w:val="CCCCCC"/>
+          <w:sz w:val="21"/>
+          <w:szCs w:val="21"/>
+          <w:u w:val="none"/>
+        </w:rPr>
+        <w:t xml:space="preserve">    </w:t>
+      </w:r>
+      <w:r>
+        <w:rPr>
+          <w:rFonts w:ascii="Consolas" w:eastAsia="Times New Roman" w:hAnsi="Consolas"/>
+          <w:color w:val="808080"/>
+          <w:sz w:val="21"/>
+          <w:szCs w:val="21"/>
+          <w:u w:val="none"/>
+        </w:rPr>
+        <w:t>&lt;</w:t>
+      </w:r>
+      <w:r>
+        <w:rPr>
+          <w:rFonts w:ascii="Consolas" w:eastAsia="Times New Roman" w:hAnsi="Consolas"/>
+          <w:color w:val="569CD6"/>
+          <w:sz w:val="21"/>
+          <w:szCs w:val="21"/>
+          <w:u w:val="none"/>
+        </w:rPr>
+        <w:t>title</w:t>
+      </w:r>
+      <w:r>
+        <w:rPr>
+          <w:rFonts w:ascii="Consolas" w:eastAsia="Times New Roman" w:hAnsi="Consolas"/>
+          <w:color w:val="808080"/>
+          <w:sz w:val="21"/>
+          <w:szCs w:val="21"/>
+          <w:u w:val="none"/>
+        </w:rPr>
+        <w:t>&gt;</w:t>
+      </w:r>
+      <w:r>
+        <w:rPr>
+          <w:rFonts w:ascii="Consolas" w:eastAsia="Times New Roman" w:hAnsi="Consolas"/>
+          <w:color w:val="CCCCCC"/>
+          <w:sz w:val="21"/>
+          <w:szCs w:val="21"/>
+          <w:u w:val="none"/>
+        </w:rPr>
+        <w:t>Product Page</w:t>
+      </w:r>
+      <w:r>
+        <w:rPr>
+          <w:rFonts w:ascii="Consolas" w:eastAsia="Times New Roman" w:hAnsi="Consolas"/>
+          <w:color w:val="808080"/>
+          <w:sz w:val="21"/>
+          <w:szCs w:val="21"/>
+          <w:u w:val="none"/>
+        </w:rPr>
+        <w:t>&lt;/</w:t>
+      </w:r>
+      <w:r>
+        <w:rPr>
+          <w:rFonts w:ascii="Consolas" w:eastAsia="Times New Roman" w:hAnsi="Consolas"/>
+          <w:color w:val="569CD6"/>
+          <w:sz w:val="21"/>
+          <w:szCs w:val="21"/>
+          <w:u w:val="none"/>
+        </w:rPr>
+        <w:t>title</w:t>
+      </w:r>
+      <w:r>
+        <w:rPr>
+          <w:rFonts w:ascii="Consolas" w:eastAsia="Times New Roman" w:hAnsi="Consolas"/>
+          <w:color w:val="808080"/>
+          <w:sz w:val="21"/>
+          <w:szCs w:val="21"/>
+          <w:u w:val="none"/>
+        </w:rPr>
+        <w:t>&gt;</w:t>
+      </w:r>
+    </w:p>
+    <w:p>
+      <w:pPr>
+        <w:shd w:val="clear" w:color="auto" w:fill="1F1F1F"/>
+        <w:spacing w:after="0" w:line="285" w:lineRule="atLeast"/>
+        <w:rPr>
+          <w:rFonts w:ascii="Consolas" w:eastAsia="Times New Roman" w:hAnsi="Consolas"/>
+          <w:color w:val="CCCCCC"/>
+          <w:sz w:val="21"/>
+          <w:szCs w:val="21"/>
+          <w:u w:val="none"/>
+        </w:rPr>
+      </w:pPr>
+      <w:r>
+        <w:rPr>
+          <w:rFonts w:ascii="Consolas" w:eastAsia="Times New Roman" w:hAnsi="Consolas"/>
+          <w:color w:val="808080"/>
+          <w:sz w:val="21"/>
+          <w:szCs w:val="21"/>
+          <w:u w:val="none"/>
+        </w:rPr>
+        <w:t>&lt;/</w:t>
+      </w:r>
+      <w:r>
+        <w:rPr>
+          <w:rFonts w:ascii="Consolas" w:eastAsia="Times New Roman" w:hAnsi="Consolas"/>
+          <w:color w:val="569CD6"/>
+          <w:sz w:val="21"/>
+          <w:szCs w:val="21"/>
+          <w:u w:val="none"/>
+        </w:rPr>
+        <w:t>head</w:t>
+      </w:r>
+      <w:r>
+        <w:rPr>
+          <w:rFonts w:ascii="Consolas" w:eastAsia="Times New Roman" w:hAnsi="Consolas"/>
+          <w:color w:val="808080"/>
+          <w:sz w:val="21"/>
+          <w:szCs w:val="21"/>
+          <w:u w:val="none"/>
+        </w:rPr>
+        <w:t>&gt;</w:t>
+      </w:r>
+    </w:p>
+    <w:p>
+      <w:pPr>
+        <w:shd w:val="clear" w:color="auto" w:fill="1F1F1F"/>
+        <w:spacing w:after="0" w:line="285" w:lineRule="atLeast"/>
+        <w:rPr>
+          <w:rFonts w:ascii="Consolas" w:eastAsia="Times New Roman" w:hAnsi="Consolas"/>
+          <w:color w:val="CCCCCC"/>
+          <w:sz w:val="21"/>
+          <w:szCs w:val="21"/>
+          <w:u w:val="none"/>
+        </w:rPr>
+      </w:pPr>
+      <w:r>
+        <w:rPr>
+          <w:rFonts w:ascii="Consolas" w:eastAsia="Times New Roman" w:hAnsi="Consolas"/>
+          <w:color w:val="808080"/>
+          <w:sz w:val="21"/>
+          <w:szCs w:val="21"/>
+          <w:u w:val="none"/>
+        </w:rPr>
+        <w:t>&lt;</w:t>
+      </w:r>
+      <w:r>
+        <w:rPr>
+          <w:rFonts w:ascii="Consolas" w:eastAsia="Times New Roman" w:hAnsi="Consolas"/>
+          <w:color w:val="569CD6"/>
+          <w:sz w:val="21"/>
+          <w:szCs w:val="21"/>
+          <w:u w:val="none"/>
+        </w:rPr>
+        <w:t>body</w:t>
+      </w:r>
+      <w:r>
+        <w:rPr>
+          <w:rFonts w:ascii="Consolas" w:eastAsia="Times New Roman" w:hAnsi="Consolas"/>
+          <w:color w:val="808080"/>
+          <w:sz w:val="21"/>
+          <w:szCs w:val="21"/>
+          <w:u w:val="none"/>
+        </w:rPr>
+        <w:t>&gt;</w:t>
+      </w:r>
+    </w:p>
+    <w:p>
+      <w:pPr>
+        <w:shd w:val="clear" w:color="auto" w:fill="1F1F1F"/>
+        <w:spacing w:after="0" w:line="285" w:lineRule="atLeast"/>
+        <w:rPr>
+          <w:rFonts w:ascii="Consolas" w:eastAsia="Times New Roman" w:hAnsi="Consolas"/>
+          <w:color w:val="CCCCCC"/>
+          <w:sz w:val="21"/>
+          <w:szCs w:val="21"/>
+          <w:u w:val="none"/>
+        </w:rPr>
+      </w:pPr>
+      <w:r>
+        <w:rPr>
+          <w:rFonts w:ascii="Consolas" w:eastAsia="Times New Roman" w:hAnsi="Consolas"/>
+          <w:color w:val="CCCCCC"/>
+          <w:sz w:val="21"/>
+          <w:szCs w:val="21"/>
+          <w:u w:val="none"/>
+        </w:rPr>
+        <w:t xml:space="preserve">    </w:t>
+      </w:r>
+      <w:r>
+        <w:rPr>
+          <w:rFonts w:ascii="Consolas" w:eastAsia="Times New Roman" w:hAnsi="Consolas"/>
+          <w:color w:val="808080"/>
+          <w:sz w:val="21"/>
+          <w:szCs w:val="21"/>
+          <w:u w:val="none"/>
+        </w:rPr>
+        <w:t>&lt;</w:t>
+      </w:r>
+      <w:r>
+        <w:rPr>
+          <w:rFonts w:ascii="Consolas" w:eastAsia="Times New Roman" w:hAnsi="Consolas"/>
+          <w:color w:val="569CD6"/>
+          <w:sz w:val="21"/>
+          <w:szCs w:val="21"/>
+          <w:u w:val="none"/>
+        </w:rPr>
+        <w:t>div</w:t>
+      </w:r>
+      <w:r>
+        <w:rPr>
+          <w:rFonts w:ascii="Consolas" w:eastAsia="Times New Roman" w:hAnsi="Consolas"/>
+          <w:color w:val="CCCCCC"/>
+          <w:sz w:val="21"/>
+          <w:szCs w:val="21"/>
+          <w:u w:val="none"/>
+        </w:rPr>
+        <w:t xml:space="preserve"> </w:t>
+      </w:r>
+      <w:r>
+        <w:rPr>
+          <w:rFonts w:ascii="Consolas" w:eastAsia="Times New Roman" w:hAnsi="Consolas"/>
+          <w:color w:val="9CDCFE"/>
+          <w:sz w:val="21"/>
+          <w:szCs w:val="21"/>
+          <w:u w:val="none"/>
+        </w:rPr>
+        <w:t>class</w:t>
+      </w:r>
+      <w:r>
+        <w:rPr>
+          <w:rFonts w:ascii="Consolas" w:eastAsia="Times New Roman" w:hAnsi="Consolas"/>
+          <w:color w:val="CCCCCC"/>
+          <w:sz w:val="21"/>
+          <w:szCs w:val="21"/>
+          <w:u w:val="none"/>
+        </w:rPr>
+        <w:t>=</w:t>
+      </w:r>
+      <w:r>
+        <w:rPr>
+          <w:rFonts w:ascii="Consolas" w:eastAsia="Times New Roman" w:hAnsi="Consolas"/>
+          <w:color w:val="CE9178"/>
+          <w:sz w:val="21"/>
+          <w:szCs w:val="21"/>
+          <w:u w:val="none"/>
+        </w:rPr>
+        <w:t>"product-details"</w:t>
+      </w:r>
+      <w:r>
+        <w:rPr>
+          <w:rFonts w:ascii="Consolas" w:eastAsia="Times New Roman" w:hAnsi="Consolas"/>
+          <w:color w:val="808080"/>
+          <w:sz w:val="21"/>
+          <w:szCs w:val="21"/>
+          <w:u w:val="none"/>
+        </w:rPr>
+        <w:t>&gt;</w:t>
+      </w:r>
+    </w:p>
+    <w:p>
+      <w:pPr>
+        <w:shd w:val="clear" w:color="auto" w:fill="1F1F1F"/>
+        <w:spacing w:after="0" w:line="285" w:lineRule="atLeast"/>
+        <w:rPr>
+          <w:rFonts w:ascii="Consolas" w:eastAsia="Times New Roman" w:hAnsi="Consolas"/>
+          <w:color w:val="CCCCCC"/>
+          <w:sz w:val="21"/>
+          <w:szCs w:val="21"/>
+          <w:u w:val="none"/>
+        </w:rPr>
+      </w:pPr>
+      <w:r>
+        <w:rPr>
+          <w:rFonts w:ascii="Consolas" w:eastAsia="Times New Roman" w:hAnsi="Consolas"/>
+          <w:color w:val="CCCCCC"/>
+          <w:sz w:val="21"/>
+          <w:szCs w:val="21"/>
+          <w:u w:val="none"/>
+        </w:rPr>
+        <w:t xml:space="preserve">        </w:t>
+      </w:r>
+      <w:r>
+        <w:rPr>
+          <w:rFonts w:ascii="Consolas" w:eastAsia="Times New Roman" w:hAnsi="Consolas"/>
+          <w:color w:val="808080"/>
+          <w:sz w:val="21"/>
+          <w:szCs w:val="21"/>
+          <w:u w:val="none"/>
+        </w:rPr>
+        <w:t>&lt;</w:t>
+      </w:r>
+      <w:r>
+        <w:rPr>
+          <w:rFonts w:ascii="Consolas" w:eastAsia="Times New Roman" w:hAnsi="Consolas"/>
+          <w:color w:val="569CD6"/>
+          <w:sz w:val="21"/>
+          <w:szCs w:val="21"/>
+          <w:u w:val="none"/>
+        </w:rPr>
+        <w:t>span</w:t>
+      </w:r>
+      <w:r>
+        <w:rPr>
+          <w:rFonts w:ascii="Consolas" w:eastAsia="Times New Roman" w:hAnsi="Consolas"/>
+          <w:color w:val="CCCCCC"/>
+          <w:sz w:val="21"/>
+          <w:szCs w:val="21"/>
+          <w:u w:val="none"/>
+        </w:rPr>
+        <w:t xml:space="preserve"> </w:t>
+      </w:r>
+      <w:r>
+        <w:rPr>
+          <w:rFonts w:ascii="Consolas" w:eastAsia="Times New Roman" w:hAnsi="Consolas"/>
+          <w:color w:val="9CDCFE"/>
+          <w:sz w:val="21"/>
+          <w:szCs w:val="21"/>
+          <w:u w:val="none"/>
+        </w:rPr>
+        <w:t>class</w:t>
+      </w:r>
+      <w:r>
+        <w:rPr>
+          <w:rFonts w:ascii="Consolas" w:eastAsia="Times New Roman" w:hAnsi="Consolas"/>
+          <w:color w:val="CCCCCC"/>
+          <w:sz w:val="21"/>
+          <w:szCs w:val="21"/>
+          <w:u w:val="none"/>
+        </w:rPr>
+        <w:t>=</w:t>
+      </w:r>
+      <w:r>
+        <w:rPr>
+          <w:rFonts w:ascii="Consolas" w:eastAsia="Times New Roman" w:hAnsi="Consolas"/>
+          <w:color w:val="CE9178"/>
+          <w:sz w:val="21"/>
+          <w:szCs w:val="21"/>
+          <w:u w:val="none"/>
+        </w:rPr>
+        <w:t>"price"</w:t>
+      </w:r>
+      <w:r>
+        <w:rPr>
+          <w:rFonts w:ascii="Consolas" w:eastAsia="Times New Roman" w:hAnsi="Consolas"/>
+          <w:color w:val="CCCCCC"/>
+          <w:sz w:val="21"/>
+          <w:szCs w:val="21"/>
+          <w:u w:val="none"/>
+        </w:rPr>
+        <w:t xml:space="preserve"> </w:t>
+      </w:r>
+      <w:r>
+        <w:rPr>
+          <w:rFonts w:ascii="Consolas" w:eastAsia="Times New Roman" w:hAnsi="Consolas"/>
+          <w:color w:val="9CDCFE"/>
+          <w:sz w:val="21"/>
+          <w:szCs w:val="21"/>
+          <w:u w:val="none"/>
+        </w:rPr>
+        <w:t>data-price</w:t>
+      </w:r>
+      <w:r>
+        <w:rPr>
+          <w:rFonts w:ascii="Consolas" w:eastAsia="Times New Roman" w:hAnsi="Consolas"/>
+          <w:color w:val="CCCCCC"/>
+          <w:sz w:val="21"/>
+          <w:szCs w:val="21"/>
+          <w:u w:val="none"/>
+        </w:rPr>
+        <w:t>=</w:t>
+      </w:r>
+      <w:r>
+        <w:rPr>
+          <w:rFonts w:ascii="Consolas" w:eastAsia="Times New Roman" w:hAnsi="Consolas"/>
+          <w:color w:val="CE9178"/>
+          <w:sz w:val="21"/>
+          <w:szCs w:val="21"/>
+          <w:u w:val="none"/>
+        </w:rPr>
+        <w:t>"1300.50"</w:t>
+      </w:r>
+      <w:r>
+        <w:rPr>
+          <w:rFonts w:ascii="Consolas" w:eastAsia="Times New Roman" w:hAnsi="Consolas"/>
+          <w:color w:val="808080"/>
+          <w:sz w:val="21"/>
+          <w:szCs w:val="21"/>
+          <w:u w:val="none"/>
+        </w:rPr>
+        <w:t>&gt;</w:t>
+      </w:r>
+      <w:r>
+        <w:rPr>
+          <w:rFonts w:ascii="Consolas" w:eastAsia="Times New Roman" w:hAnsi="Consolas"/>
+          <w:color w:val="CCCCCC"/>
+          <w:sz w:val="21"/>
+          <w:szCs w:val="21"/>
+          <w:u w:val="none"/>
+        </w:rPr>
+        <w:t>RM1300.50898</w:t>
+      </w:r>
+      <w:r>
+        <w:rPr>
+          <w:rFonts w:ascii="Consolas" w:eastAsia="Times New Roman" w:hAnsi="Consolas"/>
+          <w:color w:val="808080"/>
+          <w:sz w:val="21"/>
+          <w:szCs w:val="21"/>
+          <w:u w:val="none"/>
+        </w:rPr>
+        <w:t>&lt;/</w:t>
+      </w:r>
+      <w:r>
+        <w:rPr>
+          <w:rFonts w:ascii="Consolas" w:eastAsia="Times New Roman" w:hAnsi="Consolas"/>
+          <w:color w:val="569CD6"/>
+          <w:sz w:val="21"/>
+          <w:szCs w:val="21"/>
+          <w:u w:val="none"/>
+        </w:rPr>
+        <w:t>span</w:t>
+      </w:r>
+      <w:r>
+        <w:rPr>
+          <w:rFonts w:ascii="Consolas" w:eastAsia="Times New Roman" w:hAnsi="Consolas"/>
+          <w:color w:val="808080"/>
+          <w:sz w:val="21"/>
+          <w:szCs w:val="21"/>
+          <w:u w:val="none"/>
+        </w:rPr>
+        <w:t>&gt;</w:t>
+      </w:r>
+    </w:p>
+    <w:p>
+      <w:pPr>
+        <w:shd w:val="clear" w:color="auto" w:fill="1F1F1F"/>
+        <w:spacing w:after="0" w:line="285" w:lineRule="atLeast"/>
+        <w:rPr>
+          <w:rFonts w:ascii="Consolas" w:eastAsia="Times New Roman" w:hAnsi="Consolas"/>
+          <w:color w:val="CCCCCC"/>
+          <w:sz w:val="21"/>
+          <w:szCs w:val="21"/>
+          <w:u w:val="none"/>
+        </w:rPr>
+      </w:pPr>
+      <w:r>
+        <w:rPr>
+          <w:rFonts w:ascii="Consolas" w:eastAsia="Times New Roman" w:hAnsi="Consolas"/>
+          <w:color w:val="CCCCCC"/>
+          <w:sz w:val="21"/>
+          <w:szCs w:val="21"/>
+          <w:u w:val="none"/>
+        </w:rPr>
+        <w:t xml:space="preserve">        </w:t>
+      </w:r>
+      <w:r>
+        <w:rPr>
+          <w:rFonts w:ascii="Consolas" w:eastAsia="Times New Roman" w:hAnsi="Consolas"/>
+          <w:color w:val="808080"/>
+          <w:sz w:val="21"/>
+          <w:szCs w:val="21"/>
+          <w:u w:val="none"/>
+        </w:rPr>
+        <w:t>&lt;</w:t>
+      </w:r>
+      <w:r>
+        <w:rPr>
+          <w:rFonts w:ascii="Consolas" w:eastAsia="Times New Roman" w:hAnsi="Consolas"/>
+          <w:color w:val="569CD6"/>
+          <w:sz w:val="21"/>
+          <w:szCs w:val="21"/>
+          <w:u w:val="none"/>
+        </w:rPr>
+        <w:t>div</w:t>
+      </w:r>
+      <w:r>
+        <w:rPr>
+          <w:rFonts w:ascii="Consolas" w:eastAsia="Times New Roman" w:hAnsi="Consolas"/>
+          <w:color w:val="CCCCCC"/>
+          <w:sz w:val="21"/>
+          <w:szCs w:val="21"/>
+          <w:u w:val="none"/>
+        </w:rPr>
+        <w:t xml:space="preserve"> </w:t>
+      </w:r>
+      <w:r>
+        <w:rPr>
+          <w:rFonts w:ascii="Consolas" w:eastAsia="Times New Roman" w:hAnsi="Consolas"/>
+          <w:color w:val="9CDCFE"/>
+          <w:sz w:val="21"/>
+          <w:szCs w:val="21"/>
+          <w:u w:val="none"/>
+        </w:rPr>
+        <w:t>class</w:t>
+      </w:r>
+      <w:r>
+        <w:rPr>
+          <w:rFonts w:ascii="Consolas" w:eastAsia="Times New Roman" w:hAnsi="Consolas"/>
+          <w:color w:val="CCCCCC"/>
+          <w:sz w:val="21"/>
+          <w:szCs w:val="21"/>
+          <w:u w:val="none"/>
+        </w:rPr>
+        <w:t>=</w:t>
+      </w:r>
+      <w:r>
+        <w:rPr>
+          <w:rFonts w:ascii="Consolas" w:eastAsia="Times New Roman" w:hAnsi="Consolas"/>
+          <w:color w:val="CE9178"/>
+          <w:sz w:val="21"/>
+          <w:szCs w:val="21"/>
+          <w:u w:val="none"/>
+        </w:rPr>
+        <w:t>"stock-info"</w:t>
+      </w:r>
+      <w:r>
+        <w:rPr>
+          <w:rFonts w:ascii="Consolas" w:eastAsia="Times New Roman" w:hAnsi="Consolas"/>
+          <w:color w:val="CCCCCC"/>
+          <w:sz w:val="21"/>
+          <w:szCs w:val="21"/>
+          <w:u w:val="none"/>
+        </w:rPr>
+        <w:t xml:space="preserve"> </w:t>
+      </w:r>
+      <w:r>
+        <w:rPr>
+          <w:rFonts w:ascii="Consolas" w:eastAsia="Times New Roman" w:hAnsi="Consolas"/>
+          <w:color w:val="9CDCFE"/>
+          <w:sz w:val="21"/>
+          <w:szCs w:val="21"/>
+          <w:u w:val="none"/>
+        </w:rPr>
+        <w:t>data-stock</w:t>
+      </w:r>
+      <w:r>
+        <w:rPr>
+          <w:rFonts w:ascii="Consolas" w:eastAsia="Times New Roman" w:hAnsi="Consolas"/>
+          <w:color w:val="CCCCCC"/>
+          <w:sz w:val="21"/>
+          <w:szCs w:val="21"/>
+          <w:u w:val="none"/>
+        </w:rPr>
+        <w:t>=</w:t>
+      </w:r>
+      <w:r>
+        <w:rPr>
+          <w:rFonts w:ascii="Consolas" w:eastAsia="Times New Roman" w:hAnsi="Consolas"/>
+          <w:color w:val="CE9178"/>
+          <w:sz w:val="21"/>
+          <w:szCs w:val="21"/>
+          <w:u w:val="none"/>
+        </w:rPr>
+        <w:t>"20"</w:t>
+      </w:r>
+      <w:r>
+        <w:rPr>
+          <w:rFonts w:ascii="Consolas" w:eastAsia="Times New Roman" w:hAnsi="Consolas"/>
+          <w:color w:val="808080"/>
+          <w:sz w:val="21"/>
+          <w:szCs w:val="21"/>
+          <w:u w:val="none"/>
+        </w:rPr>
+        <w:t>&gt;</w:t>
+      </w:r>
+      <w:r>
+        <w:rPr>
+          <w:rFonts w:ascii="Consolas" w:eastAsia="Times New Roman" w:hAnsi="Consolas"/>
+          <w:color w:val="CCCCCC"/>
+          <w:sz w:val="21"/>
+          <w:szCs w:val="21"/>
+          <w:u w:val="none"/>
+        </w:rPr>
+        <w:t xml:space="preserve">20 units </w:t>
+      </w:r>
+      <w:proofErr w:type="gramStart"/>
+      <w:r>
+        <w:rPr>
+          <w:rFonts w:ascii="Consolas" w:eastAsia="Times New Roman" w:hAnsi="Consolas"/>
+          <w:color w:val="CCCCCC"/>
+          <w:sz w:val="21"/>
+          <w:szCs w:val="21"/>
+          <w:u w:val="none"/>
+        </w:rPr>
+        <w:t>available.</w:t>
+      </w:r>
+      <w:r>
+        <w:rPr>
+          <w:rFonts w:ascii="Consolas" w:eastAsia="Times New Roman" w:hAnsi="Consolas"/>
+          <w:color w:val="808080"/>
+          <w:sz w:val="21"/>
+          <w:szCs w:val="21"/>
+          <w:u w:val="none"/>
+        </w:rPr>
+        <w:t>&lt;</w:t>
+      </w:r>
+      <w:proofErr w:type="gramEnd"/>
+      <w:r>
+        <w:rPr>
+          <w:rFonts w:ascii="Consolas" w:eastAsia="Times New Roman" w:hAnsi="Consolas"/>
+          <w:color w:val="808080"/>
+          <w:sz w:val="21"/>
+          <w:szCs w:val="21"/>
+          <w:u w:val="none"/>
+        </w:rPr>
+        <w:t>/</w:t>
+      </w:r>
+      <w:r>
+        <w:rPr>
+          <w:rFonts w:ascii="Consolas" w:eastAsia="Times New Roman" w:hAnsi="Consolas"/>
+          <w:color w:val="569CD6"/>
+          <w:sz w:val="21"/>
+          <w:szCs w:val="21"/>
+          <w:u w:val="none"/>
+        </w:rPr>
+        <w:t>div</w:t>
+      </w:r>
+      <w:r>
+        <w:rPr>
+          <w:rFonts w:ascii="Consolas" w:eastAsia="Times New Roman" w:hAnsi="Consolas"/>
+          <w:color w:val="808080"/>
+          <w:sz w:val="21"/>
+          <w:szCs w:val="21"/>
+          <w:u w:val="none"/>
+        </w:rPr>
+        <w:t>&gt;</w:t>
+      </w:r>
+    </w:p>
+    <w:p>
+      <w:pPr>
+        <w:shd w:val="clear" w:color="auto" w:fill="1F1F1F"/>
+        <w:spacing w:after="0" w:line="285" w:lineRule="atLeast"/>
+        <w:rPr>
+          <w:rFonts w:ascii="Consolas" w:eastAsia="Times New Roman" w:hAnsi="Consolas"/>
+          <w:color w:val="CCCCCC"/>
+          <w:sz w:val="21"/>
+          <w:szCs w:val="21"/>
+          <w:u w:val="none"/>
+        </w:rPr>
+      </w:pPr>
+      <w:r>
+        <w:rPr>
+          <w:rFonts w:ascii="Consolas" w:eastAsia="Times New Roman" w:hAnsi="Consolas"/>
+          <w:color w:val="CCCCCC"/>
+          <w:sz w:val="21"/>
+          <w:szCs w:val="21"/>
+          <w:u w:val="none"/>
+        </w:rPr>
+        <w:t xml:space="preserve">        </w:t>
+      </w:r>
+      <w:r>
+        <w:rPr>
+          <w:rFonts w:ascii="Consolas" w:eastAsia="Times New Roman" w:hAnsi="Consolas"/>
+          <w:color w:val="808080"/>
+          <w:sz w:val="21"/>
+          <w:szCs w:val="21"/>
+          <w:u w:val="none"/>
+        </w:rPr>
+        <w:t>&lt;</w:t>
+      </w:r>
+      <w:r>
+        <w:rPr>
+          <w:rFonts w:ascii="Consolas" w:eastAsia="Times New Roman" w:hAnsi="Consolas"/>
+          <w:color w:val="569CD6"/>
+          <w:sz w:val="21"/>
+          <w:szCs w:val="21"/>
+          <w:u w:val="none"/>
+        </w:rPr>
+        <w:t>div</w:t>
+      </w:r>
+      <w:r>
+        <w:rPr>
+          <w:rFonts w:ascii="Consolas" w:eastAsia="Times New Roman" w:hAnsi="Consolas"/>
+          <w:color w:val="CCCCCC"/>
+          <w:sz w:val="21"/>
+          <w:szCs w:val="21"/>
+          <w:u w:val="none"/>
+        </w:rPr>
+        <w:t xml:space="preserve"> </w:t>
+      </w:r>
+      <w:r>
+        <w:rPr>
+          <w:rFonts w:ascii="Consolas" w:eastAsia="Times New Roman" w:hAnsi="Consolas"/>
+          <w:color w:val="9CDCFE"/>
+          <w:sz w:val="21"/>
+          <w:szCs w:val="21"/>
+          <w:u w:val="none"/>
+        </w:rPr>
+        <w:t>class</w:t>
+      </w:r>
+      <w:r>
+        <w:rPr>
+          <w:rFonts w:ascii="Consolas" w:eastAsia="Times New Roman" w:hAnsi="Consolas"/>
+          <w:color w:val="CCCCCC"/>
+          <w:sz w:val="21"/>
+          <w:szCs w:val="21"/>
+          <w:u w:val="none"/>
+        </w:rPr>
+        <w:t>=</w:t>
+      </w:r>
+      <w:r>
+        <w:rPr>
+          <w:rFonts w:ascii="Consolas" w:eastAsia="Times New Roman" w:hAnsi="Consolas"/>
+          <w:color w:val="CE9178"/>
+          <w:sz w:val="21"/>
+          <w:szCs w:val="21"/>
+          <w:u w:val="none"/>
+        </w:rPr>
+        <w:t>"ratings"</w:t>
+      </w:r>
+      <w:r>
+        <w:rPr>
+          <w:rFonts w:ascii="Consolas" w:eastAsia="Times New Roman" w:hAnsi="Consolas"/>
+          <w:color w:val="CCCCCC"/>
+          <w:sz w:val="21"/>
+          <w:szCs w:val="21"/>
+          <w:u w:val="none"/>
+        </w:rPr>
+        <w:t xml:space="preserve"> </w:t>
+      </w:r>
+      <w:r>
+        <w:rPr>
+          <w:rFonts w:ascii="Consolas" w:eastAsia="Times New Roman" w:hAnsi="Consolas"/>
+          <w:color w:val="9CDCFE"/>
+          <w:sz w:val="21"/>
+          <w:szCs w:val="21"/>
+          <w:u w:val="none"/>
+        </w:rPr>
+        <w:t>data-rating</w:t>
+      </w:r>
+      <w:r>
+        <w:rPr>
+          <w:rFonts w:ascii="Consolas" w:eastAsia="Times New Roman" w:hAnsi="Consolas"/>
+          <w:color w:val="CCCCCC"/>
+          <w:sz w:val="21"/>
+          <w:szCs w:val="21"/>
+          <w:u w:val="none"/>
+        </w:rPr>
+        <w:t>=</w:t>
+      </w:r>
+      <w:r>
+        <w:rPr>
+          <w:rFonts w:ascii="Consolas" w:eastAsia="Times New Roman" w:hAnsi="Consolas"/>
+          <w:color w:val="CE9178"/>
+          <w:sz w:val="21"/>
+          <w:szCs w:val="21"/>
+          <w:u w:val="none"/>
+        </w:rPr>
+        <w:t>"4.7"</w:t>
+      </w:r>
+      <w:r>
+        <w:rPr>
+          <w:rFonts w:ascii="Consolas" w:eastAsia="Times New Roman" w:hAnsi="Consolas"/>
+          <w:color w:val="808080"/>
+          <w:sz w:val="21"/>
+          <w:szCs w:val="21"/>
+          <w:u w:val="none"/>
+        </w:rPr>
+        <w:t>&gt;</w:t>
+      </w:r>
+      <w:r>
+        <w:rPr>
+          <w:rFonts w:ascii="Consolas" w:eastAsia="Times New Roman" w:hAnsi="Consolas"/>
+          <w:color w:val="CCCCCC"/>
+          <w:sz w:val="21"/>
+          <w:szCs w:val="21"/>
+          <w:u w:val="none"/>
+        </w:rPr>
+        <w:t>Rated 4.7 out of 5 stars</w:t>
+      </w:r>
+      <w:r>
+        <w:rPr>
+          <w:rFonts w:ascii="Consolas" w:eastAsia="Times New Roman" w:hAnsi="Consolas"/>
+          <w:color w:val="808080"/>
+          <w:sz w:val="21"/>
+          <w:szCs w:val="21"/>
+          <w:u w:val="none"/>
+        </w:rPr>
+        <w:t>&lt;/</w:t>
+      </w:r>
+      <w:r>
+        <w:rPr>
+          <w:rFonts w:ascii="Consolas" w:eastAsia="Times New Roman" w:hAnsi="Consolas"/>
+          <w:color w:val="569CD6"/>
+          <w:sz w:val="21"/>
+          <w:szCs w:val="21"/>
+          <w:u w:val="none"/>
+        </w:rPr>
+        <w:t>div</w:t>
+      </w:r>
+      <w:r>
+        <w:rPr>
+          <w:rFonts w:ascii="Consolas" w:eastAsia="Times New Roman" w:hAnsi="Consolas"/>
+          <w:color w:val="808080"/>
+          <w:sz w:val="21"/>
+          <w:szCs w:val="21"/>
+          <w:u w:val="none"/>
+        </w:rPr>
+        <w:t>&gt;</w:t>
+      </w:r>
+    </w:p>
+    <w:p>
+      <w:pPr>
+        <w:shd w:val="clear" w:color="auto" w:fill="1F1F1F"/>
+        <w:spacing w:after="0" w:line="285" w:lineRule="atLeast"/>
+        <w:rPr>
+          <w:rFonts w:ascii="Consolas" w:eastAsia="Times New Roman" w:hAnsi="Consolas"/>
+          <w:color w:val="CCCCCC"/>
+          <w:sz w:val="21"/>
+          <w:szCs w:val="21"/>
+          <w:u w:val="none"/>
+        </w:rPr>
+      </w:pPr>
+      <w:r>
+        <w:rPr>
+          <w:rFonts w:ascii="Consolas" w:eastAsia="Times New Roman" w:hAnsi="Consolas"/>
+          <w:color w:val="CCCCCC"/>
+          <w:sz w:val="21"/>
+          <w:szCs w:val="21"/>
+          <w:u w:val="none"/>
+        </w:rPr>
+        <w:t xml:space="preserve">    </w:t>
+      </w:r>
+      <w:r>
+        <w:rPr>
+          <w:rFonts w:ascii="Consolas" w:eastAsia="Times New Roman" w:hAnsi="Consolas"/>
+          <w:color w:val="808080"/>
+          <w:sz w:val="21"/>
+          <w:szCs w:val="21"/>
+          <w:u w:val="none"/>
+        </w:rPr>
+        <w:t>&lt;/</w:t>
+      </w:r>
+      <w:r>
+        <w:rPr>
+          <w:rFonts w:ascii="Consolas" w:eastAsia="Times New Roman" w:hAnsi="Consolas"/>
+          <w:color w:val="569CD6"/>
+          <w:sz w:val="21"/>
+          <w:szCs w:val="21"/>
+          <w:u w:val="none"/>
+        </w:rPr>
+        <w:t>div</w:t>
+      </w:r>
+      <w:r>
+        <w:rPr>
+          <w:rFonts w:ascii="Consolas" w:eastAsia="Times New Roman" w:hAnsi="Consolas"/>
+          <w:color w:val="808080"/>
+          <w:sz w:val="21"/>
+          <w:szCs w:val="21"/>
+          <w:u w:val="none"/>
+        </w:rPr>
+        <w:t>&gt;</w:t>
+      </w:r>
+    </w:p>
+    <w:p>
+      <w:pPr>
+        <w:shd w:val="clear" w:color="auto" w:fill="1F1F1F"/>
+        <w:spacing w:after="0" w:line="285" w:lineRule="atLeast"/>
+        <w:rPr>
+          <w:rFonts w:ascii="Consolas" w:eastAsia="Times New Roman" w:hAnsi="Consolas"/>
+          <w:color w:val="CCCCCC"/>
+          <w:sz w:val="21"/>
+          <w:szCs w:val="21"/>
+          <w:u w:val="none"/>
+        </w:rPr>
+      </w:pPr>
+      <w:r>
+        <w:rPr>
+          <w:rFonts w:ascii="Consolas" w:eastAsia="Times New Roman" w:hAnsi="Consolas"/>
+          <w:color w:val="808080"/>
+          <w:sz w:val="21"/>
+          <w:szCs w:val="21"/>
+          <w:u w:val="none"/>
+        </w:rPr>
+        <w:t>&lt;/</w:t>
+      </w:r>
+      <w:r>
+        <w:rPr>
+          <w:rFonts w:ascii="Consolas" w:eastAsia="Times New Roman" w:hAnsi="Consolas"/>
+          <w:color w:val="569CD6"/>
+          <w:sz w:val="21"/>
+          <w:szCs w:val="21"/>
+          <w:u w:val="none"/>
+        </w:rPr>
+        <w:t>body</w:t>
+      </w:r>
+      <w:r>
+        <w:rPr>
+          <w:rFonts w:ascii="Consolas" w:eastAsia="Times New Roman" w:hAnsi="Consolas"/>
+          <w:color w:val="808080"/>
+          <w:sz w:val="21"/>
+          <w:szCs w:val="21"/>
+          <w:u w:val="none"/>
+        </w:rPr>
+        <w:t>&gt;</w:t>
+      </w:r>
+    </w:p>
+    <w:p>
+      <w:pPr>
+        <w:shd w:val="clear" w:color="auto" w:fill="1F1F1F"/>
+        <w:spacing w:after="0" w:line="285" w:lineRule="atLeast"/>
+        <w:rPr>
+          <w:rFonts w:ascii="Consolas" w:eastAsia="Times New Roman" w:hAnsi="Consolas"/>
+          <w:color w:val="CCCCCC"/>
+          <w:sz w:val="21"/>
+          <w:szCs w:val="21"/>
+          <w:u w:val="none"/>
+        </w:rPr>
+      </w:pPr>
+      <w:r>
+        <w:rPr>
+          <w:rFonts w:ascii="Consolas" w:eastAsia="Times New Roman" w:hAnsi="Consolas"/>
+          <w:color w:val="808080"/>
+          <w:sz w:val="21"/>
+          <w:szCs w:val="21"/>
+          <w:u w:val="none"/>
+        </w:rPr>
+        <w:t>&lt;/</w:t>
+      </w:r>
+      <w:r>
+        <w:rPr>
+          <w:rFonts w:ascii="Consolas" w:eastAsia="Times New Roman" w:hAnsi="Consolas"/>
+          <w:color w:val="569CD6"/>
+          <w:sz w:val="21"/>
+          <w:szCs w:val="21"/>
+          <w:u w:val="none"/>
+        </w:rPr>
+        <w:t>html</w:t>
+      </w:r>
+      <w:r>
+        <w:rPr>
+          <w:rFonts w:ascii="Consolas" w:eastAsia="Times New Roman" w:hAnsi="Consolas"/>
+          <w:color w:val="808080"/>
+          <w:sz w:val="21"/>
+          <w:szCs w:val="21"/>
+          <w:u w:val="none"/>
+        </w:rPr>
+        <w:t>&gt;</w:t>
+      </w:r>
+    </w:p>
+    <w:p>
+      <w:pPr>
+        <w:shd w:val="clear" w:color="auto" w:fill="1F1F1F"/>
+        <w:spacing w:after="0" w:line="285" w:lineRule="atLeast"/>
+        <w:rPr>
+          <w:rFonts w:ascii="Consolas" w:eastAsia="Times New Roman" w:hAnsi="Consolas"/>
+          <w:color w:val="CCCCCC"/>
+          <w:sz w:val="21"/>
+          <w:szCs w:val="21"/>
+          <w:u w:val="none"/>
+        </w:rPr>
+      </w:pPr>
+    </w:p>
+    <w:p>
+      <w:pPr>
+        <w:spacing w:line="360" w:lineRule="auto"/>
         <w:rPr>
           <w:rFonts w:ascii="Calibri" w:hAnsi="Calibri" w:cs="Calibri"/>
           <w:sz w:val="24"/>
           <w:szCs w:val="24"/>
           <w:u w:val="none"/>
         </w:rPr>
-        <w:t>est_parseData</w:t>
-      </w:r>
-      <w:r>
+      </w:pPr>
+    </w:p>
+    <w:p>
+      <w:pPr>
+        <w:spacing w:line="360" w:lineRule="auto"/>
         <w:rPr>
           <w:rFonts w:ascii="Calibri" w:hAnsi="Calibri" w:cs="Calibri"/>
           <w:sz w:val="24"/>
           <w:szCs w:val="24"/>
           <w:u w:val="none"/>
         </w:rPr>
+      </w:pPr>
+      <w:r>
+        <w:rPr>
+          <w:rFonts w:ascii="Calibri" w:hAnsi="Calibri" w:cs="Calibri"/>
+          <w:sz w:val="24"/>
+          <w:szCs w:val="24"/>
+          <w:u w:val="none"/>
+        </w:rPr>
+        <w:t>t</w:t>
+      </w:r>
+      <w:r>
+        <w:rPr>
+          <w:rFonts w:ascii="Calibri" w:hAnsi="Calibri" w:cs="Calibri"/>
+          <w:sz w:val="24"/>
+          <w:szCs w:val="24"/>
+          <w:u w:val="none"/>
+        </w:rPr>
+        <w:t>est_parseData</w:t>
+      </w:r>
+      <w:r>
+        <w:rPr>
+          <w:rFonts w:ascii="Calibri" w:hAnsi="Calibri" w:cs="Calibri"/>
+          <w:sz w:val="24"/>
+          <w:szCs w:val="24"/>
+          <w:u w:val="none"/>
+        </w:rPr>
         <w:t>AndDataManipulation.sh</w:t>
       </w:r>
     </w:p>
@@ -19107,6 +21551,7 @@
           <w:u w:val="none"/>
         </w:rPr>
       </w:pPr>
+      <w:proofErr w:type="gramStart"/>
       <w:r>
         <w:rPr>
           <w:rFonts w:ascii="Consolas" w:eastAsia="Times New Roman" w:hAnsi="Consolas"/>
@@ -19115,7 +21560,18 @@
           <w:szCs w:val="21"/>
           <w:u w:val="none"/>
         </w:rPr>
-        <w:t>#!/bin/bash</w:t>
+        <w:t>#!/</w:t>
+      </w:r>
+      <w:proofErr w:type="gramEnd"/>
+      <w:r>
+        <w:rPr>
+          <w:rFonts w:ascii="Consolas" w:eastAsia="Times New Roman" w:hAnsi="Consolas"/>
+          <w:color w:val="6A9955"/>
+          <w:sz w:val="21"/>
+          <w:szCs w:val="21"/>
+          <w:u w:val="none"/>
+        </w:rPr>
+        <w:t>bin/bash</w:t>
       </w:r>
     </w:p>
     <w:p>
@@ -19166,6 +21622,8 @@
           <w:u w:val="none"/>
         </w:rPr>
       </w:pPr>
+      <w:proofErr w:type="spellStart"/>
+      <w:proofErr w:type="gramStart"/>
       <w:r>
         <w:rPr>
           <w:rFonts w:ascii="Consolas" w:eastAsia="Times New Roman" w:hAnsi="Consolas"/>
@@ -19176,15 +21634,27 @@
         </w:rPr>
         <w:t>parseData</w:t>
       </w:r>
-      <w:r>
-        <w:rPr>
-          <w:rFonts w:ascii="Consolas" w:eastAsia="Times New Roman" w:hAnsi="Consolas"/>
-          <w:color w:val="CCCCCC"/>
-          <w:sz w:val="21"/>
-          <w:szCs w:val="21"/>
-          <w:u w:val="none"/>
-        </w:rPr>
-        <w:t>() {</w:t>
+      <w:proofErr w:type="spellEnd"/>
+      <w:r>
+        <w:rPr>
+          <w:rFonts w:ascii="Consolas" w:eastAsia="Times New Roman" w:hAnsi="Consolas"/>
+          <w:color w:val="CCCCCC"/>
+          <w:sz w:val="21"/>
+          <w:szCs w:val="21"/>
+          <w:u w:val="none"/>
+        </w:rPr>
+        <w:t>(</w:t>
+      </w:r>
+      <w:proofErr w:type="gramEnd"/>
+      <w:r>
+        <w:rPr>
+          <w:rFonts w:ascii="Consolas" w:eastAsia="Times New Roman" w:hAnsi="Consolas"/>
+          <w:color w:val="CCCCCC"/>
+          <w:sz w:val="21"/>
+          <w:szCs w:val="21"/>
+          <w:u w:val="none"/>
+        </w:rPr>
+        <w:t>) {</w:t>
       </w:r>
     </w:p>
     <w:p>
@@ -19322,6 +21792,7 @@
         </w:rPr>
         <w:t xml:space="preserve"> </w:t>
       </w:r>
+      <w:proofErr w:type="spellStart"/>
       <w:r>
         <w:rPr>
           <w:rFonts w:ascii="Consolas" w:eastAsia="Times New Roman" w:hAnsi="Consolas"/>
@@ -19332,6 +21803,7 @@
         </w:rPr>
         <w:t>product_name</w:t>
       </w:r>
+      <w:proofErr w:type="spellEnd"/>
       <w:r>
         <w:rPr>
           <w:rFonts w:ascii="Consolas" w:eastAsia="Times New Roman" w:hAnsi="Consolas"/>
@@ -19509,8 +21981,20 @@
           <w:szCs w:val="21"/>
           <w:u w:val="none"/>
         </w:rPr>
-        <w:t>-oP</w:t>
-      </w:r>
+        <w:t>-</w:t>
+      </w:r>
+      <w:proofErr w:type="spellStart"/>
+      <w:r>
+        <w:rPr>
+          <w:rFonts w:ascii="Consolas" w:eastAsia="Times New Roman" w:hAnsi="Consolas"/>
+          <w:color w:val="569CD6"/>
+          <w:sz w:val="21"/>
+          <w:szCs w:val="21"/>
+          <w:u w:val="none"/>
+        </w:rPr>
+        <w:t>oP</w:t>
+      </w:r>
+      <w:proofErr w:type="spellEnd"/>
       <w:r>
         <w:rPr>
           <w:rFonts w:ascii="Consolas" w:eastAsia="Times New Roman" w:hAnsi="Consolas"/>
@@ -19529,7 +22013,29 @@
           <w:szCs w:val="21"/>
           <w:u w:val="none"/>
         </w:rPr>
-        <w:t>'class="price" data-price="\K[\d.]+'</w:t>
+        <w:t>'class="price" data-price="\K[\</w:t>
+      </w:r>
+      <w:proofErr w:type="gramStart"/>
+      <w:r>
+        <w:rPr>
+          <w:rFonts w:ascii="Consolas" w:eastAsia="Times New Roman" w:hAnsi="Consolas"/>
+          <w:color w:val="CE9178"/>
+          <w:sz w:val="21"/>
+          <w:szCs w:val="21"/>
+          <w:u w:val="none"/>
+        </w:rPr>
+        <w:t>d.]+</w:t>
+      </w:r>
+      <w:proofErr w:type="gramEnd"/>
+      <w:r>
+        <w:rPr>
+          <w:rFonts w:ascii="Consolas" w:eastAsia="Times New Roman" w:hAnsi="Consolas"/>
+          <w:color w:val="CE9178"/>
+          <w:sz w:val="21"/>
+          <w:szCs w:val="21"/>
+          <w:u w:val="none"/>
+        </w:rPr>
+        <w:t>'</w:t>
       </w:r>
       <w:r>
         <w:rPr>
@@ -19718,8 +22224,20 @@
           <w:szCs w:val="21"/>
           <w:u w:val="none"/>
         </w:rPr>
-        <w:t>-oP</w:t>
-      </w:r>
+        <w:t>-</w:t>
+      </w:r>
+      <w:proofErr w:type="spellStart"/>
+      <w:r>
+        <w:rPr>
+          <w:rFonts w:ascii="Consolas" w:eastAsia="Times New Roman" w:hAnsi="Consolas"/>
+          <w:color w:val="569CD6"/>
+          <w:sz w:val="21"/>
+          <w:szCs w:val="21"/>
+          <w:u w:val="none"/>
+        </w:rPr>
+        <w:t>oP</w:t>
+      </w:r>
+      <w:proofErr w:type="spellEnd"/>
       <w:r>
         <w:rPr>
           <w:rFonts w:ascii="Consolas" w:eastAsia="Times New Roman" w:hAnsi="Consolas"/>
@@ -19738,7 +22256,29 @@
           <w:szCs w:val="21"/>
           <w:u w:val="none"/>
         </w:rPr>
-        <w:t>'class="stock-info" data-stock="\K[\d.]+'</w:t>
+        <w:t>'class="stock-info" data-stock="\K[\</w:t>
+      </w:r>
+      <w:proofErr w:type="gramStart"/>
+      <w:r>
+        <w:rPr>
+          <w:rFonts w:ascii="Consolas" w:eastAsia="Times New Roman" w:hAnsi="Consolas"/>
+          <w:color w:val="CE9178"/>
+          <w:sz w:val="21"/>
+          <w:szCs w:val="21"/>
+          <w:u w:val="none"/>
+        </w:rPr>
+        <w:t>d.]+</w:t>
+      </w:r>
+      <w:proofErr w:type="gramEnd"/>
+      <w:r>
+        <w:rPr>
+          <w:rFonts w:ascii="Consolas" w:eastAsia="Times New Roman" w:hAnsi="Consolas"/>
+          <w:color w:val="CE9178"/>
+          <w:sz w:val="21"/>
+          <w:szCs w:val="21"/>
+          <w:u w:val="none"/>
+        </w:rPr>
+        <w:t>'</w:t>
       </w:r>
       <w:r>
         <w:rPr>
@@ -19927,8 +22467,20 @@
           <w:szCs w:val="21"/>
           <w:u w:val="none"/>
         </w:rPr>
-        <w:t>-oP</w:t>
-      </w:r>
+        <w:t>-</w:t>
+      </w:r>
+      <w:proofErr w:type="spellStart"/>
+      <w:r>
+        <w:rPr>
+          <w:rFonts w:ascii="Consolas" w:eastAsia="Times New Roman" w:hAnsi="Consolas"/>
+          <w:color w:val="569CD6"/>
+          <w:sz w:val="21"/>
+          <w:szCs w:val="21"/>
+          <w:u w:val="none"/>
+        </w:rPr>
+        <w:t>oP</w:t>
+      </w:r>
+      <w:proofErr w:type="spellEnd"/>
       <w:r>
         <w:rPr>
           <w:rFonts w:ascii="Consolas" w:eastAsia="Times New Roman" w:hAnsi="Consolas"/>
@@ -19947,7 +22499,29 @@
           <w:szCs w:val="21"/>
           <w:u w:val="none"/>
         </w:rPr>
-        <w:t>'class="ratings" data-rating="\K[\d.]+'</w:t>
+        <w:t>'class="ratings" data-rating="\K[\</w:t>
+      </w:r>
+      <w:proofErr w:type="gramStart"/>
+      <w:r>
+        <w:rPr>
+          <w:rFonts w:ascii="Consolas" w:eastAsia="Times New Roman" w:hAnsi="Consolas"/>
+          <w:color w:val="CE9178"/>
+          <w:sz w:val="21"/>
+          <w:szCs w:val="21"/>
+          <w:u w:val="none"/>
+        </w:rPr>
+        <w:t>d.]+</w:t>
+      </w:r>
+      <w:proofErr w:type="gramEnd"/>
+      <w:r>
+        <w:rPr>
+          <w:rFonts w:ascii="Consolas" w:eastAsia="Times New Roman" w:hAnsi="Consolas"/>
+          <w:color w:val="CE9178"/>
+          <w:sz w:val="21"/>
+          <w:szCs w:val="21"/>
+          <w:u w:val="none"/>
+        </w:rPr>
+        <w:t>'</w:t>
       </w:r>
       <w:r>
         <w:rPr>
@@ -20073,7 +22647,18 @@
           <w:szCs w:val="21"/>
           <w:u w:val="none"/>
         </w:rPr>
-        <w:t>"Parsed Data: Price: RM</w:t>
+        <w:t xml:space="preserve">"Parsed Data: Price: </w:t>
+      </w:r>
+      <w:proofErr w:type="spellStart"/>
+      <w:r>
+        <w:rPr>
+          <w:rFonts w:ascii="Consolas" w:eastAsia="Times New Roman" w:hAnsi="Consolas"/>
+          <w:color w:val="CE9178"/>
+          <w:sz w:val="21"/>
+          <w:szCs w:val="21"/>
+          <w:u w:val="none"/>
+        </w:rPr>
+        <w:t>RM</w:t>
       </w:r>
       <w:r>
         <w:rPr>
@@ -20085,6 +22670,7 @@
         </w:rPr>
         <w:t>$price</w:t>
       </w:r>
+      <w:proofErr w:type="spellEnd"/>
       <w:r>
         <w:rPr>
           <w:rFonts w:ascii="Consolas" w:eastAsia="Times New Roman" w:hAnsi="Consolas"/>
@@ -20158,6 +22744,7 @@
         </w:rPr>
         <w:t xml:space="preserve">    </w:t>
       </w:r>
+      <w:proofErr w:type="spellStart"/>
       <w:r>
         <w:rPr>
           <w:rFonts w:ascii="Consolas" w:eastAsia="Times New Roman" w:hAnsi="Consolas"/>
@@ -20168,6 +22755,7 @@
         </w:rPr>
         <w:t>dataManipulation</w:t>
       </w:r>
+      <w:proofErr w:type="spellEnd"/>
       <w:r>
         <w:rPr>
           <w:rFonts w:ascii="Consolas" w:eastAsia="Times New Roman" w:hAnsi="Consolas"/>
@@ -20196,8 +22784,20 @@
           <w:szCs w:val="21"/>
           <w:u w:val="none"/>
         </w:rPr>
-        <w:t>$product_name</w:t>
-      </w:r>
+        <w:t>$</w:t>
+      </w:r>
+      <w:proofErr w:type="spellStart"/>
+      <w:r>
+        <w:rPr>
+          <w:rFonts w:ascii="Consolas" w:eastAsia="Times New Roman" w:hAnsi="Consolas"/>
+          <w:color w:val="9CDCFE"/>
+          <w:sz w:val="21"/>
+          <w:szCs w:val="21"/>
+          <w:u w:val="none"/>
+        </w:rPr>
+        <w:t>product_name</w:t>
+      </w:r>
+      <w:proofErr w:type="spellEnd"/>
       <w:r>
         <w:rPr>
           <w:rFonts w:ascii="Consolas" w:eastAsia="Times New Roman" w:hAnsi="Consolas"/>
@@ -20400,6 +23000,8 @@
           <w:u w:val="none"/>
         </w:rPr>
       </w:pPr>
+      <w:proofErr w:type="spellStart"/>
+      <w:proofErr w:type="gramStart"/>
       <w:r>
         <w:rPr>
           <w:rFonts w:ascii="Consolas" w:eastAsia="Times New Roman" w:hAnsi="Consolas"/>
@@ -20410,15 +23012,27 @@
         </w:rPr>
         <w:t>dataManipulation</w:t>
       </w:r>
-      <w:r>
-        <w:rPr>
-          <w:rFonts w:ascii="Consolas" w:eastAsia="Times New Roman" w:hAnsi="Consolas"/>
-          <w:color w:val="CCCCCC"/>
-          <w:sz w:val="21"/>
-          <w:szCs w:val="21"/>
-          <w:u w:val="none"/>
-        </w:rPr>
-        <w:t>() {</w:t>
+      <w:proofErr w:type="spellEnd"/>
+      <w:r>
+        <w:rPr>
+          <w:rFonts w:ascii="Consolas" w:eastAsia="Times New Roman" w:hAnsi="Consolas"/>
+          <w:color w:val="CCCCCC"/>
+          <w:sz w:val="21"/>
+          <w:szCs w:val="21"/>
+          <w:u w:val="none"/>
+        </w:rPr>
+        <w:t>(</w:t>
+      </w:r>
+      <w:proofErr w:type="gramEnd"/>
+      <w:r>
+        <w:rPr>
+          <w:rFonts w:ascii="Consolas" w:eastAsia="Times New Roman" w:hAnsi="Consolas"/>
+          <w:color w:val="CCCCCC"/>
+          <w:sz w:val="21"/>
+          <w:szCs w:val="21"/>
+          <w:u w:val="none"/>
+        </w:rPr>
+        <w:t>) {</w:t>
       </w:r>
     </w:p>
     <w:p>
@@ -20463,6 +23077,7 @@
         </w:rPr>
         <w:t xml:space="preserve"> </w:t>
       </w:r>
+      <w:proofErr w:type="spellStart"/>
       <w:r>
         <w:rPr>
           <w:rFonts w:ascii="Consolas" w:eastAsia="Times New Roman" w:hAnsi="Consolas"/>
@@ -20473,6 +23088,7 @@
         </w:rPr>
         <w:t>product_name</w:t>
       </w:r>
+      <w:proofErr w:type="spellEnd"/>
       <w:r>
         <w:rPr>
           <w:rFonts w:ascii="Consolas" w:eastAsia="Times New Roman" w:hAnsi="Consolas"/>
@@ -20902,6 +23518,7 @@
         </w:rPr>
         <w:t>$(</w:t>
       </w:r>
+      <w:proofErr w:type="spellStart"/>
       <w:r>
         <w:rPr>
           <w:rFonts w:ascii="Consolas" w:eastAsia="Times New Roman" w:hAnsi="Consolas"/>
@@ -20912,6 +23529,7 @@
         </w:rPr>
         <w:t>printf</w:t>
       </w:r>
+      <w:proofErr w:type="spellEnd"/>
       <w:r>
         <w:rPr>
           <w:rFonts w:ascii="Consolas" w:eastAsia="Times New Roman" w:hAnsi="Consolas"/>
@@ -21091,6 +23709,7 @@
         </w:rPr>
         <w:t>$(</w:t>
       </w:r>
+      <w:proofErr w:type="spellStart"/>
       <w:r>
         <w:rPr>
           <w:rFonts w:ascii="Consolas" w:eastAsia="Times New Roman" w:hAnsi="Consolas"/>
@@ -21101,6 +23720,7 @@
         </w:rPr>
         <w:t>printf</w:t>
       </w:r>
+      <w:proofErr w:type="spellEnd"/>
       <w:r>
         <w:rPr>
           <w:rFonts w:ascii="Consolas" w:eastAsia="Times New Roman" w:hAnsi="Consolas"/>
@@ -21280,6 +23900,7 @@
         </w:rPr>
         <w:t>$(</w:t>
       </w:r>
+      <w:proofErr w:type="spellStart"/>
       <w:r>
         <w:rPr>
           <w:rFonts w:ascii="Consolas" w:eastAsia="Times New Roman" w:hAnsi="Consolas"/>
@@ -21290,6 +23911,7 @@
         </w:rPr>
         <w:t>printf</w:t>
       </w:r>
+      <w:proofErr w:type="spellEnd"/>
       <w:r>
         <w:rPr>
           <w:rFonts w:ascii="Consolas" w:eastAsia="Times New Roman" w:hAnsi="Consolas"/>
@@ -21444,18 +24066,9 @@
           <w:szCs w:val="21"/>
           <w:u w:val="none"/>
         </w:rPr>
-        <w:t>$product_name</w:t>
-      </w:r>
-      <w:r>
-        <w:rPr>
-          <w:rFonts w:ascii="Consolas" w:eastAsia="Times New Roman" w:hAnsi="Consolas"/>
-          <w:color w:val="CE9178"/>
-          <w:sz w:val="21"/>
-          <w:szCs w:val="21"/>
-          <w:u w:val="none"/>
-        </w:rPr>
-        <w:t>, Price: RM</w:t>
-      </w:r>
+        <w:t>$</w:t>
+      </w:r>
+      <w:proofErr w:type="spellStart"/>
       <w:r>
         <w:rPr>
           <w:rFonts w:ascii="Consolas" w:eastAsia="Times New Roman" w:hAnsi="Consolas"/>
@@ -21464,8 +24077,41 @@
           <w:szCs w:val="21"/>
           <w:u w:val="none"/>
         </w:rPr>
+        <w:t>product_name</w:t>
+      </w:r>
+      <w:proofErr w:type="spellEnd"/>
+      <w:r>
+        <w:rPr>
+          <w:rFonts w:ascii="Consolas" w:eastAsia="Times New Roman" w:hAnsi="Consolas"/>
+          <w:color w:val="CE9178"/>
+          <w:sz w:val="21"/>
+          <w:szCs w:val="21"/>
+          <w:u w:val="none"/>
+        </w:rPr>
+        <w:t xml:space="preserve">, Price: </w:t>
+      </w:r>
+      <w:proofErr w:type="spellStart"/>
+      <w:r>
+        <w:rPr>
+          <w:rFonts w:ascii="Consolas" w:eastAsia="Times New Roman" w:hAnsi="Consolas"/>
+          <w:color w:val="CE9178"/>
+          <w:sz w:val="21"/>
+          <w:szCs w:val="21"/>
+          <w:u w:val="none"/>
+        </w:rPr>
+        <w:t>RM</w:t>
+      </w:r>
+      <w:r>
+        <w:rPr>
+          <w:rFonts w:ascii="Consolas" w:eastAsia="Times New Roman" w:hAnsi="Consolas"/>
+          <w:color w:val="9CDCFE"/>
+          <w:sz w:val="21"/>
+          <w:szCs w:val="21"/>
+          <w:u w:val="none"/>
+        </w:rPr>
         <w:t>$price</w:t>
       </w:r>
+      <w:proofErr w:type="spellEnd"/>
       <w:r>
         <w:rPr>
           <w:rFonts w:ascii="Consolas" w:eastAsia="Times New Roman" w:hAnsi="Consolas"/>
@@ -21573,7 +24219,29 @@
           <w:szCs w:val="21"/>
           <w:u w:val="none"/>
         </w:rPr>
-        <w:t># Testing the parseData function with the new HTML file format</w:t>
+        <w:t xml:space="preserve"># Testing the </w:t>
+      </w:r>
+      <w:proofErr w:type="spellStart"/>
+      <w:r>
+        <w:rPr>
+          <w:rFonts w:ascii="Consolas" w:eastAsia="Times New Roman" w:hAnsi="Consolas"/>
+          <w:color w:val="6A9955"/>
+          <w:sz w:val="21"/>
+          <w:szCs w:val="21"/>
+          <w:u w:val="none"/>
+        </w:rPr>
+        <w:t>parseData</w:t>
+      </w:r>
+      <w:proofErr w:type="spellEnd"/>
+      <w:r>
+        <w:rPr>
+          <w:rFonts w:ascii="Consolas" w:eastAsia="Times New Roman" w:hAnsi="Consolas"/>
+          <w:color w:val="6A9955"/>
+          <w:sz w:val="21"/>
+          <w:szCs w:val="21"/>
+          <w:u w:val="none"/>
+        </w:rPr>
+        <w:t xml:space="preserve"> function with the new HTML file format</w:t>
       </w:r>
     </w:p>
     <w:p>
@@ -21616,7 +24284,29 @@
           <w:szCs w:val="21"/>
           <w:u w:val="none"/>
         </w:rPr>
-        <w:t>"Testing parseData function..."</w:t>
+        <w:t xml:space="preserve">"Testing </w:t>
+      </w:r>
+      <w:proofErr w:type="spellStart"/>
+      <w:r>
+        <w:rPr>
+          <w:rFonts w:ascii="Consolas" w:eastAsia="Times New Roman" w:hAnsi="Consolas"/>
+          <w:color w:val="CE9178"/>
+          <w:sz w:val="21"/>
+          <w:szCs w:val="21"/>
+          <w:u w:val="none"/>
+        </w:rPr>
+        <w:t>parseData</w:t>
+      </w:r>
+      <w:proofErr w:type="spellEnd"/>
+      <w:r>
+        <w:rPr>
+          <w:rFonts w:ascii="Consolas" w:eastAsia="Times New Roman" w:hAnsi="Consolas"/>
+          <w:color w:val="CE9178"/>
+          <w:sz w:val="21"/>
+          <w:szCs w:val="21"/>
+          <w:u w:val="none"/>
+        </w:rPr>
+        <w:t xml:space="preserve"> function..."</w:t>
       </w:r>
     </w:p>
     <w:p>
@@ -21631,6 +24321,7 @@
           <w:u w:val="none"/>
         </w:rPr>
       </w:pPr>
+      <w:proofErr w:type="spellStart"/>
       <w:r>
         <w:rPr>
           <w:rFonts w:ascii="Consolas" w:eastAsia="Times New Roman" w:hAnsi="Consolas"/>
@@ -21641,6 +24332,7 @@
         </w:rPr>
         <w:t>parseData</w:t>
       </w:r>
+      <w:proofErr w:type="spellEnd"/>
       <w:r>
         <w:rPr>
           <w:rFonts w:ascii="Consolas" w:eastAsia="Times New Roman" w:hAnsi="Consolas"/>
@@ -23273,6 +25965,18 @@
       <w:shd w:val="clear" w:color="auto" w:fill="E1DFDD"/>
     </w:rPr>
   </w:style>
+  <w:style w:type="character" w:styleId="FollowedHyperlink">
+    <w:name w:val="FollowedHyperlink"/>
+    <w:basedOn w:val="DefaultParagraphFont"/>
+    <w:uiPriority w:val="99"/>
+    <w:semiHidden/>
+    <w:unhideWhenUsed/>
+    <w:rsid w:val="009E1F7B"/>
+    <w:rPr>
+      <w:color w:val="954F72" w:themeColor="followedHyperlink"/>
+      <w:u w:val="single"/>
+    </w:rPr>
+  </w:style>
 </w:styles>
 </file>
 
@@ -23572,23 +26276,6 @@
 </file>
 
 <file path=customXml/item1.xml><?xml version="1.0" encoding="utf-8"?>
-<?mso-contentType ?>
-<FormTemplates xmlns="http://schemas.microsoft.com/sharepoint/v3/contenttype/forms">
-  <Display>DocumentLibraryForm</Display>
-  <Edit>DocumentLibraryForm</Edit>
-  <New>DocumentLibraryForm</New>
-</FormTemplates>
-</file>
-
-<file path=customXml/item2.xml><?xml version="1.0" encoding="utf-8"?>
-<p:properties xmlns:p="http://schemas.microsoft.com/office/2006/metadata/properties" xmlns:xsi="http://www.w3.org/2001/XMLSchema-instance" xmlns:pc="http://schemas.microsoft.com/office/infopath/2007/PartnerControls">
-  <documentManagement>
-    <_activity xmlns="6356f936-0cf5-4796-b0c9-62113bedce91" xsi:nil="true"/>
-  </documentManagement>
-</p:properties>
-</file>
-
-<file path=customXml/item3.xml><?xml version="1.0" encoding="utf-8"?>
 <ct:contentTypeSchema xmlns:ct="http://schemas.microsoft.com/office/2006/metadata/contentType" xmlns:ma="http://schemas.microsoft.com/office/2006/metadata/properties/metaAttributes" ct:_="" ma:_="" ma:contentTypeName="Document" ma:contentTypeID="0x01010066B4B54662B24D4E9D1CDEC8A1ADEE36" ma:contentTypeVersion="16" ma:contentTypeDescription="Create a new document." ma:contentTypeScope="" ma:versionID="c6c0a75459d24f3b597447c5503d6db4">
   <xsd:schema xmlns:xsd="http://www.w3.org/2001/XMLSchema" xmlns:xs="http://www.w3.org/2001/XMLSchema" xmlns:p="http://schemas.microsoft.com/office/2006/metadata/properties" xmlns:ns3="6356f936-0cf5-4796-b0c9-62113bedce91" xmlns:ns4="d7a6334f-39bd-4ffd-ae07-9d9daa1210c3" targetNamespace="http://schemas.microsoft.com/office/2006/metadata/properties" ma:root="true" ma:fieldsID="18f59a66ca646903a90d5527261c3176" ns3:_="" ns4:_="">
     <xsd:import namespace="6356f936-0cf5-4796-b0c9-62113bedce91"/>
@@ -23827,25 +26514,24 @@
 </ct:contentTypeSchema>
 </file>
 
-<file path=customXml/itemProps1.xml><?xml version="1.0" encoding="utf-8"?>
-<ds:datastoreItem xmlns:ds="http://schemas.openxmlformats.org/officeDocument/2006/customXml" ds:itemID="{BD8AB538-F988-4ADD-8B15-13B5812D2FA6}">
-  <ds:schemaRefs>
-    <ds:schemaRef ds:uri="http://schemas.microsoft.com/sharepoint/v3/contenttype/forms"/>
-  </ds:schemaRefs>
-</ds:datastoreItem>
+<file path=customXml/item2.xml><?xml version="1.0" encoding="utf-8"?>
+<p:properties xmlns:p="http://schemas.microsoft.com/office/2006/metadata/properties" xmlns:xsi="http://www.w3.org/2001/XMLSchema-instance" xmlns:pc="http://schemas.microsoft.com/office/infopath/2007/PartnerControls">
+  <documentManagement>
+    <_activity xmlns="6356f936-0cf5-4796-b0c9-62113bedce91" xsi:nil="true"/>
+  </documentManagement>
+</p:properties>
 </file>
 
-<file path=customXml/itemProps2.xml><?xml version="1.0" encoding="utf-8"?>
-<ds:datastoreItem xmlns:ds="http://schemas.openxmlformats.org/officeDocument/2006/customXml" ds:itemID="{B140D434-D037-47E6-8991-03BDB4A2E719}">
-  <ds:schemaRefs>
-    <ds:schemaRef ds:uri="http://schemas.microsoft.com/office/2006/metadata/properties"/>
-    <ds:schemaRef ds:uri="http://schemas.microsoft.com/office/infopath/2007/PartnerControls"/>
-    <ds:schemaRef ds:uri="6356f936-0cf5-4796-b0c9-62113bedce91"/>
-  </ds:schemaRefs>
-</ds:datastoreItem>
+<file path=customXml/item3.xml><?xml version="1.0" encoding="utf-8"?>
+<?mso-contentType ?>
+<FormTemplates xmlns="http://schemas.microsoft.com/sharepoint/v3/contenttype/forms">
+  <Display>DocumentLibraryForm</Display>
+  <Edit>DocumentLibraryForm</Edit>
+  <New>DocumentLibraryForm</New>
+</FormTemplates>
 </file>
 
-<file path=customXml/itemProps3.xml><?xml version="1.0" encoding="utf-8"?>
+<file path=customXml/itemProps1.xml><?xml version="1.0" encoding="utf-8"?>
 <ds:datastoreItem xmlns:ds="http://schemas.openxmlformats.org/officeDocument/2006/customXml" ds:itemID="{B5F46F7E-BDD7-41B3-8678-E6E07007F78F}">
   <ds:schemaRefs>
     <ds:schemaRef ds:uri="http://schemas.microsoft.com/office/2006/metadata/contentType"/>
@@ -23862,4 +26548,22 @@
     <ds:schemaRef ds:uri="http://schemas.microsoft.com/internal/obd"/>
   </ds:schemaRefs>
 </ds:datastoreItem>
+</file>
+
+<file path=customXml/itemProps2.xml><?xml version="1.0" encoding="utf-8"?>
+<ds:datastoreItem xmlns:ds="http://schemas.openxmlformats.org/officeDocument/2006/customXml" ds:itemID="{B140D434-D037-47E6-8991-03BDB4A2E719}">
+  <ds:schemaRefs>
+    <ds:schemaRef ds:uri="http://schemas.microsoft.com/office/2006/metadata/properties"/>
+    <ds:schemaRef ds:uri="http://schemas.microsoft.com/office/infopath/2007/PartnerControls"/>
+    <ds:schemaRef ds:uri="6356f936-0cf5-4796-b0c9-62113bedce91"/>
+  </ds:schemaRefs>
+</ds:datastoreItem>
+</file>
+
+<file path=customXml/itemProps3.xml><?xml version="1.0" encoding="utf-8"?>
+<ds:datastoreItem xmlns:ds="http://schemas.openxmlformats.org/officeDocument/2006/customXml" ds:itemID="{BD8AB538-F988-4ADD-8B15-13B5812D2FA6}">
+  <ds:schemaRefs>
+    <ds:schemaRef ds:uri="http://schemas.microsoft.com/sharepoint/v3/contenttype/forms"/>
+  </ds:schemaRefs>
+</ds:datastoreItem>
 </file>
--- a/docs/DM CW2 - Report.docx
+++ b/docs/DM CW2 - Report.docx
@@ -1,6 +1,6 @@
 
 <file path=word/document.xml><?xml version="1.0" encoding="utf-8"?>
-<w:document xmlns:wpc="http://schemas.microsoft.com/office/word/2010/wordprocessingCanvas" xmlns:cx="http://schemas.microsoft.com/office/drawing/2014/chartex" xmlns:cx1="http://schemas.microsoft.com/office/drawing/2015/9/8/chartex" xmlns:cx2="http://schemas.microsoft.com/office/drawing/2015/10/21/chartex" xmlns:cx3="http://schemas.microsoft.com/office/drawing/2016/5/9/chartex" xmlns:cx4="http://schemas.microsoft.com/office/drawing/2016/5/10/chartex" xmlns:cx5="http://schemas.microsoft.com/office/drawing/2016/5/11/chartex" xmlns:cx6="http://schemas.microsoft.com/office/drawing/2016/5/12/chartex" xmlns:cx7="http://schemas.microsoft.com/office/drawing/2016/5/13/chartex" xmlns:cx8="http://schemas.microsoft.com/office/drawing/2016/5/14/chartex" xmlns:mc="http://schemas.openxmlformats.org/markup-compatibility/2006" xmlns:aink="http://schemas.microsoft.com/office/drawing/2016/ink" xmlns:am3d="http://schemas.microsoft.com/office/drawing/2017/model3d" xmlns:o="urn:schemas-microsoft-com:office:office" xmlns:oel="http://schemas.microsoft.com/office/2019/extlst" xmlns:r="http://schemas.openxmlformats.org/officeDocument/2006/relationships" xmlns:m="http://schemas.openxmlformats.org/officeDocument/2006/math" xmlns:v="urn:schemas-microsoft-com:vml" xmlns:wp14="http://schemas.microsoft.com/office/word/2010/wordprocessingDrawing" xmlns:wp="http://schemas.openxmlformats.org/drawingml/2006/wordprocessingDrawing" xmlns:w10="urn:schemas-microsoft-com:office:word" xmlns:w="http://schemas.openxmlformats.org/wordprocessingml/2006/main" xmlns:w14="http://schemas.microsoft.com/office/word/2010/wordml" xmlns:w15="http://schemas.microsoft.com/office/word/2012/wordml" xmlns:w16cex="http://schemas.microsoft.com/office/word/2018/wordml/cex" xmlns:w16cid="http://schemas.microsoft.com/office/word/2016/wordml/cid" xmlns:w16="http://schemas.microsoft.com/office/word/2018/wordml" xmlns:w16du="http://schemas.microsoft.com/office/word/2023/wordml/word16du" xmlns:w16sdtdh="http://schemas.microsoft.com/office/word/2020/wordml/sdtdatahash" xmlns:w16se="http://schemas.microsoft.com/office/word/2015/wordml/symex" xmlns:wpg="http://schemas.microsoft.com/office/word/2010/wordprocessingGroup" xmlns:wpi="http://schemas.microsoft.com/office/word/2010/wordprocessingInk" xmlns:wne="http://schemas.microsoft.com/office/word/2006/wordml" xmlns:wps="http://schemas.microsoft.com/office/word/2010/wordprocessingShape" mc:Ignorable="w14 w15 w16se w16cid w16 w16cex w16sdtdh w16du wp14">
+<w:document xmlns:wpc="http://schemas.microsoft.com/office/word/2010/wordprocessingCanvas" xmlns:cx="http://schemas.microsoft.com/office/drawing/2014/chartex" xmlns:cx1="http://schemas.microsoft.com/office/drawing/2015/9/8/chartex" xmlns:cx2="http://schemas.microsoft.com/office/drawing/2015/10/21/chartex" xmlns:cx3="http://schemas.microsoft.com/office/drawing/2016/5/9/chartex" xmlns:cx4="http://schemas.microsoft.com/office/drawing/2016/5/10/chartex" xmlns:cx5="http://schemas.microsoft.com/office/drawing/2016/5/11/chartex" xmlns:cx6="http://schemas.microsoft.com/office/drawing/2016/5/12/chartex" xmlns:cx7="http://schemas.microsoft.com/office/drawing/2016/5/13/chartex" xmlns:cx8="http://schemas.microsoft.com/office/drawing/2016/5/14/chartex" xmlns:mc="http://schemas.openxmlformats.org/markup-compatibility/2006" xmlns:aink="http://schemas.microsoft.com/office/drawing/2016/ink" xmlns:am3d="http://schemas.microsoft.com/office/drawing/2017/model3d" xmlns:o="urn:schemas-microsoft-com:office:office" xmlns:oel="http://schemas.microsoft.com/office/2019/extlst" xmlns:r="http://schemas.openxmlformats.org/officeDocument/2006/relationships" xmlns:m="http://schemas.openxmlformats.org/officeDocument/2006/math" xmlns:v="urn:schemas-microsoft-com:vml" xmlns:wp14="http://schemas.microsoft.com/office/word/2010/wordprocessingDrawing" xmlns:wp="http://schemas.openxmlformats.org/drawingml/2006/wordprocessingDrawing" xmlns:w10="urn:schemas-microsoft-com:office:word" xmlns:w="http://schemas.openxmlformats.org/wordprocessingml/2006/main" xmlns:w14="http://schemas.microsoft.com/office/word/2010/wordml" xmlns:w15="http://schemas.microsoft.com/office/word/2012/wordml" xmlns:w16cex="http://schemas.microsoft.com/office/word/2018/wordml/cex" xmlns:w16cid="http://schemas.microsoft.com/office/word/2016/wordml/cid" xmlns:w16="http://schemas.microsoft.com/office/word/2018/wordml" xmlns:w16sdtdh="http://schemas.microsoft.com/office/word/2020/wordml/sdtdatahash" xmlns:w16se="http://schemas.microsoft.com/office/word/2015/wordml/symex" xmlns:wpg="http://schemas.microsoft.com/office/word/2010/wordprocessingGroup" xmlns:wpi="http://schemas.microsoft.com/office/word/2010/wordprocessingInk" xmlns:wne="http://schemas.microsoft.com/office/word/2006/wordml" xmlns:wps="http://schemas.microsoft.com/office/word/2010/wordprocessingShape" mc:Ignorable="w14 w15 w16se w16cid w16 w16cex w16sdtdh wp14">
   <w:body>
     <w:p>
       <w:pPr>
@@ -543,6 +543,16 @@
               </w:rPr>
               <w:t>DM CW2 – Report</w:t>
             </w:r>
+            <w:r>
+              <w:rPr>
+                <w:rFonts w:ascii="Calibri" w:eastAsia="Calibri" w:hAnsi="Calibri" w:cs="Calibri"/>
+                <w:bCs/>
+                <w:sz w:val="24"/>
+                <w:szCs w:val="24"/>
+                <w:u w:val="none"/>
+              </w:rPr>
+              <w:t>.pdf</w:t>
+            </w:r>
           </w:p>
         </w:tc>
       </w:tr>
@@ -747,7 +757,6 @@
                 <w:u w:val="none"/>
               </w:rPr>
             </w:pPr>
-            <w:proofErr w:type="spellStart"/>
             <w:r>
               <w:rPr>
                 <w:rFonts w:ascii="Calibri" w:eastAsia="Calibri" w:hAnsi="Calibri" w:cs="Calibri"/>
@@ -758,7 +767,6 @@
               </w:rPr>
               <w:t>pricetracker.sql</w:t>
             </w:r>
-            <w:proofErr w:type="spellEnd"/>
           </w:p>
         </w:tc>
       </w:tr>
@@ -805,7 +813,6 @@
                 <w:u w:val="none"/>
               </w:rPr>
             </w:pPr>
-            <w:proofErr w:type="spellStart"/>
             <w:r>
               <w:rPr>
                 <w:rFonts w:ascii="Calibri" w:eastAsia="Calibri" w:hAnsi="Calibri" w:cs="Calibri"/>
@@ -814,18 +821,7 @@
                 <w:szCs w:val="24"/>
                 <w:u w:val="none"/>
               </w:rPr>
-              <w:t>Github</w:t>
-            </w:r>
-            <w:proofErr w:type="spellEnd"/>
-            <w:r>
-              <w:rPr>
-                <w:rFonts w:ascii="Calibri" w:eastAsia="Calibri" w:hAnsi="Calibri" w:cs="Calibri"/>
-                <w:bCs/>
-                <w:sz w:val="24"/>
-                <w:szCs w:val="24"/>
-                <w:u w:val="none"/>
-              </w:rPr>
-              <w:t xml:space="preserve"> Repository</w:t>
+              <w:t>Github Repository</w:t>
             </w:r>
           </w:p>
         </w:tc>
@@ -912,6 +908,7 @@
       </w:pPr>
       <w:bookmarkStart w:id="0" w:name="_Toc166339588"/>
       <w:r>
+        <w:lastRenderedPageBreak/>
         <w:t>1.0 Introduction</w:t>
       </w:r>
       <w:bookmarkEnd w:id="0"/>
@@ -936,7 +933,6 @@
         </w:rPr>
         <w:t xml:space="preserve">The project is an online store promotion tracker that monitors key data such as pricing, rating, stock availability and number of items sold for products listed on the </w:t>
       </w:r>
-      <w:proofErr w:type="spellStart"/>
       <w:r>
         <w:rPr>
           <w:rFonts w:ascii="Calibri" w:hAnsi="Calibri" w:cs="Calibri"/>
@@ -946,7 +942,6 @@
         </w:rPr>
         <w:t>Shoppu</w:t>
       </w:r>
-      <w:proofErr w:type="spellEnd"/>
       <w:r>
         <w:rPr>
           <w:rFonts w:ascii="Calibri" w:hAnsi="Calibri" w:cs="Calibri"/>
@@ -1015,7 +1010,6 @@
         </w:rPr>
         <w:t xml:space="preserve">Overall, the online store promotion tracker is an effective tool for consumers seeking to optimize their online shopping experience by staying up to date with special offers, price variations, and stock reminders on the </w:t>
       </w:r>
-      <w:proofErr w:type="spellStart"/>
       <w:r>
         <w:rPr>
           <w:rFonts w:ascii="Calibri" w:hAnsi="Calibri" w:cs="Calibri"/>
@@ -1023,17 +1017,7 @@
           <w:szCs w:val="24"/>
           <w:u w:val="none"/>
         </w:rPr>
-        <w:t>Shoppu</w:t>
-      </w:r>
-      <w:proofErr w:type="spellEnd"/>
-      <w:r>
-        <w:rPr>
-          <w:rFonts w:ascii="Calibri" w:hAnsi="Calibri" w:cs="Calibri"/>
-          <w:sz w:val="24"/>
-          <w:szCs w:val="24"/>
-          <w:u w:val="none"/>
-        </w:rPr>
-        <w:t xml:space="preserve"> </w:t>
+        <w:t xml:space="preserve">Shoppu </w:t>
       </w:r>
       <w:r>
         <w:rPr>
@@ -1114,6 +1098,7 @@
       </w:pPr>
       <w:bookmarkStart w:id="1" w:name="_Toc166339589"/>
       <w:r>
+        <w:lastRenderedPageBreak/>
         <w:t>2.0 Table of Content</w:t>
       </w:r>
       <w:bookmarkEnd w:id="1"/>
@@ -2753,6 +2738,7 @@
       </w:pPr>
       <w:bookmarkStart w:id="2" w:name="_Toc166339590"/>
       <w:r>
+        <w:lastRenderedPageBreak/>
         <w:t>3.0 Timeline</w:t>
       </w:r>
       <w:bookmarkEnd w:id="2"/>
@@ -2776,6 +2762,9 @@
         </w:sectPr>
       </w:pPr>
       <w:r>
+        <w:rPr>
+          <w:noProof/>
+        </w:rPr>
         <w:drawing>
           <wp:inline distT="0" distB="0" distL="0" distR="0" wp14:anchorId="5E1350B1" wp14:editId="414C0B3B">
             <wp:extent cx="8774884" cy="4548505"/>
@@ -2833,6 +2822,7 @@
       </w:pPr>
       <w:bookmarkStart w:id="3" w:name="_Toc166339591"/>
       <w:r>
+        <w:lastRenderedPageBreak/>
         <w:t xml:space="preserve">4.0 </w:t>
       </w:r>
       <w:r>
@@ -2857,7 +2847,7 @@
           <w:szCs w:val="24"/>
         </w:rPr>
         <w:drawing>
-          <wp:inline distT="0" distB="0" distL="0" distR="0" wp14:anchorId="6431689A" wp14:editId="01608E73">
+          <wp:inline distT="0" distB="0" distL="0" distR="0" wp14:anchorId="6431689A" wp14:editId="41382FBF">
             <wp:extent cx="5514662" cy="847725"/>
             <wp:effectExtent l="0" t="0" r="0" b="0"/>
             <wp:docPr id="2112531478" name="Picture 2112531478"/>
@@ -2917,7 +2907,7 @@
           <w:szCs w:val="24"/>
         </w:rPr>
         <w:drawing>
-          <wp:inline distT="0" distB="0" distL="0" distR="0" wp14:anchorId="42E00312" wp14:editId="4E6E87E7">
+          <wp:inline distT="0" distB="0" distL="0" distR="0" wp14:anchorId="42E00312" wp14:editId="2407258C">
             <wp:extent cx="2828924" cy="1783964"/>
             <wp:effectExtent l="0" t="0" r="0" b="0"/>
             <wp:docPr id="1003354934" name="Picture 1003354934"/>
@@ -2980,31 +2970,7 @@
           <w:szCs w:val="24"/>
           <w:u w:val="none"/>
         </w:rPr>
-        <w:t>Table ‘</w:t>
-      </w:r>
-      <w:proofErr w:type="spellStart"/>
-      <w:r>
-        <w:rPr>
-          <w:rFonts w:ascii="Calibri" w:hAnsi="Calibri" w:cs="Calibri"/>
-          <w:b/>
-          <w:bCs/>
-          <w:sz w:val="24"/>
-          <w:szCs w:val="24"/>
-          <w:u w:val="none"/>
-        </w:rPr>
-        <w:t>productdetails</w:t>
-      </w:r>
-      <w:proofErr w:type="spellEnd"/>
-      <w:r>
-        <w:rPr>
-          <w:rFonts w:ascii="Calibri" w:hAnsi="Calibri" w:cs="Calibri"/>
-          <w:b/>
-          <w:bCs/>
-          <w:sz w:val="24"/>
-          <w:szCs w:val="24"/>
-          <w:u w:val="none"/>
-        </w:rPr>
-        <w:t>’</w:t>
+        <w:t>Table ‘productdetails’</w:t>
       </w:r>
     </w:p>
     <w:p>
@@ -3194,31 +3160,7 @@
           <w:szCs w:val="24"/>
           <w:u w:val="none"/>
         </w:rPr>
-        <w:t>Table ‘</w:t>
-      </w:r>
-      <w:proofErr w:type="spellStart"/>
-      <w:r>
-        <w:rPr>
-          <w:rFonts w:ascii="Calibri" w:hAnsi="Calibri" w:cs="Calibri"/>
-          <w:b/>
-          <w:bCs/>
-          <w:sz w:val="24"/>
-          <w:szCs w:val="24"/>
-          <w:u w:val="none"/>
-        </w:rPr>
-        <w:t>trackdetails</w:t>
-      </w:r>
-      <w:proofErr w:type="spellEnd"/>
-      <w:r>
-        <w:rPr>
-          <w:rFonts w:ascii="Calibri" w:hAnsi="Calibri" w:cs="Calibri"/>
-          <w:b/>
-          <w:bCs/>
-          <w:sz w:val="24"/>
-          <w:szCs w:val="24"/>
-          <w:u w:val="none"/>
-        </w:rPr>
-        <w:t>’</w:t>
+        <w:t>Table ‘trackdetails’</w:t>
       </w:r>
     </w:p>
     <w:p>
@@ -3304,6 +3246,7 @@
       </w:pPr>
       <w:bookmarkStart w:id="4" w:name="_Toc166339592"/>
       <w:r>
+        <w:lastRenderedPageBreak/>
         <w:t>5.0 Scraper/Tracker Script</w:t>
       </w:r>
       <w:r>
@@ -3346,7 +3289,6 @@
         </w:rPr>
         <w:t>PRODUCT_URLS</w:t>
       </w:r>
-      <w:proofErr w:type="gramStart"/>
       <w:r>
         <w:rPr>
           <w:rFonts w:ascii="Calibri" w:eastAsia="Times New Roman" w:hAnsi="Calibri" w:cs="Calibri"/>
@@ -3367,7 +3309,6 @@
         </w:rPr>
         <w:t>(</w:t>
       </w:r>
-      <w:proofErr w:type="gramEnd"/>
     </w:p>
     <w:p>
       <w:pPr>
@@ -3660,18 +3601,7 @@
           <w:szCs w:val="24"/>
           <w:u w:val="none"/>
         </w:rPr>
-        <w:t>PRODUCT_</w:t>
-      </w:r>
-      <w:proofErr w:type="gramStart"/>
-      <w:r>
-        <w:rPr>
-          <w:rFonts w:ascii="Calibri" w:eastAsia="Times New Roman" w:hAnsi="Calibri" w:cs="Calibri"/>
-          <w:color w:val="9CDCFE"/>
-          <w:sz w:val="24"/>
-          <w:szCs w:val="24"/>
-          <w:u w:val="none"/>
-        </w:rPr>
-        <w:t>URLS</w:t>
+        <w:t>PRODUCT_URLS</w:t>
       </w:r>
       <w:r>
         <w:rPr>
@@ -3683,7 +3613,6 @@
         </w:rPr>
         <w:t>[</w:t>
       </w:r>
-      <w:proofErr w:type="gramEnd"/>
       <w:r>
         <w:rPr>
           <w:rFonts w:ascii="Calibri" w:eastAsia="Times New Roman" w:hAnsi="Calibri" w:cs="Calibri"/>
@@ -4071,39 +4000,17 @@
           <w:szCs w:val="24"/>
           <w:u w:val="none"/>
         </w:rPr>
-        <w:t>PRODUCT_</w:t>
-      </w:r>
-      <w:proofErr w:type="gramStart"/>
-      <w:r>
-        <w:rPr>
-          <w:rFonts w:ascii="Calibri" w:eastAsia="Times New Roman" w:hAnsi="Calibri" w:cs="Calibri"/>
-          <w:color w:val="9CDCFE"/>
-          <w:sz w:val="24"/>
-          <w:szCs w:val="24"/>
-          <w:u w:val="none"/>
-        </w:rPr>
-        <w:t>NAME</w:t>
-      </w:r>
-      <w:r>
-        <w:rPr>
-          <w:rFonts w:ascii="Calibri" w:eastAsia="Times New Roman" w:hAnsi="Calibri" w:cs="Calibri"/>
-          <w:color w:val="CE9178"/>
-          <w:sz w:val="24"/>
-          <w:szCs w:val="24"/>
-          <w:u w:val="none"/>
-        </w:rPr>
-        <w:t>}_page.html</w:t>
-      </w:r>
-      <w:proofErr w:type="gramEnd"/>
-      <w:r>
-        <w:rPr>
-          <w:rFonts w:ascii="Calibri" w:eastAsia="Times New Roman" w:hAnsi="Calibri" w:cs="Calibri"/>
-          <w:color w:val="CE9178"/>
-          <w:sz w:val="24"/>
-          <w:szCs w:val="24"/>
-          <w:u w:val="none"/>
-        </w:rPr>
-        <w:t>"</w:t>
+        <w:t>PRODUCT_NAME</w:t>
+      </w:r>
+      <w:r>
+        <w:rPr>
+          <w:rFonts w:ascii="Calibri" w:eastAsia="Times New Roman" w:hAnsi="Calibri" w:cs="Calibri"/>
+          <w:color w:val="CE9178"/>
+          <w:sz w:val="24"/>
+          <w:szCs w:val="24"/>
+          <w:u w:val="none"/>
+        </w:rPr>
+        <w:t>}_page.html"</w:t>
       </w:r>
     </w:p>
     <w:p>
@@ -4387,7 +4294,6 @@
         </w:rPr>
         <w:t xml:space="preserve"> </w:t>
       </w:r>
-      <w:proofErr w:type="gramStart"/>
       <w:r>
         <w:rPr>
           <w:rFonts w:ascii="Calibri" w:eastAsia="Times New Roman" w:hAnsi="Calibri" w:cs="Calibri"/>
@@ -4406,18 +4312,7 @@
           <w:szCs w:val="24"/>
           <w:u w:val="none"/>
         </w:rPr>
-        <w:t xml:space="preserve"> ]</w:t>
-      </w:r>
-      <w:proofErr w:type="gramEnd"/>
-      <w:r>
-        <w:rPr>
-          <w:rFonts w:ascii="Calibri" w:eastAsia="Times New Roman" w:hAnsi="Calibri" w:cs="Calibri"/>
-          <w:color w:val="CCCCCC"/>
-          <w:sz w:val="24"/>
-          <w:szCs w:val="24"/>
-          <w:u w:val="none"/>
-        </w:rPr>
-        <w:t xml:space="preserve">; </w:t>
+        <w:t xml:space="preserve"> ]; </w:t>
       </w:r>
       <w:r>
         <w:rPr>
@@ -4490,18 +4385,7 @@
           <w:szCs w:val="24"/>
           <w:u w:val="none"/>
         </w:rPr>
-        <w:t>$</w:t>
-      </w:r>
-      <w:proofErr w:type="gramStart"/>
-      <w:r>
-        <w:rPr>
-          <w:rFonts w:ascii="Calibri" w:eastAsia="Times New Roman" w:hAnsi="Calibri" w:cs="Calibri"/>
-          <w:color w:val="9CDCFE"/>
-          <w:sz w:val="24"/>
-          <w:szCs w:val="24"/>
-          <w:u w:val="none"/>
-        </w:rPr>
-        <w:t>URL</w:t>
+        <w:t>$URL</w:t>
       </w:r>
       <w:r>
         <w:rPr>
@@ -4513,7 +4397,6 @@
         </w:rPr>
         <w:t>"</w:t>
       </w:r>
-      <w:proofErr w:type="gramEnd"/>
     </w:p>
     <w:p>
       <w:pPr>
@@ -4654,18 +4537,7 @@
           <w:szCs w:val="24"/>
           <w:u w:val="none"/>
         </w:rPr>
-        <w:t>$OUTPUT_</w:t>
-      </w:r>
-      <w:proofErr w:type="gramStart"/>
-      <w:r>
-        <w:rPr>
-          <w:rFonts w:ascii="Calibri" w:eastAsia="Times New Roman" w:hAnsi="Calibri" w:cs="Calibri"/>
-          <w:color w:val="9CDCFE"/>
-          <w:sz w:val="24"/>
-          <w:szCs w:val="24"/>
-          <w:u w:val="none"/>
-        </w:rPr>
-        <w:t>FILE</w:t>
+        <w:t>$OUTPUT_FILE</w:t>
       </w:r>
       <w:r>
         <w:rPr>
@@ -4677,7 +4549,6 @@
         </w:rPr>
         <w:t>"</w:t>
       </w:r>
-      <w:proofErr w:type="gramEnd"/>
     </w:p>
     <w:p>
       <w:pPr>
@@ -4701,7 +4572,6 @@
         </w:rPr>
         <w:t xml:space="preserve">    </w:t>
       </w:r>
-      <w:proofErr w:type="spellStart"/>
       <w:r>
         <w:rPr>
           <w:rFonts w:ascii="Calibri" w:eastAsia="Times New Roman" w:hAnsi="Calibri" w:cs="Calibri"/>
@@ -4712,7 +4582,6 @@
         </w:rPr>
         <w:t>parseData</w:t>
       </w:r>
-      <w:proofErr w:type="spellEnd"/>
       <w:r>
         <w:rPr>
           <w:rFonts w:ascii="Calibri" w:eastAsia="Times New Roman" w:hAnsi="Calibri" w:cs="Calibri"/>
@@ -4907,6 +4776,7 @@
       </w:pPr>
       <w:bookmarkStart w:id="6" w:name="_Toc166339594"/>
       <w:r>
+        <w:lastRenderedPageBreak/>
         <w:t xml:space="preserve">5.2 </w:t>
       </w:r>
       <w:r>
@@ -4989,8 +4859,6 @@
           <w:u w:val="none"/>
         </w:rPr>
       </w:pPr>
-      <w:proofErr w:type="spellStart"/>
-      <w:proofErr w:type="gramStart"/>
       <w:r>
         <w:rPr>
           <w:rFonts w:ascii="Calibri" w:eastAsia="Consolas" w:hAnsi="Calibri" w:cs="Calibri"/>
@@ -5001,27 +4869,15 @@
         </w:rPr>
         <w:t>parseData</w:t>
       </w:r>
-      <w:proofErr w:type="spellEnd"/>
-      <w:r>
-        <w:rPr>
-          <w:rFonts w:ascii="Calibri" w:eastAsia="Consolas" w:hAnsi="Calibri" w:cs="Calibri"/>
-          <w:color w:val="D4D4D4"/>
-          <w:sz w:val="24"/>
-          <w:szCs w:val="24"/>
-          <w:u w:val="none"/>
-        </w:rPr>
-        <w:t>(</w:t>
-      </w:r>
-      <w:proofErr w:type="gramEnd"/>
-      <w:r>
-        <w:rPr>
-          <w:rFonts w:ascii="Calibri" w:eastAsia="Consolas" w:hAnsi="Calibri" w:cs="Calibri"/>
-          <w:color w:val="D4D4D4"/>
-          <w:sz w:val="24"/>
-          <w:szCs w:val="24"/>
-          <w:u w:val="none"/>
-        </w:rPr>
-        <w:t>) {</w:t>
+      <w:r>
+        <w:rPr>
+          <w:rFonts w:ascii="Calibri" w:eastAsia="Consolas" w:hAnsi="Calibri" w:cs="Calibri"/>
+          <w:color w:val="D4D4D4"/>
+          <w:sz w:val="24"/>
+          <w:szCs w:val="24"/>
+          <w:u w:val="none"/>
+        </w:rPr>
+        <w:t>() {</w:t>
       </w:r>
     </w:p>
     <w:p>
@@ -5159,7 +5015,6 @@
         </w:rPr>
         <w:t xml:space="preserve"> </w:t>
       </w:r>
-      <w:proofErr w:type="spellStart"/>
       <w:r>
         <w:rPr>
           <w:rFonts w:ascii="Calibri" w:eastAsia="Consolas" w:hAnsi="Calibri" w:cs="Calibri"/>
@@ -5170,7 +5025,6 @@
         </w:rPr>
         <w:t>product_name</w:t>
       </w:r>
-      <w:proofErr w:type="spellEnd"/>
       <w:r>
         <w:rPr>
           <w:rFonts w:ascii="Calibri" w:eastAsia="Consolas" w:hAnsi="Calibri" w:cs="Calibri"/>
@@ -5254,7 +5108,6 @@
         </w:rPr>
         <w:t xml:space="preserve"> </w:t>
       </w:r>
-      <w:proofErr w:type="spellStart"/>
       <w:r>
         <w:rPr>
           <w:rFonts w:ascii="Calibri" w:eastAsia="Consolas" w:hAnsi="Calibri" w:cs="Calibri"/>
@@ -5265,7 +5118,6 @@
         </w:rPr>
         <w:t>product_url</w:t>
       </w:r>
-      <w:proofErr w:type="spellEnd"/>
       <w:r>
         <w:rPr>
           <w:rFonts w:ascii="Calibri" w:eastAsia="Consolas" w:hAnsi="Calibri" w:cs="Calibri"/>
@@ -5433,20 +5285,8 @@
           <w:szCs w:val="24"/>
           <w:u w:val="none"/>
         </w:rPr>
-        <w:t>-</w:t>
-      </w:r>
-      <w:proofErr w:type="spellStart"/>
-      <w:r>
-        <w:rPr>
-          <w:rFonts w:ascii="Calibri" w:eastAsia="Consolas" w:hAnsi="Calibri" w:cs="Calibri"/>
-          <w:color w:val="569CD6"/>
-          <w:sz w:val="24"/>
-          <w:szCs w:val="24"/>
-          <w:u w:val="none"/>
-        </w:rPr>
-        <w:t>oP</w:t>
-      </w:r>
-      <w:proofErr w:type="spellEnd"/>
+        <w:t>-oP</w:t>
+      </w:r>
       <w:r>
         <w:rPr>
           <w:rFonts w:ascii="Calibri" w:eastAsia="Consolas" w:hAnsi="Calibri" w:cs="Calibri"/>
@@ -5465,41 +5305,7 @@
           <w:szCs w:val="24"/>
           <w:u w:val="none"/>
         </w:rPr>
-        <w:t>'</w:t>
-      </w:r>
-      <w:proofErr w:type="spellStart"/>
-      <w:proofErr w:type="gramStart"/>
-      <w:r>
-        <w:rPr>
-          <w:rFonts w:ascii="Calibri" w:eastAsia="Consolas" w:hAnsi="Calibri" w:cs="Calibri"/>
-          <w:color w:val="CE9178"/>
-          <w:sz w:val="24"/>
-          <w:szCs w:val="24"/>
-          <w:u w:val="none"/>
-        </w:rPr>
-        <w:t>product:price</w:t>
-      </w:r>
-      <w:proofErr w:type="gramEnd"/>
-      <w:r>
-        <w:rPr>
-          <w:rFonts w:ascii="Calibri" w:eastAsia="Consolas" w:hAnsi="Calibri" w:cs="Calibri"/>
-          <w:color w:val="CE9178"/>
-          <w:sz w:val="24"/>
-          <w:szCs w:val="24"/>
-          <w:u w:val="none"/>
-        </w:rPr>
-        <w:t>:amount</w:t>
-      </w:r>
-      <w:proofErr w:type="spellEnd"/>
-      <w:r>
-        <w:rPr>
-          <w:rFonts w:ascii="Calibri" w:eastAsia="Consolas" w:hAnsi="Calibri" w:cs="Calibri"/>
-          <w:color w:val="CE9178"/>
-          <w:sz w:val="24"/>
-          <w:szCs w:val="24"/>
-          <w:u w:val="none"/>
-        </w:rPr>
-        <w:t>" content="\K[\d.]+'</w:t>
+        <w:t>'product:price:amount" content="\K[\d.]+'</w:t>
       </w:r>
       <w:r>
         <w:rPr>
@@ -5614,7 +5420,6 @@
         </w:rPr>
         <w:t>$price</w:t>
       </w:r>
-      <w:proofErr w:type="gramStart"/>
       <w:r>
         <w:rPr>
           <w:rFonts w:ascii="Calibri" w:eastAsia="Consolas" w:hAnsi="Calibri" w:cs="Calibri"/>
@@ -5633,18 +5438,7 @@
           <w:szCs w:val="24"/>
           <w:u w:val="none"/>
         </w:rPr>
-        <w:t xml:space="preserve"> ]</w:t>
-      </w:r>
-      <w:proofErr w:type="gramEnd"/>
-      <w:r>
-        <w:rPr>
-          <w:rFonts w:ascii="Calibri" w:eastAsia="Consolas" w:hAnsi="Calibri" w:cs="Calibri"/>
-          <w:color w:val="D4D4D4"/>
-          <w:sz w:val="24"/>
-          <w:szCs w:val="24"/>
-          <w:u w:val="none"/>
-        </w:rPr>
-        <w:t xml:space="preserve">; </w:t>
+        <w:t xml:space="preserve"> ]; </w:t>
       </w:r>
       <w:r>
         <w:rPr>
@@ -5717,31 +5511,8 @@
           <w:szCs w:val="24"/>
           <w:u w:val="none"/>
         </w:rPr>
-        <w:t>$</w:t>
-      </w:r>
-      <w:proofErr w:type="spellStart"/>
-      <w:r>
-        <w:rPr>
-          <w:rFonts w:ascii="Calibri" w:eastAsia="Consolas" w:hAnsi="Calibri" w:cs="Calibri"/>
-          <w:color w:val="9CDCFE"/>
-          <w:sz w:val="24"/>
-          <w:szCs w:val="24"/>
-          <w:u w:val="none"/>
-        </w:rPr>
-        <w:t>product_</w:t>
-      </w:r>
-      <w:proofErr w:type="gramStart"/>
-      <w:r>
-        <w:rPr>
-          <w:rFonts w:ascii="Calibri" w:eastAsia="Consolas" w:hAnsi="Calibri" w:cs="Calibri"/>
-          <w:color w:val="9CDCFE"/>
-          <w:sz w:val="24"/>
-          <w:szCs w:val="24"/>
-          <w:u w:val="none"/>
-        </w:rPr>
-        <w:t>name</w:t>
-      </w:r>
-      <w:proofErr w:type="spellEnd"/>
+        <w:t>$product_name</w:t>
+      </w:r>
       <w:r>
         <w:rPr>
           <w:rFonts w:ascii="Calibri" w:eastAsia="Consolas" w:hAnsi="Calibri" w:cs="Calibri"/>
@@ -5752,7 +5523,6 @@
         </w:rPr>
         <w:t>"</w:t>
       </w:r>
-      <w:proofErr w:type="gramEnd"/>
     </w:p>
     <w:p>
       <w:pPr>
@@ -5955,51 +5725,7 @@
           <w:szCs w:val="24"/>
           <w:u w:val="none"/>
         </w:rPr>
-        <w:t>'</w:t>
-      </w:r>
-      <w:proofErr w:type="gramStart"/>
-      <w:r>
-        <w:rPr>
-          <w:rFonts w:ascii="Calibri" w:eastAsia="Consolas" w:hAnsi="Calibri" w:cs="Calibri"/>
-          <w:color w:val="CE9178"/>
-          <w:sz w:val="24"/>
-          <w:szCs w:val="24"/>
-          <w:u w:val="none"/>
-        </w:rPr>
-        <w:t>BEGIN{</w:t>
-      </w:r>
-      <w:proofErr w:type="gramEnd"/>
-      <w:r>
-        <w:rPr>
-          <w:rFonts w:ascii="Calibri" w:eastAsia="Consolas" w:hAnsi="Calibri" w:cs="Calibri"/>
-          <w:color w:val="CE9178"/>
-          <w:sz w:val="24"/>
-          <w:szCs w:val="24"/>
-          <w:u w:val="none"/>
-        </w:rPr>
-        <w:t>RS="&lt;"; FS="&gt;"; IGNORECASE=1} /class="</w:t>
-      </w:r>
-      <w:proofErr w:type="spellStart"/>
-      <w:r>
-        <w:rPr>
-          <w:rFonts w:ascii="Calibri" w:eastAsia="Consolas" w:hAnsi="Calibri" w:cs="Calibri"/>
-          <w:color w:val="CE9178"/>
-          <w:sz w:val="24"/>
-          <w:szCs w:val="24"/>
-          <w:u w:val="none"/>
-        </w:rPr>
-        <w:t>product_qty_availble</w:t>
-      </w:r>
-      <w:proofErr w:type="spellEnd"/>
-      <w:r>
-        <w:rPr>
-          <w:rFonts w:ascii="Calibri" w:eastAsia="Consolas" w:hAnsi="Calibri" w:cs="Calibri"/>
-          <w:color w:val="CE9178"/>
-          <w:sz w:val="24"/>
-          <w:szCs w:val="24"/>
-          <w:u w:val="none"/>
-        </w:rPr>
-        <w:t>"/ &amp;&amp; !found {print $2; found=1}'</w:t>
+        <w:t>'BEGIN{RS="&lt;"; FS="&gt;"; IGNORECASE=1} /class="product_qty_availble"/ &amp;&amp; !found {print $2; found=1}'</w:t>
       </w:r>
       <w:r>
         <w:rPr>
@@ -6079,20 +5805,8 @@
           <w:szCs w:val="24"/>
           <w:u w:val="none"/>
         </w:rPr>
-        <w:t>-</w:t>
-      </w:r>
-      <w:proofErr w:type="spellStart"/>
-      <w:r>
-        <w:rPr>
-          <w:rFonts w:ascii="Calibri" w:eastAsia="Consolas" w:hAnsi="Calibri" w:cs="Calibri"/>
-          <w:color w:val="569CD6"/>
-          <w:sz w:val="24"/>
-          <w:szCs w:val="24"/>
-          <w:u w:val="none"/>
-        </w:rPr>
-        <w:t>oP</w:t>
-      </w:r>
-      <w:proofErr w:type="spellEnd"/>
+        <w:t>-oP</w:t>
+      </w:r>
       <w:r>
         <w:rPr>
           <w:rFonts w:ascii="Calibri" w:eastAsia="Consolas" w:hAnsi="Calibri" w:cs="Calibri"/>
@@ -6306,7 +6020,6 @@
         </w:rPr>
         <w:t>$stock</w:t>
       </w:r>
-      <w:proofErr w:type="gramStart"/>
       <w:r>
         <w:rPr>
           <w:rFonts w:ascii="Calibri" w:eastAsia="Consolas" w:hAnsi="Calibri" w:cs="Calibri"/>
@@ -6325,18 +6038,7 @@
           <w:szCs w:val="24"/>
           <w:u w:val="none"/>
         </w:rPr>
-        <w:t xml:space="preserve"> ]</w:t>
-      </w:r>
-      <w:proofErr w:type="gramEnd"/>
-      <w:r>
-        <w:rPr>
-          <w:rFonts w:ascii="Calibri" w:eastAsia="Consolas" w:hAnsi="Calibri" w:cs="Calibri"/>
-          <w:color w:val="D4D4D4"/>
-          <w:sz w:val="24"/>
-          <w:szCs w:val="24"/>
-          <w:u w:val="none"/>
-        </w:rPr>
-        <w:t xml:space="preserve">; </w:t>
+        <w:t xml:space="preserve"> ]; </w:t>
       </w:r>
       <w:r>
         <w:rPr>
@@ -6409,31 +6111,8 @@
           <w:szCs w:val="24"/>
           <w:u w:val="none"/>
         </w:rPr>
-        <w:t>$</w:t>
-      </w:r>
-      <w:proofErr w:type="spellStart"/>
-      <w:r>
-        <w:rPr>
-          <w:rFonts w:ascii="Calibri" w:eastAsia="Consolas" w:hAnsi="Calibri" w:cs="Calibri"/>
-          <w:color w:val="9CDCFE"/>
-          <w:sz w:val="24"/>
-          <w:szCs w:val="24"/>
-          <w:u w:val="none"/>
-        </w:rPr>
-        <w:t>product_</w:t>
-      </w:r>
-      <w:proofErr w:type="gramStart"/>
-      <w:r>
-        <w:rPr>
-          <w:rFonts w:ascii="Calibri" w:eastAsia="Consolas" w:hAnsi="Calibri" w:cs="Calibri"/>
-          <w:color w:val="9CDCFE"/>
-          <w:sz w:val="24"/>
-          <w:szCs w:val="24"/>
-          <w:u w:val="none"/>
-        </w:rPr>
-        <w:t>name</w:t>
-      </w:r>
-      <w:proofErr w:type="spellEnd"/>
+        <w:t>$product_name</w:t>
+      </w:r>
       <w:r>
         <w:rPr>
           <w:rFonts w:ascii="Calibri" w:eastAsia="Consolas" w:hAnsi="Calibri" w:cs="Calibri"/>
@@ -6444,7 +6123,6 @@
         </w:rPr>
         <w:t>"</w:t>
       </w:r>
-      <w:proofErr w:type="gramEnd"/>
     </w:p>
     <w:p>
       <w:pPr>
@@ -6647,20 +6325,8 @@
           <w:szCs w:val="24"/>
           <w:u w:val="none"/>
         </w:rPr>
-        <w:t>-</w:t>
-      </w:r>
-      <w:proofErr w:type="spellStart"/>
-      <w:r>
-        <w:rPr>
-          <w:rFonts w:ascii="Calibri" w:eastAsia="Consolas" w:hAnsi="Calibri" w:cs="Calibri"/>
-          <w:color w:val="569CD6"/>
-          <w:sz w:val="24"/>
-          <w:szCs w:val="24"/>
-          <w:u w:val="none"/>
-        </w:rPr>
-        <w:t>oP</w:t>
-      </w:r>
-      <w:proofErr w:type="spellEnd"/>
+        <w:t>-oP</w:t>
+      </w:r>
       <w:r>
         <w:rPr>
           <w:rFonts w:ascii="Calibri" w:eastAsia="Consolas" w:hAnsi="Calibri" w:cs="Calibri"/>
@@ -6679,31 +6345,7 @@
           <w:szCs w:val="24"/>
           <w:u w:val="none"/>
         </w:rPr>
-        <w:t>'property="</w:t>
-      </w:r>
-      <w:proofErr w:type="spellStart"/>
-      <w:proofErr w:type="gramStart"/>
-      <w:r>
-        <w:rPr>
-          <w:rFonts w:ascii="Calibri" w:eastAsia="Consolas" w:hAnsi="Calibri" w:cs="Calibri"/>
-          <w:color w:val="CE9178"/>
-          <w:sz w:val="24"/>
-          <w:szCs w:val="24"/>
-          <w:u w:val="none"/>
-        </w:rPr>
-        <w:t>product:category</w:t>
-      </w:r>
-      <w:proofErr w:type="spellEnd"/>
-      <w:proofErr w:type="gramEnd"/>
-      <w:r>
-        <w:rPr>
-          <w:rFonts w:ascii="Calibri" w:eastAsia="Consolas" w:hAnsi="Calibri" w:cs="Calibri"/>
-          <w:color w:val="CE9178"/>
-          <w:sz w:val="24"/>
-          <w:szCs w:val="24"/>
-          <w:u w:val="none"/>
-        </w:rPr>
-        <w:t>" content="\K[^"]+'</w:t>
+        <w:t>'property="product:category" content="\K[^"]+'</w:t>
       </w:r>
       <w:r>
         <w:rPr>
@@ -6818,7 +6460,6 @@
         </w:rPr>
         <w:t>$category</w:t>
       </w:r>
-      <w:proofErr w:type="gramStart"/>
       <w:r>
         <w:rPr>
           <w:rFonts w:ascii="Calibri" w:eastAsia="Consolas" w:hAnsi="Calibri" w:cs="Calibri"/>
@@ -6837,18 +6478,7 @@
           <w:szCs w:val="24"/>
           <w:u w:val="none"/>
         </w:rPr>
-        <w:t xml:space="preserve"> ]</w:t>
-      </w:r>
-      <w:proofErr w:type="gramEnd"/>
-      <w:r>
-        <w:rPr>
-          <w:rFonts w:ascii="Calibri" w:eastAsia="Consolas" w:hAnsi="Calibri" w:cs="Calibri"/>
-          <w:color w:val="D4D4D4"/>
-          <w:sz w:val="24"/>
-          <w:szCs w:val="24"/>
-          <w:u w:val="none"/>
-        </w:rPr>
-        <w:t xml:space="preserve">; </w:t>
+        <w:t xml:space="preserve"> ]; </w:t>
       </w:r>
       <w:r>
         <w:rPr>
@@ -6921,31 +6551,8 @@
           <w:szCs w:val="24"/>
           <w:u w:val="none"/>
         </w:rPr>
-        <w:t>$</w:t>
-      </w:r>
-      <w:proofErr w:type="spellStart"/>
-      <w:r>
-        <w:rPr>
-          <w:rFonts w:ascii="Calibri" w:eastAsia="Consolas" w:hAnsi="Calibri" w:cs="Calibri"/>
-          <w:color w:val="9CDCFE"/>
-          <w:sz w:val="24"/>
-          <w:szCs w:val="24"/>
-          <w:u w:val="none"/>
-        </w:rPr>
-        <w:t>product_</w:t>
-      </w:r>
-      <w:proofErr w:type="gramStart"/>
-      <w:r>
-        <w:rPr>
-          <w:rFonts w:ascii="Calibri" w:eastAsia="Consolas" w:hAnsi="Calibri" w:cs="Calibri"/>
-          <w:color w:val="9CDCFE"/>
-          <w:sz w:val="24"/>
-          <w:szCs w:val="24"/>
-          <w:u w:val="none"/>
-        </w:rPr>
-        <w:t>name</w:t>
-      </w:r>
-      <w:proofErr w:type="spellEnd"/>
+        <w:t>$product_name</w:t>
+      </w:r>
       <w:r>
         <w:rPr>
           <w:rFonts w:ascii="Calibri" w:eastAsia="Consolas" w:hAnsi="Calibri" w:cs="Calibri"/>
@@ -6956,7 +6563,6 @@
         </w:rPr>
         <w:t>"</w:t>
       </w:r>
-      <w:proofErr w:type="gramEnd"/>
     </w:p>
     <w:p>
       <w:pPr>
@@ -7127,9 +6733,18 @@
           <w:szCs w:val="24"/>
           <w:u w:val="none"/>
         </w:rPr>
-        <w:t>$</w:t>
-      </w:r>
-      <w:proofErr w:type="spellStart"/>
+        <w:t>$product_name</w:t>
+      </w:r>
+      <w:r>
+        <w:rPr>
+          <w:rFonts w:ascii="Calibri" w:eastAsia="Consolas" w:hAnsi="Calibri" w:cs="Calibri"/>
+          <w:color w:val="CE9178"/>
+          <w:sz w:val="24"/>
+          <w:szCs w:val="24"/>
+          <w:u w:val="none"/>
+        </w:rPr>
+        <w:t>, Price: RM</w:t>
+      </w:r>
       <w:r>
         <w:rPr>
           <w:rFonts w:ascii="Calibri" w:eastAsia="Consolas" w:hAnsi="Calibri" w:cs="Calibri"/>
@@ -7138,41 +6753,8 @@
           <w:szCs w:val="24"/>
           <w:u w:val="none"/>
         </w:rPr>
-        <w:t>product_name</w:t>
-      </w:r>
-      <w:proofErr w:type="spellEnd"/>
-      <w:r>
-        <w:rPr>
-          <w:rFonts w:ascii="Calibri" w:eastAsia="Consolas" w:hAnsi="Calibri" w:cs="Calibri"/>
-          <w:color w:val="CE9178"/>
-          <w:sz w:val="24"/>
-          <w:szCs w:val="24"/>
-          <w:u w:val="none"/>
-        </w:rPr>
-        <w:t xml:space="preserve">, Price: </w:t>
-      </w:r>
-      <w:proofErr w:type="spellStart"/>
-      <w:r>
-        <w:rPr>
-          <w:rFonts w:ascii="Calibri" w:eastAsia="Consolas" w:hAnsi="Calibri" w:cs="Calibri"/>
-          <w:color w:val="CE9178"/>
-          <w:sz w:val="24"/>
-          <w:szCs w:val="24"/>
-          <w:u w:val="none"/>
-        </w:rPr>
-        <w:t>RM</w:t>
-      </w:r>
-      <w:r>
-        <w:rPr>
-          <w:rFonts w:ascii="Calibri" w:eastAsia="Consolas" w:hAnsi="Calibri" w:cs="Calibri"/>
-          <w:color w:val="9CDCFE"/>
-          <w:sz w:val="24"/>
-          <w:szCs w:val="24"/>
-          <w:u w:val="none"/>
-        </w:rPr>
         <w:t>$price</w:t>
       </w:r>
-      <w:proofErr w:type="spellEnd"/>
       <w:r>
         <w:rPr>
           <w:rFonts w:ascii="Calibri" w:eastAsia="Consolas" w:hAnsi="Calibri" w:cs="Calibri"/>
@@ -7246,7 +6828,6 @@
         </w:rPr>
         <w:t xml:space="preserve">    </w:t>
       </w:r>
-      <w:proofErr w:type="spellStart"/>
       <w:r>
         <w:rPr>
           <w:rFonts w:ascii="Calibri" w:eastAsia="Consolas" w:hAnsi="Calibri" w:cs="Calibri"/>
@@ -7257,7 +6838,6 @@
         </w:rPr>
         <w:t>dataManipulation</w:t>
       </w:r>
-      <w:proofErr w:type="spellEnd"/>
       <w:r>
         <w:rPr>
           <w:rFonts w:ascii="Calibri" w:eastAsia="Consolas" w:hAnsi="Calibri" w:cs="Calibri"/>
@@ -7286,9 +6866,38 @@
           <w:szCs w:val="24"/>
           <w:u w:val="none"/>
         </w:rPr>
-        <w:t>$</w:t>
-      </w:r>
-      <w:proofErr w:type="spellStart"/>
+        <w:t>$product_name</w:t>
+      </w:r>
+      <w:r>
+        <w:rPr>
+          <w:rFonts w:ascii="Calibri" w:eastAsia="Consolas" w:hAnsi="Calibri" w:cs="Calibri"/>
+          <w:color w:val="CE9178"/>
+          <w:sz w:val="24"/>
+          <w:szCs w:val="24"/>
+          <w:u w:val="none"/>
+        </w:rPr>
+        <w:t>"</w:t>
+      </w:r>
+      <w:r>
+        <w:rPr>
+          <w:rFonts w:ascii="Calibri" w:eastAsia="Consolas" w:hAnsi="Calibri" w:cs="Calibri"/>
+          <w:color w:val="D4D4D4"/>
+          <w:sz w:val="24"/>
+          <w:szCs w:val="24"/>
+          <w:u w:val="none"/>
+        </w:rPr>
+        <w:t xml:space="preserve"> </w:t>
+      </w:r>
+      <w:r>
+        <w:rPr>
+          <w:rFonts w:ascii="Calibri" w:eastAsia="Consolas" w:hAnsi="Calibri" w:cs="Calibri"/>
+          <w:color w:val="CE9178"/>
+          <w:sz w:val="24"/>
+          <w:szCs w:val="24"/>
+          <w:u w:val="none"/>
+        </w:rPr>
+        <w:t>"</w:t>
+      </w:r>
       <w:r>
         <w:rPr>
           <w:rFonts w:ascii="Calibri" w:eastAsia="Consolas" w:hAnsi="Calibri" w:cs="Calibri"/>
@@ -7297,9 +6906,8 @@
           <w:szCs w:val="24"/>
           <w:u w:val="none"/>
         </w:rPr>
-        <w:t>product_name</w:t>
-      </w:r>
-      <w:proofErr w:type="spellEnd"/>
+        <w:t>$price</w:t>
+      </w:r>
       <w:r>
         <w:rPr>
           <w:rFonts w:ascii="Calibri" w:eastAsia="Consolas" w:hAnsi="Calibri" w:cs="Calibri"/>
@@ -7338,7 +6946,7 @@
           <w:szCs w:val="24"/>
           <w:u w:val="none"/>
         </w:rPr>
-        <w:t>$price</w:t>
+        <w:t>$stock</w:t>
       </w:r>
       <w:r>
         <w:rPr>
@@ -7378,7 +6986,7 @@
           <w:szCs w:val="24"/>
           <w:u w:val="none"/>
         </w:rPr>
-        <w:t>$stock</w:t>
+        <w:t>$category</w:t>
       </w:r>
       <w:r>
         <w:rPr>
@@ -7418,60 +7026,8 @@
           <w:szCs w:val="24"/>
           <w:u w:val="none"/>
         </w:rPr>
-        <w:t>$category</w:t>
-      </w:r>
-      <w:r>
-        <w:rPr>
-          <w:rFonts w:ascii="Calibri" w:eastAsia="Consolas" w:hAnsi="Calibri" w:cs="Calibri"/>
-          <w:color w:val="CE9178"/>
-          <w:sz w:val="24"/>
-          <w:szCs w:val="24"/>
-          <w:u w:val="none"/>
-        </w:rPr>
-        <w:t>"</w:t>
-      </w:r>
-      <w:r>
-        <w:rPr>
-          <w:rFonts w:ascii="Calibri" w:eastAsia="Consolas" w:hAnsi="Calibri" w:cs="Calibri"/>
-          <w:color w:val="D4D4D4"/>
-          <w:sz w:val="24"/>
-          <w:szCs w:val="24"/>
-          <w:u w:val="none"/>
-        </w:rPr>
-        <w:t xml:space="preserve"> </w:t>
-      </w:r>
-      <w:r>
-        <w:rPr>
-          <w:rFonts w:ascii="Calibri" w:eastAsia="Consolas" w:hAnsi="Calibri" w:cs="Calibri"/>
-          <w:color w:val="CE9178"/>
-          <w:sz w:val="24"/>
-          <w:szCs w:val="24"/>
-          <w:u w:val="none"/>
-        </w:rPr>
-        <w:t>"</w:t>
-      </w:r>
-      <w:r>
-        <w:rPr>
-          <w:rFonts w:ascii="Calibri" w:eastAsia="Consolas" w:hAnsi="Calibri" w:cs="Calibri"/>
-          <w:color w:val="9CDCFE"/>
-          <w:sz w:val="24"/>
-          <w:szCs w:val="24"/>
-          <w:u w:val="none"/>
-        </w:rPr>
-        <w:t>$</w:t>
-      </w:r>
-      <w:proofErr w:type="spellStart"/>
-      <w:r>
-        <w:rPr>
-          <w:rFonts w:ascii="Calibri" w:eastAsia="Consolas" w:hAnsi="Calibri" w:cs="Calibri"/>
-          <w:color w:val="9CDCFE"/>
-          <w:sz w:val="24"/>
-          <w:szCs w:val="24"/>
-          <w:u w:val="none"/>
-        </w:rPr>
-        <w:t>product_url</w:t>
-      </w:r>
-      <w:proofErr w:type="spellEnd"/>
+        <w:t>$product_url</w:t>
+      </w:r>
       <w:r>
         <w:rPr>
           <w:rFonts w:ascii="Calibri" w:eastAsia="Consolas" w:hAnsi="Calibri" w:cs="Calibri"/>
@@ -7528,6 +7084,7 @@
       </w:pPr>
       <w:bookmarkStart w:id="7" w:name="_Toc166339595"/>
       <w:r>
+        <w:lastRenderedPageBreak/>
         <w:t xml:space="preserve">5.3 </w:t>
       </w:r>
       <w:r>
@@ -7576,8 +7133,6 @@
           <w:u w:val="none"/>
         </w:rPr>
       </w:pPr>
-      <w:proofErr w:type="spellStart"/>
-      <w:proofErr w:type="gramStart"/>
       <w:r>
         <w:rPr>
           <w:rFonts w:ascii="Calibri" w:eastAsia="Consolas" w:hAnsi="Calibri" w:cs="Calibri"/>
@@ -7588,27 +7143,15 @@
         </w:rPr>
         <w:t>dataManipulation</w:t>
       </w:r>
-      <w:proofErr w:type="spellEnd"/>
-      <w:r>
-        <w:rPr>
-          <w:rFonts w:ascii="Calibri" w:eastAsia="Consolas" w:hAnsi="Calibri" w:cs="Calibri"/>
-          <w:color w:val="D4D4D4"/>
-          <w:sz w:val="24"/>
-          <w:szCs w:val="24"/>
-          <w:u w:val="none"/>
-        </w:rPr>
-        <w:t>(</w:t>
-      </w:r>
-      <w:proofErr w:type="gramEnd"/>
-      <w:r>
-        <w:rPr>
-          <w:rFonts w:ascii="Calibri" w:eastAsia="Consolas" w:hAnsi="Calibri" w:cs="Calibri"/>
-          <w:color w:val="D4D4D4"/>
-          <w:sz w:val="24"/>
-          <w:szCs w:val="24"/>
-          <w:u w:val="none"/>
-        </w:rPr>
-        <w:t>) {</w:t>
+      <w:r>
+        <w:rPr>
+          <w:rFonts w:ascii="Calibri" w:eastAsia="Consolas" w:hAnsi="Calibri" w:cs="Calibri"/>
+          <w:color w:val="D4D4D4"/>
+          <w:sz w:val="24"/>
+          <w:szCs w:val="24"/>
+          <w:u w:val="none"/>
+        </w:rPr>
+        <w:t>() {</w:t>
       </w:r>
     </w:p>
     <w:p>
@@ -7653,7 +7196,6 @@
         </w:rPr>
         <w:t xml:space="preserve"> </w:t>
       </w:r>
-      <w:proofErr w:type="spellStart"/>
       <w:r>
         <w:rPr>
           <w:rFonts w:ascii="Calibri" w:eastAsia="Consolas" w:hAnsi="Calibri" w:cs="Calibri"/>
@@ -7664,7 +7206,6 @@
         </w:rPr>
         <w:t>product_name</w:t>
       </w:r>
-      <w:proofErr w:type="spellEnd"/>
       <w:r>
         <w:rPr>
           <w:rFonts w:ascii="Calibri" w:eastAsia="Consolas" w:hAnsi="Calibri" w:cs="Calibri"/>
@@ -8027,7 +7568,6 @@
         </w:rPr>
         <w:t xml:space="preserve"> </w:t>
       </w:r>
-      <w:proofErr w:type="spellStart"/>
       <w:r>
         <w:rPr>
           <w:rFonts w:ascii="Calibri" w:eastAsia="Consolas" w:hAnsi="Calibri" w:cs="Calibri"/>
@@ -8038,7 +7578,6 @@
         </w:rPr>
         <w:t>product_url</w:t>
       </w:r>
-      <w:proofErr w:type="spellEnd"/>
       <w:r>
         <w:rPr>
           <w:rFonts w:ascii="Calibri" w:eastAsia="Consolas" w:hAnsi="Calibri" w:cs="Calibri"/>
@@ -8158,7 +7697,6 @@
         </w:rPr>
         <w:t xml:space="preserve">    </w:t>
       </w:r>
-      <w:proofErr w:type="gramStart"/>
       <w:r>
         <w:rPr>
           <w:rFonts w:ascii="Calibri" w:eastAsia="Consolas" w:hAnsi="Calibri" w:cs="Calibri"/>
@@ -8177,18 +7715,7 @@
           <w:szCs w:val="24"/>
           <w:u w:val="none"/>
         </w:rPr>
-        <w:t xml:space="preserve"> !</w:t>
-      </w:r>
-      <w:proofErr w:type="gramEnd"/>
-      <w:r>
-        <w:rPr>
-          <w:rFonts w:ascii="Calibri" w:eastAsia="Consolas" w:hAnsi="Calibri" w:cs="Calibri"/>
-          <w:color w:val="D4D4D4"/>
-          <w:sz w:val="24"/>
-          <w:szCs w:val="24"/>
-          <w:u w:val="none"/>
-        </w:rPr>
-        <w:t xml:space="preserve"> [[ </w:t>
+        <w:t xml:space="preserve"> ! [[ </w:t>
       </w:r>
       <w:r>
         <w:rPr>
@@ -8208,29 +7735,7 @@
           <w:szCs w:val="24"/>
           <w:u w:val="none"/>
         </w:rPr>
-        <w:t xml:space="preserve"> =~ </w:t>
-      </w:r>
-      <w:proofErr w:type="gramStart"/>
-      <w:r>
-        <w:rPr>
-          <w:rFonts w:ascii="Calibri" w:eastAsia="Consolas" w:hAnsi="Calibri" w:cs="Calibri"/>
-          <w:color w:val="D4D4D4"/>
-          <w:sz w:val="24"/>
-          <w:szCs w:val="24"/>
-          <w:u w:val="none"/>
-        </w:rPr>
-        <w:t>^[</w:t>
-      </w:r>
-      <w:proofErr w:type="gramEnd"/>
-      <w:r>
-        <w:rPr>
-          <w:rFonts w:ascii="Calibri" w:eastAsia="Consolas" w:hAnsi="Calibri" w:cs="Calibri"/>
-          <w:color w:val="D4D4D4"/>
-          <w:sz w:val="24"/>
-          <w:szCs w:val="24"/>
-          <w:u w:val="none"/>
-        </w:rPr>
-        <w:t>0-9]+(</w:t>
+        <w:t xml:space="preserve"> =~ ^[0-9]+(</w:t>
       </w:r>
       <w:r>
         <w:rPr>
@@ -8323,20 +7828,8 @@
           <w:szCs w:val="24"/>
           <w:u w:val="none"/>
         </w:rPr>
-        <w:t>$</w:t>
-      </w:r>
-      <w:proofErr w:type="spellStart"/>
-      <w:r>
-        <w:rPr>
-          <w:rFonts w:ascii="Calibri" w:eastAsia="Consolas" w:hAnsi="Calibri" w:cs="Calibri"/>
-          <w:color w:val="9CDCFE"/>
-          <w:sz w:val="24"/>
-          <w:szCs w:val="24"/>
-          <w:u w:val="none"/>
-        </w:rPr>
-        <w:t>product_name</w:t>
-      </w:r>
-      <w:proofErr w:type="spellEnd"/>
+        <w:t>$product_name</w:t>
+      </w:r>
       <w:r>
         <w:rPr>
           <w:rFonts w:ascii="Calibri" w:eastAsia="Consolas" w:hAnsi="Calibri" w:cs="Calibri"/>
@@ -8512,7 +8005,6 @@
         </w:rPr>
         <w:t xml:space="preserve">    </w:t>
       </w:r>
-      <w:proofErr w:type="gramStart"/>
       <w:r>
         <w:rPr>
           <w:rFonts w:ascii="Calibri" w:eastAsia="Consolas" w:hAnsi="Calibri" w:cs="Calibri"/>
@@ -8531,18 +8023,7 @@
           <w:szCs w:val="24"/>
           <w:u w:val="none"/>
         </w:rPr>
-        <w:t xml:space="preserve"> !</w:t>
-      </w:r>
-      <w:proofErr w:type="gramEnd"/>
-      <w:r>
-        <w:rPr>
-          <w:rFonts w:ascii="Calibri" w:eastAsia="Consolas" w:hAnsi="Calibri" w:cs="Calibri"/>
-          <w:color w:val="D4D4D4"/>
-          <w:sz w:val="24"/>
-          <w:szCs w:val="24"/>
-          <w:u w:val="none"/>
-        </w:rPr>
-        <w:t xml:space="preserve"> [[ </w:t>
+        <w:t xml:space="preserve"> ! [[ </w:t>
       </w:r>
       <w:r>
         <w:rPr>
@@ -8562,29 +8043,7 @@
           <w:szCs w:val="24"/>
           <w:u w:val="none"/>
         </w:rPr>
-        <w:t xml:space="preserve"> =~ </w:t>
-      </w:r>
-      <w:proofErr w:type="gramStart"/>
-      <w:r>
-        <w:rPr>
-          <w:rFonts w:ascii="Calibri" w:eastAsia="Consolas" w:hAnsi="Calibri" w:cs="Calibri"/>
-          <w:color w:val="D4D4D4"/>
-          <w:sz w:val="24"/>
-          <w:szCs w:val="24"/>
-          <w:u w:val="none"/>
-        </w:rPr>
-        <w:t>^[</w:t>
-      </w:r>
-      <w:proofErr w:type="gramEnd"/>
-      <w:r>
-        <w:rPr>
-          <w:rFonts w:ascii="Calibri" w:eastAsia="Consolas" w:hAnsi="Calibri" w:cs="Calibri"/>
-          <w:color w:val="D4D4D4"/>
-          <w:sz w:val="24"/>
-          <w:szCs w:val="24"/>
-          <w:u w:val="none"/>
-        </w:rPr>
-        <w:t xml:space="preserve">0-9]+$ ]]; </w:t>
+        <w:t xml:space="preserve"> =~ ^[0-9]+$ ]]; </w:t>
       </w:r>
       <w:r>
         <w:rPr>
@@ -8657,20 +8116,8 @@
           <w:szCs w:val="24"/>
           <w:u w:val="none"/>
         </w:rPr>
-        <w:t>$</w:t>
-      </w:r>
-      <w:proofErr w:type="spellStart"/>
-      <w:r>
-        <w:rPr>
-          <w:rFonts w:ascii="Calibri" w:eastAsia="Consolas" w:hAnsi="Calibri" w:cs="Calibri"/>
-          <w:color w:val="9CDCFE"/>
-          <w:sz w:val="24"/>
-          <w:szCs w:val="24"/>
-          <w:u w:val="none"/>
-        </w:rPr>
-        <w:t>product_name</w:t>
-      </w:r>
-      <w:proofErr w:type="spellEnd"/>
+        <w:t>$product_name</w:t>
+      </w:r>
       <w:r>
         <w:rPr>
           <w:rFonts w:ascii="Calibri" w:eastAsia="Consolas" w:hAnsi="Calibri" w:cs="Calibri"/>
@@ -8866,7 +8313,6 @@
         </w:rPr>
         <w:t>=$(</w:t>
       </w:r>
-      <w:proofErr w:type="spellStart"/>
       <w:r>
         <w:rPr>
           <w:rFonts w:ascii="Calibri" w:eastAsia="Consolas" w:hAnsi="Calibri" w:cs="Calibri"/>
@@ -8877,7 +8323,6 @@
         </w:rPr>
         <w:t>printf</w:t>
       </w:r>
-      <w:proofErr w:type="spellEnd"/>
       <w:r>
         <w:rPr>
           <w:rFonts w:ascii="Calibri" w:eastAsia="Consolas" w:hAnsi="Calibri" w:cs="Calibri"/>
@@ -9047,7 +8492,6 @@
         </w:rPr>
         <w:t>=$(</w:t>
       </w:r>
-      <w:proofErr w:type="spellStart"/>
       <w:r>
         <w:rPr>
           <w:rFonts w:ascii="Calibri" w:eastAsia="Consolas" w:hAnsi="Calibri" w:cs="Calibri"/>
@@ -9058,7 +8502,6 @@
         </w:rPr>
         <w:t>printf</w:t>
       </w:r>
-      <w:proofErr w:type="spellEnd"/>
       <w:r>
         <w:rPr>
           <w:rFonts w:ascii="Calibri" w:eastAsia="Consolas" w:hAnsi="Calibri" w:cs="Calibri"/>
@@ -9213,9 +8656,18 @@
           <w:szCs w:val="24"/>
           <w:u w:val="none"/>
         </w:rPr>
-        <w:t>$</w:t>
-      </w:r>
-      <w:proofErr w:type="spellStart"/>
+        <w:t>$product_name</w:t>
+      </w:r>
+      <w:r>
+        <w:rPr>
+          <w:rFonts w:ascii="Calibri" w:eastAsia="Consolas" w:hAnsi="Calibri" w:cs="Calibri"/>
+          <w:color w:val="CE9178"/>
+          <w:sz w:val="24"/>
+          <w:szCs w:val="24"/>
+          <w:u w:val="none"/>
+        </w:rPr>
+        <w:t>, Price: RM</w:t>
+      </w:r>
       <w:r>
         <w:rPr>
           <w:rFonts w:ascii="Calibri" w:eastAsia="Consolas" w:hAnsi="Calibri" w:cs="Calibri"/>
@@ -9224,41 +8676,8 @@
           <w:szCs w:val="24"/>
           <w:u w:val="none"/>
         </w:rPr>
-        <w:t>product_name</w:t>
-      </w:r>
-      <w:proofErr w:type="spellEnd"/>
-      <w:r>
-        <w:rPr>
-          <w:rFonts w:ascii="Calibri" w:eastAsia="Consolas" w:hAnsi="Calibri" w:cs="Calibri"/>
-          <w:color w:val="CE9178"/>
-          <w:sz w:val="24"/>
-          <w:szCs w:val="24"/>
-          <w:u w:val="none"/>
-        </w:rPr>
-        <w:t xml:space="preserve">, Price: </w:t>
-      </w:r>
-      <w:proofErr w:type="spellStart"/>
-      <w:r>
-        <w:rPr>
-          <w:rFonts w:ascii="Calibri" w:eastAsia="Consolas" w:hAnsi="Calibri" w:cs="Calibri"/>
-          <w:color w:val="CE9178"/>
-          <w:sz w:val="24"/>
-          <w:szCs w:val="24"/>
-          <w:u w:val="none"/>
-        </w:rPr>
-        <w:t>RM</w:t>
-      </w:r>
-      <w:r>
-        <w:rPr>
-          <w:rFonts w:ascii="Calibri" w:eastAsia="Consolas" w:hAnsi="Calibri" w:cs="Calibri"/>
-          <w:color w:val="9CDCFE"/>
-          <w:sz w:val="24"/>
-          <w:szCs w:val="24"/>
-          <w:u w:val="none"/>
-        </w:rPr>
         <w:t>$price</w:t>
       </w:r>
-      <w:proofErr w:type="spellEnd"/>
       <w:r>
         <w:rPr>
           <w:rFonts w:ascii="Calibri" w:eastAsia="Consolas" w:hAnsi="Calibri" w:cs="Calibri"/>
@@ -9332,7 +8751,6 @@
         </w:rPr>
         <w:t xml:space="preserve">    </w:t>
       </w:r>
-      <w:proofErr w:type="spellStart"/>
       <w:r>
         <w:rPr>
           <w:rFonts w:ascii="Calibri" w:eastAsia="Consolas" w:hAnsi="Calibri" w:cs="Calibri"/>
@@ -9343,7 +8761,6 @@
         </w:rPr>
         <w:t>insertIntoDatabase</w:t>
       </w:r>
-      <w:proofErr w:type="spellEnd"/>
       <w:r>
         <w:rPr>
           <w:rFonts w:ascii="Calibri" w:eastAsia="Consolas" w:hAnsi="Calibri" w:cs="Calibri"/>
@@ -9372,9 +8789,38 @@
           <w:szCs w:val="24"/>
           <w:u w:val="none"/>
         </w:rPr>
-        <w:t>$</w:t>
-      </w:r>
-      <w:proofErr w:type="spellStart"/>
+        <w:t>$product_name</w:t>
+      </w:r>
+      <w:r>
+        <w:rPr>
+          <w:rFonts w:ascii="Calibri" w:eastAsia="Consolas" w:hAnsi="Calibri" w:cs="Calibri"/>
+          <w:color w:val="CE9178"/>
+          <w:sz w:val="24"/>
+          <w:szCs w:val="24"/>
+          <w:u w:val="none"/>
+        </w:rPr>
+        <w:t>"</w:t>
+      </w:r>
+      <w:r>
+        <w:rPr>
+          <w:rFonts w:ascii="Calibri" w:eastAsia="Consolas" w:hAnsi="Calibri" w:cs="Calibri"/>
+          <w:color w:val="D4D4D4"/>
+          <w:sz w:val="24"/>
+          <w:szCs w:val="24"/>
+          <w:u w:val="none"/>
+        </w:rPr>
+        <w:t xml:space="preserve"> </w:t>
+      </w:r>
+      <w:r>
+        <w:rPr>
+          <w:rFonts w:ascii="Calibri" w:eastAsia="Consolas" w:hAnsi="Calibri" w:cs="Calibri"/>
+          <w:color w:val="CE9178"/>
+          <w:sz w:val="24"/>
+          <w:szCs w:val="24"/>
+          <w:u w:val="none"/>
+        </w:rPr>
+        <w:t>"</w:t>
+      </w:r>
       <w:r>
         <w:rPr>
           <w:rFonts w:ascii="Calibri" w:eastAsia="Consolas" w:hAnsi="Calibri" w:cs="Calibri"/>
@@ -9383,9 +8829,8 @@
           <w:szCs w:val="24"/>
           <w:u w:val="none"/>
         </w:rPr>
-        <w:t>product_name</w:t>
-      </w:r>
-      <w:proofErr w:type="spellEnd"/>
+        <w:t>$price</w:t>
+      </w:r>
       <w:r>
         <w:rPr>
           <w:rFonts w:ascii="Calibri" w:eastAsia="Consolas" w:hAnsi="Calibri" w:cs="Calibri"/>
@@ -9424,7 +8869,7 @@
           <w:szCs w:val="24"/>
           <w:u w:val="none"/>
         </w:rPr>
-        <w:t>$price</w:t>
+        <w:t>$stock</w:t>
       </w:r>
       <w:r>
         <w:rPr>
@@ -9464,7 +8909,7 @@
           <w:szCs w:val="24"/>
           <w:u w:val="none"/>
         </w:rPr>
-        <w:t>$stock</w:t>
+        <w:t>$category</w:t>
       </w:r>
       <w:r>
         <w:rPr>
@@ -9504,60 +8949,8 @@
           <w:szCs w:val="24"/>
           <w:u w:val="none"/>
         </w:rPr>
-        <w:t>$category</w:t>
-      </w:r>
-      <w:r>
-        <w:rPr>
-          <w:rFonts w:ascii="Calibri" w:eastAsia="Consolas" w:hAnsi="Calibri" w:cs="Calibri"/>
-          <w:color w:val="CE9178"/>
-          <w:sz w:val="24"/>
-          <w:szCs w:val="24"/>
-          <w:u w:val="none"/>
-        </w:rPr>
-        <w:t>"</w:t>
-      </w:r>
-      <w:r>
-        <w:rPr>
-          <w:rFonts w:ascii="Calibri" w:eastAsia="Consolas" w:hAnsi="Calibri" w:cs="Calibri"/>
-          <w:color w:val="D4D4D4"/>
-          <w:sz w:val="24"/>
-          <w:szCs w:val="24"/>
-          <w:u w:val="none"/>
-        </w:rPr>
-        <w:t xml:space="preserve"> </w:t>
-      </w:r>
-      <w:r>
-        <w:rPr>
-          <w:rFonts w:ascii="Calibri" w:eastAsia="Consolas" w:hAnsi="Calibri" w:cs="Calibri"/>
-          <w:color w:val="CE9178"/>
-          <w:sz w:val="24"/>
-          <w:szCs w:val="24"/>
-          <w:u w:val="none"/>
-        </w:rPr>
-        <w:t>"</w:t>
-      </w:r>
-      <w:r>
-        <w:rPr>
-          <w:rFonts w:ascii="Calibri" w:eastAsia="Consolas" w:hAnsi="Calibri" w:cs="Calibri"/>
-          <w:color w:val="9CDCFE"/>
-          <w:sz w:val="24"/>
-          <w:szCs w:val="24"/>
-          <w:u w:val="none"/>
-        </w:rPr>
-        <w:t>$</w:t>
-      </w:r>
-      <w:proofErr w:type="spellStart"/>
-      <w:r>
-        <w:rPr>
-          <w:rFonts w:ascii="Calibri" w:eastAsia="Consolas" w:hAnsi="Calibri" w:cs="Calibri"/>
-          <w:color w:val="9CDCFE"/>
-          <w:sz w:val="24"/>
-          <w:szCs w:val="24"/>
-          <w:u w:val="none"/>
-        </w:rPr>
-        <w:t>product_url</w:t>
-      </w:r>
-      <w:proofErr w:type="spellEnd"/>
+        <w:t>$product_url</w:t>
+      </w:r>
       <w:r>
         <w:rPr>
           <w:rFonts w:ascii="Calibri" w:eastAsia="Consolas" w:hAnsi="Calibri" w:cs="Calibri"/>
@@ -9634,6 +9027,7 @@
       </w:pPr>
       <w:bookmarkStart w:id="8" w:name="_Toc166339596"/>
       <w:r>
+        <w:lastRenderedPageBreak/>
         <w:t xml:space="preserve">5.4 </w:t>
       </w:r>
       <w:r>
@@ -9679,8 +9073,6 @@
           <w:u w:val="none"/>
         </w:rPr>
       </w:pPr>
-      <w:proofErr w:type="spellStart"/>
-      <w:proofErr w:type="gramStart"/>
       <w:r>
         <w:rPr>
           <w:rFonts w:ascii="Calibri" w:eastAsia="Consolas" w:hAnsi="Calibri" w:cs="Calibri"/>
@@ -9691,27 +9083,15 @@
         </w:rPr>
         <w:t>insertIntoDatabase</w:t>
       </w:r>
-      <w:proofErr w:type="spellEnd"/>
-      <w:r>
-        <w:rPr>
-          <w:rFonts w:ascii="Calibri" w:eastAsia="Consolas" w:hAnsi="Calibri" w:cs="Calibri"/>
-          <w:color w:val="D4D4D4"/>
-          <w:sz w:val="24"/>
-          <w:szCs w:val="24"/>
-          <w:u w:val="none"/>
-        </w:rPr>
-        <w:t>(</w:t>
-      </w:r>
-      <w:proofErr w:type="gramEnd"/>
-      <w:r>
-        <w:rPr>
-          <w:rFonts w:ascii="Calibri" w:eastAsia="Consolas" w:hAnsi="Calibri" w:cs="Calibri"/>
-          <w:color w:val="D4D4D4"/>
-          <w:sz w:val="24"/>
-          <w:szCs w:val="24"/>
-          <w:u w:val="none"/>
-        </w:rPr>
-        <w:t>) {</w:t>
+      <w:r>
+        <w:rPr>
+          <w:rFonts w:ascii="Calibri" w:eastAsia="Consolas" w:hAnsi="Calibri" w:cs="Calibri"/>
+          <w:color w:val="D4D4D4"/>
+          <w:sz w:val="24"/>
+          <w:szCs w:val="24"/>
+          <w:u w:val="none"/>
+        </w:rPr>
+        <w:t>() {</w:t>
       </w:r>
     </w:p>
     <w:p>
@@ -9736,7 +9116,6 @@
         </w:rPr>
         <w:t xml:space="preserve">    </w:t>
       </w:r>
-      <w:proofErr w:type="spellStart"/>
       <w:r>
         <w:rPr>
           <w:rFonts w:ascii="Calibri" w:eastAsia="Consolas" w:hAnsi="Calibri" w:cs="Calibri"/>
@@ -9747,7 +9126,6 @@
         </w:rPr>
         <w:t>product_name</w:t>
       </w:r>
-      <w:proofErr w:type="spellEnd"/>
       <w:r>
         <w:rPr>
           <w:rFonts w:ascii="Calibri" w:eastAsia="Consolas" w:hAnsi="Calibri" w:cs="Calibri"/>
@@ -10030,7 +9408,6 @@
         </w:rPr>
         <w:t xml:space="preserve">    </w:t>
       </w:r>
-      <w:proofErr w:type="spellStart"/>
       <w:r>
         <w:rPr>
           <w:rFonts w:ascii="Calibri" w:eastAsia="Consolas" w:hAnsi="Calibri" w:cs="Calibri"/>
@@ -10041,7 +9418,6 @@
         </w:rPr>
         <w:t>product_url</w:t>
       </w:r>
-      <w:proofErr w:type="spellEnd"/>
       <w:r>
         <w:rPr>
           <w:rFonts w:ascii="Calibri" w:eastAsia="Consolas" w:hAnsi="Calibri" w:cs="Calibri"/>
@@ -10150,7 +9526,6 @@
         </w:rPr>
         <w:t xml:space="preserve">    </w:t>
       </w:r>
-      <w:proofErr w:type="spellStart"/>
       <w:r>
         <w:rPr>
           <w:rFonts w:ascii="Calibri" w:eastAsia="Consolas" w:hAnsi="Calibri" w:cs="Calibri"/>
@@ -10161,7 +9536,6 @@
         </w:rPr>
         <w:t>current_datetime</w:t>
       </w:r>
-      <w:proofErr w:type="spellEnd"/>
       <w:r>
         <w:rPr>
           <w:rFonts w:ascii="Calibri" w:eastAsia="Consolas" w:hAnsi="Calibri" w:cs="Calibri"/>
@@ -10200,29 +9574,7 @@
           <w:szCs w:val="24"/>
           <w:u w:val="none"/>
         </w:rPr>
-        <w:t>'+%Y-%m-%d %</w:t>
-      </w:r>
-      <w:proofErr w:type="gramStart"/>
-      <w:r>
-        <w:rPr>
-          <w:rFonts w:ascii="Calibri" w:eastAsia="Consolas" w:hAnsi="Calibri" w:cs="Calibri"/>
-          <w:color w:val="CE9178"/>
-          <w:sz w:val="24"/>
-          <w:szCs w:val="24"/>
-          <w:u w:val="none"/>
-        </w:rPr>
-        <w:t>H:%</w:t>
-      </w:r>
-      <w:proofErr w:type="gramEnd"/>
-      <w:r>
-        <w:rPr>
-          <w:rFonts w:ascii="Calibri" w:eastAsia="Consolas" w:hAnsi="Calibri" w:cs="Calibri"/>
-          <w:color w:val="CE9178"/>
-          <w:sz w:val="24"/>
-          <w:szCs w:val="24"/>
-          <w:u w:val="none"/>
-        </w:rPr>
-        <w:t>M:%S'</w:t>
+        <w:t>'+%Y-%m-%d %H:%M:%S'</w:t>
       </w:r>
       <w:r>
         <w:rPr>
@@ -10302,7 +9654,6 @@
         </w:rPr>
         <w:t xml:space="preserve">    </w:t>
       </w:r>
-      <w:proofErr w:type="spellStart"/>
       <w:r>
         <w:rPr>
           <w:rFonts w:ascii="Calibri" w:eastAsia="Consolas" w:hAnsi="Calibri" w:cs="Calibri"/>
@@ -10313,7 +9664,6 @@
         </w:rPr>
         <w:t>url_exists</w:t>
       </w:r>
-      <w:proofErr w:type="spellEnd"/>
       <w:r>
         <w:rPr>
           <w:rFonts w:ascii="Calibri" w:eastAsia="Consolas" w:hAnsi="Calibri" w:cs="Calibri"/>
@@ -10324,7 +9674,6 @@
         </w:rPr>
         <w:t>=$(</w:t>
       </w:r>
-      <w:proofErr w:type="spellStart"/>
       <w:r>
         <w:rPr>
           <w:rFonts w:ascii="Calibri" w:eastAsia="Consolas" w:hAnsi="Calibri" w:cs="Calibri"/>
@@ -10335,7 +9684,6 @@
         </w:rPr>
         <w:t>checkURLExists</w:t>
       </w:r>
-      <w:proofErr w:type="spellEnd"/>
       <w:r>
         <w:rPr>
           <w:rFonts w:ascii="Calibri" w:eastAsia="Consolas" w:hAnsi="Calibri" w:cs="Calibri"/>
@@ -10364,20 +9712,8 @@
           <w:szCs w:val="24"/>
           <w:u w:val="none"/>
         </w:rPr>
-        <w:t>$</w:t>
-      </w:r>
-      <w:proofErr w:type="spellStart"/>
-      <w:r>
-        <w:rPr>
-          <w:rFonts w:ascii="Calibri" w:eastAsia="Consolas" w:hAnsi="Calibri" w:cs="Calibri"/>
-          <w:color w:val="9CDCFE"/>
-          <w:sz w:val="24"/>
-          <w:szCs w:val="24"/>
-          <w:u w:val="none"/>
-        </w:rPr>
-        <w:t>product_url</w:t>
-      </w:r>
-      <w:proofErr w:type="spellEnd"/>
+        <w:t>$product_url</w:t>
+      </w:r>
       <w:r>
         <w:rPr>
           <w:rFonts w:ascii="Calibri" w:eastAsia="Consolas" w:hAnsi="Calibri" w:cs="Calibri"/>
@@ -10459,20 +9795,8 @@
           <w:szCs w:val="24"/>
           <w:u w:val="none"/>
         </w:rPr>
-        <w:t>$</w:t>
-      </w:r>
-      <w:proofErr w:type="spellStart"/>
-      <w:r>
-        <w:rPr>
-          <w:rFonts w:ascii="Calibri" w:eastAsia="Consolas" w:hAnsi="Calibri" w:cs="Calibri"/>
-          <w:color w:val="9CDCFE"/>
-          <w:sz w:val="24"/>
-          <w:szCs w:val="24"/>
-          <w:u w:val="none"/>
-        </w:rPr>
-        <w:t>url_exists</w:t>
-      </w:r>
-      <w:proofErr w:type="spellEnd"/>
+        <w:t>$url_exists</w:t>
+      </w:r>
       <w:r>
         <w:rPr>
           <w:rFonts w:ascii="Calibri" w:eastAsia="Consolas" w:hAnsi="Calibri" w:cs="Calibri"/>
@@ -10491,31 +9815,8 @@
           <w:szCs w:val="24"/>
           <w:u w:val="none"/>
         </w:rPr>
-        <w:t xml:space="preserve"> -</w:t>
-      </w:r>
-      <w:proofErr w:type="spellStart"/>
-      <w:r>
-        <w:rPr>
-          <w:rFonts w:ascii="Calibri" w:eastAsia="Consolas" w:hAnsi="Calibri" w:cs="Calibri"/>
-          <w:color w:val="D4D4D4"/>
-          <w:sz w:val="24"/>
-          <w:szCs w:val="24"/>
-          <w:u w:val="none"/>
-        </w:rPr>
-        <w:t>eq</w:t>
-      </w:r>
-      <w:proofErr w:type="spellEnd"/>
-      <w:r>
-        <w:rPr>
-          <w:rFonts w:ascii="Calibri" w:eastAsia="Consolas" w:hAnsi="Calibri" w:cs="Calibri"/>
-          <w:color w:val="D4D4D4"/>
-          <w:sz w:val="24"/>
-          <w:szCs w:val="24"/>
-          <w:u w:val="none"/>
-        </w:rPr>
-        <w:t xml:space="preserve"> </w:t>
-      </w:r>
-      <w:proofErr w:type="gramStart"/>
+        <w:t xml:space="preserve"> -eq </w:t>
+      </w:r>
       <w:r>
         <w:rPr>
           <w:rFonts w:ascii="Calibri" w:eastAsia="Consolas" w:hAnsi="Calibri" w:cs="Calibri"/>
@@ -10534,18 +9835,7 @@
           <w:szCs w:val="24"/>
           <w:u w:val="none"/>
         </w:rPr>
-        <w:t xml:space="preserve"> ]</w:t>
-      </w:r>
-      <w:proofErr w:type="gramEnd"/>
-      <w:r>
-        <w:rPr>
-          <w:rFonts w:ascii="Calibri" w:eastAsia="Consolas" w:hAnsi="Calibri" w:cs="Calibri"/>
-          <w:color w:val="D4D4D4"/>
-          <w:sz w:val="24"/>
-          <w:szCs w:val="24"/>
-          <w:u w:val="none"/>
-        </w:rPr>
-        <w:t xml:space="preserve">; </w:t>
+        <w:t xml:space="preserve"> ]; </w:t>
       </w:r>
       <w:r>
         <w:rPr>
@@ -10580,7 +9870,6 @@
         </w:rPr>
         <w:t xml:space="preserve">        </w:t>
       </w:r>
-      <w:proofErr w:type="spellStart"/>
       <w:r>
         <w:rPr>
           <w:rFonts w:ascii="Calibri" w:eastAsia="Consolas" w:hAnsi="Calibri" w:cs="Calibri"/>
@@ -10591,7 +9880,6 @@
         </w:rPr>
         <w:t>new_product_id</w:t>
       </w:r>
-      <w:proofErr w:type="spellEnd"/>
       <w:r>
         <w:rPr>
           <w:rFonts w:ascii="Calibri" w:eastAsia="Consolas" w:hAnsi="Calibri" w:cs="Calibri"/>
@@ -10602,7 +9890,6 @@
         </w:rPr>
         <w:t>=$(</w:t>
       </w:r>
-      <w:proofErr w:type="spellStart"/>
       <w:r>
         <w:rPr>
           <w:rFonts w:ascii="Calibri" w:eastAsia="Consolas" w:hAnsi="Calibri" w:cs="Calibri"/>
@@ -10613,7 +9900,6 @@
         </w:rPr>
         <w:t>generateProductID</w:t>
       </w:r>
-      <w:proofErr w:type="spellEnd"/>
       <w:r>
         <w:rPr>
           <w:rFonts w:ascii="Calibri" w:eastAsia="Consolas" w:hAnsi="Calibri" w:cs="Calibri"/>
@@ -10680,7 +9966,6 @@
         </w:rPr>
         <w:t xml:space="preserve">        </w:t>
       </w:r>
-      <w:proofErr w:type="gramStart"/>
       <w:r>
         <w:rPr>
           <w:rFonts w:ascii="Calibri" w:eastAsia="Consolas" w:hAnsi="Calibri" w:cs="Calibri"/>
@@ -10699,9 +9984,18 @@
           <w:szCs w:val="24"/>
           <w:u w:val="none"/>
         </w:rPr>
-        <w:t xml:space="preserve"> !</w:t>
-      </w:r>
-      <w:proofErr w:type="gramEnd"/>
+        <w:t xml:space="preserve"> ! </w:t>
+      </w:r>
+      <w:r>
+        <w:rPr>
+          <w:rFonts w:ascii="Calibri" w:eastAsia="Consolas" w:hAnsi="Calibri" w:cs="Calibri"/>
+          <w:color w:val="DCDCAA"/>
+          <w:sz w:val="24"/>
+          <w:szCs w:val="24"/>
+          <w:u w:val="none"/>
+        </w:rPr>
+        <w:t>insert_data</w:t>
+      </w:r>
       <w:r>
         <w:rPr>
           <w:rFonts w:ascii="Calibri" w:eastAsia="Consolas" w:hAnsi="Calibri" w:cs="Calibri"/>
@@ -10712,18 +10006,16 @@
         </w:rPr>
         <w:t xml:space="preserve"> </w:t>
       </w:r>
-      <w:proofErr w:type="spellStart"/>
-      <w:r>
-        <w:rPr>
-          <w:rFonts w:ascii="Calibri" w:eastAsia="Consolas" w:hAnsi="Calibri" w:cs="Calibri"/>
-          <w:color w:val="DCDCAA"/>
-          <w:sz w:val="24"/>
-          <w:szCs w:val="24"/>
-          <w:u w:val="none"/>
-        </w:rPr>
-        <w:t>insert_data</w:t>
-      </w:r>
-      <w:proofErr w:type="spellEnd"/>
+      <w:r>
+        <w:rPr>
+          <w:rFonts w:ascii="Calibri" w:eastAsia="Consolas" w:hAnsi="Calibri" w:cs="Calibri"/>
+          <w:color w:val="CE9178"/>
+          <w:sz w:val="24"/>
+          <w:szCs w:val="24"/>
+          <w:u w:val="none"/>
+        </w:rPr>
+        <w:t>"products"</w:t>
+      </w:r>
       <w:r>
         <w:rPr>
           <w:rFonts w:ascii="Calibri" w:eastAsia="Consolas" w:hAnsi="Calibri" w:cs="Calibri"/>
@@ -10742,7 +10034,7 @@
           <w:szCs w:val="24"/>
           <w:u w:val="none"/>
         </w:rPr>
-        <w:t>"products"</w:t>
+        <w:t>"productID, productName, category, URL"</w:t>
       </w:r>
       <w:r>
         <w:rPr>
@@ -10762,70 +10054,6 @@
           <w:szCs w:val="24"/>
           <w:u w:val="none"/>
         </w:rPr>
-        <w:t>"</w:t>
-      </w:r>
-      <w:proofErr w:type="spellStart"/>
-      <w:r>
-        <w:rPr>
-          <w:rFonts w:ascii="Calibri" w:eastAsia="Consolas" w:hAnsi="Calibri" w:cs="Calibri"/>
-          <w:color w:val="CE9178"/>
-          <w:sz w:val="24"/>
-          <w:szCs w:val="24"/>
-          <w:u w:val="none"/>
-        </w:rPr>
-        <w:t>productID</w:t>
-      </w:r>
-      <w:proofErr w:type="spellEnd"/>
-      <w:r>
-        <w:rPr>
-          <w:rFonts w:ascii="Calibri" w:eastAsia="Consolas" w:hAnsi="Calibri" w:cs="Calibri"/>
-          <w:color w:val="CE9178"/>
-          <w:sz w:val="24"/>
-          <w:szCs w:val="24"/>
-          <w:u w:val="none"/>
-        </w:rPr>
-        <w:t xml:space="preserve">, </w:t>
-      </w:r>
-      <w:proofErr w:type="spellStart"/>
-      <w:r>
-        <w:rPr>
-          <w:rFonts w:ascii="Calibri" w:eastAsia="Consolas" w:hAnsi="Calibri" w:cs="Calibri"/>
-          <w:color w:val="CE9178"/>
-          <w:sz w:val="24"/>
-          <w:szCs w:val="24"/>
-          <w:u w:val="none"/>
-        </w:rPr>
-        <w:t>productName</w:t>
-      </w:r>
-      <w:proofErr w:type="spellEnd"/>
-      <w:r>
-        <w:rPr>
-          <w:rFonts w:ascii="Calibri" w:eastAsia="Consolas" w:hAnsi="Calibri" w:cs="Calibri"/>
-          <w:color w:val="CE9178"/>
-          <w:sz w:val="24"/>
-          <w:szCs w:val="24"/>
-          <w:u w:val="none"/>
-        </w:rPr>
-        <w:t>, category, URL"</w:t>
-      </w:r>
-      <w:r>
-        <w:rPr>
-          <w:rFonts w:ascii="Calibri" w:eastAsia="Consolas" w:hAnsi="Calibri" w:cs="Calibri"/>
-          <w:color w:val="D4D4D4"/>
-          <w:sz w:val="24"/>
-          <w:szCs w:val="24"/>
-          <w:u w:val="none"/>
-        </w:rPr>
-        <w:t xml:space="preserve"> </w:t>
-      </w:r>
-      <w:r>
-        <w:rPr>
-          <w:rFonts w:ascii="Calibri" w:eastAsia="Consolas" w:hAnsi="Calibri" w:cs="Calibri"/>
-          <w:color w:val="CE9178"/>
-          <w:sz w:val="24"/>
-          <w:szCs w:val="24"/>
-          <w:u w:val="none"/>
-        </w:rPr>
         <w:t>"'</w:t>
       </w:r>
       <w:r>
@@ -10836,9 +10064,18 @@
           <w:szCs w:val="24"/>
           <w:u w:val="none"/>
         </w:rPr>
-        <w:t>$</w:t>
-      </w:r>
-      <w:proofErr w:type="spellStart"/>
+        <w:t>$new_product_id</w:t>
+      </w:r>
+      <w:r>
+        <w:rPr>
+          <w:rFonts w:ascii="Calibri" w:eastAsia="Consolas" w:hAnsi="Calibri" w:cs="Calibri"/>
+          <w:color w:val="CE9178"/>
+          <w:sz w:val="24"/>
+          <w:szCs w:val="24"/>
+          <w:u w:val="none"/>
+        </w:rPr>
+        <w:t>', '</w:t>
+      </w:r>
       <w:r>
         <w:rPr>
           <w:rFonts w:ascii="Calibri" w:eastAsia="Consolas" w:hAnsi="Calibri" w:cs="Calibri"/>
@@ -10847,9 +10084,8 @@
           <w:szCs w:val="24"/>
           <w:u w:val="none"/>
         </w:rPr>
-        <w:t>new_product_id</w:t>
-      </w:r>
-      <w:proofErr w:type="spellEnd"/>
+        <w:t>$product_name</w:t>
+      </w:r>
       <w:r>
         <w:rPr>
           <w:rFonts w:ascii="Calibri" w:eastAsia="Consolas" w:hAnsi="Calibri" w:cs="Calibri"/>
@@ -10868,9 +10104,18 @@
           <w:szCs w:val="24"/>
           <w:u w:val="none"/>
         </w:rPr>
-        <w:t>$</w:t>
-      </w:r>
-      <w:proofErr w:type="spellStart"/>
+        <w:t>$category</w:t>
+      </w:r>
+      <w:r>
+        <w:rPr>
+          <w:rFonts w:ascii="Calibri" w:eastAsia="Consolas" w:hAnsi="Calibri" w:cs="Calibri"/>
+          <w:color w:val="CE9178"/>
+          <w:sz w:val="24"/>
+          <w:szCs w:val="24"/>
+          <w:u w:val="none"/>
+        </w:rPr>
+        <w:t>', '</w:t>
+      </w:r>
       <w:r>
         <w:rPr>
           <w:rFonts w:ascii="Calibri" w:eastAsia="Consolas" w:hAnsi="Calibri" w:cs="Calibri"/>
@@ -10879,61 +10124,8 @@
           <w:szCs w:val="24"/>
           <w:u w:val="none"/>
         </w:rPr>
-        <w:t>product_name</w:t>
-      </w:r>
-      <w:proofErr w:type="spellEnd"/>
-      <w:r>
-        <w:rPr>
-          <w:rFonts w:ascii="Calibri" w:eastAsia="Consolas" w:hAnsi="Calibri" w:cs="Calibri"/>
-          <w:color w:val="CE9178"/>
-          <w:sz w:val="24"/>
-          <w:szCs w:val="24"/>
-          <w:u w:val="none"/>
-        </w:rPr>
-        <w:t>', '</w:t>
-      </w:r>
-      <w:r>
-        <w:rPr>
-          <w:rFonts w:ascii="Calibri" w:eastAsia="Consolas" w:hAnsi="Calibri" w:cs="Calibri"/>
-          <w:color w:val="9CDCFE"/>
-          <w:sz w:val="24"/>
-          <w:szCs w:val="24"/>
-          <w:u w:val="none"/>
-        </w:rPr>
-        <w:t>$category</w:t>
-      </w:r>
-      <w:r>
-        <w:rPr>
-          <w:rFonts w:ascii="Calibri" w:eastAsia="Consolas" w:hAnsi="Calibri" w:cs="Calibri"/>
-          <w:color w:val="CE9178"/>
-          <w:sz w:val="24"/>
-          <w:szCs w:val="24"/>
-          <w:u w:val="none"/>
-        </w:rPr>
-        <w:t>', '</w:t>
-      </w:r>
-      <w:r>
-        <w:rPr>
-          <w:rFonts w:ascii="Calibri" w:eastAsia="Consolas" w:hAnsi="Calibri" w:cs="Calibri"/>
-          <w:color w:val="9CDCFE"/>
-          <w:sz w:val="24"/>
-          <w:szCs w:val="24"/>
-          <w:u w:val="none"/>
-        </w:rPr>
-        <w:t>$</w:t>
-      </w:r>
-      <w:proofErr w:type="spellStart"/>
-      <w:r>
-        <w:rPr>
-          <w:rFonts w:ascii="Calibri" w:eastAsia="Consolas" w:hAnsi="Calibri" w:cs="Calibri"/>
-          <w:color w:val="9CDCFE"/>
-          <w:sz w:val="24"/>
-          <w:szCs w:val="24"/>
-          <w:u w:val="none"/>
-        </w:rPr>
-        <w:t>product_url</w:t>
-      </w:r>
-      <w:proofErr w:type="spellEnd"/>
+        <w:t>$product_url</w:t>
+      </w:r>
       <w:r>
         <w:rPr>
           <w:rFonts w:ascii="Calibri" w:eastAsia="Consolas" w:hAnsi="Calibri" w:cs="Calibri"/>
@@ -11159,7 +10351,6 @@
         </w:rPr>
         <w:t xml:space="preserve">        </w:t>
       </w:r>
-      <w:proofErr w:type="spellStart"/>
       <w:r>
         <w:rPr>
           <w:rFonts w:ascii="Calibri" w:eastAsia="Consolas" w:hAnsi="Calibri" w:cs="Calibri"/>
@@ -11170,7 +10361,6 @@
         </w:rPr>
         <w:t>new_product_id</w:t>
       </w:r>
-      <w:proofErr w:type="spellEnd"/>
       <w:r>
         <w:rPr>
           <w:rFonts w:ascii="Calibri" w:eastAsia="Consolas" w:hAnsi="Calibri" w:cs="Calibri"/>
@@ -11181,7 +10371,6 @@
         </w:rPr>
         <w:t>=$(</w:t>
       </w:r>
-      <w:proofErr w:type="spellStart"/>
       <w:r>
         <w:rPr>
           <w:rFonts w:ascii="Calibri" w:eastAsia="Consolas" w:hAnsi="Calibri" w:cs="Calibri"/>
@@ -11192,7 +10381,6 @@
         </w:rPr>
         <w:t>getProductIDbyURL</w:t>
       </w:r>
-      <w:proofErr w:type="spellEnd"/>
       <w:r>
         <w:rPr>
           <w:rFonts w:ascii="Calibri" w:eastAsia="Consolas" w:hAnsi="Calibri" w:cs="Calibri"/>
@@ -11221,20 +10409,8 @@
           <w:szCs w:val="24"/>
           <w:u w:val="none"/>
         </w:rPr>
-        <w:t>$</w:t>
-      </w:r>
-      <w:proofErr w:type="spellStart"/>
-      <w:r>
-        <w:rPr>
-          <w:rFonts w:ascii="Calibri" w:eastAsia="Consolas" w:hAnsi="Calibri" w:cs="Calibri"/>
-          <w:color w:val="9CDCFE"/>
-          <w:sz w:val="24"/>
-          <w:szCs w:val="24"/>
-          <w:u w:val="none"/>
-        </w:rPr>
-        <w:t>product_url</w:t>
-      </w:r>
-      <w:proofErr w:type="spellEnd"/>
+        <w:t>$product_url</w:t>
+      </w:r>
       <w:r>
         <w:rPr>
           <w:rFonts w:ascii="Calibri" w:eastAsia="Consolas" w:hAnsi="Calibri" w:cs="Calibri"/>
@@ -11263,29 +10439,7 @@
           <w:szCs w:val="24"/>
           <w:u w:val="none"/>
         </w:rPr>
-        <w:t xml:space="preserve"># Get existing </w:t>
-      </w:r>
-      <w:proofErr w:type="spellStart"/>
-      <w:r>
-        <w:rPr>
-          <w:rFonts w:ascii="Calibri" w:eastAsia="Consolas" w:hAnsi="Calibri" w:cs="Calibri"/>
-          <w:color w:val="6A9955"/>
-          <w:sz w:val="24"/>
-          <w:szCs w:val="24"/>
-          <w:u w:val="none"/>
-        </w:rPr>
-        <w:t>productID</w:t>
-      </w:r>
-      <w:proofErr w:type="spellEnd"/>
-      <w:r>
-        <w:rPr>
-          <w:rFonts w:ascii="Calibri" w:eastAsia="Consolas" w:hAnsi="Calibri" w:cs="Calibri"/>
-          <w:color w:val="6A9955"/>
-          <w:sz w:val="24"/>
-          <w:szCs w:val="24"/>
-          <w:u w:val="none"/>
-        </w:rPr>
-        <w:t xml:space="preserve"> if URL exists</w:t>
+        <w:t># Get existing productID if URL exists</w:t>
       </w:r>
     </w:p>
     <w:p>
@@ -11363,29 +10517,7 @@
           <w:szCs w:val="24"/>
           <w:u w:val="none"/>
         </w:rPr>
-        <w:t xml:space="preserve"># Insert data into the </w:t>
-      </w:r>
-      <w:proofErr w:type="spellStart"/>
-      <w:r>
-        <w:rPr>
-          <w:rFonts w:ascii="Calibri" w:eastAsia="Consolas" w:hAnsi="Calibri" w:cs="Calibri"/>
-          <w:color w:val="6A9955"/>
-          <w:sz w:val="24"/>
-          <w:szCs w:val="24"/>
-          <w:u w:val="none"/>
-        </w:rPr>
-        <w:t>trackdetails</w:t>
-      </w:r>
-      <w:proofErr w:type="spellEnd"/>
-      <w:r>
-        <w:rPr>
-          <w:rFonts w:ascii="Calibri" w:eastAsia="Consolas" w:hAnsi="Calibri" w:cs="Calibri"/>
-          <w:color w:val="6A9955"/>
-          <w:sz w:val="24"/>
-          <w:szCs w:val="24"/>
-          <w:u w:val="none"/>
-        </w:rPr>
-        <w:t xml:space="preserve"> table</w:t>
+        <w:t># Insert data into the trackdetails table</w:t>
       </w:r>
     </w:p>
     <w:p>
@@ -11410,7 +10542,6 @@
         </w:rPr>
         <w:t xml:space="preserve">    </w:t>
       </w:r>
-      <w:proofErr w:type="spellStart"/>
       <w:r>
         <w:rPr>
           <w:rFonts w:ascii="Calibri" w:eastAsia="Consolas" w:hAnsi="Calibri" w:cs="Calibri"/>
@@ -11421,7 +10552,6 @@
         </w:rPr>
         <w:t>new_track_id</w:t>
       </w:r>
-      <w:proofErr w:type="spellEnd"/>
       <w:r>
         <w:rPr>
           <w:rFonts w:ascii="Calibri" w:eastAsia="Consolas" w:hAnsi="Calibri" w:cs="Calibri"/>
@@ -11432,7 +10562,6 @@
         </w:rPr>
         <w:t>=$(</w:t>
       </w:r>
-      <w:proofErr w:type="spellStart"/>
       <w:r>
         <w:rPr>
           <w:rFonts w:ascii="Calibri" w:eastAsia="Consolas" w:hAnsi="Calibri" w:cs="Calibri"/>
@@ -11443,7 +10572,6 @@
         </w:rPr>
         <w:t>generateTrackID</w:t>
       </w:r>
-      <w:proofErr w:type="spellEnd"/>
       <w:r>
         <w:rPr>
           <w:rFonts w:ascii="Calibri" w:eastAsia="Consolas" w:hAnsi="Calibri" w:cs="Calibri"/>
@@ -11477,7 +10605,6 @@
         </w:rPr>
         <w:t xml:space="preserve">    </w:t>
       </w:r>
-      <w:proofErr w:type="gramStart"/>
       <w:r>
         <w:rPr>
           <w:rFonts w:ascii="Calibri" w:eastAsia="Consolas" w:hAnsi="Calibri" w:cs="Calibri"/>
@@ -11496,9 +10623,18 @@
           <w:szCs w:val="24"/>
           <w:u w:val="none"/>
         </w:rPr>
-        <w:t xml:space="preserve"> !</w:t>
-      </w:r>
-      <w:proofErr w:type="gramEnd"/>
+        <w:t xml:space="preserve"> ! </w:t>
+      </w:r>
+      <w:r>
+        <w:rPr>
+          <w:rFonts w:ascii="Calibri" w:eastAsia="Consolas" w:hAnsi="Calibri" w:cs="Calibri"/>
+          <w:color w:val="DCDCAA"/>
+          <w:sz w:val="24"/>
+          <w:szCs w:val="24"/>
+          <w:u w:val="none"/>
+        </w:rPr>
+        <w:t>insert_data</w:t>
+      </w:r>
       <w:r>
         <w:rPr>
           <w:rFonts w:ascii="Calibri" w:eastAsia="Consolas" w:hAnsi="Calibri" w:cs="Calibri"/>
@@ -11509,18 +10645,16 @@
         </w:rPr>
         <w:t xml:space="preserve"> </w:t>
       </w:r>
-      <w:proofErr w:type="spellStart"/>
-      <w:r>
-        <w:rPr>
-          <w:rFonts w:ascii="Calibri" w:eastAsia="Consolas" w:hAnsi="Calibri" w:cs="Calibri"/>
-          <w:color w:val="DCDCAA"/>
-          <w:sz w:val="24"/>
-          <w:szCs w:val="24"/>
-          <w:u w:val="none"/>
-        </w:rPr>
-        <w:t>insert_data</w:t>
-      </w:r>
-      <w:proofErr w:type="spellEnd"/>
+      <w:r>
+        <w:rPr>
+          <w:rFonts w:ascii="Calibri" w:eastAsia="Consolas" w:hAnsi="Calibri" w:cs="Calibri"/>
+          <w:color w:val="CE9178"/>
+          <w:sz w:val="24"/>
+          <w:szCs w:val="24"/>
+          <w:u w:val="none"/>
+        </w:rPr>
+        <w:t>"trackdetails"</w:t>
+      </w:r>
       <w:r>
         <w:rPr>
           <w:rFonts w:ascii="Calibri" w:eastAsia="Consolas" w:hAnsi="Calibri" w:cs="Calibri"/>
@@ -11539,29 +10673,7 @@
           <w:szCs w:val="24"/>
           <w:u w:val="none"/>
         </w:rPr>
-        <w:t>"</w:t>
-      </w:r>
-      <w:proofErr w:type="spellStart"/>
-      <w:r>
-        <w:rPr>
-          <w:rFonts w:ascii="Calibri" w:eastAsia="Consolas" w:hAnsi="Calibri" w:cs="Calibri"/>
-          <w:color w:val="CE9178"/>
-          <w:sz w:val="24"/>
-          <w:szCs w:val="24"/>
-          <w:u w:val="none"/>
-        </w:rPr>
-        <w:t>trackdetails</w:t>
-      </w:r>
-      <w:proofErr w:type="spellEnd"/>
-      <w:r>
-        <w:rPr>
-          <w:rFonts w:ascii="Calibri" w:eastAsia="Consolas" w:hAnsi="Calibri" w:cs="Calibri"/>
-          <w:color w:val="CE9178"/>
-          <w:sz w:val="24"/>
-          <w:szCs w:val="24"/>
-          <w:u w:val="none"/>
-        </w:rPr>
-        <w:t>"</w:t>
+        <w:t>"trackID, price, stock, dateCollected"</w:t>
       </w:r>
       <w:r>
         <w:rPr>
@@ -11581,70 +10693,6 @@
           <w:szCs w:val="24"/>
           <w:u w:val="none"/>
         </w:rPr>
-        <w:t>"</w:t>
-      </w:r>
-      <w:proofErr w:type="spellStart"/>
-      <w:r>
-        <w:rPr>
-          <w:rFonts w:ascii="Calibri" w:eastAsia="Consolas" w:hAnsi="Calibri" w:cs="Calibri"/>
-          <w:color w:val="CE9178"/>
-          <w:sz w:val="24"/>
-          <w:szCs w:val="24"/>
-          <w:u w:val="none"/>
-        </w:rPr>
-        <w:t>trackID</w:t>
-      </w:r>
-      <w:proofErr w:type="spellEnd"/>
-      <w:r>
-        <w:rPr>
-          <w:rFonts w:ascii="Calibri" w:eastAsia="Consolas" w:hAnsi="Calibri" w:cs="Calibri"/>
-          <w:color w:val="CE9178"/>
-          <w:sz w:val="24"/>
-          <w:szCs w:val="24"/>
-          <w:u w:val="none"/>
-        </w:rPr>
-        <w:t xml:space="preserve">, price, stock, </w:t>
-      </w:r>
-      <w:proofErr w:type="spellStart"/>
-      <w:r>
-        <w:rPr>
-          <w:rFonts w:ascii="Calibri" w:eastAsia="Consolas" w:hAnsi="Calibri" w:cs="Calibri"/>
-          <w:color w:val="CE9178"/>
-          <w:sz w:val="24"/>
-          <w:szCs w:val="24"/>
-          <w:u w:val="none"/>
-        </w:rPr>
-        <w:t>dateCollected</w:t>
-      </w:r>
-      <w:proofErr w:type="spellEnd"/>
-      <w:r>
-        <w:rPr>
-          <w:rFonts w:ascii="Calibri" w:eastAsia="Consolas" w:hAnsi="Calibri" w:cs="Calibri"/>
-          <w:color w:val="CE9178"/>
-          <w:sz w:val="24"/>
-          <w:szCs w:val="24"/>
-          <w:u w:val="none"/>
-        </w:rPr>
-        <w:t>"</w:t>
-      </w:r>
-      <w:r>
-        <w:rPr>
-          <w:rFonts w:ascii="Calibri" w:eastAsia="Consolas" w:hAnsi="Calibri" w:cs="Calibri"/>
-          <w:color w:val="D4D4D4"/>
-          <w:sz w:val="24"/>
-          <w:szCs w:val="24"/>
-          <w:u w:val="none"/>
-        </w:rPr>
-        <w:t xml:space="preserve"> </w:t>
-      </w:r>
-      <w:r>
-        <w:rPr>
-          <w:rFonts w:ascii="Calibri" w:eastAsia="Consolas" w:hAnsi="Calibri" w:cs="Calibri"/>
-          <w:color w:val="CE9178"/>
-          <w:sz w:val="24"/>
-          <w:szCs w:val="24"/>
-          <w:u w:val="none"/>
-        </w:rPr>
         <w:t>"'</w:t>
       </w:r>
       <w:r>
@@ -11655,9 +10703,18 @@
           <w:szCs w:val="24"/>
           <w:u w:val="none"/>
         </w:rPr>
-        <w:t>$</w:t>
-      </w:r>
-      <w:proofErr w:type="spellStart"/>
+        <w:t>$new_track_id</w:t>
+      </w:r>
+      <w:r>
+        <w:rPr>
+          <w:rFonts w:ascii="Calibri" w:eastAsia="Consolas" w:hAnsi="Calibri" w:cs="Calibri"/>
+          <w:color w:val="CE9178"/>
+          <w:sz w:val="24"/>
+          <w:szCs w:val="24"/>
+          <w:u w:val="none"/>
+        </w:rPr>
+        <w:t xml:space="preserve">', </w:t>
+      </w:r>
       <w:r>
         <w:rPr>
           <w:rFonts w:ascii="Calibri" w:eastAsia="Consolas" w:hAnsi="Calibri" w:cs="Calibri"/>
@@ -11666,18 +10723,17 @@
           <w:szCs w:val="24"/>
           <w:u w:val="none"/>
         </w:rPr>
-        <w:t>new_track_id</w:t>
-      </w:r>
-      <w:proofErr w:type="spellEnd"/>
-      <w:r>
-        <w:rPr>
-          <w:rFonts w:ascii="Calibri" w:eastAsia="Consolas" w:hAnsi="Calibri" w:cs="Calibri"/>
-          <w:color w:val="CE9178"/>
-          <w:sz w:val="24"/>
-          <w:szCs w:val="24"/>
-          <w:u w:val="none"/>
-        </w:rPr>
-        <w:t xml:space="preserve">', </w:t>
+        <w:t>$price</w:t>
+      </w:r>
+      <w:r>
+        <w:rPr>
+          <w:rFonts w:ascii="Calibri" w:eastAsia="Consolas" w:hAnsi="Calibri" w:cs="Calibri"/>
+          <w:color w:val="CE9178"/>
+          <w:sz w:val="24"/>
+          <w:szCs w:val="24"/>
+          <w:u w:val="none"/>
+        </w:rPr>
+        <w:t xml:space="preserve">, </w:t>
       </w:r>
       <w:r>
         <w:rPr>
@@ -11687,17 +10743,17 @@
           <w:szCs w:val="24"/>
           <w:u w:val="none"/>
         </w:rPr>
-        <w:t>$price</w:t>
-      </w:r>
-      <w:r>
-        <w:rPr>
-          <w:rFonts w:ascii="Calibri" w:eastAsia="Consolas" w:hAnsi="Calibri" w:cs="Calibri"/>
-          <w:color w:val="CE9178"/>
-          <w:sz w:val="24"/>
-          <w:szCs w:val="24"/>
-          <w:u w:val="none"/>
-        </w:rPr>
-        <w:t xml:space="preserve">, </w:t>
+        <w:t>$stock</w:t>
+      </w:r>
+      <w:r>
+        <w:rPr>
+          <w:rFonts w:ascii="Calibri" w:eastAsia="Consolas" w:hAnsi="Calibri" w:cs="Calibri"/>
+          <w:color w:val="CE9178"/>
+          <w:sz w:val="24"/>
+          <w:szCs w:val="24"/>
+          <w:u w:val="none"/>
+        </w:rPr>
+        <w:t>, '</w:t>
       </w:r>
       <w:r>
         <w:rPr>
@@ -11707,40 +10763,8 @@
           <w:szCs w:val="24"/>
           <w:u w:val="none"/>
         </w:rPr>
-        <w:t>$stock</w:t>
-      </w:r>
-      <w:r>
-        <w:rPr>
-          <w:rFonts w:ascii="Calibri" w:eastAsia="Consolas" w:hAnsi="Calibri" w:cs="Calibri"/>
-          <w:color w:val="CE9178"/>
-          <w:sz w:val="24"/>
-          <w:szCs w:val="24"/>
-          <w:u w:val="none"/>
-        </w:rPr>
-        <w:t>, '</w:t>
-      </w:r>
-      <w:r>
-        <w:rPr>
-          <w:rFonts w:ascii="Calibri" w:eastAsia="Consolas" w:hAnsi="Calibri" w:cs="Calibri"/>
-          <w:color w:val="9CDCFE"/>
-          <w:sz w:val="24"/>
-          <w:szCs w:val="24"/>
-          <w:u w:val="none"/>
-        </w:rPr>
-        <w:t>$</w:t>
-      </w:r>
-      <w:proofErr w:type="spellStart"/>
-      <w:r>
-        <w:rPr>
-          <w:rFonts w:ascii="Calibri" w:eastAsia="Consolas" w:hAnsi="Calibri" w:cs="Calibri"/>
-          <w:color w:val="9CDCFE"/>
-          <w:sz w:val="24"/>
-          <w:szCs w:val="24"/>
-          <w:u w:val="none"/>
-        </w:rPr>
-        <w:t>current_datetime</w:t>
-      </w:r>
-      <w:proofErr w:type="spellEnd"/>
+        <w:t>$current_datetime</w:t>
+      </w:r>
       <w:r>
         <w:rPr>
           <w:rFonts w:ascii="Calibri" w:eastAsia="Consolas" w:hAnsi="Calibri" w:cs="Calibri"/>
@@ -11900,29 +10924,7 @@
           <w:szCs w:val="24"/>
           <w:u w:val="none"/>
         </w:rPr>
-        <w:t xml:space="preserve"># Insert data into the </w:t>
-      </w:r>
-      <w:proofErr w:type="spellStart"/>
-      <w:r>
-        <w:rPr>
-          <w:rFonts w:ascii="Calibri" w:eastAsia="Consolas" w:hAnsi="Calibri" w:cs="Calibri"/>
-          <w:color w:val="6A9955"/>
-          <w:sz w:val="24"/>
-          <w:szCs w:val="24"/>
-          <w:u w:val="none"/>
-        </w:rPr>
-        <w:t>productdetails</w:t>
-      </w:r>
-      <w:proofErr w:type="spellEnd"/>
-      <w:r>
-        <w:rPr>
-          <w:rFonts w:ascii="Calibri" w:eastAsia="Consolas" w:hAnsi="Calibri" w:cs="Calibri"/>
-          <w:color w:val="6A9955"/>
-          <w:sz w:val="24"/>
-          <w:szCs w:val="24"/>
-          <w:u w:val="none"/>
-        </w:rPr>
-        <w:t xml:space="preserve"> table</w:t>
+        <w:t># Insert data into the productdetails table</w:t>
       </w:r>
     </w:p>
     <w:p>
@@ -11947,7 +10949,6 @@
         </w:rPr>
         <w:t xml:space="preserve">    </w:t>
       </w:r>
-      <w:proofErr w:type="spellStart"/>
       <w:r>
         <w:rPr>
           <w:rFonts w:ascii="Calibri" w:eastAsia="Consolas" w:hAnsi="Calibri" w:cs="Calibri"/>
@@ -11958,7 +10959,6 @@
         </w:rPr>
         <w:t>new_details_id</w:t>
       </w:r>
-      <w:proofErr w:type="spellEnd"/>
       <w:r>
         <w:rPr>
           <w:rFonts w:ascii="Calibri" w:eastAsia="Consolas" w:hAnsi="Calibri" w:cs="Calibri"/>
@@ -11969,7 +10969,6 @@
         </w:rPr>
         <w:t>=$(</w:t>
       </w:r>
-      <w:proofErr w:type="spellStart"/>
       <w:r>
         <w:rPr>
           <w:rFonts w:ascii="Calibri" w:eastAsia="Consolas" w:hAnsi="Calibri" w:cs="Calibri"/>
@@ -11980,7 +10979,6 @@
         </w:rPr>
         <w:t>generateDetailsID</w:t>
       </w:r>
-      <w:proofErr w:type="spellEnd"/>
       <w:r>
         <w:rPr>
           <w:rFonts w:ascii="Calibri" w:eastAsia="Consolas" w:hAnsi="Calibri" w:cs="Calibri"/>
@@ -12012,9 +11010,9 @@
           <w:szCs w:val="24"/>
           <w:u w:val="none"/>
         </w:rPr>
+        <w:lastRenderedPageBreak/>
         <w:t xml:space="preserve">    </w:t>
       </w:r>
-      <w:proofErr w:type="gramStart"/>
       <w:r>
         <w:rPr>
           <w:rFonts w:ascii="Calibri" w:eastAsia="Consolas" w:hAnsi="Calibri" w:cs="Calibri"/>
@@ -12033,9 +11031,18 @@
           <w:szCs w:val="24"/>
           <w:u w:val="none"/>
         </w:rPr>
-        <w:t xml:space="preserve"> !</w:t>
-      </w:r>
-      <w:proofErr w:type="gramEnd"/>
+        <w:t xml:space="preserve"> ! </w:t>
+      </w:r>
+      <w:r>
+        <w:rPr>
+          <w:rFonts w:ascii="Calibri" w:eastAsia="Consolas" w:hAnsi="Calibri" w:cs="Calibri"/>
+          <w:color w:val="DCDCAA"/>
+          <w:sz w:val="24"/>
+          <w:szCs w:val="24"/>
+          <w:u w:val="none"/>
+        </w:rPr>
+        <w:t>insert_data</w:t>
+      </w:r>
       <w:r>
         <w:rPr>
           <w:rFonts w:ascii="Calibri" w:eastAsia="Consolas" w:hAnsi="Calibri" w:cs="Calibri"/>
@@ -12046,18 +11053,16 @@
         </w:rPr>
         <w:t xml:space="preserve"> </w:t>
       </w:r>
-      <w:proofErr w:type="spellStart"/>
-      <w:r>
-        <w:rPr>
-          <w:rFonts w:ascii="Calibri" w:eastAsia="Consolas" w:hAnsi="Calibri" w:cs="Calibri"/>
-          <w:color w:val="DCDCAA"/>
-          <w:sz w:val="24"/>
-          <w:szCs w:val="24"/>
-          <w:u w:val="none"/>
-        </w:rPr>
-        <w:t>insert_data</w:t>
-      </w:r>
-      <w:proofErr w:type="spellEnd"/>
+      <w:r>
+        <w:rPr>
+          <w:rFonts w:ascii="Calibri" w:eastAsia="Consolas" w:hAnsi="Calibri" w:cs="Calibri"/>
+          <w:color w:val="CE9178"/>
+          <w:sz w:val="24"/>
+          <w:szCs w:val="24"/>
+          <w:u w:val="none"/>
+        </w:rPr>
+        <w:t>"productdetails"</w:t>
+      </w:r>
       <w:r>
         <w:rPr>
           <w:rFonts w:ascii="Calibri" w:eastAsia="Consolas" w:hAnsi="Calibri" w:cs="Calibri"/>
@@ -12076,29 +11081,7 @@
           <w:szCs w:val="24"/>
           <w:u w:val="none"/>
         </w:rPr>
-        <w:t>"</w:t>
-      </w:r>
-      <w:proofErr w:type="spellStart"/>
-      <w:r>
-        <w:rPr>
-          <w:rFonts w:ascii="Calibri" w:eastAsia="Consolas" w:hAnsi="Calibri" w:cs="Calibri"/>
-          <w:color w:val="CE9178"/>
-          <w:sz w:val="24"/>
-          <w:szCs w:val="24"/>
-          <w:u w:val="none"/>
-        </w:rPr>
-        <w:t>productdetails</w:t>
-      </w:r>
-      <w:proofErr w:type="spellEnd"/>
-      <w:r>
-        <w:rPr>
-          <w:rFonts w:ascii="Calibri" w:eastAsia="Consolas" w:hAnsi="Calibri" w:cs="Calibri"/>
-          <w:color w:val="CE9178"/>
-          <w:sz w:val="24"/>
-          <w:szCs w:val="24"/>
-          <w:u w:val="none"/>
-        </w:rPr>
-        <w:t>"</w:t>
+        <w:t>"detailsID, productID, trackID"</w:t>
       </w:r>
       <w:r>
         <w:rPr>
@@ -12118,92 +11101,6 @@
           <w:szCs w:val="24"/>
           <w:u w:val="none"/>
         </w:rPr>
-        <w:t>"</w:t>
-      </w:r>
-      <w:proofErr w:type="spellStart"/>
-      <w:r>
-        <w:rPr>
-          <w:rFonts w:ascii="Calibri" w:eastAsia="Consolas" w:hAnsi="Calibri" w:cs="Calibri"/>
-          <w:color w:val="CE9178"/>
-          <w:sz w:val="24"/>
-          <w:szCs w:val="24"/>
-          <w:u w:val="none"/>
-        </w:rPr>
-        <w:t>detailsID</w:t>
-      </w:r>
-      <w:proofErr w:type="spellEnd"/>
-      <w:r>
-        <w:rPr>
-          <w:rFonts w:ascii="Calibri" w:eastAsia="Consolas" w:hAnsi="Calibri" w:cs="Calibri"/>
-          <w:color w:val="CE9178"/>
-          <w:sz w:val="24"/>
-          <w:szCs w:val="24"/>
-          <w:u w:val="none"/>
-        </w:rPr>
-        <w:t xml:space="preserve">, </w:t>
-      </w:r>
-      <w:proofErr w:type="spellStart"/>
-      <w:r>
-        <w:rPr>
-          <w:rFonts w:ascii="Calibri" w:eastAsia="Consolas" w:hAnsi="Calibri" w:cs="Calibri"/>
-          <w:color w:val="CE9178"/>
-          <w:sz w:val="24"/>
-          <w:szCs w:val="24"/>
-          <w:u w:val="none"/>
-        </w:rPr>
-        <w:t>productID</w:t>
-      </w:r>
-      <w:proofErr w:type="spellEnd"/>
-      <w:r>
-        <w:rPr>
-          <w:rFonts w:ascii="Calibri" w:eastAsia="Consolas" w:hAnsi="Calibri" w:cs="Calibri"/>
-          <w:color w:val="CE9178"/>
-          <w:sz w:val="24"/>
-          <w:szCs w:val="24"/>
-          <w:u w:val="none"/>
-        </w:rPr>
-        <w:t xml:space="preserve">, </w:t>
-      </w:r>
-      <w:proofErr w:type="spellStart"/>
-      <w:r>
-        <w:rPr>
-          <w:rFonts w:ascii="Calibri" w:eastAsia="Consolas" w:hAnsi="Calibri" w:cs="Calibri"/>
-          <w:color w:val="CE9178"/>
-          <w:sz w:val="24"/>
-          <w:szCs w:val="24"/>
-          <w:u w:val="none"/>
-        </w:rPr>
-        <w:t>trackID</w:t>
-      </w:r>
-      <w:proofErr w:type="spellEnd"/>
-      <w:r>
-        <w:rPr>
-          <w:rFonts w:ascii="Calibri" w:eastAsia="Consolas" w:hAnsi="Calibri" w:cs="Calibri"/>
-          <w:color w:val="CE9178"/>
-          <w:sz w:val="24"/>
-          <w:szCs w:val="24"/>
-          <w:u w:val="none"/>
-        </w:rPr>
-        <w:t>"</w:t>
-      </w:r>
-      <w:r>
-        <w:rPr>
-          <w:rFonts w:ascii="Calibri" w:eastAsia="Consolas" w:hAnsi="Calibri" w:cs="Calibri"/>
-          <w:color w:val="D4D4D4"/>
-          <w:sz w:val="24"/>
-          <w:szCs w:val="24"/>
-          <w:u w:val="none"/>
-        </w:rPr>
-        <w:t xml:space="preserve"> </w:t>
-      </w:r>
-      <w:r>
-        <w:rPr>
-          <w:rFonts w:ascii="Calibri" w:eastAsia="Consolas" w:hAnsi="Calibri" w:cs="Calibri"/>
-          <w:color w:val="CE9178"/>
-          <w:sz w:val="24"/>
-          <w:szCs w:val="24"/>
-          <w:u w:val="none"/>
-        </w:rPr>
         <w:t>"'</w:t>
       </w:r>
       <w:r>
@@ -12214,9 +11111,18 @@
           <w:szCs w:val="24"/>
           <w:u w:val="none"/>
         </w:rPr>
-        <w:t>$</w:t>
-      </w:r>
-      <w:proofErr w:type="spellStart"/>
+        <w:t>$new_details_id</w:t>
+      </w:r>
+      <w:r>
+        <w:rPr>
+          <w:rFonts w:ascii="Calibri" w:eastAsia="Consolas" w:hAnsi="Calibri" w:cs="Calibri"/>
+          <w:color w:val="CE9178"/>
+          <w:sz w:val="24"/>
+          <w:szCs w:val="24"/>
+          <w:u w:val="none"/>
+        </w:rPr>
+        <w:t>', '</w:t>
+      </w:r>
       <w:r>
         <w:rPr>
           <w:rFonts w:ascii="Calibri" w:eastAsia="Consolas" w:hAnsi="Calibri" w:cs="Calibri"/>
@@ -12225,9 +11131,8 @@
           <w:szCs w:val="24"/>
           <w:u w:val="none"/>
         </w:rPr>
-        <w:t>new_details_id</w:t>
-      </w:r>
-      <w:proofErr w:type="spellEnd"/>
+        <w:t>$new_product_id</w:t>
+      </w:r>
       <w:r>
         <w:rPr>
           <w:rFonts w:ascii="Calibri" w:eastAsia="Consolas" w:hAnsi="Calibri" w:cs="Calibri"/>
@@ -12246,52 +11151,8 @@
           <w:szCs w:val="24"/>
           <w:u w:val="none"/>
         </w:rPr>
-        <w:t>$</w:t>
-      </w:r>
-      <w:proofErr w:type="spellStart"/>
-      <w:r>
-        <w:rPr>
-          <w:rFonts w:ascii="Calibri" w:eastAsia="Consolas" w:hAnsi="Calibri" w:cs="Calibri"/>
-          <w:color w:val="9CDCFE"/>
-          <w:sz w:val="24"/>
-          <w:szCs w:val="24"/>
-          <w:u w:val="none"/>
-        </w:rPr>
-        <w:t>new_product_id</w:t>
-      </w:r>
-      <w:proofErr w:type="spellEnd"/>
-      <w:r>
-        <w:rPr>
-          <w:rFonts w:ascii="Calibri" w:eastAsia="Consolas" w:hAnsi="Calibri" w:cs="Calibri"/>
-          <w:color w:val="CE9178"/>
-          <w:sz w:val="24"/>
-          <w:szCs w:val="24"/>
-          <w:u w:val="none"/>
-        </w:rPr>
-        <w:t>', '</w:t>
-      </w:r>
-      <w:r>
-        <w:rPr>
-          <w:rFonts w:ascii="Calibri" w:eastAsia="Consolas" w:hAnsi="Calibri" w:cs="Calibri"/>
-          <w:color w:val="9CDCFE"/>
-          <w:sz w:val="24"/>
-          <w:szCs w:val="24"/>
-          <w:u w:val="none"/>
-        </w:rPr>
-        <w:t>$</w:t>
-      </w:r>
-      <w:proofErr w:type="spellStart"/>
-      <w:r>
-        <w:rPr>
-          <w:rFonts w:ascii="Calibri" w:eastAsia="Consolas" w:hAnsi="Calibri" w:cs="Calibri"/>
-          <w:color w:val="9CDCFE"/>
-          <w:sz w:val="24"/>
-          <w:szCs w:val="24"/>
-          <w:u w:val="none"/>
-        </w:rPr>
-        <w:t>new_track_id</w:t>
-      </w:r>
-      <w:proofErr w:type="spellEnd"/>
+        <w:t>$new_track_id</w:t>
+      </w:r>
       <w:r>
         <w:rPr>
           <w:rFonts w:ascii="Calibri" w:eastAsia="Consolas" w:hAnsi="Calibri" w:cs="Calibri"/>
@@ -12502,15 +11363,8 @@
       </w:pPr>
       <w:bookmarkStart w:id="9" w:name="_Toc166339597"/>
       <w:r>
-        <w:t xml:space="preserve">6.0 </w:t>
-      </w:r>
-      <w:proofErr w:type="spellStart"/>
-      <w:r>
-        <w:t>Contab</w:t>
-      </w:r>
-      <w:proofErr w:type="spellEnd"/>
-      <w:r>
-        <w:t xml:space="preserve"> Setup </w:t>
+        <w:lastRenderedPageBreak/>
+        <w:t xml:space="preserve">6.0 Contab Setup </w:t>
       </w:r>
       <w:r>
         <w:t>and Error Handling</w:t>
@@ -12717,6 +11571,7 @@
       </w:pPr>
       <w:bookmarkStart w:id="11" w:name="_Toc166339599"/>
       <w:r>
+        <w:lastRenderedPageBreak/>
         <w:t xml:space="preserve">6.2 </w:t>
       </w:r>
       <w:r>
@@ -12827,7 +11682,6 @@
         </w:rPr>
         <w:t>$(</w:t>
       </w:r>
-      <w:proofErr w:type="spellStart"/>
       <w:r>
         <w:rPr>
           <w:rFonts w:ascii="Calibri" w:eastAsia="Times New Roman" w:hAnsi="Calibri" w:cs="Calibri"/>
@@ -12838,7 +11692,6 @@
         </w:rPr>
         <w:t>mysql</w:t>
       </w:r>
-      <w:proofErr w:type="spellEnd"/>
       <w:r>
         <w:rPr>
           <w:rFonts w:ascii="Calibri" w:eastAsia="Times New Roman" w:hAnsi="Calibri" w:cs="Calibri"/>
@@ -12857,9 +11710,48 @@
           <w:szCs w:val="24"/>
           <w:u w:val="none"/>
         </w:rPr>
-        <w:t>-</w:t>
-      </w:r>
-      <w:proofErr w:type="spellStart"/>
+        <w:t>-u</w:t>
+      </w:r>
+      <w:r>
+        <w:rPr>
+          <w:rFonts w:ascii="Calibri" w:eastAsia="Times New Roman" w:hAnsi="Calibri" w:cs="Calibri"/>
+          <w:color w:val="CE9178"/>
+          <w:sz w:val="24"/>
+          <w:szCs w:val="24"/>
+          <w:u w:val="none"/>
+        </w:rPr>
+        <w:t>"</w:t>
+      </w:r>
+      <w:r>
+        <w:rPr>
+          <w:rFonts w:ascii="Calibri" w:eastAsia="Times New Roman" w:hAnsi="Calibri" w:cs="Calibri"/>
+          <w:color w:val="9CDCFE"/>
+          <w:sz w:val="24"/>
+          <w:szCs w:val="24"/>
+          <w:u w:val="none"/>
+        </w:rPr>
+        <w:t>$DB_USER</w:t>
+      </w:r>
+      <w:r>
+        <w:rPr>
+          <w:rFonts w:ascii="Calibri" w:eastAsia="Times New Roman" w:hAnsi="Calibri" w:cs="Calibri"/>
+          <w:color w:val="CE9178"/>
+          <w:sz w:val="24"/>
+          <w:szCs w:val="24"/>
+          <w:u w:val="none"/>
+        </w:rPr>
+        <w:t>"</w:t>
+      </w:r>
+      <w:r>
+        <w:rPr>
+          <w:rFonts w:ascii="Calibri" w:eastAsia="Times New Roman" w:hAnsi="Calibri" w:cs="Calibri"/>
+          <w:color w:val="CCCCCC"/>
+          <w:sz w:val="24"/>
+          <w:szCs w:val="24"/>
+          <w:u w:val="none"/>
+        </w:rPr>
+        <w:t xml:space="preserve"> </w:t>
+      </w:r>
       <w:r>
         <w:rPr>
           <w:rFonts w:ascii="Calibri" w:eastAsia="Times New Roman" w:hAnsi="Calibri" w:cs="Calibri"/>
@@ -12868,7 +11760,7 @@
           <w:szCs w:val="24"/>
           <w:u w:val="none"/>
         </w:rPr>
-        <w:t>u</w:t>
+        <w:t>-p</w:t>
       </w:r>
       <w:r>
         <w:rPr>
@@ -12888,71 +11780,8 @@
           <w:szCs w:val="24"/>
           <w:u w:val="none"/>
         </w:rPr>
-        <w:t>$DB_USER</w:t>
-      </w:r>
-      <w:proofErr w:type="spellEnd"/>
-      <w:r>
-        <w:rPr>
-          <w:rFonts w:ascii="Calibri" w:eastAsia="Times New Roman" w:hAnsi="Calibri" w:cs="Calibri"/>
-          <w:color w:val="CE9178"/>
-          <w:sz w:val="24"/>
-          <w:szCs w:val="24"/>
-          <w:u w:val="none"/>
-        </w:rPr>
-        <w:t>"</w:t>
-      </w:r>
-      <w:r>
-        <w:rPr>
-          <w:rFonts w:ascii="Calibri" w:eastAsia="Times New Roman" w:hAnsi="Calibri" w:cs="Calibri"/>
-          <w:color w:val="CCCCCC"/>
-          <w:sz w:val="24"/>
-          <w:szCs w:val="24"/>
-          <w:u w:val="none"/>
-        </w:rPr>
-        <w:t xml:space="preserve"> </w:t>
-      </w:r>
-      <w:r>
-        <w:rPr>
-          <w:rFonts w:ascii="Calibri" w:eastAsia="Times New Roman" w:hAnsi="Calibri" w:cs="Calibri"/>
-          <w:color w:val="569CD6"/>
-          <w:sz w:val="24"/>
-          <w:szCs w:val="24"/>
-          <w:u w:val="none"/>
-        </w:rPr>
-        <w:t>-</w:t>
-      </w:r>
-      <w:proofErr w:type="spellStart"/>
-      <w:r>
-        <w:rPr>
-          <w:rFonts w:ascii="Calibri" w:eastAsia="Times New Roman" w:hAnsi="Calibri" w:cs="Calibri"/>
-          <w:color w:val="569CD6"/>
-          <w:sz w:val="24"/>
-          <w:szCs w:val="24"/>
-          <w:u w:val="none"/>
-        </w:rPr>
-        <w:t>p</w:t>
-      </w:r>
-      <w:r>
-        <w:rPr>
-          <w:rFonts w:ascii="Calibri" w:eastAsia="Times New Roman" w:hAnsi="Calibri" w:cs="Calibri"/>
-          <w:color w:val="CE9178"/>
-          <w:sz w:val="24"/>
-          <w:szCs w:val="24"/>
-          <w:u w:val="none"/>
-        </w:rPr>
-        <w:t>"</w:t>
-      </w:r>
-      <w:r>
-        <w:rPr>
-          <w:rFonts w:ascii="Calibri" w:eastAsia="Times New Roman" w:hAnsi="Calibri" w:cs="Calibri"/>
-          <w:color w:val="9CDCFE"/>
-          <w:sz w:val="24"/>
-          <w:szCs w:val="24"/>
-          <w:u w:val="none"/>
-        </w:rPr>
         <w:t>$DB_PASS</w:t>
       </w:r>
-      <w:proofErr w:type="spellEnd"/>
       <w:r>
         <w:rPr>
           <w:rFonts w:ascii="Calibri" w:eastAsia="Times New Roman" w:hAnsi="Calibri" w:cs="Calibri"/>
@@ -13184,18 +12013,7 @@
           <w:szCs w:val="24"/>
           <w:u w:val="none"/>
         </w:rPr>
-        <w:t xml:space="preserve"> </w:t>
-      </w:r>
-      <w:proofErr w:type="gramStart"/>
-      <w:r>
-        <w:rPr>
-          <w:rFonts w:ascii="Calibri" w:eastAsia="Times New Roman" w:hAnsi="Calibri" w:cs="Calibri"/>
-          <w:color w:val="CCCCCC"/>
-          <w:sz w:val="24"/>
-          <w:szCs w:val="24"/>
-          <w:u w:val="none"/>
-        </w:rPr>
-        <w:t xml:space="preserve">[ </w:t>
+        <w:t xml:space="preserve"> [ </w:t>
       </w:r>
       <w:r>
         <w:rPr>
@@ -13207,7 +12025,6 @@
         </w:rPr>
         <w:t>!</w:t>
       </w:r>
-      <w:proofErr w:type="gramEnd"/>
       <w:r>
         <w:rPr>
           <w:rFonts w:ascii="Calibri" w:eastAsia="Times New Roman" w:hAnsi="Calibri" w:cs="Calibri"/>
@@ -13634,7 +12451,6 @@
         </w:rPr>
         <w:t xml:space="preserve">    </w:t>
       </w:r>
-      <w:proofErr w:type="gramStart"/>
       <w:r>
         <w:rPr>
           <w:rFonts w:ascii="Calibri" w:eastAsia="Consolas" w:hAnsi="Calibri" w:cs="Calibri"/>
@@ -13653,18 +12469,7 @@
           <w:szCs w:val="24"/>
           <w:u w:val="none"/>
         </w:rPr>
-        <w:t xml:space="preserve"> !</w:t>
-      </w:r>
-      <w:proofErr w:type="gramEnd"/>
-      <w:r>
-        <w:rPr>
-          <w:rFonts w:ascii="Calibri" w:eastAsia="Consolas" w:hAnsi="Calibri" w:cs="Calibri"/>
-          <w:color w:val="D4D4D4"/>
-          <w:sz w:val="24"/>
-          <w:szCs w:val="24"/>
-          <w:u w:val="none"/>
-        </w:rPr>
-        <w:t xml:space="preserve"> [[ </w:t>
+        <w:t xml:space="preserve"> ! [[ </w:t>
       </w:r>
       <w:r>
         <w:rPr>
@@ -13684,29 +12489,7 @@
           <w:szCs w:val="24"/>
           <w:u w:val="none"/>
         </w:rPr>
-        <w:t xml:space="preserve"> =~ </w:t>
-      </w:r>
-      <w:proofErr w:type="gramStart"/>
-      <w:r>
-        <w:rPr>
-          <w:rFonts w:ascii="Calibri" w:eastAsia="Consolas" w:hAnsi="Calibri" w:cs="Calibri"/>
-          <w:color w:val="D4D4D4"/>
-          <w:sz w:val="24"/>
-          <w:szCs w:val="24"/>
-          <w:u w:val="none"/>
-        </w:rPr>
-        <w:t>^[</w:t>
-      </w:r>
-      <w:proofErr w:type="gramEnd"/>
-      <w:r>
-        <w:rPr>
-          <w:rFonts w:ascii="Calibri" w:eastAsia="Consolas" w:hAnsi="Calibri" w:cs="Calibri"/>
-          <w:color w:val="D4D4D4"/>
-          <w:sz w:val="24"/>
-          <w:szCs w:val="24"/>
-          <w:u w:val="none"/>
-        </w:rPr>
-        <w:t>0-9]+(</w:t>
+        <w:t xml:space="preserve"> =~ ^[0-9]+(</w:t>
       </w:r>
       <w:r>
         <w:rPr>
@@ -13799,20 +12582,8 @@
           <w:szCs w:val="24"/>
           <w:u w:val="none"/>
         </w:rPr>
-        <w:t>$</w:t>
-      </w:r>
-      <w:proofErr w:type="spellStart"/>
-      <w:r>
-        <w:rPr>
-          <w:rFonts w:ascii="Calibri" w:eastAsia="Consolas" w:hAnsi="Calibri" w:cs="Calibri"/>
-          <w:color w:val="9CDCFE"/>
-          <w:sz w:val="24"/>
-          <w:szCs w:val="24"/>
-          <w:u w:val="none"/>
-        </w:rPr>
-        <w:t>product_name</w:t>
-      </w:r>
-      <w:proofErr w:type="spellEnd"/>
+        <w:t>$product_name</w:t>
+      </w:r>
       <w:r>
         <w:rPr>
           <w:rFonts w:ascii="Calibri" w:eastAsia="Consolas" w:hAnsi="Calibri" w:cs="Calibri"/>
@@ -13940,19 +12711,8 @@
           <w:szCs w:val="24"/>
           <w:u w:val="none"/>
         </w:rPr>
-        <w:t xml:space="preserve">Error handling if number of stocks can't be fetched from specific </w:t>
-      </w:r>
-      <w:proofErr w:type="gramStart"/>
-      <w:r>
-        <w:rPr>
-          <w:rFonts w:ascii="Calibri" w:eastAsia="Calibri" w:hAnsi="Calibri" w:cs="Calibri"/>
-          <w:sz w:val="24"/>
-          <w:szCs w:val="24"/>
-          <w:u w:val="none"/>
-        </w:rPr>
-        <w:t>product</w:t>
-      </w:r>
-      <w:proofErr w:type="gramEnd"/>
+        <w:t>Error handling if number of stocks can't be fetched from specific product</w:t>
+      </w:r>
     </w:p>
     <w:p>
       <w:pPr>
@@ -14047,51 +12807,7 @@
           <w:szCs w:val="24"/>
           <w:u w:val="none"/>
         </w:rPr>
-        <w:t>'</w:t>
-      </w:r>
-      <w:proofErr w:type="gramStart"/>
-      <w:r>
-        <w:rPr>
-          <w:rFonts w:ascii="Calibri" w:eastAsia="Consolas" w:hAnsi="Calibri" w:cs="Calibri"/>
-          <w:color w:val="CE9178"/>
-          <w:sz w:val="24"/>
-          <w:szCs w:val="24"/>
-          <w:u w:val="none"/>
-        </w:rPr>
-        <w:t>BEGIN{</w:t>
-      </w:r>
-      <w:proofErr w:type="gramEnd"/>
-      <w:r>
-        <w:rPr>
-          <w:rFonts w:ascii="Calibri" w:eastAsia="Consolas" w:hAnsi="Calibri" w:cs="Calibri"/>
-          <w:color w:val="CE9178"/>
-          <w:sz w:val="24"/>
-          <w:szCs w:val="24"/>
-          <w:u w:val="none"/>
-        </w:rPr>
-        <w:t>RS="&lt;"; FS="&gt;"; IGNORECASE=1} /class="</w:t>
-      </w:r>
-      <w:proofErr w:type="spellStart"/>
-      <w:r>
-        <w:rPr>
-          <w:rFonts w:ascii="Calibri" w:eastAsia="Consolas" w:hAnsi="Calibri" w:cs="Calibri"/>
-          <w:color w:val="CE9178"/>
-          <w:sz w:val="24"/>
-          <w:szCs w:val="24"/>
-          <w:u w:val="none"/>
-        </w:rPr>
-        <w:t>product_qty_availble</w:t>
-      </w:r>
-      <w:proofErr w:type="spellEnd"/>
-      <w:r>
-        <w:rPr>
-          <w:rFonts w:ascii="Calibri" w:eastAsia="Consolas" w:hAnsi="Calibri" w:cs="Calibri"/>
-          <w:color w:val="CE9178"/>
-          <w:sz w:val="24"/>
-          <w:szCs w:val="24"/>
-          <w:u w:val="none"/>
-        </w:rPr>
-        <w:t>"/ &amp;&amp; !found {print $2; found=1}'</w:t>
+        <w:t>'BEGIN{RS="&lt;"; FS="&gt;"; IGNORECASE=1} /class="product_qty_availble"/ &amp;&amp; !found {print $2; found=1}'</w:t>
       </w:r>
       <w:r>
         <w:rPr>
@@ -14171,20 +12887,8 @@
           <w:szCs w:val="24"/>
           <w:u w:val="none"/>
         </w:rPr>
-        <w:t>-</w:t>
-      </w:r>
-      <w:proofErr w:type="spellStart"/>
-      <w:r>
-        <w:rPr>
-          <w:rFonts w:ascii="Calibri" w:eastAsia="Consolas" w:hAnsi="Calibri" w:cs="Calibri"/>
-          <w:color w:val="569CD6"/>
-          <w:sz w:val="24"/>
-          <w:szCs w:val="24"/>
-          <w:u w:val="none"/>
-        </w:rPr>
-        <w:t>oP</w:t>
-      </w:r>
-      <w:proofErr w:type="spellEnd"/>
+        <w:t>-oP</w:t>
+      </w:r>
       <w:r>
         <w:rPr>
           <w:rFonts w:ascii="Calibri" w:eastAsia="Consolas" w:hAnsi="Calibri" w:cs="Calibri"/>
@@ -14398,7 +13102,6 @@
         </w:rPr>
         <w:t>$stock</w:t>
       </w:r>
-      <w:proofErr w:type="gramStart"/>
       <w:r>
         <w:rPr>
           <w:rFonts w:ascii="Calibri" w:eastAsia="Consolas" w:hAnsi="Calibri" w:cs="Calibri"/>
@@ -14417,18 +13120,7 @@
           <w:szCs w:val="24"/>
           <w:u w:val="none"/>
         </w:rPr>
-        <w:t xml:space="preserve"> ]</w:t>
-      </w:r>
-      <w:proofErr w:type="gramEnd"/>
-      <w:r>
-        <w:rPr>
-          <w:rFonts w:ascii="Calibri" w:eastAsia="Consolas" w:hAnsi="Calibri" w:cs="Calibri"/>
-          <w:color w:val="D4D4D4"/>
-          <w:sz w:val="24"/>
-          <w:szCs w:val="24"/>
-          <w:u w:val="none"/>
-        </w:rPr>
-        <w:t xml:space="preserve">; </w:t>
+        <w:t xml:space="preserve"> ]; </w:t>
       </w:r>
       <w:r>
         <w:rPr>
@@ -14501,31 +13193,8 @@
           <w:szCs w:val="24"/>
           <w:u w:val="none"/>
         </w:rPr>
-        <w:t>$</w:t>
-      </w:r>
-      <w:proofErr w:type="spellStart"/>
-      <w:r>
-        <w:rPr>
-          <w:rFonts w:ascii="Calibri" w:eastAsia="Consolas" w:hAnsi="Calibri" w:cs="Calibri"/>
-          <w:color w:val="9CDCFE"/>
-          <w:sz w:val="24"/>
-          <w:szCs w:val="24"/>
-          <w:u w:val="none"/>
-        </w:rPr>
-        <w:t>product_</w:t>
-      </w:r>
-      <w:proofErr w:type="gramStart"/>
-      <w:r>
-        <w:rPr>
-          <w:rFonts w:ascii="Calibri" w:eastAsia="Consolas" w:hAnsi="Calibri" w:cs="Calibri"/>
-          <w:color w:val="9CDCFE"/>
-          <w:sz w:val="24"/>
-          <w:szCs w:val="24"/>
-          <w:u w:val="none"/>
-        </w:rPr>
-        <w:t>name</w:t>
-      </w:r>
-      <w:proofErr w:type="spellEnd"/>
+        <w:t>$product_name</w:t>
+      </w:r>
       <w:r>
         <w:rPr>
           <w:rFonts w:ascii="Calibri" w:eastAsia="Consolas" w:hAnsi="Calibri" w:cs="Calibri"/>
@@ -14536,7 +13205,6 @@
         </w:rPr>
         <w:t>"</w:t>
       </w:r>
-      <w:proofErr w:type="gramEnd"/>
     </w:p>
     <w:p>
       <w:pPr>
@@ -14657,6 +13325,7 @@
       </w:pPr>
       <w:bookmarkStart w:id="12" w:name="_Toc166339600"/>
       <w:r>
+        <w:lastRenderedPageBreak/>
         <w:t xml:space="preserve">7.0 </w:t>
       </w:r>
       <w:r>
@@ -15020,6 +13689,7 @@
           <w:szCs w:val="24"/>
           <w:u w:val="none"/>
         </w:rPr>
+        <w:lastRenderedPageBreak/>
         <w:t>Hourly Stock Trends</w:t>
       </w:r>
       <w:r>
@@ -15345,6 +14015,7 @@
           <w:szCs w:val="24"/>
           <w:u w:val="none"/>
         </w:rPr>
+        <w:lastRenderedPageBreak/>
         <w:t xml:space="preserve">Average Price by Category Over </w:t>
       </w:r>
       <w:r>
@@ -15600,6 +14271,7 @@
           <w:szCs w:val="24"/>
           <w:u w:val="none"/>
         </w:rPr>
+        <w:lastRenderedPageBreak/>
         <w:t>Bar</w:t>
       </w:r>
       <w:r>
@@ -15784,6 +14456,7 @@
       </w:pPr>
       <w:bookmarkStart w:id="13" w:name="_Toc166339601"/>
       <w:r>
+        <w:lastRenderedPageBreak/>
         <w:t xml:space="preserve">8.0 </w:t>
       </w:r>
       <w:r>
@@ -15812,7 +14485,6 @@
         </w:rPr>
         <w:t xml:space="preserve">To summarise, the online store promotion tracker developed for the </w:t>
       </w:r>
-      <w:proofErr w:type="spellStart"/>
       <w:r>
         <w:rPr>
           <w:rFonts w:ascii="Calibri" w:eastAsia="Calibri" w:hAnsi="Calibri" w:cs="Calibri"/>
@@ -15820,17 +14492,7 @@
           <w:szCs w:val="24"/>
           <w:u w:val="none"/>
         </w:rPr>
-        <w:t>Shoppu</w:t>
-      </w:r>
-      <w:proofErr w:type="spellEnd"/>
-      <w:r>
-        <w:rPr>
-          <w:rFonts w:ascii="Calibri" w:eastAsia="Calibri" w:hAnsi="Calibri" w:cs="Calibri"/>
-          <w:sz w:val="24"/>
-          <w:szCs w:val="24"/>
-          <w:u w:val="none"/>
-        </w:rPr>
-        <w:t xml:space="preserve"> </w:t>
+        <w:t xml:space="preserve">Shoppu </w:t>
       </w:r>
       <w:r>
         <w:rPr>
@@ -15885,10 +14547,13 @@
           <w:szCs w:val="24"/>
           <w:u w:val="none"/>
         </w:rPr>
-        <w:t xml:space="preserve">By using Unix scripts to collect data periodically and store it in a MySQL database, we ensure that users have access to the most current information when making purchasing decisions. Furthermore, the implementation of data visualisation techniques like graph plotting enables users to monitor trends pricing patterns and stock availability, allowing them to make intelligent decisions about when to buy, sell, or wait for great deals. </w:t>
-      </w:r>
-      <w:proofErr w:type="gramStart"/>
-      <w:r>
+        <w:t xml:space="preserve">By using Unix scripts to collect data periodically and store it in a MySQL database, we ensure that users have access to the most current information when making purchasing decisions. Furthermore, the implementation of data visualisation techniques like graph plotting enables users to monitor trends pricing patterns and stock availability, allowing them to make intelligent decisions about when to buy, sell, or wait for great deals. Looking ahead, there are various chances for future improvements and expansions to the online store promotion tracker. This involves enhancing data collection techniques, providing support for new online tools, and including features like email notifications for price decreases and stock updates. </w:t>
+      </w:r>
+    </w:p>
+    <w:p>
+      <w:pPr>
+        <w:spacing w:line="360" w:lineRule="auto"/>
+        <w:jc w:val="both"/>
         <w:rPr>
           <w:rFonts w:ascii="Calibri" w:eastAsia="Calibri" w:hAnsi="Calibri" w:cs="Calibri"/>
           <w:color w:val="000000" w:themeColor="text1"/>
@@ -15896,10 +14561,12 @@
           <w:szCs w:val="24"/>
           <w:u w:val="none"/>
         </w:rPr>
-        <w:t>Looking ahead, there</w:t>
-      </w:r>
-      <w:proofErr w:type="gramEnd"/>
-      <w:r>
+      </w:pPr>
+    </w:p>
+    <w:p>
+      <w:pPr>
+        <w:spacing w:line="360" w:lineRule="auto"/>
+        <w:jc w:val="both"/>
         <w:rPr>
           <w:rFonts w:ascii="Calibri" w:eastAsia="Calibri" w:hAnsi="Calibri" w:cs="Calibri"/>
           <w:color w:val="000000" w:themeColor="text1"/>
@@ -15907,13 +14574,8 @@
           <w:szCs w:val="24"/>
           <w:u w:val="none"/>
         </w:rPr>
-        <w:t xml:space="preserve"> are various chances for future improvements and expansions to the online store promotion tracker. This involves enhancing data collection techniques, providing support for new online tools, and including features like email notifications for price decreases and stock updates. </w:t>
-      </w:r>
-    </w:p>
-    <w:p>
-      <w:pPr>
-        <w:spacing w:line="360" w:lineRule="auto"/>
-        <w:jc w:val="both"/>
+      </w:pPr>
+      <w:r>
         <w:rPr>
           <w:rFonts w:ascii="Calibri" w:eastAsia="Calibri" w:hAnsi="Calibri" w:cs="Calibri"/>
           <w:color w:val="000000" w:themeColor="text1"/>
@@ -15921,12 +14583,9 @@
           <w:szCs w:val="24"/>
           <w:u w:val="none"/>
         </w:rPr>
-      </w:pPr>
-    </w:p>
-    <w:p>
-      <w:pPr>
-        <w:spacing w:line="360" w:lineRule="auto"/>
-        <w:jc w:val="both"/>
+        <w:t xml:space="preserve">By continuing to innovate and improve the existing structure, we can increase the tracker's utility and efficiency in supporting consumers with their online shopping needs. In conclusion, the online store promotion tracker is a useful tool for consumers wishing to improve their online shopping experience by staying updated about special offers, pricing variations, and stock availability on the </w:t>
+      </w:r>
+      <w:r>
         <w:rPr>
           <w:rFonts w:ascii="Calibri" w:eastAsia="Calibri" w:hAnsi="Calibri" w:cs="Calibri"/>
           <w:color w:val="000000" w:themeColor="text1"/>
@@ -15934,29 +14593,8 @@
           <w:szCs w:val="24"/>
           <w:u w:val="none"/>
         </w:rPr>
-      </w:pPr>
-      <w:r>
-        <w:rPr>
-          <w:rFonts w:ascii="Calibri" w:eastAsia="Calibri" w:hAnsi="Calibri" w:cs="Calibri"/>
-          <w:color w:val="000000" w:themeColor="text1"/>
-          <w:sz w:val="24"/>
-          <w:szCs w:val="24"/>
-          <w:u w:val="none"/>
-        </w:rPr>
-        <w:t xml:space="preserve">By continuing to innovate and improve the existing structure, we can increase the tracker's utility and efficiency in supporting consumers with their online shopping needs. In conclusion, the online store promotion tracker is a useful tool for consumers wishing to improve their online shopping experience by staying updated about special offers, pricing variations, and stock availability on the </w:t>
-      </w:r>
-      <w:proofErr w:type="spellStart"/>
-      <w:r>
-        <w:rPr>
-          <w:rFonts w:ascii="Calibri" w:eastAsia="Calibri" w:hAnsi="Calibri" w:cs="Calibri"/>
-          <w:color w:val="000000" w:themeColor="text1"/>
-          <w:sz w:val="24"/>
-          <w:szCs w:val="24"/>
-          <w:u w:val="none"/>
-        </w:rPr>
         <w:t>Shoppu</w:t>
       </w:r>
-      <w:proofErr w:type="spellEnd"/>
       <w:r>
         <w:rPr>
           <w:rFonts w:ascii="Calibri" w:eastAsia="Calibri" w:hAnsi="Calibri" w:cs="Calibri"/>
@@ -15996,6 +14634,7 @@
       </w:pPr>
       <w:bookmarkStart w:id="14" w:name="_Toc166339602"/>
       <w:r>
+        <w:lastRenderedPageBreak/>
         <w:t>9.0 Appendices</w:t>
       </w:r>
       <w:bookmarkEnd w:id="14"/>
@@ -16112,6 +14751,7 @@
           <w:szCs w:val="24"/>
           <w:u w:val="none"/>
         </w:rPr>
+        <w:lastRenderedPageBreak/>
         <w:t>f</w:t>
       </w:r>
       <w:r>
@@ -16237,29 +14877,7 @@
           <w:szCs w:val="24"/>
           <w:u w:val="none"/>
         </w:rPr>
-        <w:t>"</w:t>
-      </w:r>
-      <w:proofErr w:type="spellStart"/>
-      <w:r>
-        <w:rPr>
-          <w:rFonts w:ascii="Calibri" w:eastAsia="Times New Roman" w:hAnsi="Calibri" w:cs="Calibri"/>
-          <w:color w:val="CE9178"/>
-          <w:sz w:val="24"/>
-          <w:szCs w:val="24"/>
-          <w:u w:val="none"/>
-        </w:rPr>
-        <w:t>en</w:t>
-      </w:r>
-      <w:proofErr w:type="spellEnd"/>
-      <w:r>
-        <w:rPr>
-          <w:rFonts w:ascii="Calibri" w:eastAsia="Times New Roman" w:hAnsi="Calibri" w:cs="Calibri"/>
-          <w:color w:val="CE9178"/>
-          <w:sz w:val="24"/>
-          <w:szCs w:val="24"/>
-          <w:u w:val="none"/>
-        </w:rPr>
-        <w:t>"</w:t>
+        <w:t>"en"</w:t>
       </w:r>
       <w:r>
         <w:rPr>
@@ -16993,18 +15611,7 @@
           <w:szCs w:val="24"/>
           <w:u w:val="none"/>
         </w:rPr>
-        <w:t xml:space="preserve">20 units </w:t>
-      </w:r>
-      <w:proofErr w:type="gramStart"/>
-      <w:r>
-        <w:rPr>
-          <w:rFonts w:ascii="Calibri" w:eastAsia="Times New Roman" w:hAnsi="Calibri" w:cs="Calibri"/>
-          <w:color w:val="CCCCCC"/>
-          <w:sz w:val="24"/>
-          <w:szCs w:val="24"/>
-          <w:u w:val="none"/>
-        </w:rPr>
-        <w:t>available.</w:t>
+        <w:t>20 units available.</w:t>
       </w:r>
       <w:r>
         <w:rPr>
@@ -17014,18 +15621,7 @@
           <w:szCs w:val="24"/>
           <w:u w:val="none"/>
         </w:rPr>
-        <w:t>&lt;</w:t>
-      </w:r>
-      <w:proofErr w:type="gramEnd"/>
-      <w:r>
-        <w:rPr>
-          <w:rFonts w:ascii="Calibri" w:eastAsia="Times New Roman" w:hAnsi="Calibri" w:cs="Calibri"/>
-          <w:color w:val="808080"/>
-          <w:sz w:val="24"/>
-          <w:szCs w:val="24"/>
-          <w:u w:val="none"/>
-        </w:rPr>
-        <w:t>/</w:t>
+        <w:t>&lt;/</w:t>
       </w:r>
       <w:r>
         <w:rPr>
@@ -17434,7 +16030,6 @@
           <w:u w:val="none"/>
         </w:rPr>
       </w:pPr>
-      <w:proofErr w:type="gramStart"/>
       <w:r>
         <w:rPr>
           <w:rFonts w:ascii="Calibri" w:eastAsia="Times New Roman" w:hAnsi="Calibri" w:cs="Calibri"/>
@@ -17443,18 +16038,7 @@
           <w:szCs w:val="24"/>
           <w:u w:val="none"/>
         </w:rPr>
-        <w:t>#!/</w:t>
-      </w:r>
-      <w:proofErr w:type="gramEnd"/>
-      <w:r>
-        <w:rPr>
-          <w:rFonts w:ascii="Calibri" w:eastAsia="Times New Roman" w:hAnsi="Calibri" w:cs="Calibri"/>
-          <w:color w:val="6A9955"/>
-          <w:sz w:val="24"/>
-          <w:szCs w:val="24"/>
-          <w:u w:val="none"/>
-        </w:rPr>
-        <w:t>bin/bash</w:t>
+        <w:t>#!/bin/bash</w:t>
       </w:r>
     </w:p>
     <w:p>
@@ -17505,8 +16089,6 @@
           <w:u w:val="none"/>
         </w:rPr>
       </w:pPr>
-      <w:proofErr w:type="spellStart"/>
-      <w:proofErr w:type="gramStart"/>
       <w:r>
         <w:rPr>
           <w:rFonts w:ascii="Calibri" w:eastAsia="Times New Roman" w:hAnsi="Calibri" w:cs="Calibri"/>
@@ -17517,27 +16099,15 @@
         </w:rPr>
         <w:t>parseData</w:t>
       </w:r>
-      <w:proofErr w:type="spellEnd"/>
-      <w:r>
-        <w:rPr>
-          <w:rFonts w:ascii="Calibri" w:eastAsia="Times New Roman" w:hAnsi="Calibri" w:cs="Calibri"/>
-          <w:color w:val="CCCCCC"/>
-          <w:sz w:val="24"/>
-          <w:szCs w:val="24"/>
-          <w:u w:val="none"/>
-        </w:rPr>
-        <w:t>(</w:t>
-      </w:r>
-      <w:proofErr w:type="gramEnd"/>
-      <w:r>
-        <w:rPr>
-          <w:rFonts w:ascii="Calibri" w:eastAsia="Times New Roman" w:hAnsi="Calibri" w:cs="Calibri"/>
-          <w:color w:val="CCCCCC"/>
-          <w:sz w:val="24"/>
-          <w:szCs w:val="24"/>
-          <w:u w:val="none"/>
-        </w:rPr>
-        <w:t>) {</w:t>
+      <w:r>
+        <w:rPr>
+          <w:rFonts w:ascii="Calibri" w:eastAsia="Times New Roman" w:hAnsi="Calibri" w:cs="Calibri"/>
+          <w:color w:val="CCCCCC"/>
+          <w:sz w:val="24"/>
+          <w:szCs w:val="24"/>
+          <w:u w:val="none"/>
+        </w:rPr>
+        <w:t>() {</w:t>
       </w:r>
     </w:p>
     <w:p>
@@ -17675,7 +16245,6 @@
         </w:rPr>
         <w:t xml:space="preserve"> </w:t>
       </w:r>
-      <w:proofErr w:type="spellStart"/>
       <w:r>
         <w:rPr>
           <w:rFonts w:ascii="Calibri" w:eastAsia="Times New Roman" w:hAnsi="Calibri" w:cs="Calibri"/>
@@ -17686,7 +16255,6 @@
         </w:rPr>
         <w:t>product_name</w:t>
       </w:r>
-      <w:proofErr w:type="spellEnd"/>
       <w:r>
         <w:rPr>
           <w:rFonts w:ascii="Calibri" w:eastAsia="Times New Roman" w:hAnsi="Calibri" w:cs="Calibri"/>
@@ -17864,20 +16432,8 @@
           <w:szCs w:val="24"/>
           <w:u w:val="none"/>
         </w:rPr>
-        <w:t>-</w:t>
-      </w:r>
-      <w:proofErr w:type="spellStart"/>
-      <w:r>
-        <w:rPr>
-          <w:rFonts w:ascii="Calibri" w:eastAsia="Times New Roman" w:hAnsi="Calibri" w:cs="Calibri"/>
-          <w:color w:val="569CD6"/>
-          <w:sz w:val="24"/>
-          <w:szCs w:val="24"/>
-          <w:u w:val="none"/>
-        </w:rPr>
-        <w:t>oP</w:t>
-      </w:r>
-      <w:proofErr w:type="spellEnd"/>
+        <w:t>-oP</w:t>
+      </w:r>
       <w:r>
         <w:rPr>
           <w:rFonts w:ascii="Calibri" w:eastAsia="Times New Roman" w:hAnsi="Calibri" w:cs="Calibri"/>
@@ -17896,29 +16452,7 @@
           <w:szCs w:val="24"/>
           <w:u w:val="none"/>
         </w:rPr>
-        <w:t>'class="price" data-price="\K[\</w:t>
-      </w:r>
-      <w:proofErr w:type="gramStart"/>
-      <w:r>
-        <w:rPr>
-          <w:rFonts w:ascii="Calibri" w:eastAsia="Times New Roman" w:hAnsi="Calibri" w:cs="Calibri"/>
-          <w:color w:val="CE9178"/>
-          <w:sz w:val="24"/>
-          <w:szCs w:val="24"/>
-          <w:u w:val="none"/>
-        </w:rPr>
-        <w:t>d.]+</w:t>
-      </w:r>
-      <w:proofErr w:type="gramEnd"/>
-      <w:r>
-        <w:rPr>
-          <w:rFonts w:ascii="Calibri" w:eastAsia="Times New Roman" w:hAnsi="Calibri" w:cs="Calibri"/>
-          <w:color w:val="CE9178"/>
-          <w:sz w:val="24"/>
-          <w:szCs w:val="24"/>
-          <w:u w:val="none"/>
-        </w:rPr>
-        <w:t>'</w:t>
+        <w:t>'class="price" data-price="\K[\d.]+'</w:t>
       </w:r>
       <w:r>
         <w:rPr>
@@ -18107,20 +16641,8 @@
           <w:szCs w:val="24"/>
           <w:u w:val="none"/>
         </w:rPr>
-        <w:t>-</w:t>
-      </w:r>
-      <w:proofErr w:type="spellStart"/>
-      <w:r>
-        <w:rPr>
-          <w:rFonts w:ascii="Calibri" w:eastAsia="Times New Roman" w:hAnsi="Calibri" w:cs="Calibri"/>
-          <w:color w:val="569CD6"/>
-          <w:sz w:val="24"/>
-          <w:szCs w:val="24"/>
-          <w:u w:val="none"/>
-        </w:rPr>
-        <w:t>oP</w:t>
-      </w:r>
-      <w:proofErr w:type="spellEnd"/>
+        <w:t>-oP</w:t>
+      </w:r>
       <w:r>
         <w:rPr>
           <w:rFonts w:ascii="Calibri" w:eastAsia="Times New Roman" w:hAnsi="Calibri" w:cs="Calibri"/>
@@ -18139,29 +16661,7 @@
           <w:szCs w:val="24"/>
           <w:u w:val="none"/>
         </w:rPr>
-        <w:t>'class="stock-info" data-stock="\K[\</w:t>
-      </w:r>
-      <w:proofErr w:type="gramStart"/>
-      <w:r>
-        <w:rPr>
-          <w:rFonts w:ascii="Calibri" w:eastAsia="Times New Roman" w:hAnsi="Calibri" w:cs="Calibri"/>
-          <w:color w:val="CE9178"/>
-          <w:sz w:val="24"/>
-          <w:szCs w:val="24"/>
-          <w:u w:val="none"/>
-        </w:rPr>
-        <w:t>d.]+</w:t>
-      </w:r>
-      <w:proofErr w:type="gramEnd"/>
-      <w:r>
-        <w:rPr>
-          <w:rFonts w:ascii="Calibri" w:eastAsia="Times New Roman" w:hAnsi="Calibri" w:cs="Calibri"/>
-          <w:color w:val="CE9178"/>
-          <w:sz w:val="24"/>
-          <w:szCs w:val="24"/>
-          <w:u w:val="none"/>
-        </w:rPr>
-        <w:t>'</w:t>
+        <w:t>'class="stock-info" data-stock="\K[\d.]+'</w:t>
       </w:r>
       <w:r>
         <w:rPr>
@@ -18350,20 +16850,8 @@
           <w:szCs w:val="24"/>
           <w:u w:val="none"/>
         </w:rPr>
-        <w:t>-</w:t>
-      </w:r>
-      <w:proofErr w:type="spellStart"/>
-      <w:r>
-        <w:rPr>
-          <w:rFonts w:ascii="Calibri" w:eastAsia="Times New Roman" w:hAnsi="Calibri" w:cs="Calibri"/>
-          <w:color w:val="569CD6"/>
-          <w:sz w:val="24"/>
-          <w:szCs w:val="24"/>
-          <w:u w:val="none"/>
-        </w:rPr>
-        <w:t>oP</w:t>
-      </w:r>
-      <w:proofErr w:type="spellEnd"/>
+        <w:t>-oP</w:t>
+      </w:r>
       <w:r>
         <w:rPr>
           <w:rFonts w:ascii="Calibri" w:eastAsia="Times New Roman" w:hAnsi="Calibri" w:cs="Calibri"/>
@@ -18382,29 +16870,7 @@
           <w:szCs w:val="24"/>
           <w:u w:val="none"/>
         </w:rPr>
-        <w:t>'class="ratings" data-rating="\K[\</w:t>
-      </w:r>
-      <w:proofErr w:type="gramStart"/>
-      <w:r>
-        <w:rPr>
-          <w:rFonts w:ascii="Calibri" w:eastAsia="Times New Roman" w:hAnsi="Calibri" w:cs="Calibri"/>
-          <w:color w:val="CE9178"/>
-          <w:sz w:val="24"/>
-          <w:szCs w:val="24"/>
-          <w:u w:val="none"/>
-        </w:rPr>
-        <w:t>d.]+</w:t>
-      </w:r>
-      <w:proofErr w:type="gramEnd"/>
-      <w:r>
-        <w:rPr>
-          <w:rFonts w:ascii="Calibri" w:eastAsia="Times New Roman" w:hAnsi="Calibri" w:cs="Calibri"/>
-          <w:color w:val="CE9178"/>
-          <w:sz w:val="24"/>
-          <w:szCs w:val="24"/>
-          <w:u w:val="none"/>
-        </w:rPr>
-        <w:t>'</w:t>
+        <w:t>'class="ratings" data-rating="\K[\d.]+'</w:t>
       </w:r>
       <w:r>
         <w:rPr>
@@ -18530,18 +16996,7 @@
           <w:szCs w:val="24"/>
           <w:u w:val="none"/>
         </w:rPr>
-        <w:t xml:space="preserve">"Parsed Data: Price: </w:t>
-      </w:r>
-      <w:proofErr w:type="spellStart"/>
-      <w:r>
-        <w:rPr>
-          <w:rFonts w:ascii="Calibri" w:eastAsia="Times New Roman" w:hAnsi="Calibri" w:cs="Calibri"/>
-          <w:color w:val="CE9178"/>
-          <w:sz w:val="24"/>
-          <w:szCs w:val="24"/>
-          <w:u w:val="none"/>
-        </w:rPr>
-        <w:t>RM</w:t>
+        <w:t>"Parsed Data: Price: RM</w:t>
       </w:r>
       <w:r>
         <w:rPr>
@@ -18553,7 +17008,6 @@
         </w:rPr>
         <w:t>$price</w:t>
       </w:r>
-      <w:proofErr w:type="spellEnd"/>
       <w:r>
         <w:rPr>
           <w:rFonts w:ascii="Calibri" w:eastAsia="Times New Roman" w:hAnsi="Calibri" w:cs="Calibri"/>
@@ -18627,7 +17081,6 @@
         </w:rPr>
         <w:t xml:space="preserve">    </w:t>
       </w:r>
-      <w:proofErr w:type="spellStart"/>
       <w:r>
         <w:rPr>
           <w:rFonts w:ascii="Calibri" w:eastAsia="Times New Roman" w:hAnsi="Calibri" w:cs="Calibri"/>
@@ -18638,7 +17091,6 @@
         </w:rPr>
         <w:t>dataManipulation</w:t>
       </w:r>
-      <w:proofErr w:type="spellEnd"/>
       <w:r>
         <w:rPr>
           <w:rFonts w:ascii="Calibri" w:eastAsia="Times New Roman" w:hAnsi="Calibri" w:cs="Calibri"/>
@@ -18667,20 +17119,8 @@
           <w:szCs w:val="24"/>
           <w:u w:val="none"/>
         </w:rPr>
-        <w:t>$</w:t>
-      </w:r>
-      <w:proofErr w:type="spellStart"/>
-      <w:r>
-        <w:rPr>
-          <w:rFonts w:ascii="Calibri" w:eastAsia="Times New Roman" w:hAnsi="Calibri" w:cs="Calibri"/>
-          <w:color w:val="9CDCFE"/>
-          <w:sz w:val="24"/>
-          <w:szCs w:val="24"/>
-          <w:u w:val="none"/>
-        </w:rPr>
-        <w:t>product_name</w:t>
-      </w:r>
-      <w:proofErr w:type="spellEnd"/>
+        <w:t>$product_name</w:t>
+      </w:r>
       <w:r>
         <w:rPr>
           <w:rFonts w:ascii="Calibri" w:eastAsia="Times New Roman" w:hAnsi="Calibri" w:cs="Calibri"/>
@@ -18883,8 +17323,6 @@
           <w:u w:val="none"/>
         </w:rPr>
       </w:pPr>
-      <w:proofErr w:type="spellStart"/>
-      <w:proofErr w:type="gramStart"/>
       <w:r>
         <w:rPr>
           <w:rFonts w:ascii="Calibri" w:eastAsia="Times New Roman" w:hAnsi="Calibri" w:cs="Calibri"/>
@@ -18895,27 +17333,15 @@
         </w:rPr>
         <w:t>dataManipulation</w:t>
       </w:r>
-      <w:proofErr w:type="spellEnd"/>
-      <w:r>
-        <w:rPr>
-          <w:rFonts w:ascii="Calibri" w:eastAsia="Times New Roman" w:hAnsi="Calibri" w:cs="Calibri"/>
-          <w:color w:val="CCCCCC"/>
-          <w:sz w:val="24"/>
-          <w:szCs w:val="24"/>
-          <w:u w:val="none"/>
-        </w:rPr>
-        <w:t>(</w:t>
-      </w:r>
-      <w:proofErr w:type="gramEnd"/>
-      <w:r>
-        <w:rPr>
-          <w:rFonts w:ascii="Calibri" w:eastAsia="Times New Roman" w:hAnsi="Calibri" w:cs="Calibri"/>
-          <w:color w:val="CCCCCC"/>
-          <w:sz w:val="24"/>
-          <w:szCs w:val="24"/>
-          <w:u w:val="none"/>
-        </w:rPr>
-        <w:t>) {</w:t>
+      <w:r>
+        <w:rPr>
+          <w:rFonts w:ascii="Calibri" w:eastAsia="Times New Roman" w:hAnsi="Calibri" w:cs="Calibri"/>
+          <w:color w:val="CCCCCC"/>
+          <w:sz w:val="24"/>
+          <w:szCs w:val="24"/>
+          <w:u w:val="none"/>
+        </w:rPr>
+        <w:t>() {</w:t>
       </w:r>
     </w:p>
     <w:p>
@@ -18960,7 +17386,6 @@
         </w:rPr>
         <w:t xml:space="preserve"> </w:t>
       </w:r>
-      <w:proofErr w:type="spellStart"/>
       <w:r>
         <w:rPr>
           <w:rFonts w:ascii="Calibri" w:eastAsia="Times New Roman" w:hAnsi="Calibri" w:cs="Calibri"/>
@@ -18971,7 +17396,6 @@
         </w:rPr>
         <w:t>product_name</w:t>
       </w:r>
-      <w:proofErr w:type="spellEnd"/>
       <w:r>
         <w:rPr>
           <w:rFonts w:ascii="Calibri" w:eastAsia="Times New Roman" w:hAnsi="Calibri" w:cs="Calibri"/>
@@ -19312,6 +17736,7 @@
           <w:szCs w:val="24"/>
           <w:u w:val="none"/>
         </w:rPr>
+        <w:lastRenderedPageBreak/>
         <w:t xml:space="preserve">    </w:t>
       </w:r>
     </w:p>
@@ -19400,7 +17825,6 @@
         </w:rPr>
         <w:t>$(</w:t>
       </w:r>
-      <w:proofErr w:type="spellStart"/>
       <w:r>
         <w:rPr>
           <w:rFonts w:ascii="Calibri" w:eastAsia="Times New Roman" w:hAnsi="Calibri" w:cs="Calibri"/>
@@ -19411,7 +17835,6 @@
         </w:rPr>
         <w:t>printf</w:t>
       </w:r>
-      <w:proofErr w:type="spellEnd"/>
       <w:r>
         <w:rPr>
           <w:rFonts w:ascii="Calibri" w:eastAsia="Times New Roman" w:hAnsi="Calibri" w:cs="Calibri"/>
@@ -19591,7 +18014,6 @@
         </w:rPr>
         <w:t>$(</w:t>
       </w:r>
-      <w:proofErr w:type="spellStart"/>
       <w:r>
         <w:rPr>
           <w:rFonts w:ascii="Calibri" w:eastAsia="Times New Roman" w:hAnsi="Calibri" w:cs="Calibri"/>
@@ -19602,7 +18024,6 @@
         </w:rPr>
         <w:t>printf</w:t>
       </w:r>
-      <w:proofErr w:type="spellEnd"/>
       <w:r>
         <w:rPr>
           <w:rFonts w:ascii="Calibri" w:eastAsia="Times New Roman" w:hAnsi="Calibri" w:cs="Calibri"/>
@@ -19782,7 +18203,6 @@
         </w:rPr>
         <w:t>$(</w:t>
       </w:r>
-      <w:proofErr w:type="spellStart"/>
       <w:r>
         <w:rPr>
           <w:rFonts w:ascii="Calibri" w:eastAsia="Times New Roman" w:hAnsi="Calibri" w:cs="Calibri"/>
@@ -19793,7 +18213,6 @@
         </w:rPr>
         <w:t>printf</w:t>
       </w:r>
-      <w:proofErr w:type="spellEnd"/>
       <w:r>
         <w:rPr>
           <w:rFonts w:ascii="Calibri" w:eastAsia="Times New Roman" w:hAnsi="Calibri" w:cs="Calibri"/>
@@ -19948,9 +18367,18 @@
           <w:szCs w:val="24"/>
           <w:u w:val="none"/>
         </w:rPr>
-        <w:t>$</w:t>
-      </w:r>
-      <w:proofErr w:type="spellStart"/>
+        <w:t>$product_name</w:t>
+      </w:r>
+      <w:r>
+        <w:rPr>
+          <w:rFonts w:ascii="Calibri" w:eastAsia="Times New Roman" w:hAnsi="Calibri" w:cs="Calibri"/>
+          <w:color w:val="CE9178"/>
+          <w:sz w:val="24"/>
+          <w:szCs w:val="24"/>
+          <w:u w:val="none"/>
+        </w:rPr>
+        <w:t>, Price: RM</w:t>
+      </w:r>
       <w:r>
         <w:rPr>
           <w:rFonts w:ascii="Calibri" w:eastAsia="Times New Roman" w:hAnsi="Calibri" w:cs="Calibri"/>
@@ -19959,41 +18387,8 @@
           <w:szCs w:val="24"/>
           <w:u w:val="none"/>
         </w:rPr>
-        <w:t>product_name</w:t>
-      </w:r>
-      <w:proofErr w:type="spellEnd"/>
-      <w:r>
-        <w:rPr>
-          <w:rFonts w:ascii="Calibri" w:eastAsia="Times New Roman" w:hAnsi="Calibri" w:cs="Calibri"/>
-          <w:color w:val="CE9178"/>
-          <w:sz w:val="24"/>
-          <w:szCs w:val="24"/>
-          <w:u w:val="none"/>
-        </w:rPr>
-        <w:t xml:space="preserve">, Price: </w:t>
-      </w:r>
-      <w:proofErr w:type="spellStart"/>
-      <w:r>
-        <w:rPr>
-          <w:rFonts w:ascii="Calibri" w:eastAsia="Times New Roman" w:hAnsi="Calibri" w:cs="Calibri"/>
-          <w:color w:val="CE9178"/>
-          <w:sz w:val="24"/>
-          <w:szCs w:val="24"/>
-          <w:u w:val="none"/>
-        </w:rPr>
-        <w:t>RM</w:t>
-      </w:r>
-      <w:r>
-        <w:rPr>
-          <w:rFonts w:ascii="Calibri" w:eastAsia="Times New Roman" w:hAnsi="Calibri" w:cs="Calibri"/>
-          <w:color w:val="9CDCFE"/>
-          <w:sz w:val="24"/>
-          <w:szCs w:val="24"/>
-          <w:u w:val="none"/>
-        </w:rPr>
         <w:t>$price</w:t>
       </w:r>
-      <w:proofErr w:type="spellEnd"/>
       <w:r>
         <w:rPr>
           <w:rFonts w:ascii="Calibri" w:eastAsia="Times New Roman" w:hAnsi="Calibri" w:cs="Calibri"/>
@@ -20101,29 +18496,7 @@
           <w:szCs w:val="24"/>
           <w:u w:val="none"/>
         </w:rPr>
-        <w:t xml:space="preserve"># Testing the </w:t>
-      </w:r>
-      <w:proofErr w:type="spellStart"/>
-      <w:r>
-        <w:rPr>
-          <w:rFonts w:ascii="Calibri" w:eastAsia="Times New Roman" w:hAnsi="Calibri" w:cs="Calibri"/>
-          <w:color w:val="6A9955"/>
-          <w:sz w:val="24"/>
-          <w:szCs w:val="24"/>
-          <w:u w:val="none"/>
-        </w:rPr>
-        <w:t>parseData</w:t>
-      </w:r>
-      <w:proofErr w:type="spellEnd"/>
-      <w:r>
-        <w:rPr>
-          <w:rFonts w:ascii="Calibri" w:eastAsia="Times New Roman" w:hAnsi="Calibri" w:cs="Calibri"/>
-          <w:color w:val="6A9955"/>
-          <w:sz w:val="24"/>
-          <w:szCs w:val="24"/>
-          <w:u w:val="none"/>
-        </w:rPr>
-        <w:t xml:space="preserve"> function with the new HTML file format</w:t>
+        <w:t># Testing the parseData function with the new HTML file format</w:t>
       </w:r>
     </w:p>
     <w:p>
@@ -20166,29 +18539,7 @@
           <w:szCs w:val="24"/>
           <w:u w:val="none"/>
         </w:rPr>
-        <w:t xml:space="preserve">"Testing </w:t>
-      </w:r>
-      <w:proofErr w:type="spellStart"/>
-      <w:r>
-        <w:rPr>
-          <w:rFonts w:ascii="Calibri" w:eastAsia="Times New Roman" w:hAnsi="Calibri" w:cs="Calibri"/>
-          <w:color w:val="CE9178"/>
-          <w:sz w:val="24"/>
-          <w:szCs w:val="24"/>
-          <w:u w:val="none"/>
-        </w:rPr>
-        <w:t>parseData</w:t>
-      </w:r>
-      <w:proofErr w:type="spellEnd"/>
-      <w:r>
-        <w:rPr>
-          <w:rFonts w:ascii="Calibri" w:eastAsia="Times New Roman" w:hAnsi="Calibri" w:cs="Calibri"/>
-          <w:color w:val="CE9178"/>
-          <w:sz w:val="24"/>
-          <w:szCs w:val="24"/>
-          <w:u w:val="none"/>
-        </w:rPr>
-        <w:t xml:space="preserve"> function..."</w:t>
+        <w:t>"Testing parseData function..."</w:t>
       </w:r>
     </w:p>
     <w:p>
@@ -20203,7 +18554,6 @@
           <w:u w:val="none"/>
         </w:rPr>
       </w:pPr>
-      <w:proofErr w:type="spellStart"/>
       <w:r>
         <w:rPr>
           <w:rFonts w:ascii="Calibri" w:eastAsia="Times New Roman" w:hAnsi="Calibri" w:cs="Calibri"/>
@@ -20214,7 +18564,6 @@
         </w:rPr>
         <w:t>parseData</w:t>
       </w:r>
-      <w:proofErr w:type="spellEnd"/>
       <w:r>
         <w:rPr>
           <w:rFonts w:ascii="Calibri" w:eastAsia="Times New Roman" w:hAnsi="Calibri" w:cs="Calibri"/>
@@ -20291,7 +18640,7 @@
 </file>
 
 <file path=word/endnotes.xml><?xml version="1.0" encoding="utf-8"?>
-<w:endnotes xmlns:wpc="http://schemas.microsoft.com/office/word/2010/wordprocessingCanvas" xmlns:cx="http://schemas.microsoft.com/office/drawing/2014/chartex" xmlns:cx1="http://schemas.microsoft.com/office/drawing/2015/9/8/chartex" xmlns:cx2="http://schemas.microsoft.com/office/drawing/2015/10/21/chartex" xmlns:cx3="http://schemas.microsoft.com/office/drawing/2016/5/9/chartex" xmlns:cx4="http://schemas.microsoft.com/office/drawing/2016/5/10/chartex" xmlns:cx5="http://schemas.microsoft.com/office/drawing/2016/5/11/chartex" xmlns:cx6="http://schemas.microsoft.com/office/drawing/2016/5/12/chartex" xmlns:cx7="http://schemas.microsoft.com/office/drawing/2016/5/13/chartex" xmlns:cx8="http://schemas.microsoft.com/office/drawing/2016/5/14/chartex" xmlns:mc="http://schemas.openxmlformats.org/markup-compatibility/2006" xmlns:aink="http://schemas.microsoft.com/office/drawing/2016/ink" xmlns:am3d="http://schemas.microsoft.com/office/drawing/2017/model3d" xmlns:o="urn:schemas-microsoft-com:office:office" xmlns:oel="http://schemas.microsoft.com/office/2019/extlst" xmlns:r="http://schemas.openxmlformats.org/officeDocument/2006/relationships" xmlns:m="http://schemas.openxmlformats.org/officeDocument/2006/math" xmlns:v="urn:schemas-microsoft-com:vml" xmlns:wp14="http://schemas.microsoft.com/office/word/2010/wordprocessingDrawing" xmlns:wp="http://schemas.openxmlformats.org/drawingml/2006/wordprocessingDrawing" xmlns:w10="urn:schemas-microsoft-com:office:word" xmlns:w="http://schemas.openxmlformats.org/wordprocessingml/2006/main" xmlns:w14="http://schemas.microsoft.com/office/word/2010/wordml" xmlns:w15="http://schemas.microsoft.com/office/word/2012/wordml" xmlns:w16cex="http://schemas.microsoft.com/office/word/2018/wordml/cex" xmlns:w16cid="http://schemas.microsoft.com/office/word/2016/wordml/cid" xmlns:w16="http://schemas.microsoft.com/office/word/2018/wordml" xmlns:w16du="http://schemas.microsoft.com/office/word/2023/wordml/word16du" xmlns:w16sdtdh="http://schemas.microsoft.com/office/word/2020/wordml/sdtdatahash" xmlns:w16se="http://schemas.microsoft.com/office/word/2015/wordml/symex" xmlns:wpg="http://schemas.microsoft.com/office/word/2010/wordprocessingGroup" xmlns:wpi="http://schemas.microsoft.com/office/word/2010/wordprocessingInk" xmlns:wne="http://schemas.microsoft.com/office/word/2006/wordml" xmlns:wps="http://schemas.microsoft.com/office/word/2010/wordprocessingShape" mc:Ignorable="w14 w15 w16se w16cid w16 w16cex w16sdtdh w16du wp14">
+<w:endnotes xmlns:wpc="http://schemas.microsoft.com/office/word/2010/wordprocessingCanvas" xmlns:cx="http://schemas.microsoft.com/office/drawing/2014/chartex" xmlns:cx1="http://schemas.microsoft.com/office/drawing/2015/9/8/chartex" xmlns:cx2="http://schemas.microsoft.com/office/drawing/2015/10/21/chartex" xmlns:cx3="http://schemas.microsoft.com/office/drawing/2016/5/9/chartex" xmlns:cx4="http://schemas.microsoft.com/office/drawing/2016/5/10/chartex" xmlns:cx5="http://schemas.microsoft.com/office/drawing/2016/5/11/chartex" xmlns:cx6="http://schemas.microsoft.com/office/drawing/2016/5/12/chartex" xmlns:cx7="http://schemas.microsoft.com/office/drawing/2016/5/13/chartex" xmlns:cx8="http://schemas.microsoft.com/office/drawing/2016/5/14/chartex" xmlns:mc="http://schemas.openxmlformats.org/markup-compatibility/2006" xmlns:aink="http://schemas.microsoft.com/office/drawing/2016/ink" xmlns:am3d="http://schemas.microsoft.com/office/drawing/2017/model3d" xmlns:o="urn:schemas-microsoft-com:office:office" xmlns:oel="http://schemas.microsoft.com/office/2019/extlst" xmlns:r="http://schemas.openxmlformats.org/officeDocument/2006/relationships" xmlns:m="http://schemas.openxmlformats.org/officeDocument/2006/math" xmlns:v="urn:schemas-microsoft-com:vml" xmlns:wp14="http://schemas.microsoft.com/office/word/2010/wordprocessingDrawing" xmlns:wp="http://schemas.openxmlformats.org/drawingml/2006/wordprocessingDrawing" xmlns:w10="urn:schemas-microsoft-com:office:word" xmlns:w="http://schemas.openxmlformats.org/wordprocessingml/2006/main" xmlns:w14="http://schemas.microsoft.com/office/word/2010/wordml" xmlns:w15="http://schemas.microsoft.com/office/word/2012/wordml" xmlns:w16cex="http://schemas.microsoft.com/office/word/2018/wordml/cex" xmlns:w16cid="http://schemas.microsoft.com/office/word/2016/wordml/cid" xmlns:w16="http://schemas.microsoft.com/office/word/2018/wordml" xmlns:w16sdtdh="http://schemas.microsoft.com/office/word/2020/wordml/sdtdatahash" xmlns:w16se="http://schemas.microsoft.com/office/word/2015/wordml/symex" xmlns:wpg="http://schemas.microsoft.com/office/word/2010/wordprocessingGroup" xmlns:wpi="http://schemas.microsoft.com/office/word/2010/wordprocessingInk" xmlns:wne="http://schemas.microsoft.com/office/word/2006/wordml" xmlns:wps="http://schemas.microsoft.com/office/word/2010/wordprocessingShape" mc:Ignorable="w14 w15 w16se w16cid w16 w16cex w16sdtdh wp14">
   <w:endnote w:type="separator" w:id="-1">
     <w:p>
       <w:pPr>
@@ -20323,7 +18672,7 @@
 </file>
 
 <file path=word/footer1.xml><?xml version="1.0" encoding="utf-8"?>
-<w:ftr xmlns:wpc="http://schemas.microsoft.com/office/word/2010/wordprocessingCanvas" xmlns:cx="http://schemas.microsoft.com/office/drawing/2014/chartex" xmlns:cx1="http://schemas.microsoft.com/office/drawing/2015/9/8/chartex" xmlns:cx2="http://schemas.microsoft.com/office/drawing/2015/10/21/chartex" xmlns:cx3="http://schemas.microsoft.com/office/drawing/2016/5/9/chartex" xmlns:cx4="http://schemas.microsoft.com/office/drawing/2016/5/10/chartex" xmlns:cx5="http://schemas.microsoft.com/office/drawing/2016/5/11/chartex" xmlns:cx6="http://schemas.microsoft.com/office/drawing/2016/5/12/chartex" xmlns:cx7="http://schemas.microsoft.com/office/drawing/2016/5/13/chartex" xmlns:cx8="http://schemas.microsoft.com/office/drawing/2016/5/14/chartex" xmlns:mc="http://schemas.openxmlformats.org/markup-compatibility/2006" xmlns:aink="http://schemas.microsoft.com/office/drawing/2016/ink" xmlns:am3d="http://schemas.microsoft.com/office/drawing/2017/model3d" xmlns:o="urn:schemas-microsoft-com:office:office" xmlns:oel="http://schemas.microsoft.com/office/2019/extlst" xmlns:r="http://schemas.openxmlformats.org/officeDocument/2006/relationships" xmlns:m="http://schemas.openxmlformats.org/officeDocument/2006/math" xmlns:v="urn:schemas-microsoft-com:vml" xmlns:wp14="http://schemas.microsoft.com/office/word/2010/wordprocessingDrawing" xmlns:wp="http://schemas.openxmlformats.org/drawingml/2006/wordprocessingDrawing" xmlns:w10="urn:schemas-microsoft-com:office:word" xmlns:w="http://schemas.openxmlformats.org/wordprocessingml/2006/main" xmlns:w14="http://schemas.microsoft.com/office/word/2010/wordml" xmlns:w15="http://schemas.microsoft.com/office/word/2012/wordml" xmlns:w16cex="http://schemas.microsoft.com/office/word/2018/wordml/cex" xmlns:w16cid="http://schemas.microsoft.com/office/word/2016/wordml/cid" xmlns:w16="http://schemas.microsoft.com/office/word/2018/wordml" xmlns:w16du="http://schemas.microsoft.com/office/word/2023/wordml/word16du" xmlns:w16sdtdh="http://schemas.microsoft.com/office/word/2020/wordml/sdtdatahash" xmlns:w16se="http://schemas.microsoft.com/office/word/2015/wordml/symex" xmlns:wpg="http://schemas.microsoft.com/office/word/2010/wordprocessingGroup" xmlns:wpi="http://schemas.microsoft.com/office/word/2010/wordprocessingInk" xmlns:wne="http://schemas.microsoft.com/office/word/2006/wordml" xmlns:wps="http://schemas.microsoft.com/office/word/2010/wordprocessingShape" mc:Ignorable="w14 w15 w16se w16cid w16 w16cex w16sdtdh w16du wp14">
+<w:ftr xmlns:wpc="http://schemas.microsoft.com/office/word/2010/wordprocessingCanvas" xmlns:cx="http://schemas.microsoft.com/office/drawing/2014/chartex" xmlns:cx1="http://schemas.microsoft.com/office/drawing/2015/9/8/chartex" xmlns:cx2="http://schemas.microsoft.com/office/drawing/2015/10/21/chartex" xmlns:cx3="http://schemas.microsoft.com/office/drawing/2016/5/9/chartex" xmlns:cx4="http://schemas.microsoft.com/office/drawing/2016/5/10/chartex" xmlns:cx5="http://schemas.microsoft.com/office/drawing/2016/5/11/chartex" xmlns:cx6="http://schemas.microsoft.com/office/drawing/2016/5/12/chartex" xmlns:cx7="http://schemas.microsoft.com/office/drawing/2016/5/13/chartex" xmlns:cx8="http://schemas.microsoft.com/office/drawing/2016/5/14/chartex" xmlns:mc="http://schemas.openxmlformats.org/markup-compatibility/2006" xmlns:aink="http://schemas.microsoft.com/office/drawing/2016/ink" xmlns:am3d="http://schemas.microsoft.com/office/drawing/2017/model3d" xmlns:o="urn:schemas-microsoft-com:office:office" xmlns:oel="http://schemas.microsoft.com/office/2019/extlst" xmlns:r="http://schemas.openxmlformats.org/officeDocument/2006/relationships" xmlns:m="http://schemas.openxmlformats.org/officeDocument/2006/math" xmlns:v="urn:schemas-microsoft-com:vml" xmlns:wp14="http://schemas.microsoft.com/office/word/2010/wordprocessingDrawing" xmlns:wp="http://schemas.openxmlformats.org/drawingml/2006/wordprocessingDrawing" xmlns:w10="urn:schemas-microsoft-com:office:word" xmlns:w="http://schemas.openxmlformats.org/wordprocessingml/2006/main" xmlns:w14="http://schemas.microsoft.com/office/word/2010/wordml" xmlns:w15="http://schemas.microsoft.com/office/word/2012/wordml" xmlns:w16cex="http://schemas.microsoft.com/office/word/2018/wordml/cex" xmlns:w16cid="http://schemas.microsoft.com/office/word/2016/wordml/cid" xmlns:w16="http://schemas.microsoft.com/office/word/2018/wordml" xmlns:w16sdtdh="http://schemas.microsoft.com/office/word/2020/wordml/sdtdatahash" xmlns:w16se="http://schemas.microsoft.com/office/word/2015/wordml/symex" xmlns:wpg="http://schemas.microsoft.com/office/word/2010/wordprocessingGroup" xmlns:wpi="http://schemas.microsoft.com/office/word/2010/wordprocessingInk" xmlns:wne="http://schemas.microsoft.com/office/word/2006/wordml" xmlns:wps="http://schemas.microsoft.com/office/word/2010/wordprocessingShape" mc:Ignorable="w14 w15 w16se w16cid w16 w16cex w16sdtdh wp14">
   <w:sdt>
     <w:sdtPr>
       <w:id w:val="1634437898"/>
@@ -20376,7 +18725,7 @@
 </file>
 
 <file path=word/footnotes.xml><?xml version="1.0" encoding="utf-8"?>
-<w:footnotes xmlns:wpc="http://schemas.microsoft.com/office/word/2010/wordprocessingCanvas" xmlns:cx="http://schemas.microsoft.com/office/drawing/2014/chartex" xmlns:cx1="http://schemas.microsoft.com/office/drawing/2015/9/8/chartex" xmlns:cx2="http://schemas.microsoft.com/office/drawing/2015/10/21/chartex" xmlns:cx3="http://schemas.microsoft.com/office/drawing/2016/5/9/chartex" xmlns:cx4="http://schemas.microsoft.com/office/drawing/2016/5/10/chartex" xmlns:cx5="http://schemas.microsoft.com/office/drawing/2016/5/11/chartex" xmlns:cx6="http://schemas.microsoft.com/office/drawing/2016/5/12/chartex" xmlns:cx7="http://schemas.microsoft.com/office/drawing/2016/5/13/chartex" xmlns:cx8="http://schemas.microsoft.com/office/drawing/2016/5/14/chartex" xmlns:mc="http://schemas.openxmlformats.org/markup-compatibility/2006" xmlns:aink="http://schemas.microsoft.com/office/drawing/2016/ink" xmlns:am3d="http://schemas.microsoft.com/office/drawing/2017/model3d" xmlns:o="urn:schemas-microsoft-com:office:office" xmlns:oel="http://schemas.microsoft.com/office/2019/extlst" xmlns:r="http://schemas.openxmlformats.org/officeDocument/2006/relationships" xmlns:m="http://schemas.openxmlformats.org/officeDocument/2006/math" xmlns:v="urn:schemas-microsoft-com:vml" xmlns:wp14="http://schemas.microsoft.com/office/word/2010/wordprocessingDrawing" xmlns:wp="http://schemas.openxmlformats.org/drawingml/2006/wordprocessingDrawing" xmlns:w10="urn:schemas-microsoft-com:office:word" xmlns:w="http://schemas.openxmlformats.org/wordprocessingml/2006/main" xmlns:w14="http://schemas.microsoft.com/office/word/2010/wordml" xmlns:w15="http://schemas.microsoft.com/office/word/2012/wordml" xmlns:w16cex="http://schemas.microsoft.com/office/word/2018/wordml/cex" xmlns:w16cid="http://schemas.microsoft.com/office/word/2016/wordml/cid" xmlns:w16="http://schemas.microsoft.com/office/word/2018/wordml" xmlns:w16du="http://schemas.microsoft.com/office/word/2023/wordml/word16du" xmlns:w16sdtdh="http://schemas.microsoft.com/office/word/2020/wordml/sdtdatahash" xmlns:w16se="http://schemas.microsoft.com/office/word/2015/wordml/symex" xmlns:wpg="http://schemas.microsoft.com/office/word/2010/wordprocessingGroup" xmlns:wpi="http://schemas.microsoft.com/office/word/2010/wordprocessingInk" xmlns:wne="http://schemas.microsoft.com/office/word/2006/wordml" xmlns:wps="http://schemas.microsoft.com/office/word/2010/wordprocessingShape" mc:Ignorable="w14 w15 w16se w16cid w16 w16cex w16sdtdh w16du wp14">
+<w:footnotes xmlns:wpc="http://schemas.microsoft.com/office/word/2010/wordprocessingCanvas" xmlns:cx="http://schemas.microsoft.com/office/drawing/2014/chartex" xmlns:cx1="http://schemas.microsoft.com/office/drawing/2015/9/8/chartex" xmlns:cx2="http://schemas.microsoft.com/office/drawing/2015/10/21/chartex" xmlns:cx3="http://schemas.microsoft.com/office/drawing/2016/5/9/chartex" xmlns:cx4="http://schemas.microsoft.com/office/drawing/2016/5/10/chartex" xmlns:cx5="http://schemas.microsoft.com/office/drawing/2016/5/11/chartex" xmlns:cx6="http://schemas.microsoft.com/office/drawing/2016/5/12/chartex" xmlns:cx7="http://schemas.microsoft.com/office/drawing/2016/5/13/chartex" xmlns:cx8="http://schemas.microsoft.com/office/drawing/2016/5/14/chartex" xmlns:mc="http://schemas.openxmlformats.org/markup-compatibility/2006" xmlns:aink="http://schemas.microsoft.com/office/drawing/2016/ink" xmlns:am3d="http://schemas.microsoft.com/office/drawing/2017/model3d" xmlns:o="urn:schemas-microsoft-com:office:office" xmlns:oel="http://schemas.microsoft.com/office/2019/extlst" xmlns:r="http://schemas.openxmlformats.org/officeDocument/2006/relationships" xmlns:m="http://schemas.openxmlformats.org/officeDocument/2006/math" xmlns:v="urn:schemas-microsoft-com:vml" xmlns:wp14="http://schemas.microsoft.com/office/word/2010/wordprocessingDrawing" xmlns:wp="http://schemas.openxmlformats.org/drawingml/2006/wordprocessingDrawing" xmlns:w10="urn:schemas-microsoft-com:office:word" xmlns:w="http://schemas.openxmlformats.org/wordprocessingml/2006/main" xmlns:w14="http://schemas.microsoft.com/office/word/2010/wordml" xmlns:w15="http://schemas.microsoft.com/office/word/2012/wordml" xmlns:w16cex="http://schemas.microsoft.com/office/word/2018/wordml/cex" xmlns:w16cid="http://schemas.microsoft.com/office/word/2016/wordml/cid" xmlns:w16="http://schemas.microsoft.com/office/word/2018/wordml" xmlns:w16sdtdh="http://schemas.microsoft.com/office/word/2020/wordml/sdtdatahash" xmlns:w16se="http://schemas.microsoft.com/office/word/2015/wordml/symex" xmlns:wpg="http://schemas.microsoft.com/office/word/2010/wordprocessingGroup" xmlns:wpi="http://schemas.microsoft.com/office/word/2010/wordprocessingInk" xmlns:wne="http://schemas.microsoft.com/office/word/2006/wordml" xmlns:wps="http://schemas.microsoft.com/office/word/2010/wordprocessingShape" mc:Ignorable="w14 w15 w16se w16cid w16 w16cex w16sdtdh wp14">
   <w:footnote w:type="separator" w:id="-1">
     <w:p>
       <w:pPr>
@@ -20408,7 +18757,7 @@
 </file>
 
 <file path=word/numbering.xml><?xml version="1.0" encoding="utf-8"?>
-<w:numbering xmlns:wpc="http://schemas.microsoft.com/office/word/2010/wordprocessingCanvas" xmlns:cx="http://schemas.microsoft.com/office/drawing/2014/chartex" xmlns:cx1="http://schemas.microsoft.com/office/drawing/2015/9/8/chartex" xmlns:cx2="http://schemas.microsoft.com/office/drawing/2015/10/21/chartex" xmlns:cx3="http://schemas.microsoft.com/office/drawing/2016/5/9/chartex" xmlns:cx4="http://schemas.microsoft.com/office/drawing/2016/5/10/chartex" xmlns:cx5="http://schemas.microsoft.com/office/drawing/2016/5/11/chartex" xmlns:cx6="http://schemas.microsoft.com/office/drawing/2016/5/12/chartex" xmlns:cx7="http://schemas.microsoft.com/office/drawing/2016/5/13/chartex" xmlns:cx8="http://schemas.microsoft.com/office/drawing/2016/5/14/chartex" xmlns:mc="http://schemas.openxmlformats.org/markup-compatibility/2006" xmlns:aink="http://schemas.microsoft.com/office/drawing/2016/ink" xmlns:am3d="http://schemas.microsoft.com/office/drawing/2017/model3d" xmlns:o="urn:schemas-microsoft-com:office:office" xmlns:oel="http://schemas.microsoft.com/office/2019/extlst" xmlns:r="http://schemas.openxmlformats.org/officeDocument/2006/relationships" xmlns:m="http://schemas.openxmlformats.org/officeDocument/2006/math" xmlns:v="urn:schemas-microsoft-com:vml" xmlns:wp14="http://schemas.microsoft.com/office/word/2010/wordprocessingDrawing" xmlns:wp="http://schemas.openxmlformats.org/drawingml/2006/wordprocessingDrawing" xmlns:w10="urn:schemas-microsoft-com:office:word" xmlns:w="http://schemas.openxmlformats.org/wordprocessingml/2006/main" xmlns:w14="http://schemas.microsoft.com/office/word/2010/wordml" xmlns:w15="http://schemas.microsoft.com/office/word/2012/wordml" xmlns:w16cex="http://schemas.microsoft.com/office/word/2018/wordml/cex" xmlns:w16cid="http://schemas.microsoft.com/office/word/2016/wordml/cid" xmlns:w16="http://schemas.microsoft.com/office/word/2018/wordml" xmlns:w16du="http://schemas.microsoft.com/office/word/2023/wordml/word16du" xmlns:w16sdtdh="http://schemas.microsoft.com/office/word/2020/wordml/sdtdatahash" xmlns:w16se="http://schemas.microsoft.com/office/word/2015/wordml/symex" xmlns:wpg="http://schemas.microsoft.com/office/word/2010/wordprocessingGroup" xmlns:wpi="http://schemas.microsoft.com/office/word/2010/wordprocessingInk" xmlns:wne="http://schemas.microsoft.com/office/word/2006/wordml" xmlns:wps="http://schemas.microsoft.com/office/word/2010/wordprocessingShape" mc:Ignorable="w14 w15 w16se w16cid w16 w16cex w16sdtdh w16du wp14">
+<w:numbering xmlns:wpc="http://schemas.microsoft.com/office/word/2010/wordprocessingCanvas" xmlns:cx="http://schemas.microsoft.com/office/drawing/2014/chartex" xmlns:cx1="http://schemas.microsoft.com/office/drawing/2015/9/8/chartex" xmlns:cx2="http://schemas.microsoft.com/office/drawing/2015/10/21/chartex" xmlns:cx3="http://schemas.microsoft.com/office/drawing/2016/5/9/chartex" xmlns:cx4="http://schemas.microsoft.com/office/drawing/2016/5/10/chartex" xmlns:cx5="http://schemas.microsoft.com/office/drawing/2016/5/11/chartex" xmlns:cx6="http://schemas.microsoft.com/office/drawing/2016/5/12/chartex" xmlns:cx7="http://schemas.microsoft.com/office/drawing/2016/5/13/chartex" xmlns:cx8="http://schemas.microsoft.com/office/drawing/2016/5/14/chartex" xmlns:mc="http://schemas.openxmlformats.org/markup-compatibility/2006" xmlns:aink="http://schemas.microsoft.com/office/drawing/2016/ink" xmlns:am3d="http://schemas.microsoft.com/office/drawing/2017/model3d" xmlns:o="urn:schemas-microsoft-com:office:office" xmlns:oel="http://schemas.microsoft.com/office/2019/extlst" xmlns:r="http://schemas.openxmlformats.org/officeDocument/2006/relationships" xmlns:m="http://schemas.openxmlformats.org/officeDocument/2006/math" xmlns:v="urn:schemas-microsoft-com:vml" xmlns:wp14="http://schemas.microsoft.com/office/word/2010/wordprocessingDrawing" xmlns:wp="http://schemas.openxmlformats.org/drawingml/2006/wordprocessingDrawing" xmlns:w10="urn:schemas-microsoft-com:office:word" xmlns:w="http://schemas.openxmlformats.org/wordprocessingml/2006/main" xmlns:w14="http://schemas.microsoft.com/office/word/2010/wordml" xmlns:w15="http://schemas.microsoft.com/office/word/2012/wordml" xmlns:w16cex="http://schemas.microsoft.com/office/word/2018/wordml/cex" xmlns:w16cid="http://schemas.microsoft.com/office/word/2016/wordml/cid" xmlns:w16="http://schemas.microsoft.com/office/word/2018/wordml" xmlns:w16sdtdh="http://schemas.microsoft.com/office/word/2020/wordml/sdtdatahash" xmlns:w16se="http://schemas.microsoft.com/office/word/2015/wordml/symex" xmlns:wpg="http://schemas.microsoft.com/office/word/2010/wordprocessingGroup" xmlns:wpi="http://schemas.microsoft.com/office/word/2010/wordprocessingInk" xmlns:wne="http://schemas.microsoft.com/office/word/2006/wordml" xmlns:wps="http://schemas.microsoft.com/office/word/2010/wordprocessingShape" mc:Ignorable="w14 w15 w16se w16cid w16 w16cex w16sdtdh wp14">
   <w:abstractNum w:abstractNumId="0" w15:restartNumberingAfterBreak="0">
     <w:nsid w:val="0A9D66CF"/>
     <w:multiLevelType w:val="hybridMultilevel"/>
@@ -21867,7 +20216,7 @@
 </file>
 
 <file path=word/styles.xml><?xml version="1.0" encoding="utf-8"?>
-<w:styles xmlns:mc="http://schemas.openxmlformats.org/markup-compatibility/2006" xmlns:r="http://schemas.openxmlformats.org/officeDocument/2006/relationships" xmlns:w="http://schemas.openxmlformats.org/wordprocessingml/2006/main" xmlns:w14="http://schemas.microsoft.com/office/word/2010/wordml" xmlns:w15="http://schemas.microsoft.com/office/word/2012/wordml" xmlns:w16cex="http://schemas.microsoft.com/office/word/2018/wordml/cex" xmlns:w16cid="http://schemas.microsoft.com/office/word/2016/wordml/cid" xmlns:w16="http://schemas.microsoft.com/office/word/2018/wordml" xmlns:w16du="http://schemas.microsoft.com/office/word/2023/wordml/word16du" xmlns:w16sdtdh="http://schemas.microsoft.com/office/word/2020/wordml/sdtdatahash" xmlns:w16se="http://schemas.microsoft.com/office/word/2015/wordml/symex" mc:Ignorable="w14 w15 w16se w16cid w16 w16cex w16sdtdh w16du">
+<w:styles xmlns:mc="http://schemas.openxmlformats.org/markup-compatibility/2006" xmlns:r="http://schemas.openxmlformats.org/officeDocument/2006/relationships" xmlns:w="http://schemas.openxmlformats.org/wordprocessingml/2006/main" xmlns:w14="http://schemas.microsoft.com/office/word/2010/wordml" xmlns:w15="http://schemas.microsoft.com/office/word/2012/wordml" xmlns:w16cex="http://schemas.microsoft.com/office/word/2018/wordml/cex" xmlns:w16cid="http://schemas.microsoft.com/office/word/2016/wordml/cid" xmlns:w16="http://schemas.microsoft.com/office/word/2018/wordml" xmlns:w16sdtdh="http://schemas.microsoft.com/office/word/2020/wordml/sdtdatahash" xmlns:w16se="http://schemas.microsoft.com/office/word/2015/wordml/symex" mc:Ignorable="w14 w15 w16se w16cid w16 w16cex w16sdtdh">
   <w:docDefaults>
     <w:rPrDefault>
       <w:rPr>
@@ -23112,11 +21461,7 @@
 </file>
 
 <file path=customXml/item2.xml><?xml version="1.0" encoding="utf-8"?>
-<p:properties xmlns:p="http://schemas.microsoft.com/office/2006/metadata/properties" xmlns:xsi="http://www.w3.org/2001/XMLSchema-instance" xmlns:pc="http://schemas.microsoft.com/office/infopath/2007/PartnerControls">
-  <documentManagement>
-    <_activity xmlns="6356f936-0cf5-4796-b0c9-62113bedce91" xsi:nil="true"/>
-  </documentManagement>
-</p:properties>
+<b:Sources xmlns:b="http://schemas.openxmlformats.org/officeDocument/2006/bibliography" xmlns="http://schemas.openxmlformats.org/officeDocument/2006/bibliography" SelectedStyle="\APASixthEditionOfficeOnline.xsl" StyleName="APA" Version="6"/>
 </file>
 
 <file path=customXml/item3.xml><?xml version="1.0" encoding="utf-8"?>
@@ -23129,7 +21474,11 @@
 </file>
 
 <file path=customXml/item4.xml><?xml version="1.0" encoding="utf-8"?>
-<b:Sources xmlns:b="http://schemas.openxmlformats.org/officeDocument/2006/bibliography" xmlns="http://schemas.openxmlformats.org/officeDocument/2006/bibliography" SelectedStyle="\APASixthEditionOfficeOnline.xsl" StyleName="APA" Version="6"/>
+<p:properties xmlns:p="http://schemas.microsoft.com/office/2006/metadata/properties" xmlns:xsi="http://www.w3.org/2001/XMLSchema-instance" xmlns:pc="http://schemas.microsoft.com/office/infopath/2007/PartnerControls">
+  <documentManagement>
+    <_activity xmlns="6356f936-0cf5-4796-b0c9-62113bedce91" xsi:nil="true"/>
+  </documentManagement>
+</p:properties>
 </file>
 
 <file path=customXml/itemProps1.xml><?xml version="1.0" encoding="utf-8"?>
@@ -23152,11 +21501,9 @@
 </file>
 
 <file path=customXml/itemProps2.xml><?xml version="1.0" encoding="utf-8"?>
-<ds:datastoreItem xmlns:ds="http://schemas.openxmlformats.org/officeDocument/2006/customXml" ds:itemID="{B140D434-D037-47E6-8991-03BDB4A2E719}">
+<ds:datastoreItem xmlns:ds="http://schemas.openxmlformats.org/officeDocument/2006/customXml" ds:itemID="{F298F4F1-D083-4E8A-8536-4295877A4817}">
   <ds:schemaRefs>
-    <ds:schemaRef ds:uri="http://schemas.microsoft.com/office/2006/metadata/properties"/>
-    <ds:schemaRef ds:uri="http://schemas.microsoft.com/office/infopath/2007/PartnerControls"/>
-    <ds:schemaRef ds:uri="6356f936-0cf5-4796-b0c9-62113bedce91"/>
+    <ds:schemaRef ds:uri="http://schemas.openxmlformats.org/officeDocument/2006/bibliography"/>
   </ds:schemaRefs>
 </ds:datastoreItem>
 </file>
@@ -23170,9 +21517,18 @@
 </file>
 
 <file path=customXml/itemProps4.xml><?xml version="1.0" encoding="utf-8"?>
-<ds:datastoreItem xmlns:ds="http://schemas.openxmlformats.org/officeDocument/2006/customXml" ds:itemID="{F298F4F1-D083-4E8A-8536-4295877A4817}">
+<ds:datastoreItem xmlns:ds="http://schemas.openxmlformats.org/officeDocument/2006/customXml" ds:itemID="{B140D434-D037-47E6-8991-03BDB4A2E719}">
   <ds:schemaRefs>
-    <ds:schemaRef ds:uri="http://schemas.openxmlformats.org/officeDocument/2006/bibliography"/>
+    <ds:schemaRef ds:uri="http://purl.org/dc/terms/"/>
+    <ds:schemaRef ds:uri="http://purl.org/dc/elements/1.1/"/>
+    <ds:schemaRef ds:uri="http://schemas.microsoft.com/office/2006/documentManagement/types"/>
+    <ds:schemaRef ds:uri="http://schemas.microsoft.com/office/2006/metadata/properties"/>
+    <ds:schemaRef ds:uri="http://schemas.microsoft.com/office/infopath/2007/PartnerControls"/>
+    <ds:schemaRef ds:uri="http://www.w3.org/XML/1998/namespace"/>
+    <ds:schemaRef ds:uri="6356f936-0cf5-4796-b0c9-62113bedce91"/>
+    <ds:schemaRef ds:uri="d7a6334f-39bd-4ffd-ae07-9d9daa1210c3"/>
+    <ds:schemaRef ds:uri="http://schemas.openxmlformats.org/package/2006/metadata/core-properties"/>
+    <ds:schemaRef ds:uri="http://purl.org/dc/dcmitype/"/>
   </ds:schemaRefs>
 </ds:datastoreItem>
 </file>